--- a/Spark and Scala Notes.docx
+++ b/Spark and Scala Notes.docx
@@ -2,7 +2,40 @@
 <file path=word/document.xml><?xml version="1.0" encoding="utf-8"?>
 <w:document xmlns:wpc="http://schemas.microsoft.com/office/word/2010/wordprocessingCanvas" xmlns:cx="http://schemas.microsoft.com/office/drawing/2014/chartex" xmlns:cx1="http://schemas.microsoft.com/office/drawing/2015/9/8/chartex" xmlns:cx2="http://schemas.microsoft.com/office/drawing/2015/10/21/chartex" xmlns:cx3="http://schemas.microsoft.com/office/drawing/2016/5/9/chartex" xmlns:cx4="http://schemas.microsoft.com/office/drawing/2016/5/10/chartex" xmlns:cx5="http://schemas.microsoft.com/office/drawing/2016/5/11/chartex" xmlns:cx6="http://schemas.microsoft.com/office/drawing/2016/5/12/chartex" xmlns:cx7="http://schemas.microsoft.com/office/drawing/2016/5/13/chartex" xmlns:cx8="http://schemas.microsoft.com/office/drawing/2016/5/14/chartex" xmlns:mc="http://schemas.openxmlformats.org/markup-compatibility/2006" xmlns:aink="http://schemas.microsoft.com/office/drawing/2016/ink" xmlns:am3d="http://schemas.microsoft.com/office/drawing/2017/model3d" xmlns:o="urn:schemas-microsoft-com:office:office" xmlns:r="http://schemas.openxmlformats.org/officeDocument/2006/relationships" xmlns:m="http://schemas.openxmlformats.org/officeDocument/2006/math" xmlns:v="urn:schemas-microsoft-com:vml" xmlns:wp14="http://schemas.microsoft.com/office/word/2010/wordprocessingDrawing" xmlns:wp="http://schemas.openxmlformats.org/drawingml/2006/wordprocessingDrawing" xmlns:w10="urn:schemas-microsoft-com:office:word" xmlns:w="http://schemas.openxmlformats.org/wordprocessingml/2006/main" xmlns:w14="http://schemas.microsoft.com/office/word/2010/wordml" xmlns:w15="http://schemas.microsoft.com/office/word/2012/wordml" xmlns:w16cex="http://schemas.microsoft.com/office/word/2018/wordml/cex" xmlns:w16cid="http://schemas.microsoft.com/office/word/2016/wordml/cid" xmlns:w16="http://schemas.microsoft.com/office/word/2018/wordml" xmlns:w16se="http://schemas.microsoft.com/office/word/2015/wordml/symex" xmlns:wpg="http://schemas.microsoft.com/office/word/2010/wordprocessingGroup" xmlns:wpi="http://schemas.microsoft.com/office/word/2010/wordprocessingInk" xmlns:wne="http://schemas.microsoft.com/office/word/2006/wordml" xmlns:wps="http://schemas.microsoft.com/office/word/2010/wordprocessingShape" mc:Ignorable="w14 w15 w16se w16cid w16 w16cex wp14">
   <w:body>
-    <w:p/>
+    <w:p>
+      <w:pPr>
+        <w:jc w:val="center"/>
+        <w:rPr>
+          <w:b/>
+          <w:bCs/>
+          <w:sz w:val="52"/>
+          <w:szCs w:val="52"/>
+          <w:u w:val="single"/>
+        </w:rPr>
+      </w:pPr>
+      <w:r>
+        <w:rPr>
+          <w:b/>
+          <w:bCs/>
+          <w:sz w:val="52"/>
+          <w:szCs w:val="52"/>
+          <w:u w:val="single"/>
+        </w:rPr>
+        <w:t>Useful information Spark</w:t>
+      </w:r>
+    </w:p>
+    <w:p>
+      <w:pPr>
+        <w:jc w:val="center"/>
+        <w:rPr>
+          <w:b/>
+          <w:bCs/>
+          <w:sz w:val="52"/>
+          <w:szCs w:val="52"/>
+          <w:u w:val="single"/>
+        </w:rPr>
+      </w:pPr>
+    </w:p>
     <w:p>
       <w:pPr>
         <w:pStyle w:val="ListParagraph"/>
@@ -12,11 +45,19 @@
         </w:numPr>
       </w:pPr>
       <w:r>
-        <w:t>Download Spark from below url.</w:t>
-      </w:r>
-    </w:p>
-    <w:p>
-      <w:hyperlink r:id="rId5" w:history="1">
+        <w:t xml:space="preserve">Download Spark from below </w:t>
+      </w:r>
+      <w:proofErr w:type="spellStart"/>
+      <w:r>
+        <w:t>url</w:t>
+      </w:r>
+      <w:proofErr w:type="spellEnd"/>
+      <w:r>
+        <w:t>.</w:t>
+      </w:r>
+    </w:p>
+    <w:p>
+      <w:hyperlink r:id="rId7" w:history="1">
         <w:r>
           <w:rPr>
             <w:rStyle w:val="Hyperlink"/>
@@ -46,7 +87,7 @@
                     <pic:cNvPicPr/>
                   </pic:nvPicPr>
                   <pic:blipFill>
-                    <a:blip r:embed="rId6"/>
+                    <a:blip r:embed="rId8"/>
                     <a:stretch>
                       <a:fillRect/>
                     </a:stretch>
@@ -106,7 +147,7 @@
         </w:rPr>
         <w:t>Download winutils.exe from </w:t>
       </w:r>
-      <w:hyperlink r:id="rId7" w:history="1">
+      <w:hyperlink r:id="rId9" w:history="1">
         <w:r>
           <w:rPr>
             <w:rFonts w:ascii="inherit" w:eastAsia="Times New Roman" w:hAnsi="inherit" w:cs="Arial"/>
@@ -148,15 +189,27 @@
           <w:lang w:eastAsia="en-IN"/>
         </w:rPr>
       </w:pPr>
-      <w:r>
-        <w:rPr>
-          <w:rFonts w:ascii="inherit" w:eastAsia="Times New Roman" w:hAnsi="inherit" w:cs="Arial"/>
-          <w:color w:val="242729"/>
-          <w:sz w:val="23"/>
-          <w:szCs w:val="23"/>
-          <w:lang w:eastAsia="en-IN"/>
-        </w:rPr>
-        <w:t>SetUp your HADOOP_HOME environment variable on the OS level or programmatically:</w:t>
+      <w:proofErr w:type="spellStart"/>
+      <w:r>
+        <w:rPr>
+          <w:rFonts w:ascii="inherit" w:eastAsia="Times New Roman" w:hAnsi="inherit" w:cs="Arial"/>
+          <w:color w:val="242729"/>
+          <w:sz w:val="23"/>
+          <w:szCs w:val="23"/>
+          <w:lang w:eastAsia="en-IN"/>
+        </w:rPr>
+        <w:t>SetUp</w:t>
+      </w:r>
+      <w:proofErr w:type="spellEnd"/>
+      <w:r>
+        <w:rPr>
+          <w:rFonts w:ascii="inherit" w:eastAsia="Times New Roman" w:hAnsi="inherit" w:cs="Arial"/>
+          <w:color w:val="242729"/>
+          <w:sz w:val="23"/>
+          <w:szCs w:val="23"/>
+          <w:lang w:eastAsia="en-IN"/>
+        </w:rPr>
+        <w:t xml:space="preserve"> your HADOOP_HOME environment variable on the OS level or programmatically:</w:t>
       </w:r>
     </w:p>
     <w:p>
@@ -183,15 +236,71 @@
         </w:rPr>
         <w:t>//</w:t>
       </w:r>
-      <w:r>
-        <w:rPr>
-          <w:rFonts w:ascii="inherit" w:eastAsia="Times New Roman" w:hAnsi="inherit" w:cs="Arial"/>
-          <w:color w:val="242729"/>
-          <w:sz w:val="23"/>
-          <w:szCs w:val="23"/>
-          <w:lang w:eastAsia="en-IN"/>
-        </w:rPr>
-        <w:t>System.setProperty("hadoop.home.dir", "full path to the folder with winutils");</w:t>
+      <w:proofErr w:type="spellStart"/>
+      <w:r>
+        <w:rPr>
+          <w:rFonts w:ascii="inherit" w:eastAsia="Times New Roman" w:hAnsi="inherit" w:cs="Arial"/>
+          <w:color w:val="242729"/>
+          <w:sz w:val="23"/>
+          <w:szCs w:val="23"/>
+          <w:lang w:eastAsia="en-IN"/>
+        </w:rPr>
+        <w:t>System.setProperty</w:t>
+      </w:r>
+      <w:proofErr w:type="spellEnd"/>
+      <w:r>
+        <w:rPr>
+          <w:rFonts w:ascii="inherit" w:eastAsia="Times New Roman" w:hAnsi="inherit" w:cs="Arial"/>
+          <w:color w:val="242729"/>
+          <w:sz w:val="23"/>
+          <w:szCs w:val="23"/>
+          <w:lang w:eastAsia="en-IN"/>
+        </w:rPr>
+        <w:t>("</w:t>
+      </w:r>
+      <w:proofErr w:type="spellStart"/>
+      <w:r>
+        <w:rPr>
+          <w:rFonts w:ascii="inherit" w:eastAsia="Times New Roman" w:hAnsi="inherit" w:cs="Arial"/>
+          <w:color w:val="242729"/>
+          <w:sz w:val="23"/>
+          <w:szCs w:val="23"/>
+          <w:lang w:eastAsia="en-IN"/>
+        </w:rPr>
+        <w:t>hadoop.home.dir</w:t>
+      </w:r>
+      <w:proofErr w:type="spellEnd"/>
+      <w:r>
+        <w:rPr>
+          <w:rFonts w:ascii="inherit" w:eastAsia="Times New Roman" w:hAnsi="inherit" w:cs="Arial"/>
+          <w:color w:val="242729"/>
+          <w:sz w:val="23"/>
+          <w:szCs w:val="23"/>
+          <w:lang w:eastAsia="en-IN"/>
+        </w:rPr>
+        <w:t xml:space="preserve">", "full path to the folder with </w:t>
+      </w:r>
+      <w:proofErr w:type="spellStart"/>
+      <w:r>
+        <w:rPr>
+          <w:rFonts w:ascii="inherit" w:eastAsia="Times New Roman" w:hAnsi="inherit" w:cs="Arial"/>
+          <w:color w:val="242729"/>
+          <w:sz w:val="23"/>
+          <w:szCs w:val="23"/>
+          <w:lang w:eastAsia="en-IN"/>
+        </w:rPr>
+        <w:t>winutils</w:t>
+      </w:r>
+      <w:proofErr w:type="spellEnd"/>
+      <w:r>
+        <w:rPr>
+          <w:rFonts w:ascii="inherit" w:eastAsia="Times New Roman" w:hAnsi="inherit" w:cs="Arial"/>
+          <w:color w:val="242729"/>
+          <w:sz w:val="23"/>
+          <w:szCs w:val="23"/>
+          <w:lang w:eastAsia="en-IN"/>
+        </w:rPr>
+        <w:t>");</w:t>
       </w:r>
     </w:p>
     <w:p>
@@ -239,7 +348,585 @@
         <w:t>{bin\winutil.exe}</w:t>
       </w:r>
     </w:p>
+    <w:p>
+      <w:pPr>
+        <w:shd w:val="clear" w:color="auto" w:fill="FFFFFF"/>
+        <w:spacing w:after="0" w:line="240" w:lineRule="auto"/>
+        <w:ind w:left="720"/>
+        <w:textAlignment w:val="baseline"/>
+        <w:rPr>
+          <w:rFonts w:ascii="inherit" w:eastAsia="Times New Roman" w:hAnsi="inherit" w:cs="Arial"/>
+          <w:color w:val="242729"/>
+          <w:sz w:val="23"/>
+          <w:szCs w:val="23"/>
+          <w:lang w:eastAsia="en-IN"/>
+        </w:rPr>
+      </w:pPr>
+    </w:p>
+    <w:p>
+      <w:pPr>
+        <w:shd w:val="clear" w:color="auto" w:fill="FFFFFF"/>
+        <w:spacing w:after="0" w:line="240" w:lineRule="auto"/>
+        <w:ind w:left="720"/>
+        <w:textAlignment w:val="baseline"/>
+        <w:rPr>
+          <w:rFonts w:ascii="inherit" w:eastAsia="Times New Roman" w:hAnsi="inherit" w:cs="Arial"/>
+          <w:color w:val="242729"/>
+          <w:sz w:val="23"/>
+          <w:szCs w:val="23"/>
+          <w:lang w:eastAsia="en-IN"/>
+        </w:rPr>
+      </w:pPr>
+      <w:r>
+        <w:rPr>
+          <w:rFonts w:ascii="inherit" w:eastAsia="Times New Roman" w:hAnsi="inherit" w:cs="Arial"/>
+          <w:color w:val="242729"/>
+          <w:sz w:val="23"/>
+          <w:szCs w:val="23"/>
+          <w:lang w:eastAsia="en-IN"/>
+        </w:rPr>
+        <w:t>Important points :</w:t>
+      </w:r>
+    </w:p>
+    <w:p>
+      <w:pPr>
+        <w:pStyle w:val="ListParagraph"/>
+        <w:numPr>
+          <w:ilvl w:val="0"/>
+          <w:numId w:val="3"/>
+        </w:numPr>
+        <w:shd w:val="clear" w:color="auto" w:fill="FFFFFF"/>
+        <w:spacing w:after="0" w:line="240" w:lineRule="auto"/>
+        <w:textAlignment w:val="baseline"/>
+        <w:rPr>
+          <w:rFonts w:ascii="inherit" w:eastAsia="Times New Roman" w:hAnsi="inherit" w:cs="Arial"/>
+          <w:color w:val="242729"/>
+          <w:sz w:val="23"/>
+          <w:szCs w:val="23"/>
+          <w:lang w:eastAsia="en-IN"/>
+        </w:rPr>
+      </w:pPr>
+      <w:r>
+        <w:rPr>
+          <w:rFonts w:ascii="inherit" w:eastAsia="Times New Roman" w:hAnsi="inherit" w:cs="Arial"/>
+          <w:color w:val="242729"/>
+          <w:sz w:val="23"/>
+          <w:szCs w:val="23"/>
+          <w:lang w:eastAsia="en-IN"/>
+        </w:rPr>
+        <w:t>Sc (</w:t>
+      </w:r>
+      <w:proofErr w:type="spellStart"/>
+      <w:r>
+        <w:rPr>
+          <w:rFonts w:ascii="inherit" w:eastAsia="Times New Roman" w:hAnsi="inherit" w:cs="Arial"/>
+          <w:color w:val="242729"/>
+          <w:sz w:val="23"/>
+          <w:szCs w:val="23"/>
+          <w:lang w:eastAsia="en-IN"/>
+        </w:rPr>
+        <w:t>spart</w:t>
+      </w:r>
+      <w:proofErr w:type="spellEnd"/>
+      <w:r>
+        <w:rPr>
+          <w:rFonts w:ascii="inherit" w:eastAsia="Times New Roman" w:hAnsi="inherit" w:cs="Arial"/>
+          <w:color w:val="242729"/>
+          <w:sz w:val="23"/>
+          <w:szCs w:val="23"/>
+          <w:lang w:eastAsia="en-IN"/>
+        </w:rPr>
+        <w:t xml:space="preserve"> Context ),spark(Spark Session)</w:t>
+      </w:r>
+    </w:p>
+    <w:p>
+      <w:pPr>
+        <w:pStyle w:val="ListParagraph"/>
+        <w:shd w:val="clear" w:color="auto" w:fill="FFFFFF"/>
+        <w:spacing w:after="0" w:line="240" w:lineRule="auto"/>
+        <w:ind w:left="1440"/>
+        <w:textAlignment w:val="baseline"/>
+        <w:rPr>
+          <w:rFonts w:ascii="inherit" w:eastAsia="Times New Roman" w:hAnsi="inherit" w:cs="Arial"/>
+          <w:color w:val="242729"/>
+          <w:sz w:val="23"/>
+          <w:szCs w:val="23"/>
+          <w:lang w:eastAsia="en-IN"/>
+        </w:rPr>
+      </w:pPr>
+      <w:r>
+        <w:rPr>
+          <w:rFonts w:ascii="inherit" w:eastAsia="Times New Roman" w:hAnsi="inherit" w:cs="Arial"/>
+          <w:color w:val="242729"/>
+          <w:sz w:val="23"/>
+          <w:szCs w:val="23"/>
+          <w:lang w:eastAsia="en-IN"/>
+        </w:rPr>
+        <w:t>Scala&gt;:help</w:t>
+      </w:r>
+    </w:p>
+    <w:p>
+      <w:pPr>
+        <w:shd w:val="clear" w:color="auto" w:fill="FFFFFF"/>
+        <w:spacing w:after="0" w:line="240" w:lineRule="auto"/>
+        <w:ind w:left="1440"/>
+        <w:textAlignment w:val="baseline"/>
+        <w:rPr>
+          <w:rFonts w:ascii="inherit" w:eastAsia="Times New Roman" w:hAnsi="inherit" w:cs="Arial"/>
+          <w:color w:val="242729"/>
+          <w:sz w:val="23"/>
+          <w:szCs w:val="23"/>
+          <w:lang w:eastAsia="en-IN"/>
+        </w:rPr>
+      </w:pPr>
+      <w:proofErr w:type="spellStart"/>
+      <w:r>
+        <w:rPr>
+          <w:rFonts w:ascii="inherit" w:eastAsia="Times New Roman" w:hAnsi="inherit" w:cs="Arial"/>
+          <w:color w:val="242729"/>
+          <w:sz w:val="23"/>
+          <w:szCs w:val="23"/>
+          <w:lang w:eastAsia="en-IN"/>
+        </w:rPr>
+        <w:t>scala</w:t>
+      </w:r>
+      <w:proofErr w:type="spellEnd"/>
+      <w:r>
+        <w:rPr>
+          <w:rFonts w:ascii="inherit" w:eastAsia="Times New Roman" w:hAnsi="inherit" w:cs="Arial"/>
+          <w:color w:val="242729"/>
+          <w:sz w:val="23"/>
+          <w:szCs w:val="23"/>
+          <w:lang w:eastAsia="en-IN"/>
+        </w:rPr>
+        <w:t xml:space="preserve">&gt; :type </w:t>
+      </w:r>
+      <w:proofErr w:type="spellStart"/>
+      <w:r>
+        <w:rPr>
+          <w:rFonts w:ascii="inherit" w:eastAsia="Times New Roman" w:hAnsi="inherit" w:cs="Arial"/>
+          <w:color w:val="242729"/>
+          <w:sz w:val="23"/>
+          <w:szCs w:val="23"/>
+          <w:lang w:eastAsia="en-IN"/>
+        </w:rPr>
+        <w:t>sc</w:t>
+      </w:r>
+      <w:proofErr w:type="spellEnd"/>
+    </w:p>
+    <w:p>
+      <w:pPr>
+        <w:shd w:val="clear" w:color="auto" w:fill="FFFFFF"/>
+        <w:spacing w:after="0" w:line="240" w:lineRule="auto"/>
+        <w:ind w:left="1440"/>
+        <w:textAlignment w:val="baseline"/>
+        <w:rPr>
+          <w:rFonts w:ascii="inherit" w:eastAsia="Times New Roman" w:hAnsi="inherit" w:cs="Arial"/>
+          <w:color w:val="242729"/>
+          <w:sz w:val="23"/>
+          <w:szCs w:val="23"/>
+          <w:lang w:eastAsia="en-IN"/>
+        </w:rPr>
+      </w:pPr>
+      <w:proofErr w:type="spellStart"/>
+      <w:r>
+        <w:rPr>
+          <w:rFonts w:ascii="inherit" w:eastAsia="Times New Roman" w:hAnsi="inherit" w:cs="Arial"/>
+          <w:color w:val="242729"/>
+          <w:sz w:val="23"/>
+          <w:szCs w:val="23"/>
+          <w:lang w:eastAsia="en-IN"/>
+        </w:rPr>
+        <w:t>org.apache.spark.SparkContext</w:t>
+      </w:r>
+      <w:proofErr w:type="spellEnd"/>
+    </w:p>
+    <w:p>
+      <w:pPr>
+        <w:shd w:val="clear" w:color="auto" w:fill="FFFFFF"/>
+        <w:spacing w:after="0" w:line="240" w:lineRule="auto"/>
+        <w:ind w:left="1440"/>
+        <w:textAlignment w:val="baseline"/>
+        <w:rPr>
+          <w:rFonts w:ascii="inherit" w:eastAsia="Times New Roman" w:hAnsi="inherit" w:cs="Arial"/>
+          <w:color w:val="242729"/>
+          <w:sz w:val="23"/>
+          <w:szCs w:val="23"/>
+          <w:lang w:eastAsia="en-IN"/>
+        </w:rPr>
+      </w:pPr>
+    </w:p>
+    <w:p>
+      <w:pPr>
+        <w:shd w:val="clear" w:color="auto" w:fill="FFFFFF"/>
+        <w:spacing w:after="0" w:line="240" w:lineRule="auto"/>
+        <w:ind w:left="1440"/>
+        <w:textAlignment w:val="baseline"/>
+        <w:rPr>
+          <w:rFonts w:ascii="inherit" w:eastAsia="Times New Roman" w:hAnsi="inherit" w:cs="Arial"/>
+          <w:color w:val="242729"/>
+          <w:sz w:val="23"/>
+          <w:szCs w:val="23"/>
+          <w:lang w:eastAsia="en-IN"/>
+        </w:rPr>
+      </w:pPr>
+      <w:proofErr w:type="spellStart"/>
+      <w:r>
+        <w:rPr>
+          <w:rFonts w:ascii="inherit" w:eastAsia="Times New Roman" w:hAnsi="inherit" w:cs="Arial"/>
+          <w:color w:val="242729"/>
+          <w:sz w:val="23"/>
+          <w:szCs w:val="23"/>
+          <w:lang w:eastAsia="en-IN"/>
+        </w:rPr>
+        <w:t>scala</w:t>
+      </w:r>
+      <w:proofErr w:type="spellEnd"/>
+      <w:r>
+        <w:rPr>
+          <w:rFonts w:ascii="inherit" w:eastAsia="Times New Roman" w:hAnsi="inherit" w:cs="Arial"/>
+          <w:color w:val="242729"/>
+          <w:sz w:val="23"/>
+          <w:szCs w:val="23"/>
+          <w:lang w:eastAsia="en-IN"/>
+        </w:rPr>
+        <w:t>&gt; :type spark</w:t>
+      </w:r>
+    </w:p>
+    <w:p>
+      <w:pPr>
+        <w:shd w:val="clear" w:color="auto" w:fill="FFFFFF"/>
+        <w:spacing w:after="0" w:line="240" w:lineRule="auto"/>
+        <w:ind w:left="1440"/>
+        <w:textAlignment w:val="baseline"/>
+        <w:rPr>
+          <w:rFonts w:ascii="inherit" w:eastAsia="Times New Roman" w:hAnsi="inherit" w:cs="Arial"/>
+          <w:color w:val="242729"/>
+          <w:sz w:val="23"/>
+          <w:szCs w:val="23"/>
+          <w:lang w:eastAsia="en-IN"/>
+        </w:rPr>
+      </w:pPr>
+      <w:proofErr w:type="spellStart"/>
+      <w:r>
+        <w:rPr>
+          <w:rFonts w:ascii="inherit" w:eastAsia="Times New Roman" w:hAnsi="inherit" w:cs="Arial"/>
+          <w:color w:val="242729"/>
+          <w:sz w:val="23"/>
+          <w:szCs w:val="23"/>
+          <w:lang w:eastAsia="en-IN"/>
+        </w:rPr>
+        <w:t>org.apache.spark.sql.SparkSession</w:t>
+      </w:r>
+      <w:proofErr w:type="spellEnd"/>
+    </w:p>
+    <w:p>
+      <w:pPr>
+        <w:shd w:val="clear" w:color="auto" w:fill="FFFFFF"/>
+        <w:spacing w:after="0" w:line="240" w:lineRule="auto"/>
+        <w:ind w:left="1440"/>
+        <w:textAlignment w:val="baseline"/>
+        <w:rPr>
+          <w:rFonts w:ascii="inherit" w:eastAsia="Times New Roman" w:hAnsi="inherit" w:cs="Arial"/>
+          <w:color w:val="242729"/>
+          <w:sz w:val="23"/>
+          <w:szCs w:val="23"/>
+          <w:lang w:eastAsia="en-IN"/>
+        </w:rPr>
+      </w:pPr>
+    </w:p>
+    <w:p>
+      <w:pPr>
+        <w:shd w:val="clear" w:color="auto" w:fill="FFFFFF"/>
+        <w:spacing w:after="0" w:line="240" w:lineRule="auto"/>
+        <w:ind w:left="1440"/>
+        <w:textAlignment w:val="baseline"/>
+        <w:rPr>
+          <w:rFonts w:ascii="inherit" w:eastAsia="Times New Roman" w:hAnsi="inherit" w:cs="Arial"/>
+          <w:color w:val="242729"/>
+          <w:sz w:val="23"/>
+          <w:szCs w:val="23"/>
+          <w:lang w:eastAsia="en-IN"/>
+        </w:rPr>
+      </w:pPr>
+    </w:p>
+    <w:p>
+      <w:pPr>
+        <w:shd w:val="clear" w:color="auto" w:fill="FFFFFF"/>
+        <w:spacing w:after="0" w:line="240" w:lineRule="auto"/>
+        <w:ind w:left="1440"/>
+        <w:textAlignment w:val="baseline"/>
+        <w:rPr>
+          <w:rFonts w:ascii="inherit" w:eastAsia="Times New Roman" w:hAnsi="inherit" w:cs="Arial"/>
+          <w:color w:val="242729"/>
+          <w:sz w:val="23"/>
+          <w:szCs w:val="23"/>
+          <w:lang w:eastAsia="en-IN"/>
+        </w:rPr>
+      </w:pPr>
+    </w:p>
+    <w:p>
+      <w:pPr>
+        <w:shd w:val="clear" w:color="auto" w:fill="FFFFFF"/>
+        <w:spacing w:after="0" w:line="240" w:lineRule="auto"/>
+        <w:ind w:left="1440"/>
+        <w:textAlignment w:val="baseline"/>
+        <w:rPr>
+          <w:rFonts w:ascii="inherit" w:eastAsia="Times New Roman" w:hAnsi="inherit" w:cs="Arial"/>
+          <w:color w:val="242729"/>
+          <w:sz w:val="23"/>
+          <w:szCs w:val="23"/>
+          <w:lang w:eastAsia="en-IN"/>
+        </w:rPr>
+      </w:pPr>
+      <w:proofErr w:type="spellStart"/>
+      <w:r>
+        <w:rPr>
+          <w:rFonts w:ascii="inherit" w:eastAsia="Times New Roman" w:hAnsi="inherit" w:cs="Arial"/>
+          <w:color w:val="242729"/>
+          <w:sz w:val="23"/>
+          <w:szCs w:val="23"/>
+          <w:lang w:eastAsia="en-IN"/>
+        </w:rPr>
+        <w:t>scala</w:t>
+      </w:r>
+      <w:proofErr w:type="spellEnd"/>
+      <w:r>
+        <w:rPr>
+          <w:rFonts w:ascii="inherit" w:eastAsia="Times New Roman" w:hAnsi="inherit" w:cs="Arial"/>
+          <w:color w:val="242729"/>
+          <w:sz w:val="23"/>
+          <w:szCs w:val="23"/>
+          <w:lang w:eastAsia="en-IN"/>
+        </w:rPr>
+        <w:t>&gt; :history</w:t>
+      </w:r>
+    </w:p>
+    <w:p>
+      <w:pPr>
+        <w:shd w:val="clear" w:color="auto" w:fill="FFFFFF"/>
+        <w:spacing w:after="0" w:line="240" w:lineRule="auto"/>
+        <w:ind w:left="1440"/>
+        <w:textAlignment w:val="baseline"/>
+        <w:rPr>
+          <w:rFonts w:ascii="inherit" w:eastAsia="Times New Roman" w:hAnsi="inherit" w:cs="Arial"/>
+          <w:color w:val="242729"/>
+          <w:sz w:val="23"/>
+          <w:szCs w:val="23"/>
+          <w:lang w:eastAsia="en-IN"/>
+        </w:rPr>
+      </w:pPr>
+      <w:r>
+        <w:rPr>
+          <w:rFonts w:ascii="inherit" w:eastAsia="Times New Roman" w:hAnsi="inherit" w:cs="Arial"/>
+          <w:color w:val="242729"/>
+          <w:sz w:val="23"/>
+          <w:szCs w:val="23"/>
+          <w:lang w:eastAsia="en-IN"/>
+        </w:rPr>
+        <w:t xml:space="preserve">  1  </w:t>
+      </w:r>
+      <w:proofErr w:type="spellStart"/>
+      <w:r>
+        <w:rPr>
+          <w:rFonts w:ascii="inherit" w:eastAsia="Times New Roman" w:hAnsi="inherit" w:cs="Arial"/>
+          <w:color w:val="242729"/>
+          <w:sz w:val="23"/>
+          <w:szCs w:val="23"/>
+          <w:lang w:eastAsia="en-IN"/>
+        </w:rPr>
+        <w:t>jhj</w:t>
+      </w:r>
+      <w:proofErr w:type="spellEnd"/>
+    </w:p>
+    <w:p>
+      <w:pPr>
+        <w:shd w:val="clear" w:color="auto" w:fill="FFFFFF"/>
+        <w:spacing w:after="0" w:line="240" w:lineRule="auto"/>
+        <w:ind w:left="1440"/>
+        <w:textAlignment w:val="baseline"/>
+        <w:rPr>
+          <w:rFonts w:ascii="inherit" w:eastAsia="Times New Roman" w:hAnsi="inherit" w:cs="Arial"/>
+          <w:color w:val="242729"/>
+          <w:sz w:val="23"/>
+          <w:szCs w:val="23"/>
+          <w:lang w:eastAsia="en-IN"/>
+        </w:rPr>
+      </w:pPr>
+      <w:r>
+        <w:rPr>
+          <w:rFonts w:ascii="inherit" w:eastAsia="Times New Roman" w:hAnsi="inherit" w:cs="Arial"/>
+          <w:color w:val="242729"/>
+          <w:sz w:val="23"/>
+          <w:szCs w:val="23"/>
+          <w:lang w:eastAsia="en-IN"/>
+        </w:rPr>
+        <w:t xml:space="preserve">  2  :help</w:t>
+      </w:r>
+    </w:p>
+    <w:p>
+      <w:pPr>
+        <w:shd w:val="clear" w:color="auto" w:fill="FFFFFF"/>
+        <w:spacing w:after="0" w:line="240" w:lineRule="auto"/>
+        <w:ind w:left="1440"/>
+        <w:textAlignment w:val="baseline"/>
+        <w:rPr>
+          <w:rFonts w:ascii="inherit" w:eastAsia="Times New Roman" w:hAnsi="inherit" w:cs="Arial"/>
+          <w:color w:val="242729"/>
+          <w:sz w:val="23"/>
+          <w:szCs w:val="23"/>
+          <w:lang w:eastAsia="en-IN"/>
+        </w:rPr>
+      </w:pPr>
+      <w:r>
+        <w:rPr>
+          <w:rFonts w:ascii="inherit" w:eastAsia="Times New Roman" w:hAnsi="inherit" w:cs="Arial"/>
+          <w:color w:val="242729"/>
+          <w:sz w:val="23"/>
+          <w:szCs w:val="23"/>
+          <w:lang w:eastAsia="en-IN"/>
+        </w:rPr>
+        <w:t xml:space="preserve">  3  type </w:t>
+      </w:r>
+      <w:proofErr w:type="spellStart"/>
+      <w:r>
+        <w:rPr>
+          <w:rFonts w:ascii="inherit" w:eastAsia="Times New Roman" w:hAnsi="inherit" w:cs="Arial"/>
+          <w:color w:val="242729"/>
+          <w:sz w:val="23"/>
+          <w:szCs w:val="23"/>
+          <w:lang w:eastAsia="en-IN"/>
+        </w:rPr>
+        <w:t>sc</w:t>
+      </w:r>
+      <w:proofErr w:type="spellEnd"/>
+    </w:p>
+    <w:p>
+      <w:pPr>
+        <w:shd w:val="clear" w:color="auto" w:fill="FFFFFF"/>
+        <w:spacing w:after="0" w:line="240" w:lineRule="auto"/>
+        <w:ind w:left="1440"/>
+        <w:textAlignment w:val="baseline"/>
+        <w:rPr>
+          <w:rFonts w:ascii="inherit" w:eastAsia="Times New Roman" w:hAnsi="inherit" w:cs="Arial"/>
+          <w:color w:val="242729"/>
+          <w:sz w:val="23"/>
+          <w:szCs w:val="23"/>
+          <w:lang w:eastAsia="en-IN"/>
+        </w:rPr>
+      </w:pPr>
+      <w:r>
+        <w:rPr>
+          <w:rFonts w:ascii="inherit" w:eastAsia="Times New Roman" w:hAnsi="inherit" w:cs="Arial"/>
+          <w:color w:val="242729"/>
+          <w:sz w:val="23"/>
+          <w:szCs w:val="23"/>
+          <w:lang w:eastAsia="en-IN"/>
+        </w:rPr>
+        <w:t xml:space="preserve">  4  </w:t>
+      </w:r>
+      <w:proofErr w:type="spellStart"/>
+      <w:r>
+        <w:rPr>
+          <w:rFonts w:ascii="inherit" w:eastAsia="Times New Roman" w:hAnsi="inherit" w:cs="Arial"/>
+          <w:color w:val="242729"/>
+          <w:sz w:val="23"/>
+          <w:szCs w:val="23"/>
+          <w:lang w:eastAsia="en-IN"/>
+        </w:rPr>
+        <w:t>type:sc</w:t>
+      </w:r>
+      <w:proofErr w:type="spellEnd"/>
+    </w:p>
+    <w:p>
+      <w:pPr>
+        <w:shd w:val="clear" w:color="auto" w:fill="FFFFFF"/>
+        <w:spacing w:after="0" w:line="240" w:lineRule="auto"/>
+        <w:ind w:left="1440"/>
+        <w:textAlignment w:val="baseline"/>
+        <w:rPr>
+          <w:rFonts w:ascii="inherit" w:eastAsia="Times New Roman" w:hAnsi="inherit" w:cs="Arial"/>
+          <w:color w:val="242729"/>
+          <w:sz w:val="23"/>
+          <w:szCs w:val="23"/>
+          <w:lang w:eastAsia="en-IN"/>
+        </w:rPr>
+      </w:pPr>
+      <w:r>
+        <w:rPr>
+          <w:rFonts w:ascii="inherit" w:eastAsia="Times New Roman" w:hAnsi="inherit" w:cs="Arial"/>
+          <w:color w:val="242729"/>
+          <w:sz w:val="23"/>
+          <w:szCs w:val="23"/>
+          <w:lang w:eastAsia="en-IN"/>
+        </w:rPr>
+        <w:t xml:space="preserve">  5  :type </w:t>
+      </w:r>
+      <w:proofErr w:type="spellStart"/>
+      <w:r>
+        <w:rPr>
+          <w:rFonts w:ascii="inherit" w:eastAsia="Times New Roman" w:hAnsi="inherit" w:cs="Arial"/>
+          <w:color w:val="242729"/>
+          <w:sz w:val="23"/>
+          <w:szCs w:val="23"/>
+          <w:lang w:eastAsia="en-IN"/>
+        </w:rPr>
+        <w:t>sc</w:t>
+      </w:r>
+      <w:proofErr w:type="spellEnd"/>
+    </w:p>
+    <w:p>
+      <w:pPr>
+        <w:shd w:val="clear" w:color="auto" w:fill="FFFFFF"/>
+        <w:spacing w:after="0" w:line="240" w:lineRule="auto"/>
+        <w:ind w:left="1440"/>
+        <w:textAlignment w:val="baseline"/>
+        <w:rPr>
+          <w:rFonts w:ascii="inherit" w:eastAsia="Times New Roman" w:hAnsi="inherit" w:cs="Arial"/>
+          <w:color w:val="242729"/>
+          <w:sz w:val="23"/>
+          <w:szCs w:val="23"/>
+          <w:lang w:eastAsia="en-IN"/>
+        </w:rPr>
+      </w:pPr>
+      <w:r>
+        <w:rPr>
+          <w:rFonts w:ascii="inherit" w:eastAsia="Times New Roman" w:hAnsi="inherit" w:cs="Arial"/>
+          <w:color w:val="242729"/>
+          <w:sz w:val="23"/>
+          <w:szCs w:val="23"/>
+          <w:lang w:eastAsia="en-IN"/>
+        </w:rPr>
+        <w:t xml:space="preserve">  6  :type spark</w:t>
+      </w:r>
+    </w:p>
+    <w:p>
+      <w:pPr>
+        <w:shd w:val="clear" w:color="auto" w:fill="FFFFFF"/>
+        <w:spacing w:after="0" w:line="240" w:lineRule="auto"/>
+        <w:ind w:left="1440"/>
+        <w:textAlignment w:val="baseline"/>
+        <w:rPr>
+          <w:rFonts w:ascii="inherit" w:eastAsia="Times New Roman" w:hAnsi="inherit" w:cs="Arial"/>
+          <w:color w:val="242729"/>
+          <w:sz w:val="23"/>
+          <w:szCs w:val="23"/>
+          <w:lang w:eastAsia="en-IN"/>
+        </w:rPr>
+      </w:pPr>
+      <w:r>
+        <w:rPr>
+          <w:rFonts w:ascii="inherit" w:eastAsia="Times New Roman" w:hAnsi="inherit" w:cs="Arial"/>
+          <w:color w:val="242729"/>
+          <w:sz w:val="23"/>
+          <w:szCs w:val="23"/>
+          <w:lang w:eastAsia="en-IN"/>
+        </w:rPr>
+        <w:t xml:space="preserve">  7  :history</w:t>
+      </w:r>
+    </w:p>
     <w:sectPr>
+      <w:footerReference w:type="default" r:id="rId10"/>
       <w:pgSz w:w="11906" w:h="16838"/>
       <w:pgMar w:top="1440" w:right="1440" w:bottom="1440" w:left="1440" w:header="708" w:footer="708" w:gutter="0"/>
       <w:cols w:space="708"/>
@@ -249,6 +936,109 @@
 </w:document>
 </file>
 
+<file path=word/endnotes.xml><?xml version="1.0" encoding="utf-8"?>
+<w:endnotes xmlns:wpc="http://schemas.microsoft.com/office/word/2010/wordprocessingCanvas" xmlns:cx="http://schemas.microsoft.com/office/drawing/2014/chartex" xmlns:cx1="http://schemas.microsoft.com/office/drawing/2015/9/8/chartex" xmlns:cx2="http://schemas.microsoft.com/office/drawing/2015/10/21/chartex" xmlns:cx3="http://schemas.microsoft.com/office/drawing/2016/5/9/chartex" xmlns:cx4="http://schemas.microsoft.com/office/drawing/2016/5/10/chartex" xmlns:cx5="http://schemas.microsoft.com/office/drawing/2016/5/11/chartex" xmlns:cx6="http://schemas.microsoft.com/office/drawing/2016/5/12/chartex" xmlns:cx7="http://schemas.microsoft.com/office/drawing/2016/5/13/chartex" xmlns:cx8="http://schemas.microsoft.com/office/drawing/2016/5/14/chartex" xmlns:mc="http://schemas.openxmlformats.org/markup-compatibility/2006" xmlns:aink="http://schemas.microsoft.com/office/drawing/2016/ink" xmlns:am3d="http://schemas.microsoft.com/office/drawing/2017/model3d" xmlns:o="urn:schemas-microsoft-com:office:office" xmlns:r="http://schemas.openxmlformats.org/officeDocument/2006/relationships" xmlns:m="http://schemas.openxmlformats.org/officeDocument/2006/math" xmlns:v="urn:schemas-microsoft-com:vml" xmlns:wp14="http://schemas.microsoft.com/office/word/2010/wordprocessingDrawing" xmlns:wp="http://schemas.openxmlformats.org/drawingml/2006/wordprocessingDrawing" xmlns:w10="urn:schemas-microsoft-com:office:word" xmlns:w="http://schemas.openxmlformats.org/wordprocessingml/2006/main" xmlns:w14="http://schemas.microsoft.com/office/word/2010/wordml" xmlns:w15="http://schemas.microsoft.com/office/word/2012/wordml" xmlns:w16cex="http://schemas.microsoft.com/office/word/2018/wordml/cex" xmlns:w16cid="http://schemas.microsoft.com/office/word/2016/wordml/cid" xmlns:w16="http://schemas.microsoft.com/office/word/2018/wordml" xmlns:w16se="http://schemas.microsoft.com/office/word/2015/wordml/symex" xmlns:wpg="http://schemas.microsoft.com/office/word/2010/wordprocessingGroup" xmlns:wpi="http://schemas.microsoft.com/office/word/2010/wordprocessingInk" xmlns:wne="http://schemas.microsoft.com/office/word/2006/wordml" xmlns:wps="http://schemas.microsoft.com/office/word/2010/wordprocessingShape" mc:Ignorable="w14 w15 w16se w16cid w16 w16cex wp14">
+  <w:endnote w:type="separator" w:id="-1">
+    <w:p>
+      <w:pPr>
+        <w:spacing w:after="0" w:line="240" w:lineRule="auto"/>
+      </w:pPr>
+      <w:r>
+        <w:separator/>
+      </w:r>
+    </w:p>
+  </w:endnote>
+  <w:endnote w:type="continuationSeparator" w:id="0">
+    <w:p>
+      <w:pPr>
+        <w:spacing w:after="0" w:line="240" w:lineRule="auto"/>
+      </w:pPr>
+      <w:r>
+        <w:continuationSeparator/>
+      </w:r>
+    </w:p>
+  </w:endnote>
+</w:endnotes>
+</file>
+
+<file path=word/footer1.xml><?xml version="1.0" encoding="utf-8"?>
+<w:ftr xmlns:wpc="http://schemas.microsoft.com/office/word/2010/wordprocessingCanvas" xmlns:cx="http://schemas.microsoft.com/office/drawing/2014/chartex" xmlns:cx1="http://schemas.microsoft.com/office/drawing/2015/9/8/chartex" xmlns:cx2="http://schemas.microsoft.com/office/drawing/2015/10/21/chartex" xmlns:cx3="http://schemas.microsoft.com/office/drawing/2016/5/9/chartex" xmlns:cx4="http://schemas.microsoft.com/office/drawing/2016/5/10/chartex" xmlns:cx5="http://schemas.microsoft.com/office/drawing/2016/5/11/chartex" xmlns:cx6="http://schemas.microsoft.com/office/drawing/2016/5/12/chartex" xmlns:cx7="http://schemas.microsoft.com/office/drawing/2016/5/13/chartex" xmlns:cx8="http://schemas.microsoft.com/office/drawing/2016/5/14/chartex" xmlns:mc="http://schemas.openxmlformats.org/markup-compatibility/2006" xmlns:aink="http://schemas.microsoft.com/office/drawing/2016/ink" xmlns:am3d="http://schemas.microsoft.com/office/drawing/2017/model3d" xmlns:o="urn:schemas-microsoft-com:office:office" xmlns:r="http://schemas.openxmlformats.org/officeDocument/2006/relationships" xmlns:m="http://schemas.openxmlformats.org/officeDocument/2006/math" xmlns:v="urn:schemas-microsoft-com:vml" xmlns:wp14="http://schemas.microsoft.com/office/word/2010/wordprocessingDrawing" xmlns:wp="http://schemas.openxmlformats.org/drawingml/2006/wordprocessingDrawing" xmlns:w10="urn:schemas-microsoft-com:office:word" xmlns:w="http://schemas.openxmlformats.org/wordprocessingml/2006/main" xmlns:w14="http://schemas.microsoft.com/office/word/2010/wordml" xmlns:w15="http://schemas.microsoft.com/office/word/2012/wordml" xmlns:w16cex="http://schemas.microsoft.com/office/word/2018/wordml/cex" xmlns:w16cid="http://schemas.microsoft.com/office/word/2016/wordml/cid" xmlns:w16="http://schemas.microsoft.com/office/word/2018/wordml" xmlns:w16se="http://schemas.microsoft.com/office/word/2015/wordml/symex" xmlns:wpg="http://schemas.microsoft.com/office/word/2010/wordprocessingGroup" xmlns:wpi="http://schemas.microsoft.com/office/word/2010/wordprocessingInk" xmlns:wne="http://schemas.microsoft.com/office/word/2006/wordml" xmlns:wps="http://schemas.microsoft.com/office/word/2010/wordprocessingShape" mc:Ignorable="w14 w15 w16se w16cid w16 w16cex wp14">
+  <w:sdt>
+    <w:sdtPr>
+      <w:id w:val="-1663535099"/>
+      <w:docPartObj>
+        <w:docPartGallery w:val="Page Numbers (Bottom of Page)"/>
+        <w:docPartUnique/>
+      </w:docPartObj>
+    </w:sdtPr>
+    <w:sdtEndPr>
+      <w:rPr>
+        <w:noProof/>
+      </w:rPr>
+    </w:sdtEndPr>
+    <w:sdtContent>
+      <w:p>
+        <w:pPr>
+          <w:pStyle w:val="Footer"/>
+          <w:jc w:val="center"/>
+        </w:pPr>
+        <w:r>
+          <w:fldChar w:fldCharType="begin"/>
+        </w:r>
+        <w:r>
+          <w:instrText xml:space="preserve"> PAGE   \* MERGEFORMAT </w:instrText>
+        </w:r>
+        <w:r>
+          <w:fldChar w:fldCharType="separate"/>
+        </w:r>
+        <w:r>
+          <w:rPr>
+            <w:noProof/>
+          </w:rPr>
+          <w:t>2</w:t>
+        </w:r>
+        <w:r>
+          <w:rPr>
+            <w:noProof/>
+          </w:rPr>
+          <w:fldChar w:fldCharType="end"/>
+        </w:r>
+      </w:p>
+    </w:sdtContent>
+  </w:sdt>
+  <w:p>
+    <w:pPr>
+      <w:pStyle w:val="Footer"/>
+    </w:pPr>
+  </w:p>
+</w:ftr>
+</file>
+
+<file path=word/footnotes.xml><?xml version="1.0" encoding="utf-8"?>
+<w:footnotes xmlns:wpc="http://schemas.microsoft.com/office/word/2010/wordprocessingCanvas" xmlns:cx="http://schemas.microsoft.com/office/drawing/2014/chartex" xmlns:cx1="http://schemas.microsoft.com/office/drawing/2015/9/8/chartex" xmlns:cx2="http://schemas.microsoft.com/office/drawing/2015/10/21/chartex" xmlns:cx3="http://schemas.microsoft.com/office/drawing/2016/5/9/chartex" xmlns:cx4="http://schemas.microsoft.com/office/drawing/2016/5/10/chartex" xmlns:cx5="http://schemas.microsoft.com/office/drawing/2016/5/11/chartex" xmlns:cx6="http://schemas.microsoft.com/office/drawing/2016/5/12/chartex" xmlns:cx7="http://schemas.microsoft.com/office/drawing/2016/5/13/chartex" xmlns:cx8="http://schemas.microsoft.com/office/drawing/2016/5/14/chartex" xmlns:mc="http://schemas.openxmlformats.org/markup-compatibility/2006" xmlns:aink="http://schemas.microsoft.com/office/drawing/2016/ink" xmlns:am3d="http://schemas.microsoft.com/office/drawing/2017/model3d" xmlns:o="urn:schemas-microsoft-com:office:office" xmlns:r="http://schemas.openxmlformats.org/officeDocument/2006/relationships" xmlns:m="http://schemas.openxmlformats.org/officeDocument/2006/math" xmlns:v="urn:schemas-microsoft-com:vml" xmlns:wp14="http://schemas.microsoft.com/office/word/2010/wordprocessingDrawing" xmlns:wp="http://schemas.openxmlformats.org/drawingml/2006/wordprocessingDrawing" xmlns:w10="urn:schemas-microsoft-com:office:word" xmlns:w="http://schemas.openxmlformats.org/wordprocessingml/2006/main" xmlns:w14="http://schemas.microsoft.com/office/word/2010/wordml" xmlns:w15="http://schemas.microsoft.com/office/word/2012/wordml" xmlns:w16cex="http://schemas.microsoft.com/office/word/2018/wordml/cex" xmlns:w16cid="http://schemas.microsoft.com/office/word/2016/wordml/cid" xmlns:w16="http://schemas.microsoft.com/office/word/2018/wordml" xmlns:w16se="http://schemas.microsoft.com/office/word/2015/wordml/symex" xmlns:wpg="http://schemas.microsoft.com/office/word/2010/wordprocessingGroup" xmlns:wpi="http://schemas.microsoft.com/office/word/2010/wordprocessingInk" xmlns:wne="http://schemas.microsoft.com/office/word/2006/wordml" xmlns:wps="http://schemas.microsoft.com/office/word/2010/wordprocessingShape" mc:Ignorable="w14 w15 w16se w16cid w16 w16cex wp14">
+  <w:footnote w:type="separator" w:id="-1">
+    <w:p>
+      <w:pPr>
+        <w:spacing w:after="0" w:line="240" w:lineRule="auto"/>
+      </w:pPr>
+      <w:r>
+        <w:separator/>
+      </w:r>
+    </w:p>
+  </w:footnote>
+  <w:footnote w:type="continuationSeparator" w:id="0">
+    <w:p>
+      <w:pPr>
+        <w:spacing w:after="0" w:line="240" w:lineRule="auto"/>
+      </w:pPr>
+      <w:r>
+        <w:continuationSeparator/>
+      </w:r>
+    </w:p>
+  </w:footnote>
+</w:footnotes>
+</file>
+
 <file path=word/numbering.xml><?xml version="1.0" encoding="utf-8"?>
 <w:numbering xmlns:wpc="http://schemas.microsoft.com/office/word/2010/wordprocessingCanvas" xmlns:cx="http://schemas.microsoft.com/office/drawing/2014/chartex" xmlns:cx1="http://schemas.microsoft.com/office/drawing/2015/9/8/chartex" xmlns:cx2="http://schemas.microsoft.com/office/drawing/2015/10/21/chartex" xmlns:cx3="http://schemas.microsoft.com/office/drawing/2016/5/9/chartex" xmlns:cx4="http://schemas.microsoft.com/office/drawing/2016/5/10/chartex" xmlns:cx5="http://schemas.microsoft.com/office/drawing/2016/5/11/chartex" xmlns:cx6="http://schemas.microsoft.com/office/drawing/2016/5/12/chartex" xmlns:cx7="http://schemas.microsoft.com/office/drawing/2016/5/13/chartex" xmlns:cx8="http://schemas.microsoft.com/office/drawing/2016/5/14/chartex" xmlns:mc="http://schemas.openxmlformats.org/markup-compatibility/2006" xmlns:aink="http://schemas.microsoft.com/office/drawing/2016/ink" xmlns:am3d="http://schemas.microsoft.com/office/drawing/2017/model3d" xmlns:o="urn:schemas-microsoft-com:office:office" xmlns:r="http://schemas.openxmlformats.org/officeDocument/2006/relationships" xmlns:m="http://schemas.openxmlformats.org/officeDocument/2006/math" xmlns:v="urn:schemas-microsoft-com:vml" xmlns:wp14="http://schemas.microsoft.com/office/word/2010/wordprocessingDrawing" xmlns:wp="http://schemas.openxmlformats.org/drawingml/2006/wordprocessingDrawing" xmlns:w10="urn:schemas-microsoft-com:office:word" xmlns:w="http://schemas.openxmlformats.org/wordprocessingml/2006/main" xmlns:w14="http://schemas.microsoft.com/office/word/2010/wordml" xmlns:w15="http://schemas.microsoft.com/office/word/2012/wordml" xmlns:w16cex="http://schemas.microsoft.com/office/word/2018/wordml/cex" xmlns:w16cid="http://schemas.microsoft.com/office/word/2016/wordml/cid" xmlns:w16="http://schemas.microsoft.com/office/word/2018/wordml" xmlns:w16se="http://schemas.microsoft.com/office/word/2015/wordml/symex" xmlns:wpg="http://schemas.microsoft.com/office/word/2010/wordprocessingGroup" xmlns:wpi="http://schemas.microsoft.com/office/word/2010/wordprocessingInk" xmlns:wne="http://schemas.microsoft.com/office/word/2006/wordml" xmlns:wps="http://schemas.microsoft.com/office/word/2010/wordprocessingShape" mc:Ignorable="w14 w15 w16se w16cid w16 w16cex wp14">
   <w:abstractNum w:abstractNumId="0" w15:restartNumberingAfterBreak="0">
@@ -450,11 +1240,127 @@
       </w:pPr>
     </w:lvl>
   </w:abstractNum>
+  <w:abstractNum w:abstractNumId="2" w15:restartNumberingAfterBreak="0">
+    <w:nsid w:val="6E073F3A"/>
+    <w:multiLevelType w:val="hybridMultilevel"/>
+    <w:tmpl w:val="CB7AAD88"/>
+    <w:lvl w:ilvl="0" w:tplc="40090001">
+      <w:start w:val="1"/>
+      <w:numFmt w:val="bullet"/>
+      <w:lvlText w:val=""/>
+      <w:lvlJc w:val="left"/>
+      <w:pPr>
+        <w:ind w:left="1440" w:hanging="360"/>
+      </w:pPr>
+      <w:rPr>
+        <w:rFonts w:ascii="Symbol" w:hAnsi="Symbol" w:hint="default"/>
+      </w:rPr>
+    </w:lvl>
+    <w:lvl w:ilvl="1" w:tplc="40090003" w:tentative="1">
+      <w:start w:val="1"/>
+      <w:numFmt w:val="bullet"/>
+      <w:lvlText w:val="o"/>
+      <w:lvlJc w:val="left"/>
+      <w:pPr>
+        <w:ind w:left="2160" w:hanging="360"/>
+      </w:pPr>
+      <w:rPr>
+        <w:rFonts w:ascii="Courier New" w:hAnsi="Courier New" w:cs="Courier New" w:hint="default"/>
+      </w:rPr>
+    </w:lvl>
+    <w:lvl w:ilvl="2" w:tplc="40090005" w:tentative="1">
+      <w:start w:val="1"/>
+      <w:numFmt w:val="bullet"/>
+      <w:lvlText w:val=""/>
+      <w:lvlJc w:val="left"/>
+      <w:pPr>
+        <w:ind w:left="2880" w:hanging="360"/>
+      </w:pPr>
+      <w:rPr>
+        <w:rFonts w:ascii="Wingdings" w:hAnsi="Wingdings" w:hint="default"/>
+      </w:rPr>
+    </w:lvl>
+    <w:lvl w:ilvl="3" w:tplc="40090001" w:tentative="1">
+      <w:start w:val="1"/>
+      <w:numFmt w:val="bullet"/>
+      <w:lvlText w:val=""/>
+      <w:lvlJc w:val="left"/>
+      <w:pPr>
+        <w:ind w:left="3600" w:hanging="360"/>
+      </w:pPr>
+      <w:rPr>
+        <w:rFonts w:ascii="Symbol" w:hAnsi="Symbol" w:hint="default"/>
+      </w:rPr>
+    </w:lvl>
+    <w:lvl w:ilvl="4" w:tplc="40090003" w:tentative="1">
+      <w:start w:val="1"/>
+      <w:numFmt w:val="bullet"/>
+      <w:lvlText w:val="o"/>
+      <w:lvlJc w:val="left"/>
+      <w:pPr>
+        <w:ind w:left="4320" w:hanging="360"/>
+      </w:pPr>
+      <w:rPr>
+        <w:rFonts w:ascii="Courier New" w:hAnsi="Courier New" w:cs="Courier New" w:hint="default"/>
+      </w:rPr>
+    </w:lvl>
+    <w:lvl w:ilvl="5" w:tplc="40090005" w:tentative="1">
+      <w:start w:val="1"/>
+      <w:numFmt w:val="bullet"/>
+      <w:lvlText w:val=""/>
+      <w:lvlJc w:val="left"/>
+      <w:pPr>
+        <w:ind w:left="5040" w:hanging="360"/>
+      </w:pPr>
+      <w:rPr>
+        <w:rFonts w:ascii="Wingdings" w:hAnsi="Wingdings" w:hint="default"/>
+      </w:rPr>
+    </w:lvl>
+    <w:lvl w:ilvl="6" w:tplc="40090001" w:tentative="1">
+      <w:start w:val="1"/>
+      <w:numFmt w:val="bullet"/>
+      <w:lvlText w:val=""/>
+      <w:lvlJc w:val="left"/>
+      <w:pPr>
+        <w:ind w:left="5760" w:hanging="360"/>
+      </w:pPr>
+      <w:rPr>
+        <w:rFonts w:ascii="Symbol" w:hAnsi="Symbol" w:hint="default"/>
+      </w:rPr>
+    </w:lvl>
+    <w:lvl w:ilvl="7" w:tplc="40090003" w:tentative="1">
+      <w:start w:val="1"/>
+      <w:numFmt w:val="bullet"/>
+      <w:lvlText w:val="o"/>
+      <w:lvlJc w:val="left"/>
+      <w:pPr>
+        <w:ind w:left="6480" w:hanging="360"/>
+      </w:pPr>
+      <w:rPr>
+        <w:rFonts w:ascii="Courier New" w:hAnsi="Courier New" w:cs="Courier New" w:hint="default"/>
+      </w:rPr>
+    </w:lvl>
+    <w:lvl w:ilvl="8" w:tplc="40090005" w:tentative="1">
+      <w:start w:val="1"/>
+      <w:numFmt w:val="bullet"/>
+      <w:lvlText w:val=""/>
+      <w:lvlJc w:val="left"/>
+      <w:pPr>
+        <w:ind w:left="7200" w:hanging="360"/>
+      </w:pPr>
+      <w:rPr>
+        <w:rFonts w:ascii="Wingdings" w:hAnsi="Wingdings" w:hint="default"/>
+      </w:rPr>
+    </w:lvl>
+  </w:abstractNum>
   <w:num w:numId="1">
     <w:abstractNumId w:val="1"/>
   </w:num>
   <w:num w:numId="2">
     <w:abstractNumId w:val="0"/>
+  </w:num>
+  <w:num w:numId="3">
+    <w:abstractNumId w:val="2"/>
   </w:num>
 </w:numbering>
 </file>
@@ -925,6 +1831,50 @@
       <w:lang w:eastAsia="en-IN"/>
     </w:rPr>
   </w:style>
+  <w:style w:type="paragraph" w:styleId="Header">
+    <w:name w:val="header"/>
+    <w:basedOn w:val="Normal"/>
+    <w:link w:val="HeaderChar"/>
+    <w:uiPriority w:val="99"/>
+    <w:unhideWhenUsed/>
+    <w:rsid w:val="001C114F"/>
+    <w:pPr>
+      <w:tabs>
+        <w:tab w:val="center" w:pos="4513"/>
+        <w:tab w:val="right" w:pos="9026"/>
+      </w:tabs>
+      <w:spacing w:after="0" w:line="240" w:lineRule="auto"/>
+    </w:pPr>
+  </w:style>
+  <w:style w:type="character" w:customStyle="1" w:styleId="HeaderChar">
+    <w:name w:val="Header Char"/>
+    <w:basedOn w:val="DefaultParagraphFont"/>
+    <w:link w:val="Header"/>
+    <w:uiPriority w:val="99"/>
+    <w:rsid w:val="001C114F"/>
+  </w:style>
+  <w:style w:type="paragraph" w:styleId="Footer">
+    <w:name w:val="footer"/>
+    <w:basedOn w:val="Normal"/>
+    <w:link w:val="FooterChar"/>
+    <w:uiPriority w:val="99"/>
+    <w:unhideWhenUsed/>
+    <w:rsid w:val="001C114F"/>
+    <w:pPr>
+      <w:tabs>
+        <w:tab w:val="center" w:pos="4513"/>
+        <w:tab w:val="right" w:pos="9026"/>
+      </w:tabs>
+      <w:spacing w:after="0" w:line="240" w:lineRule="auto"/>
+    </w:pPr>
+  </w:style>
+  <w:style w:type="character" w:customStyle="1" w:styleId="FooterChar">
+    <w:name w:val="Footer Char"/>
+    <w:basedOn w:val="DefaultParagraphFont"/>
+    <w:link w:val="Footer"/>
+    <w:uiPriority w:val="99"/>
+    <w:rsid w:val="001C114F"/>
+  </w:style>
 </w:styles>
 </file>
 

--- a/Spark and Scala Notes.docx
+++ b/Spark and Scala Notes.docx
@@ -385,8 +385,20 @@
           <w:szCs w:val="23"/>
           <w:lang w:eastAsia="en-IN"/>
         </w:rPr>
-        <w:t>Important points :</w:t>
-      </w:r>
+        <w:t xml:space="preserve">Important </w:t>
+      </w:r>
+      <w:proofErr w:type="gramStart"/>
+      <w:r>
+        <w:rPr>
+          <w:rFonts w:ascii="inherit" w:eastAsia="Times New Roman" w:hAnsi="inherit" w:cs="Arial"/>
+          <w:color w:val="242729"/>
+          <w:sz w:val="23"/>
+          <w:szCs w:val="23"/>
+          <w:lang w:eastAsia="en-IN"/>
+        </w:rPr>
+        <w:t>points :</w:t>
+      </w:r>
+      <w:proofErr w:type="gramEnd"/>
     </w:p>
     <w:p>
       <w:pPr>
@@ -436,7 +448,29 @@
           <w:szCs w:val="23"/>
           <w:lang w:eastAsia="en-IN"/>
         </w:rPr>
-        <w:t xml:space="preserve"> Context ),spark(Spark Session)</w:t>
+        <w:t xml:space="preserve"> </w:t>
+      </w:r>
+      <w:proofErr w:type="gramStart"/>
+      <w:r>
+        <w:rPr>
+          <w:rFonts w:ascii="inherit" w:eastAsia="Times New Roman" w:hAnsi="inherit" w:cs="Arial"/>
+          <w:color w:val="242729"/>
+          <w:sz w:val="23"/>
+          <w:szCs w:val="23"/>
+          <w:lang w:eastAsia="en-IN"/>
+        </w:rPr>
+        <w:t>Context ),spark</w:t>
+      </w:r>
+      <w:proofErr w:type="gramEnd"/>
+      <w:r>
+        <w:rPr>
+          <w:rFonts w:ascii="inherit" w:eastAsia="Times New Roman" w:hAnsi="inherit" w:cs="Arial"/>
+          <w:color w:val="242729"/>
+          <w:sz w:val="23"/>
+          <w:szCs w:val="23"/>
+          <w:lang w:eastAsia="en-IN"/>
+        </w:rPr>
+        <w:t>(Spark Session)</w:t>
       </w:r>
     </w:p>
     <w:p>
@@ -462,8 +496,20 @@
           <w:szCs w:val="23"/>
           <w:lang w:eastAsia="en-IN"/>
         </w:rPr>
-        <w:t>Scala&gt;:help</w:t>
-      </w:r>
+        <w:t>Scala</w:t>
+      </w:r>
+      <w:proofErr w:type="gramStart"/>
+      <w:r>
+        <w:rPr>
+          <w:rFonts w:ascii="inherit" w:eastAsia="Times New Roman" w:hAnsi="inherit" w:cs="Arial"/>
+          <w:color w:val="242729"/>
+          <w:sz w:val="23"/>
+          <w:szCs w:val="23"/>
+          <w:lang w:eastAsia="en-IN"/>
+        </w:rPr>
+        <w:t>&gt;:help</w:t>
+      </w:r>
+      <w:proofErr w:type="gramEnd"/>
     </w:p>
     <w:p>
       <w:pPr>
@@ -491,15 +537,27 @@
         <w:t>scala</w:t>
       </w:r>
       <w:proofErr w:type="spellEnd"/>
-      <w:r>
-        <w:rPr>
-          <w:rFonts w:ascii="inherit" w:eastAsia="Times New Roman" w:hAnsi="inherit" w:cs="Arial"/>
-          <w:color w:val="242729"/>
-          <w:sz w:val="23"/>
-          <w:szCs w:val="23"/>
-          <w:lang w:eastAsia="en-IN"/>
-        </w:rPr>
-        <w:t xml:space="preserve">&gt; :type </w:t>
+      <w:proofErr w:type="gramStart"/>
+      <w:r>
+        <w:rPr>
+          <w:rFonts w:ascii="inherit" w:eastAsia="Times New Roman" w:hAnsi="inherit" w:cs="Arial"/>
+          <w:color w:val="242729"/>
+          <w:sz w:val="23"/>
+          <w:szCs w:val="23"/>
+          <w:lang w:eastAsia="en-IN"/>
+        </w:rPr>
+        <w:t>&gt; :type</w:t>
+      </w:r>
+      <w:proofErr w:type="gramEnd"/>
+      <w:r>
+        <w:rPr>
+          <w:rFonts w:ascii="inherit" w:eastAsia="Times New Roman" w:hAnsi="inherit" w:cs="Arial"/>
+          <w:color w:val="242729"/>
+          <w:sz w:val="23"/>
+          <w:szCs w:val="23"/>
+          <w:lang w:eastAsia="en-IN"/>
+        </w:rPr>
+        <w:t xml:space="preserve"> </w:t>
       </w:r>
       <w:proofErr w:type="spellStart"/>
       <w:r>
@@ -529,15 +587,27 @@
         </w:rPr>
       </w:pPr>
       <w:proofErr w:type="spellStart"/>
-      <w:r>
-        <w:rPr>
-          <w:rFonts w:ascii="inherit" w:eastAsia="Times New Roman" w:hAnsi="inherit" w:cs="Arial"/>
-          <w:color w:val="242729"/>
-          <w:sz w:val="23"/>
-          <w:szCs w:val="23"/>
-          <w:lang w:eastAsia="en-IN"/>
-        </w:rPr>
-        <w:t>org.apache.spark.SparkContext</w:t>
+      <w:proofErr w:type="gramStart"/>
+      <w:r>
+        <w:rPr>
+          <w:rFonts w:ascii="inherit" w:eastAsia="Times New Roman" w:hAnsi="inherit" w:cs="Arial"/>
+          <w:color w:val="242729"/>
+          <w:sz w:val="23"/>
+          <w:szCs w:val="23"/>
+          <w:lang w:eastAsia="en-IN"/>
+        </w:rPr>
+        <w:t>org.apache</w:t>
+      </w:r>
+      <w:proofErr w:type="gramEnd"/>
+      <w:r>
+        <w:rPr>
+          <w:rFonts w:ascii="inherit" w:eastAsia="Times New Roman" w:hAnsi="inherit" w:cs="Arial"/>
+          <w:color w:val="242729"/>
+          <w:sz w:val="23"/>
+          <w:szCs w:val="23"/>
+          <w:lang w:eastAsia="en-IN"/>
+        </w:rPr>
+        <w:t>.spark.SparkContext</w:t>
       </w:r>
       <w:proofErr w:type="spellEnd"/>
     </w:p>
@@ -582,15 +652,27 @@
         <w:t>scala</w:t>
       </w:r>
       <w:proofErr w:type="spellEnd"/>
-      <w:r>
-        <w:rPr>
-          <w:rFonts w:ascii="inherit" w:eastAsia="Times New Roman" w:hAnsi="inherit" w:cs="Arial"/>
-          <w:color w:val="242729"/>
-          <w:sz w:val="23"/>
-          <w:szCs w:val="23"/>
-          <w:lang w:eastAsia="en-IN"/>
-        </w:rPr>
-        <w:t>&gt; :type spark</w:t>
+      <w:proofErr w:type="gramStart"/>
+      <w:r>
+        <w:rPr>
+          <w:rFonts w:ascii="inherit" w:eastAsia="Times New Roman" w:hAnsi="inherit" w:cs="Arial"/>
+          <w:color w:val="242729"/>
+          <w:sz w:val="23"/>
+          <w:szCs w:val="23"/>
+          <w:lang w:eastAsia="en-IN"/>
+        </w:rPr>
+        <w:t>&gt; :type</w:t>
+      </w:r>
+      <w:proofErr w:type="gramEnd"/>
+      <w:r>
+        <w:rPr>
+          <w:rFonts w:ascii="inherit" w:eastAsia="Times New Roman" w:hAnsi="inherit" w:cs="Arial"/>
+          <w:color w:val="242729"/>
+          <w:sz w:val="23"/>
+          <w:szCs w:val="23"/>
+          <w:lang w:eastAsia="en-IN"/>
+        </w:rPr>
+        <w:t xml:space="preserve"> spark</w:t>
       </w:r>
     </w:p>
     <w:p>
@@ -608,6 +690,7 @@
         </w:rPr>
       </w:pPr>
       <w:proofErr w:type="spellStart"/>
+      <w:proofErr w:type="gramStart"/>
       <w:r>
         <w:rPr>
           <w:rFonts w:ascii="inherit" w:eastAsia="Times New Roman" w:hAnsi="inherit" w:cs="Arial"/>
@@ -619,6 +702,7 @@
         <w:t>org.apache.spark.sql.SparkSession</w:t>
       </w:r>
       <w:proofErr w:type="spellEnd"/>
+      <w:proofErr w:type="gramEnd"/>
     </w:p>
     <w:p>
       <w:pPr>
@@ -691,6 +775,7 @@
         <w:t>scala</w:t>
       </w:r>
       <w:proofErr w:type="spellEnd"/>
+      <w:proofErr w:type="gramStart"/>
       <w:r>
         <w:rPr>
           <w:rFonts w:ascii="inherit" w:eastAsia="Times New Roman" w:hAnsi="inherit" w:cs="Arial"/>
@@ -701,6 +786,7 @@
         </w:rPr>
         <w:t>&gt; :history</w:t>
       </w:r>
+      <w:proofErr w:type="gramEnd"/>
     </w:p>
     <w:p>
       <w:pPr>
@@ -724,7 +810,18 @@
           <w:szCs w:val="23"/>
           <w:lang w:eastAsia="en-IN"/>
         </w:rPr>
-        <w:t xml:space="preserve">  1  </w:t>
+        <w:t xml:space="preserve">  </w:t>
+      </w:r>
+      <w:proofErr w:type="gramStart"/>
+      <w:r>
+        <w:rPr>
+          <w:rFonts w:ascii="inherit" w:eastAsia="Times New Roman" w:hAnsi="inherit" w:cs="Arial"/>
+          <w:color w:val="242729"/>
+          <w:sz w:val="23"/>
+          <w:szCs w:val="23"/>
+          <w:lang w:eastAsia="en-IN"/>
+        </w:rPr>
+        <w:t xml:space="preserve">1  </w:t>
       </w:r>
       <w:proofErr w:type="spellStart"/>
       <w:r>
@@ -738,6 +835,7 @@
         <w:t>jhj</w:t>
       </w:r>
       <w:proofErr w:type="spellEnd"/>
+      <w:proofErr w:type="gramEnd"/>
     </w:p>
     <w:p>
       <w:pPr>
@@ -761,7 +859,29 @@
           <w:szCs w:val="23"/>
           <w:lang w:eastAsia="en-IN"/>
         </w:rPr>
-        <w:t xml:space="preserve">  2  :help</w:t>
+        <w:t xml:space="preserve">  </w:t>
+      </w:r>
+      <w:proofErr w:type="gramStart"/>
+      <w:r>
+        <w:rPr>
+          <w:rFonts w:ascii="inherit" w:eastAsia="Times New Roman" w:hAnsi="inherit" w:cs="Arial"/>
+          <w:color w:val="242729"/>
+          <w:sz w:val="23"/>
+          <w:szCs w:val="23"/>
+          <w:lang w:eastAsia="en-IN"/>
+        </w:rPr>
+        <w:t>2  :</w:t>
+      </w:r>
+      <w:proofErr w:type="gramEnd"/>
+      <w:r>
+        <w:rPr>
+          <w:rFonts w:ascii="inherit" w:eastAsia="Times New Roman" w:hAnsi="inherit" w:cs="Arial"/>
+          <w:color w:val="242729"/>
+          <w:sz w:val="23"/>
+          <w:szCs w:val="23"/>
+          <w:lang w:eastAsia="en-IN"/>
+        </w:rPr>
+        <w:t>help</w:t>
       </w:r>
     </w:p>
     <w:p>
@@ -786,7 +906,29 @@
           <w:szCs w:val="23"/>
           <w:lang w:eastAsia="en-IN"/>
         </w:rPr>
-        <w:t xml:space="preserve">  3  type </w:t>
+        <w:t xml:space="preserve">  </w:t>
+      </w:r>
+      <w:proofErr w:type="gramStart"/>
+      <w:r>
+        <w:rPr>
+          <w:rFonts w:ascii="inherit" w:eastAsia="Times New Roman" w:hAnsi="inherit" w:cs="Arial"/>
+          <w:color w:val="242729"/>
+          <w:sz w:val="23"/>
+          <w:szCs w:val="23"/>
+          <w:lang w:eastAsia="en-IN"/>
+        </w:rPr>
+        <w:t>3  type</w:t>
+      </w:r>
+      <w:proofErr w:type="gramEnd"/>
+      <w:r>
+        <w:rPr>
+          <w:rFonts w:ascii="inherit" w:eastAsia="Times New Roman" w:hAnsi="inherit" w:cs="Arial"/>
+          <w:color w:val="242729"/>
+          <w:sz w:val="23"/>
+          <w:szCs w:val="23"/>
+          <w:lang w:eastAsia="en-IN"/>
+        </w:rPr>
+        <w:t xml:space="preserve"> </w:t>
       </w:r>
       <w:proofErr w:type="spellStart"/>
       <w:r>
@@ -823,7 +965,18 @@
           <w:szCs w:val="23"/>
           <w:lang w:eastAsia="en-IN"/>
         </w:rPr>
-        <w:t xml:space="preserve">  4  </w:t>
+        <w:t xml:space="preserve">  </w:t>
+      </w:r>
+      <w:proofErr w:type="gramStart"/>
+      <w:r>
+        <w:rPr>
+          <w:rFonts w:ascii="inherit" w:eastAsia="Times New Roman" w:hAnsi="inherit" w:cs="Arial"/>
+          <w:color w:val="242729"/>
+          <w:sz w:val="23"/>
+          <w:szCs w:val="23"/>
+          <w:lang w:eastAsia="en-IN"/>
+        </w:rPr>
+        <w:t xml:space="preserve">4  </w:t>
       </w:r>
       <w:proofErr w:type="spellStart"/>
       <w:r>
@@ -834,7 +987,18 @@
           <w:szCs w:val="23"/>
           <w:lang w:eastAsia="en-IN"/>
         </w:rPr>
-        <w:t>type:sc</w:t>
+        <w:t>type</w:t>
+      </w:r>
+      <w:proofErr w:type="gramEnd"/>
+      <w:r>
+        <w:rPr>
+          <w:rFonts w:ascii="inherit" w:eastAsia="Times New Roman" w:hAnsi="inherit" w:cs="Arial"/>
+          <w:color w:val="242729"/>
+          <w:sz w:val="23"/>
+          <w:szCs w:val="23"/>
+          <w:lang w:eastAsia="en-IN"/>
+        </w:rPr>
+        <w:t>:sc</w:t>
       </w:r>
       <w:proofErr w:type="spellEnd"/>
     </w:p>
@@ -860,7 +1024,29 @@
           <w:szCs w:val="23"/>
           <w:lang w:eastAsia="en-IN"/>
         </w:rPr>
-        <w:t xml:space="preserve">  5  :type </w:t>
+        <w:t xml:space="preserve">  </w:t>
+      </w:r>
+      <w:proofErr w:type="gramStart"/>
+      <w:r>
+        <w:rPr>
+          <w:rFonts w:ascii="inherit" w:eastAsia="Times New Roman" w:hAnsi="inherit" w:cs="Arial"/>
+          <w:color w:val="242729"/>
+          <w:sz w:val="23"/>
+          <w:szCs w:val="23"/>
+          <w:lang w:eastAsia="en-IN"/>
+        </w:rPr>
+        <w:t>5  :</w:t>
+      </w:r>
+      <w:proofErr w:type="gramEnd"/>
+      <w:r>
+        <w:rPr>
+          <w:rFonts w:ascii="inherit" w:eastAsia="Times New Roman" w:hAnsi="inherit" w:cs="Arial"/>
+          <w:color w:val="242729"/>
+          <w:sz w:val="23"/>
+          <w:szCs w:val="23"/>
+          <w:lang w:eastAsia="en-IN"/>
+        </w:rPr>
+        <w:t xml:space="preserve">type </w:t>
       </w:r>
       <w:proofErr w:type="spellStart"/>
       <w:r>
@@ -897,7 +1083,29 @@
           <w:szCs w:val="23"/>
           <w:lang w:eastAsia="en-IN"/>
         </w:rPr>
-        <w:t xml:space="preserve">  6  :type spark</w:t>
+        <w:t xml:space="preserve">  </w:t>
+      </w:r>
+      <w:proofErr w:type="gramStart"/>
+      <w:r>
+        <w:rPr>
+          <w:rFonts w:ascii="inherit" w:eastAsia="Times New Roman" w:hAnsi="inherit" w:cs="Arial"/>
+          <w:color w:val="242729"/>
+          <w:sz w:val="23"/>
+          <w:szCs w:val="23"/>
+          <w:lang w:eastAsia="en-IN"/>
+        </w:rPr>
+        <w:t>6  :</w:t>
+      </w:r>
+      <w:proofErr w:type="gramEnd"/>
+      <w:r>
+        <w:rPr>
+          <w:rFonts w:ascii="inherit" w:eastAsia="Times New Roman" w:hAnsi="inherit" w:cs="Arial"/>
+          <w:color w:val="242729"/>
+          <w:sz w:val="23"/>
+          <w:szCs w:val="23"/>
+          <w:lang w:eastAsia="en-IN"/>
+        </w:rPr>
+        <w:t>type spark</w:t>
       </w:r>
     </w:p>
     <w:p>
@@ -922,7 +1130,1242 @@
           <w:szCs w:val="23"/>
           <w:lang w:eastAsia="en-IN"/>
         </w:rPr>
-        <w:t xml:space="preserve">  7  :history</w:t>
+        <w:t xml:space="preserve">  </w:t>
+      </w:r>
+      <w:proofErr w:type="gramStart"/>
+      <w:r>
+        <w:rPr>
+          <w:rFonts w:ascii="inherit" w:eastAsia="Times New Roman" w:hAnsi="inherit" w:cs="Arial"/>
+          <w:color w:val="242729"/>
+          <w:sz w:val="23"/>
+          <w:szCs w:val="23"/>
+          <w:lang w:eastAsia="en-IN"/>
+        </w:rPr>
+        <w:t>7  :</w:t>
+      </w:r>
+      <w:proofErr w:type="gramEnd"/>
+      <w:r>
+        <w:rPr>
+          <w:rFonts w:ascii="inherit" w:eastAsia="Times New Roman" w:hAnsi="inherit" w:cs="Arial"/>
+          <w:color w:val="242729"/>
+          <w:sz w:val="23"/>
+          <w:szCs w:val="23"/>
+          <w:lang w:eastAsia="en-IN"/>
+        </w:rPr>
+        <w:t>history</w:t>
+      </w:r>
+    </w:p>
+    <w:p>
+      <w:pPr>
+        <w:shd w:val="clear" w:color="auto" w:fill="FFFFFF"/>
+        <w:spacing w:after="0" w:line="240" w:lineRule="auto"/>
+        <w:ind w:left="1440"/>
+        <w:textAlignment w:val="baseline"/>
+        <w:rPr>
+          <w:rFonts w:ascii="inherit" w:eastAsia="Times New Roman" w:hAnsi="inherit" w:cs="Arial"/>
+          <w:color w:val="242729"/>
+          <w:sz w:val="23"/>
+          <w:szCs w:val="23"/>
+          <w:lang w:eastAsia="en-IN"/>
+        </w:rPr>
+      </w:pPr>
+    </w:p>
+    <w:p>
+      <w:pPr>
+        <w:shd w:val="clear" w:color="auto" w:fill="FFFFFF"/>
+        <w:spacing w:after="0" w:line="240" w:lineRule="auto"/>
+        <w:textAlignment w:val="baseline"/>
+        <w:rPr>
+          <w:rFonts w:ascii="inherit" w:eastAsia="Times New Roman" w:hAnsi="inherit" w:cs="Arial"/>
+          <w:b/>
+          <w:bCs/>
+          <w:color w:val="242729"/>
+          <w:sz w:val="23"/>
+          <w:szCs w:val="23"/>
+          <w:u w:val="single"/>
+          <w:lang w:eastAsia="en-IN"/>
+        </w:rPr>
+      </w:pPr>
+      <w:r>
+        <w:rPr>
+          <w:rFonts w:ascii="inherit" w:eastAsia="Times New Roman" w:hAnsi="inherit" w:cs="Arial"/>
+          <w:b/>
+          <w:bCs/>
+          <w:color w:val="242729"/>
+          <w:sz w:val="23"/>
+          <w:szCs w:val="23"/>
+          <w:u w:val="single"/>
+          <w:lang w:eastAsia="en-IN"/>
+        </w:rPr>
+        <w:t>RDD:</w:t>
+      </w:r>
+    </w:p>
+    <w:p>
+      <w:pPr>
+        <w:pStyle w:val="ListParagraph"/>
+        <w:numPr>
+          <w:ilvl w:val="0"/>
+          <w:numId w:val="4"/>
+        </w:numPr>
+        <w:shd w:val="clear" w:color="auto" w:fill="FFFFFF"/>
+        <w:spacing w:after="0" w:line="240" w:lineRule="auto"/>
+        <w:textAlignment w:val="baseline"/>
+        <w:rPr>
+          <w:rFonts w:ascii="inherit" w:eastAsia="Times New Roman" w:hAnsi="inherit" w:cs="Arial"/>
+          <w:color w:val="242729"/>
+          <w:sz w:val="23"/>
+          <w:szCs w:val="23"/>
+          <w:lang w:eastAsia="en-IN"/>
+        </w:rPr>
+      </w:pPr>
+      <w:r>
+        <w:rPr>
+          <w:rFonts w:ascii="inherit" w:eastAsia="Times New Roman" w:hAnsi="inherit" w:cs="Arial"/>
+          <w:color w:val="242729"/>
+          <w:sz w:val="23"/>
+          <w:szCs w:val="23"/>
+          <w:lang w:eastAsia="en-IN"/>
+        </w:rPr>
+        <w:t>RDD Immutable objects</w:t>
+      </w:r>
+    </w:p>
+    <w:p>
+      <w:pPr>
+        <w:pStyle w:val="ListParagraph"/>
+        <w:numPr>
+          <w:ilvl w:val="0"/>
+          <w:numId w:val="4"/>
+        </w:numPr>
+        <w:shd w:val="clear" w:color="auto" w:fill="FFFFFF"/>
+        <w:spacing w:after="0" w:line="240" w:lineRule="auto"/>
+        <w:textAlignment w:val="baseline"/>
+        <w:rPr>
+          <w:rFonts w:ascii="inherit" w:eastAsia="Times New Roman" w:hAnsi="inherit" w:cs="Arial"/>
+          <w:color w:val="242729"/>
+          <w:sz w:val="23"/>
+          <w:szCs w:val="23"/>
+          <w:lang w:eastAsia="en-IN"/>
+        </w:rPr>
+      </w:pPr>
+      <w:r>
+        <w:rPr>
+          <w:rFonts w:ascii="inherit" w:eastAsia="Times New Roman" w:hAnsi="inherit" w:cs="Arial"/>
+          <w:color w:val="242729"/>
+          <w:sz w:val="23"/>
+          <w:szCs w:val="23"/>
+          <w:lang w:eastAsia="en-IN"/>
+        </w:rPr>
+        <w:t>It supports any language (</w:t>
+      </w:r>
+      <w:proofErr w:type="spellStart"/>
+      <w:proofErr w:type="gramStart"/>
+      <w:r>
+        <w:rPr>
+          <w:rFonts w:ascii="inherit" w:eastAsia="Times New Roman" w:hAnsi="inherit" w:cs="Arial"/>
+          <w:color w:val="242729"/>
+          <w:sz w:val="23"/>
+          <w:szCs w:val="23"/>
+          <w:lang w:eastAsia="en-IN"/>
+        </w:rPr>
+        <w:t>scala,java</w:t>
+      </w:r>
+      <w:proofErr w:type="gramEnd"/>
+      <w:r>
+        <w:rPr>
+          <w:rFonts w:ascii="inherit" w:eastAsia="Times New Roman" w:hAnsi="inherit" w:cs="Arial"/>
+          <w:color w:val="242729"/>
+          <w:sz w:val="23"/>
+          <w:szCs w:val="23"/>
+          <w:lang w:eastAsia="en-IN"/>
+        </w:rPr>
+        <w:t>,pythom</w:t>
+      </w:r>
+      <w:proofErr w:type="spellEnd"/>
+      <w:r>
+        <w:rPr>
+          <w:rFonts w:ascii="inherit" w:eastAsia="Times New Roman" w:hAnsi="inherit" w:cs="Arial"/>
+          <w:color w:val="242729"/>
+          <w:sz w:val="23"/>
+          <w:szCs w:val="23"/>
+          <w:lang w:eastAsia="en-IN"/>
+        </w:rPr>
+        <w:t>)</w:t>
+      </w:r>
+    </w:p>
+    <w:p>
+      <w:pPr>
+        <w:pStyle w:val="ListParagraph"/>
+        <w:numPr>
+          <w:ilvl w:val="0"/>
+          <w:numId w:val="4"/>
+        </w:numPr>
+        <w:shd w:val="clear" w:color="auto" w:fill="FFFFFF"/>
+        <w:spacing w:after="0" w:line="240" w:lineRule="auto"/>
+        <w:textAlignment w:val="baseline"/>
+        <w:rPr>
+          <w:rFonts w:ascii="inherit" w:eastAsia="Times New Roman" w:hAnsi="inherit" w:cs="Arial"/>
+          <w:color w:val="242729"/>
+          <w:sz w:val="23"/>
+          <w:szCs w:val="23"/>
+          <w:lang w:eastAsia="en-IN"/>
+        </w:rPr>
+      </w:pPr>
+      <w:r>
+        <w:rPr>
+          <w:rFonts w:ascii="inherit" w:eastAsia="Times New Roman" w:hAnsi="inherit" w:cs="Arial"/>
+          <w:color w:val="242729"/>
+          <w:sz w:val="23"/>
+          <w:szCs w:val="23"/>
+          <w:lang w:eastAsia="en-IN"/>
+        </w:rPr>
+        <w:t>Creation of RDD.</w:t>
+      </w:r>
+    </w:p>
+    <w:p>
+      <w:pPr>
+        <w:pStyle w:val="ListParagraph"/>
+        <w:numPr>
+          <w:ilvl w:val="0"/>
+          <w:numId w:val="3"/>
+        </w:numPr>
+        <w:shd w:val="clear" w:color="auto" w:fill="FFFFFF"/>
+        <w:spacing w:after="0" w:line="240" w:lineRule="auto"/>
+        <w:textAlignment w:val="baseline"/>
+        <w:rPr>
+          <w:rFonts w:ascii="inherit" w:eastAsia="Times New Roman" w:hAnsi="inherit" w:cs="Arial"/>
+          <w:color w:val="242729"/>
+          <w:sz w:val="18"/>
+          <w:szCs w:val="18"/>
+          <w:lang w:eastAsia="en-IN"/>
+        </w:rPr>
+      </w:pPr>
+      <w:proofErr w:type="spellStart"/>
+      <w:r>
+        <w:rPr>
+          <w:rFonts w:ascii="inherit" w:eastAsia="Times New Roman" w:hAnsi="inherit" w:cs="Arial"/>
+          <w:color w:val="242729"/>
+          <w:sz w:val="18"/>
+          <w:szCs w:val="18"/>
+          <w:lang w:eastAsia="en-IN"/>
+        </w:rPr>
+        <w:t>scala</w:t>
+      </w:r>
+      <w:proofErr w:type="spellEnd"/>
+      <w:r>
+        <w:rPr>
+          <w:rFonts w:ascii="inherit" w:eastAsia="Times New Roman" w:hAnsi="inherit" w:cs="Arial"/>
+          <w:color w:val="242729"/>
+          <w:sz w:val="18"/>
+          <w:szCs w:val="18"/>
+          <w:lang w:eastAsia="en-IN"/>
+        </w:rPr>
+        <w:t xml:space="preserve">&gt; </w:t>
+      </w:r>
+      <w:proofErr w:type="spellStart"/>
+      <w:r>
+        <w:rPr>
+          <w:rFonts w:ascii="inherit" w:eastAsia="Times New Roman" w:hAnsi="inherit" w:cs="Arial"/>
+          <w:color w:val="242729"/>
+          <w:sz w:val="18"/>
+          <w:szCs w:val="18"/>
+          <w:lang w:eastAsia="en-IN"/>
+        </w:rPr>
+        <w:t>val</w:t>
+      </w:r>
+      <w:proofErr w:type="spellEnd"/>
+      <w:r>
+        <w:rPr>
+          <w:rFonts w:ascii="inherit" w:eastAsia="Times New Roman" w:hAnsi="inherit" w:cs="Arial"/>
+          <w:color w:val="242729"/>
+          <w:sz w:val="18"/>
+          <w:szCs w:val="18"/>
+          <w:lang w:eastAsia="en-IN"/>
+        </w:rPr>
+        <w:t xml:space="preserve"> </w:t>
+      </w:r>
+      <w:proofErr w:type="spellStart"/>
+      <w:r>
+        <w:rPr>
+          <w:rFonts w:ascii="inherit" w:eastAsia="Times New Roman" w:hAnsi="inherit" w:cs="Arial"/>
+          <w:color w:val="242729"/>
+          <w:sz w:val="18"/>
+          <w:szCs w:val="18"/>
+          <w:lang w:eastAsia="en-IN"/>
+        </w:rPr>
+        <w:t>intArry</w:t>
+      </w:r>
+      <w:proofErr w:type="spellEnd"/>
+      <w:r>
+        <w:rPr>
+          <w:rFonts w:ascii="inherit" w:eastAsia="Times New Roman" w:hAnsi="inherit" w:cs="Arial"/>
+          <w:color w:val="242729"/>
+          <w:sz w:val="18"/>
+          <w:szCs w:val="18"/>
+          <w:lang w:eastAsia="en-IN"/>
+        </w:rPr>
+        <w:t xml:space="preserve"> = </w:t>
+      </w:r>
+      <w:proofErr w:type="gramStart"/>
+      <w:r>
+        <w:rPr>
+          <w:rFonts w:ascii="inherit" w:eastAsia="Times New Roman" w:hAnsi="inherit" w:cs="Arial"/>
+          <w:color w:val="242729"/>
+          <w:sz w:val="18"/>
+          <w:szCs w:val="18"/>
+          <w:lang w:eastAsia="en-IN"/>
+        </w:rPr>
+        <w:t>Array(</w:t>
+      </w:r>
+      <w:proofErr w:type="gramEnd"/>
+      <w:r>
+        <w:rPr>
+          <w:rFonts w:ascii="inherit" w:eastAsia="Times New Roman" w:hAnsi="inherit" w:cs="Arial"/>
+          <w:color w:val="242729"/>
+          <w:sz w:val="18"/>
+          <w:szCs w:val="18"/>
+          <w:lang w:eastAsia="en-IN"/>
+        </w:rPr>
+        <w:t>41,56,85,9,85)</w:t>
+      </w:r>
+    </w:p>
+    <w:p>
+      <w:pPr>
+        <w:pStyle w:val="ListParagraph"/>
+        <w:shd w:val="clear" w:color="auto" w:fill="FFFFFF"/>
+        <w:spacing w:after="0" w:line="240" w:lineRule="auto"/>
+        <w:ind w:left="1440"/>
+        <w:textAlignment w:val="baseline"/>
+        <w:rPr>
+          <w:rFonts w:ascii="inherit" w:eastAsia="Times New Roman" w:hAnsi="inherit" w:cs="Arial"/>
+          <w:color w:val="242729"/>
+          <w:sz w:val="18"/>
+          <w:szCs w:val="18"/>
+          <w:lang w:eastAsia="en-IN"/>
+        </w:rPr>
+      </w:pPr>
+      <w:proofErr w:type="spellStart"/>
+      <w:r>
+        <w:rPr>
+          <w:rFonts w:ascii="inherit" w:eastAsia="Times New Roman" w:hAnsi="inherit" w:cs="Arial"/>
+          <w:color w:val="242729"/>
+          <w:sz w:val="18"/>
+          <w:szCs w:val="18"/>
+          <w:lang w:eastAsia="en-IN"/>
+        </w:rPr>
+        <w:t>intArry</w:t>
+      </w:r>
+      <w:proofErr w:type="spellEnd"/>
+      <w:r>
+        <w:rPr>
+          <w:rFonts w:ascii="inherit" w:eastAsia="Times New Roman" w:hAnsi="inherit" w:cs="Arial"/>
+          <w:color w:val="242729"/>
+          <w:sz w:val="18"/>
+          <w:szCs w:val="18"/>
+          <w:lang w:eastAsia="en-IN"/>
+        </w:rPr>
+        <w:t xml:space="preserve">: </w:t>
+      </w:r>
+      <w:proofErr w:type="gramStart"/>
+      <w:r>
+        <w:rPr>
+          <w:rFonts w:ascii="inherit" w:eastAsia="Times New Roman" w:hAnsi="inherit" w:cs="Arial"/>
+          <w:color w:val="242729"/>
+          <w:sz w:val="18"/>
+          <w:szCs w:val="18"/>
+          <w:lang w:eastAsia="en-IN"/>
+        </w:rPr>
+        <w:t>Array[</w:t>
+      </w:r>
+      <w:proofErr w:type="gramEnd"/>
+      <w:r>
+        <w:rPr>
+          <w:rFonts w:ascii="inherit" w:eastAsia="Times New Roman" w:hAnsi="inherit" w:cs="Arial"/>
+          <w:color w:val="242729"/>
+          <w:sz w:val="18"/>
+          <w:szCs w:val="18"/>
+          <w:lang w:eastAsia="en-IN"/>
+        </w:rPr>
+        <w:t>Int] = Array(41, 56, 85, 9, 85)</w:t>
+      </w:r>
+    </w:p>
+    <w:p>
+      <w:pPr>
+        <w:pStyle w:val="ListParagraph"/>
+        <w:shd w:val="clear" w:color="auto" w:fill="FFFFFF"/>
+        <w:spacing w:after="0" w:line="240" w:lineRule="auto"/>
+        <w:ind w:left="1440"/>
+        <w:textAlignment w:val="baseline"/>
+        <w:rPr>
+          <w:rFonts w:ascii="inherit" w:eastAsia="Times New Roman" w:hAnsi="inherit" w:cs="Arial"/>
+          <w:color w:val="242729"/>
+          <w:sz w:val="18"/>
+          <w:szCs w:val="18"/>
+          <w:lang w:eastAsia="en-IN"/>
+        </w:rPr>
+      </w:pPr>
+    </w:p>
+    <w:p>
+      <w:pPr>
+        <w:pStyle w:val="ListParagraph"/>
+        <w:shd w:val="clear" w:color="auto" w:fill="FFFFFF"/>
+        <w:spacing w:after="0" w:line="240" w:lineRule="auto"/>
+        <w:ind w:left="1440"/>
+        <w:textAlignment w:val="baseline"/>
+        <w:rPr>
+          <w:rFonts w:ascii="inherit" w:eastAsia="Times New Roman" w:hAnsi="inherit" w:cs="Arial"/>
+          <w:color w:val="242729"/>
+          <w:sz w:val="18"/>
+          <w:szCs w:val="18"/>
+          <w:lang w:eastAsia="en-IN"/>
+        </w:rPr>
+      </w:pPr>
+      <w:proofErr w:type="spellStart"/>
+      <w:r>
+        <w:rPr>
+          <w:rFonts w:ascii="inherit" w:eastAsia="Times New Roman" w:hAnsi="inherit" w:cs="Arial"/>
+          <w:color w:val="242729"/>
+          <w:sz w:val="18"/>
+          <w:szCs w:val="18"/>
+          <w:lang w:eastAsia="en-IN"/>
+        </w:rPr>
+        <w:t>scala</w:t>
+      </w:r>
+      <w:proofErr w:type="spellEnd"/>
+      <w:r>
+        <w:rPr>
+          <w:rFonts w:ascii="inherit" w:eastAsia="Times New Roman" w:hAnsi="inherit" w:cs="Arial"/>
+          <w:color w:val="242729"/>
+          <w:sz w:val="18"/>
+          <w:szCs w:val="18"/>
+          <w:lang w:eastAsia="en-IN"/>
+        </w:rPr>
+        <w:t xml:space="preserve">&gt; </w:t>
+      </w:r>
+      <w:proofErr w:type="spellStart"/>
+      <w:r>
+        <w:rPr>
+          <w:rFonts w:ascii="inherit" w:eastAsia="Times New Roman" w:hAnsi="inherit" w:cs="Arial"/>
+          <w:color w:val="242729"/>
+          <w:sz w:val="18"/>
+          <w:szCs w:val="18"/>
+          <w:lang w:eastAsia="en-IN"/>
+        </w:rPr>
+        <w:t>val</w:t>
+      </w:r>
+      <w:proofErr w:type="spellEnd"/>
+      <w:r>
+        <w:rPr>
+          <w:rFonts w:ascii="inherit" w:eastAsia="Times New Roman" w:hAnsi="inherit" w:cs="Arial"/>
+          <w:color w:val="242729"/>
+          <w:sz w:val="18"/>
+          <w:szCs w:val="18"/>
+          <w:lang w:eastAsia="en-IN"/>
+        </w:rPr>
+        <w:t xml:space="preserve"> </w:t>
+      </w:r>
+      <w:proofErr w:type="spellStart"/>
+      <w:r>
+        <w:rPr>
+          <w:rFonts w:ascii="inherit" w:eastAsia="Times New Roman" w:hAnsi="inherit" w:cs="Arial"/>
+          <w:color w:val="242729"/>
+          <w:sz w:val="18"/>
+          <w:szCs w:val="18"/>
+          <w:lang w:eastAsia="en-IN"/>
+        </w:rPr>
+        <w:t>intRDD</w:t>
+      </w:r>
+      <w:proofErr w:type="spellEnd"/>
+      <w:r>
+        <w:rPr>
+          <w:rFonts w:ascii="inherit" w:eastAsia="Times New Roman" w:hAnsi="inherit" w:cs="Arial"/>
+          <w:color w:val="242729"/>
+          <w:sz w:val="18"/>
+          <w:szCs w:val="18"/>
+          <w:lang w:eastAsia="en-IN"/>
+        </w:rPr>
+        <w:t xml:space="preserve"> = </w:t>
+      </w:r>
+      <w:proofErr w:type="spellStart"/>
+      <w:proofErr w:type="gramStart"/>
+      <w:r>
+        <w:rPr>
+          <w:rFonts w:ascii="inherit" w:eastAsia="Times New Roman" w:hAnsi="inherit" w:cs="Arial"/>
+          <w:color w:val="242729"/>
+          <w:sz w:val="18"/>
+          <w:szCs w:val="18"/>
+          <w:lang w:eastAsia="en-IN"/>
+        </w:rPr>
+        <w:t>sc.</w:t>
+      </w:r>
+      <w:r>
+        <w:rPr>
+          <w:rFonts w:ascii="inherit" w:eastAsia="Times New Roman" w:hAnsi="inherit" w:cs="Arial"/>
+          <w:b/>
+          <w:bCs/>
+          <w:color w:val="242729"/>
+          <w:sz w:val="18"/>
+          <w:szCs w:val="18"/>
+          <w:highlight w:val="yellow"/>
+          <w:lang w:eastAsia="en-IN"/>
+        </w:rPr>
+        <w:t>parallelize</w:t>
+      </w:r>
+      <w:proofErr w:type="spellEnd"/>
+      <w:proofErr w:type="gramEnd"/>
+      <w:r>
+        <w:rPr>
+          <w:rFonts w:ascii="inherit" w:eastAsia="Times New Roman" w:hAnsi="inherit" w:cs="Arial"/>
+          <w:color w:val="242729"/>
+          <w:sz w:val="18"/>
+          <w:szCs w:val="18"/>
+          <w:lang w:eastAsia="en-IN"/>
+        </w:rPr>
+        <w:t>(</w:t>
+      </w:r>
+      <w:proofErr w:type="spellStart"/>
+      <w:r>
+        <w:rPr>
+          <w:rFonts w:ascii="inherit" w:eastAsia="Times New Roman" w:hAnsi="inherit" w:cs="Arial"/>
+          <w:color w:val="242729"/>
+          <w:sz w:val="18"/>
+          <w:szCs w:val="18"/>
+          <w:lang w:eastAsia="en-IN"/>
+        </w:rPr>
+        <w:t>intArry</w:t>
+      </w:r>
+      <w:proofErr w:type="spellEnd"/>
+      <w:r>
+        <w:rPr>
+          <w:rFonts w:ascii="inherit" w:eastAsia="Times New Roman" w:hAnsi="inherit" w:cs="Arial"/>
+          <w:color w:val="242729"/>
+          <w:sz w:val="18"/>
+          <w:szCs w:val="18"/>
+          <w:lang w:eastAsia="en-IN"/>
+        </w:rPr>
+        <w:t>)</w:t>
+      </w:r>
+    </w:p>
+    <w:p>
+      <w:pPr>
+        <w:pStyle w:val="ListParagraph"/>
+        <w:shd w:val="clear" w:color="auto" w:fill="FFFFFF"/>
+        <w:spacing w:after="0" w:line="240" w:lineRule="auto"/>
+        <w:ind w:left="1440"/>
+        <w:textAlignment w:val="baseline"/>
+        <w:rPr>
+          <w:rFonts w:ascii="inherit" w:eastAsia="Times New Roman" w:hAnsi="inherit" w:cs="Arial"/>
+          <w:color w:val="242729"/>
+          <w:sz w:val="18"/>
+          <w:szCs w:val="18"/>
+          <w:lang w:eastAsia="en-IN"/>
+        </w:rPr>
+      </w:pPr>
+      <w:proofErr w:type="spellStart"/>
+      <w:r>
+        <w:rPr>
+          <w:rFonts w:ascii="inherit" w:eastAsia="Times New Roman" w:hAnsi="inherit" w:cs="Arial"/>
+          <w:color w:val="242729"/>
+          <w:sz w:val="18"/>
+          <w:szCs w:val="18"/>
+          <w:lang w:eastAsia="en-IN"/>
+        </w:rPr>
+        <w:t>intRDD</w:t>
+      </w:r>
+      <w:proofErr w:type="spellEnd"/>
+      <w:r>
+        <w:rPr>
+          <w:rFonts w:ascii="inherit" w:eastAsia="Times New Roman" w:hAnsi="inherit" w:cs="Arial"/>
+          <w:color w:val="242729"/>
+          <w:sz w:val="18"/>
+          <w:szCs w:val="18"/>
+          <w:lang w:eastAsia="en-IN"/>
+        </w:rPr>
+        <w:t xml:space="preserve">: </w:t>
+      </w:r>
+      <w:proofErr w:type="spellStart"/>
+      <w:proofErr w:type="gramStart"/>
+      <w:r>
+        <w:rPr>
+          <w:rFonts w:ascii="inherit" w:eastAsia="Times New Roman" w:hAnsi="inherit" w:cs="Arial"/>
+          <w:color w:val="242729"/>
+          <w:sz w:val="18"/>
+          <w:szCs w:val="18"/>
+          <w:lang w:eastAsia="en-IN"/>
+        </w:rPr>
+        <w:t>org.apache.spark.rdd.RDD</w:t>
+      </w:r>
+      <w:proofErr w:type="spellEnd"/>
+      <w:r>
+        <w:rPr>
+          <w:rFonts w:ascii="inherit" w:eastAsia="Times New Roman" w:hAnsi="inherit" w:cs="Arial"/>
+          <w:color w:val="242729"/>
+          <w:sz w:val="18"/>
+          <w:szCs w:val="18"/>
+          <w:lang w:eastAsia="en-IN"/>
+        </w:rPr>
+        <w:t>[</w:t>
+      </w:r>
+      <w:proofErr w:type="gramEnd"/>
+      <w:r>
+        <w:rPr>
+          <w:rFonts w:ascii="inherit" w:eastAsia="Times New Roman" w:hAnsi="inherit" w:cs="Arial"/>
+          <w:color w:val="242729"/>
+          <w:sz w:val="18"/>
+          <w:szCs w:val="18"/>
+          <w:lang w:eastAsia="en-IN"/>
+        </w:rPr>
+        <w:t xml:space="preserve">Int] = </w:t>
+      </w:r>
+      <w:proofErr w:type="spellStart"/>
+      <w:r>
+        <w:rPr>
+          <w:rFonts w:ascii="inherit" w:eastAsia="Times New Roman" w:hAnsi="inherit" w:cs="Arial"/>
+          <w:color w:val="242729"/>
+          <w:sz w:val="18"/>
+          <w:szCs w:val="18"/>
+          <w:lang w:eastAsia="en-IN"/>
+        </w:rPr>
+        <w:t>ParallelCollectionRDD</w:t>
+      </w:r>
+      <w:proofErr w:type="spellEnd"/>
+      <w:r>
+        <w:rPr>
+          <w:rFonts w:ascii="inherit" w:eastAsia="Times New Roman" w:hAnsi="inherit" w:cs="Arial"/>
+          <w:color w:val="242729"/>
+          <w:sz w:val="18"/>
+          <w:szCs w:val="18"/>
+          <w:lang w:eastAsia="en-IN"/>
+        </w:rPr>
+        <w:t>[5] at parallelize at &lt;console&gt;:26</w:t>
+      </w:r>
+    </w:p>
+    <w:p>
+      <w:pPr>
+        <w:pStyle w:val="ListParagraph"/>
+        <w:shd w:val="clear" w:color="auto" w:fill="FFFFFF"/>
+        <w:spacing w:after="0" w:line="240" w:lineRule="auto"/>
+        <w:ind w:left="1440"/>
+        <w:textAlignment w:val="baseline"/>
+        <w:rPr>
+          <w:rFonts w:ascii="inherit" w:eastAsia="Times New Roman" w:hAnsi="inherit" w:cs="Arial"/>
+          <w:color w:val="242729"/>
+          <w:sz w:val="18"/>
+          <w:szCs w:val="18"/>
+          <w:lang w:eastAsia="en-IN"/>
+        </w:rPr>
+      </w:pPr>
+    </w:p>
+    <w:p>
+      <w:pPr>
+        <w:pStyle w:val="ListParagraph"/>
+        <w:numPr>
+          <w:ilvl w:val="0"/>
+          <w:numId w:val="3"/>
+        </w:numPr>
+        <w:shd w:val="clear" w:color="auto" w:fill="FFFFFF"/>
+        <w:spacing w:after="0" w:line="240" w:lineRule="auto"/>
+        <w:textAlignment w:val="baseline"/>
+        <w:rPr>
+          <w:rFonts w:ascii="inherit" w:eastAsia="Times New Roman" w:hAnsi="inherit" w:cs="Arial"/>
+          <w:b/>
+          <w:bCs/>
+          <w:color w:val="242729"/>
+          <w:sz w:val="18"/>
+          <w:szCs w:val="18"/>
+          <w:lang w:eastAsia="en-IN"/>
+        </w:rPr>
+      </w:pPr>
+      <w:r>
+        <w:rPr>
+          <w:rFonts w:ascii="inherit" w:eastAsia="Times New Roman" w:hAnsi="inherit" w:cs="Arial"/>
+          <w:b/>
+          <w:bCs/>
+          <w:color w:val="242729"/>
+          <w:sz w:val="18"/>
+          <w:szCs w:val="18"/>
+          <w:lang w:eastAsia="en-IN"/>
+        </w:rPr>
+        <w:t>Reading data:</w:t>
+      </w:r>
+    </w:p>
+    <w:p>
+      <w:pPr>
+        <w:pStyle w:val="ListParagraph"/>
+        <w:shd w:val="clear" w:color="auto" w:fill="FFFFFF"/>
+        <w:spacing w:after="0" w:line="240" w:lineRule="auto"/>
+        <w:ind w:left="1440"/>
+        <w:textAlignment w:val="baseline"/>
+        <w:rPr>
+          <w:rFonts w:ascii="inherit" w:eastAsia="Times New Roman" w:hAnsi="inherit" w:cs="Arial"/>
+          <w:color w:val="242729"/>
+          <w:sz w:val="18"/>
+          <w:szCs w:val="18"/>
+          <w:lang w:eastAsia="en-IN"/>
+        </w:rPr>
+      </w:pPr>
+      <w:proofErr w:type="spellStart"/>
+      <w:r>
+        <w:rPr>
+          <w:rFonts w:ascii="inherit" w:eastAsia="Times New Roman" w:hAnsi="inherit" w:cs="Arial"/>
+          <w:color w:val="242729"/>
+          <w:sz w:val="18"/>
+          <w:szCs w:val="18"/>
+          <w:lang w:eastAsia="en-IN"/>
+        </w:rPr>
+        <w:t>scala</w:t>
+      </w:r>
+      <w:proofErr w:type="spellEnd"/>
+      <w:r>
+        <w:rPr>
+          <w:rFonts w:ascii="inherit" w:eastAsia="Times New Roman" w:hAnsi="inherit" w:cs="Arial"/>
+          <w:color w:val="242729"/>
+          <w:sz w:val="18"/>
+          <w:szCs w:val="18"/>
+          <w:lang w:eastAsia="en-IN"/>
+        </w:rPr>
+        <w:t xml:space="preserve">&gt; </w:t>
+      </w:r>
+      <w:proofErr w:type="spellStart"/>
+      <w:r>
+        <w:rPr>
+          <w:rFonts w:ascii="inherit" w:eastAsia="Times New Roman" w:hAnsi="inherit" w:cs="Arial"/>
+          <w:color w:val="242729"/>
+          <w:sz w:val="18"/>
+          <w:szCs w:val="18"/>
+          <w:lang w:eastAsia="en-IN"/>
+        </w:rPr>
+        <w:t>intRDD.first</w:t>
+      </w:r>
+      <w:proofErr w:type="spellEnd"/>
+      <w:r>
+        <w:rPr>
+          <w:rFonts w:ascii="inherit" w:eastAsia="Times New Roman" w:hAnsi="inherit" w:cs="Arial"/>
+          <w:color w:val="242729"/>
+          <w:sz w:val="18"/>
+          <w:szCs w:val="18"/>
+          <w:lang w:eastAsia="en-IN"/>
+        </w:rPr>
+        <w:t>()</w:t>
+      </w:r>
+    </w:p>
+    <w:p>
+      <w:pPr>
+        <w:pStyle w:val="ListParagraph"/>
+        <w:shd w:val="clear" w:color="auto" w:fill="FFFFFF"/>
+        <w:spacing w:after="0" w:line="240" w:lineRule="auto"/>
+        <w:ind w:left="1440"/>
+        <w:textAlignment w:val="baseline"/>
+        <w:rPr>
+          <w:rFonts w:ascii="inherit" w:eastAsia="Times New Roman" w:hAnsi="inherit" w:cs="Arial"/>
+          <w:color w:val="242729"/>
+          <w:sz w:val="18"/>
+          <w:szCs w:val="18"/>
+          <w:lang w:eastAsia="en-IN"/>
+        </w:rPr>
+      </w:pPr>
+      <w:r>
+        <w:rPr>
+          <w:rFonts w:ascii="inherit" w:eastAsia="Times New Roman" w:hAnsi="inherit" w:cs="Arial"/>
+          <w:color w:val="242729"/>
+          <w:sz w:val="18"/>
+          <w:szCs w:val="18"/>
+          <w:lang w:eastAsia="en-IN"/>
+        </w:rPr>
+        <w:t>res6: Int = 41</w:t>
+      </w:r>
+    </w:p>
+    <w:p>
+      <w:pPr>
+        <w:shd w:val="clear" w:color="auto" w:fill="FFFFFF"/>
+        <w:spacing w:after="0" w:line="240" w:lineRule="auto"/>
+        <w:textAlignment w:val="baseline"/>
+        <w:rPr>
+          <w:rFonts w:ascii="inherit" w:eastAsia="Times New Roman" w:hAnsi="inherit" w:cs="Arial"/>
+          <w:color w:val="242729"/>
+          <w:sz w:val="18"/>
+          <w:szCs w:val="18"/>
+          <w:lang w:eastAsia="en-IN"/>
+        </w:rPr>
+      </w:pPr>
+    </w:p>
+    <w:p>
+      <w:pPr>
+        <w:pStyle w:val="ListParagraph"/>
+        <w:shd w:val="clear" w:color="auto" w:fill="FFFFFF"/>
+        <w:spacing w:after="0" w:line="240" w:lineRule="auto"/>
+        <w:ind w:left="1440"/>
+        <w:textAlignment w:val="baseline"/>
+        <w:rPr>
+          <w:rFonts w:ascii="inherit" w:eastAsia="Times New Roman" w:hAnsi="inherit" w:cs="Arial"/>
+          <w:color w:val="242729"/>
+          <w:sz w:val="18"/>
+          <w:szCs w:val="18"/>
+          <w:lang w:eastAsia="en-IN"/>
+        </w:rPr>
+      </w:pPr>
+      <w:proofErr w:type="spellStart"/>
+      <w:r>
+        <w:rPr>
+          <w:rFonts w:ascii="inherit" w:eastAsia="Times New Roman" w:hAnsi="inherit" w:cs="Arial"/>
+          <w:color w:val="242729"/>
+          <w:sz w:val="18"/>
+          <w:szCs w:val="18"/>
+          <w:lang w:eastAsia="en-IN"/>
+        </w:rPr>
+        <w:t>scala</w:t>
+      </w:r>
+      <w:proofErr w:type="spellEnd"/>
+      <w:r>
+        <w:rPr>
+          <w:rFonts w:ascii="inherit" w:eastAsia="Times New Roman" w:hAnsi="inherit" w:cs="Arial"/>
+          <w:color w:val="242729"/>
+          <w:sz w:val="18"/>
+          <w:szCs w:val="18"/>
+          <w:lang w:eastAsia="en-IN"/>
+        </w:rPr>
+        <w:t xml:space="preserve">&gt; </w:t>
+      </w:r>
+      <w:proofErr w:type="spellStart"/>
+      <w:r>
+        <w:rPr>
+          <w:rFonts w:ascii="inherit" w:eastAsia="Times New Roman" w:hAnsi="inherit" w:cs="Arial"/>
+          <w:color w:val="242729"/>
+          <w:sz w:val="18"/>
+          <w:szCs w:val="18"/>
+          <w:lang w:eastAsia="en-IN"/>
+        </w:rPr>
+        <w:t>intRDD.take</w:t>
+      </w:r>
+      <w:proofErr w:type="spellEnd"/>
+      <w:r>
+        <w:rPr>
+          <w:rFonts w:ascii="inherit" w:eastAsia="Times New Roman" w:hAnsi="inherit" w:cs="Arial"/>
+          <w:color w:val="242729"/>
+          <w:sz w:val="18"/>
+          <w:szCs w:val="18"/>
+          <w:lang w:eastAsia="en-IN"/>
+        </w:rPr>
+        <w:t>(3)</w:t>
+      </w:r>
+    </w:p>
+    <w:p>
+      <w:pPr>
+        <w:pStyle w:val="ListParagraph"/>
+        <w:shd w:val="clear" w:color="auto" w:fill="FFFFFF"/>
+        <w:spacing w:after="0" w:line="240" w:lineRule="auto"/>
+        <w:ind w:left="1440"/>
+        <w:textAlignment w:val="baseline"/>
+        <w:rPr>
+          <w:rFonts w:ascii="inherit" w:eastAsia="Times New Roman" w:hAnsi="inherit" w:cs="Arial"/>
+          <w:color w:val="242729"/>
+          <w:sz w:val="18"/>
+          <w:szCs w:val="18"/>
+          <w:lang w:eastAsia="en-IN"/>
+        </w:rPr>
+      </w:pPr>
+      <w:r>
+        <w:rPr>
+          <w:rFonts w:ascii="inherit" w:eastAsia="Times New Roman" w:hAnsi="inherit" w:cs="Arial"/>
+          <w:color w:val="242729"/>
+          <w:sz w:val="18"/>
+          <w:szCs w:val="18"/>
+          <w:lang w:eastAsia="en-IN"/>
+        </w:rPr>
+        <w:t xml:space="preserve">res7: </w:t>
+      </w:r>
+      <w:proofErr w:type="gramStart"/>
+      <w:r>
+        <w:rPr>
+          <w:rFonts w:ascii="inherit" w:eastAsia="Times New Roman" w:hAnsi="inherit" w:cs="Arial"/>
+          <w:color w:val="242729"/>
+          <w:sz w:val="18"/>
+          <w:szCs w:val="18"/>
+          <w:lang w:eastAsia="en-IN"/>
+        </w:rPr>
+        <w:t>Array[</w:t>
+      </w:r>
+      <w:proofErr w:type="gramEnd"/>
+      <w:r>
+        <w:rPr>
+          <w:rFonts w:ascii="inherit" w:eastAsia="Times New Roman" w:hAnsi="inherit" w:cs="Arial"/>
+          <w:color w:val="242729"/>
+          <w:sz w:val="18"/>
+          <w:szCs w:val="18"/>
+          <w:lang w:eastAsia="en-IN"/>
+        </w:rPr>
+        <w:t>Int] = Array(41, 56, 85)</w:t>
+      </w:r>
+    </w:p>
+    <w:p>
+      <w:pPr>
+        <w:shd w:val="clear" w:color="auto" w:fill="FFFFFF"/>
+        <w:spacing w:after="0" w:line="240" w:lineRule="auto"/>
+        <w:textAlignment w:val="baseline"/>
+        <w:rPr>
+          <w:rFonts w:ascii="inherit" w:eastAsia="Times New Roman" w:hAnsi="inherit" w:cs="Arial"/>
+          <w:color w:val="242729"/>
+          <w:sz w:val="18"/>
+          <w:szCs w:val="18"/>
+          <w:lang w:eastAsia="en-IN"/>
+        </w:rPr>
+      </w:pPr>
+    </w:p>
+    <w:p>
+      <w:pPr>
+        <w:pStyle w:val="ListParagraph"/>
+        <w:shd w:val="clear" w:color="auto" w:fill="FFFFFF"/>
+        <w:spacing w:after="0" w:line="240" w:lineRule="auto"/>
+        <w:ind w:left="1440"/>
+        <w:textAlignment w:val="baseline"/>
+        <w:rPr>
+          <w:rFonts w:ascii="inherit" w:eastAsia="Times New Roman" w:hAnsi="inherit" w:cs="Arial"/>
+          <w:color w:val="242729"/>
+          <w:sz w:val="18"/>
+          <w:szCs w:val="18"/>
+          <w:lang w:eastAsia="en-IN"/>
+        </w:rPr>
+      </w:pPr>
+      <w:proofErr w:type="spellStart"/>
+      <w:r>
+        <w:rPr>
+          <w:rFonts w:ascii="inherit" w:eastAsia="Times New Roman" w:hAnsi="inherit" w:cs="Arial"/>
+          <w:color w:val="242729"/>
+          <w:sz w:val="18"/>
+          <w:szCs w:val="18"/>
+          <w:lang w:eastAsia="en-IN"/>
+        </w:rPr>
+        <w:t>scala</w:t>
+      </w:r>
+      <w:proofErr w:type="spellEnd"/>
+      <w:r>
+        <w:rPr>
+          <w:rFonts w:ascii="inherit" w:eastAsia="Times New Roman" w:hAnsi="inherit" w:cs="Arial"/>
+          <w:color w:val="242729"/>
+          <w:sz w:val="18"/>
+          <w:szCs w:val="18"/>
+          <w:lang w:eastAsia="en-IN"/>
+        </w:rPr>
+        <w:t xml:space="preserve">&gt; </w:t>
+      </w:r>
+      <w:proofErr w:type="spellStart"/>
+      <w:r>
+        <w:rPr>
+          <w:rFonts w:ascii="inherit" w:eastAsia="Times New Roman" w:hAnsi="inherit" w:cs="Arial"/>
+          <w:color w:val="242729"/>
+          <w:sz w:val="18"/>
+          <w:szCs w:val="18"/>
+          <w:lang w:eastAsia="en-IN"/>
+        </w:rPr>
+        <w:t>intRDD.collect</w:t>
+      </w:r>
+      <w:proofErr w:type="spellEnd"/>
+      <w:r>
+        <w:rPr>
+          <w:rFonts w:ascii="inherit" w:eastAsia="Times New Roman" w:hAnsi="inherit" w:cs="Arial"/>
+          <w:color w:val="242729"/>
+          <w:sz w:val="18"/>
+          <w:szCs w:val="18"/>
+          <w:lang w:eastAsia="en-IN"/>
+        </w:rPr>
+        <w:t>()</w:t>
+      </w:r>
+    </w:p>
+    <w:p>
+      <w:pPr>
+        <w:pStyle w:val="ListParagraph"/>
+        <w:shd w:val="clear" w:color="auto" w:fill="FFFFFF"/>
+        <w:spacing w:after="0" w:line="240" w:lineRule="auto"/>
+        <w:ind w:left="1440"/>
+        <w:textAlignment w:val="baseline"/>
+        <w:rPr>
+          <w:rFonts w:ascii="inherit" w:eastAsia="Times New Roman" w:hAnsi="inherit" w:cs="Arial"/>
+          <w:color w:val="242729"/>
+          <w:sz w:val="18"/>
+          <w:szCs w:val="18"/>
+          <w:lang w:eastAsia="en-IN"/>
+        </w:rPr>
+      </w:pPr>
+      <w:r>
+        <w:rPr>
+          <w:rFonts w:ascii="inherit" w:eastAsia="Times New Roman" w:hAnsi="inherit" w:cs="Arial"/>
+          <w:color w:val="242729"/>
+          <w:sz w:val="18"/>
+          <w:szCs w:val="18"/>
+          <w:lang w:eastAsia="en-IN"/>
+        </w:rPr>
+        <w:t xml:space="preserve">res10: </w:t>
+      </w:r>
+      <w:proofErr w:type="gramStart"/>
+      <w:r>
+        <w:rPr>
+          <w:rFonts w:ascii="inherit" w:eastAsia="Times New Roman" w:hAnsi="inherit" w:cs="Arial"/>
+          <w:color w:val="242729"/>
+          <w:sz w:val="18"/>
+          <w:szCs w:val="18"/>
+          <w:lang w:eastAsia="en-IN"/>
+        </w:rPr>
+        <w:t>Array[</w:t>
+      </w:r>
+      <w:proofErr w:type="gramEnd"/>
+      <w:r>
+        <w:rPr>
+          <w:rFonts w:ascii="inherit" w:eastAsia="Times New Roman" w:hAnsi="inherit" w:cs="Arial"/>
+          <w:color w:val="242729"/>
+          <w:sz w:val="18"/>
+          <w:szCs w:val="18"/>
+          <w:lang w:eastAsia="en-IN"/>
+        </w:rPr>
+        <w:t>Int] = Array(41, 56, 85, 9, 85)</w:t>
+      </w:r>
+    </w:p>
+    <w:p>
+      <w:pPr>
+        <w:pStyle w:val="ListParagraph"/>
+        <w:shd w:val="clear" w:color="auto" w:fill="FFFFFF"/>
+        <w:spacing w:after="0" w:line="240" w:lineRule="auto"/>
+        <w:ind w:left="1440"/>
+        <w:textAlignment w:val="baseline"/>
+        <w:rPr>
+          <w:rFonts w:ascii="inherit" w:eastAsia="Times New Roman" w:hAnsi="inherit" w:cs="Arial"/>
+          <w:color w:val="242729"/>
+          <w:sz w:val="18"/>
+          <w:szCs w:val="18"/>
+          <w:lang w:eastAsia="en-IN"/>
+        </w:rPr>
+      </w:pPr>
+    </w:p>
+    <w:p>
+      <w:pPr>
+        <w:pStyle w:val="ListParagraph"/>
+        <w:shd w:val="clear" w:color="auto" w:fill="FFFFFF"/>
+        <w:spacing w:after="0" w:line="240" w:lineRule="auto"/>
+        <w:ind w:left="1440"/>
+        <w:textAlignment w:val="baseline"/>
+        <w:rPr>
+          <w:rFonts w:ascii="inherit" w:eastAsia="Times New Roman" w:hAnsi="inherit" w:cs="Arial"/>
+          <w:color w:val="242729"/>
+          <w:sz w:val="18"/>
+          <w:szCs w:val="18"/>
+          <w:lang w:eastAsia="en-IN"/>
+        </w:rPr>
+      </w:pPr>
+      <w:proofErr w:type="spellStart"/>
+      <w:r>
+        <w:rPr>
+          <w:rFonts w:ascii="inherit" w:eastAsia="Times New Roman" w:hAnsi="inherit" w:cs="Arial"/>
+          <w:color w:val="242729"/>
+          <w:sz w:val="18"/>
+          <w:szCs w:val="18"/>
+          <w:lang w:eastAsia="en-IN"/>
+        </w:rPr>
+        <w:t>scala</w:t>
+      </w:r>
+      <w:proofErr w:type="spellEnd"/>
+      <w:r>
+        <w:rPr>
+          <w:rFonts w:ascii="inherit" w:eastAsia="Times New Roman" w:hAnsi="inherit" w:cs="Arial"/>
+          <w:color w:val="242729"/>
+          <w:sz w:val="18"/>
+          <w:szCs w:val="18"/>
+          <w:lang w:eastAsia="en-IN"/>
+        </w:rPr>
+        <w:t xml:space="preserve">&gt; </w:t>
+      </w:r>
+      <w:proofErr w:type="spellStart"/>
+      <w:r>
+        <w:rPr>
+          <w:rFonts w:ascii="inherit" w:eastAsia="Times New Roman" w:hAnsi="inherit" w:cs="Arial"/>
+          <w:color w:val="242729"/>
+          <w:sz w:val="18"/>
+          <w:szCs w:val="18"/>
+          <w:lang w:eastAsia="en-IN"/>
+        </w:rPr>
+        <w:t>intRDD.collect</w:t>
+      </w:r>
+      <w:proofErr w:type="spellEnd"/>
+      <w:r>
+        <w:rPr>
+          <w:rFonts w:ascii="inherit" w:eastAsia="Times New Roman" w:hAnsi="inherit" w:cs="Arial"/>
+          <w:color w:val="242729"/>
+          <w:sz w:val="18"/>
+          <w:szCs w:val="18"/>
+          <w:lang w:eastAsia="en-IN"/>
+        </w:rPr>
+        <w:t>(</w:t>
+      </w:r>
+      <w:proofErr w:type="gramStart"/>
+      <w:r>
+        <w:rPr>
+          <w:rFonts w:ascii="inherit" w:eastAsia="Times New Roman" w:hAnsi="inherit" w:cs="Arial"/>
+          <w:color w:val="242729"/>
+          <w:sz w:val="18"/>
+          <w:szCs w:val="18"/>
+          <w:lang w:eastAsia="en-IN"/>
+        </w:rPr>
+        <w:t>).foreach</w:t>
+      </w:r>
+      <w:proofErr w:type="gramEnd"/>
+      <w:r>
+        <w:rPr>
+          <w:rFonts w:ascii="inherit" w:eastAsia="Times New Roman" w:hAnsi="inherit" w:cs="Arial"/>
+          <w:color w:val="242729"/>
+          <w:sz w:val="18"/>
+          <w:szCs w:val="18"/>
+          <w:lang w:eastAsia="en-IN"/>
+        </w:rPr>
+        <w:t>(</w:t>
+      </w:r>
+      <w:proofErr w:type="spellStart"/>
+      <w:r>
+        <w:rPr>
+          <w:rFonts w:ascii="inherit" w:eastAsia="Times New Roman" w:hAnsi="inherit" w:cs="Arial"/>
+          <w:color w:val="242729"/>
+          <w:sz w:val="18"/>
+          <w:szCs w:val="18"/>
+          <w:lang w:eastAsia="en-IN"/>
+        </w:rPr>
+        <w:t>println</w:t>
+      </w:r>
+      <w:proofErr w:type="spellEnd"/>
+      <w:r>
+        <w:rPr>
+          <w:rFonts w:ascii="inherit" w:eastAsia="Times New Roman" w:hAnsi="inherit" w:cs="Arial"/>
+          <w:color w:val="242729"/>
+          <w:sz w:val="18"/>
+          <w:szCs w:val="18"/>
+          <w:lang w:eastAsia="en-IN"/>
+        </w:rPr>
+        <w:t>)</w:t>
+      </w:r>
+    </w:p>
+    <w:p>
+      <w:pPr>
+        <w:pStyle w:val="ListParagraph"/>
+        <w:shd w:val="clear" w:color="auto" w:fill="FFFFFF"/>
+        <w:spacing w:after="0" w:line="240" w:lineRule="auto"/>
+        <w:ind w:left="1440"/>
+        <w:textAlignment w:val="baseline"/>
+        <w:rPr>
+          <w:rFonts w:ascii="inherit" w:eastAsia="Times New Roman" w:hAnsi="inherit" w:cs="Arial"/>
+          <w:color w:val="242729"/>
+          <w:sz w:val="18"/>
+          <w:szCs w:val="18"/>
+          <w:lang w:eastAsia="en-IN"/>
+        </w:rPr>
+      </w:pPr>
+      <w:r>
+        <w:rPr>
+          <w:rFonts w:ascii="inherit" w:eastAsia="Times New Roman" w:hAnsi="inherit" w:cs="Arial"/>
+          <w:color w:val="242729"/>
+          <w:sz w:val="18"/>
+          <w:szCs w:val="18"/>
+          <w:lang w:eastAsia="en-IN"/>
+        </w:rPr>
+        <w:t>41</w:t>
+      </w:r>
+    </w:p>
+    <w:p>
+      <w:pPr>
+        <w:pStyle w:val="ListParagraph"/>
+        <w:shd w:val="clear" w:color="auto" w:fill="FFFFFF"/>
+        <w:spacing w:after="0" w:line="240" w:lineRule="auto"/>
+        <w:ind w:left="1440"/>
+        <w:textAlignment w:val="baseline"/>
+        <w:rPr>
+          <w:rFonts w:ascii="inherit" w:eastAsia="Times New Roman" w:hAnsi="inherit" w:cs="Arial"/>
+          <w:color w:val="242729"/>
+          <w:sz w:val="18"/>
+          <w:szCs w:val="18"/>
+          <w:lang w:eastAsia="en-IN"/>
+        </w:rPr>
+      </w:pPr>
+      <w:r>
+        <w:rPr>
+          <w:rFonts w:ascii="inherit" w:eastAsia="Times New Roman" w:hAnsi="inherit" w:cs="Arial"/>
+          <w:color w:val="242729"/>
+          <w:sz w:val="18"/>
+          <w:szCs w:val="18"/>
+          <w:lang w:eastAsia="en-IN"/>
+        </w:rPr>
+        <w:t>56</w:t>
+      </w:r>
+    </w:p>
+    <w:p>
+      <w:pPr>
+        <w:pStyle w:val="ListParagraph"/>
+        <w:shd w:val="clear" w:color="auto" w:fill="FFFFFF"/>
+        <w:spacing w:after="0" w:line="240" w:lineRule="auto"/>
+        <w:ind w:left="1440"/>
+        <w:textAlignment w:val="baseline"/>
+        <w:rPr>
+          <w:rFonts w:ascii="inherit" w:eastAsia="Times New Roman" w:hAnsi="inherit" w:cs="Arial"/>
+          <w:color w:val="242729"/>
+          <w:sz w:val="18"/>
+          <w:szCs w:val="18"/>
+          <w:lang w:eastAsia="en-IN"/>
+        </w:rPr>
+      </w:pPr>
+      <w:r>
+        <w:rPr>
+          <w:rFonts w:ascii="inherit" w:eastAsia="Times New Roman" w:hAnsi="inherit" w:cs="Arial"/>
+          <w:color w:val="242729"/>
+          <w:sz w:val="18"/>
+          <w:szCs w:val="18"/>
+          <w:lang w:eastAsia="en-IN"/>
+        </w:rPr>
+        <w:t>85</w:t>
+      </w:r>
+    </w:p>
+    <w:p>
+      <w:pPr>
+        <w:pStyle w:val="ListParagraph"/>
+        <w:shd w:val="clear" w:color="auto" w:fill="FFFFFF"/>
+        <w:spacing w:after="0" w:line="240" w:lineRule="auto"/>
+        <w:ind w:left="1440"/>
+        <w:textAlignment w:val="baseline"/>
+        <w:rPr>
+          <w:rFonts w:ascii="inherit" w:eastAsia="Times New Roman" w:hAnsi="inherit" w:cs="Arial"/>
+          <w:color w:val="242729"/>
+          <w:sz w:val="18"/>
+          <w:szCs w:val="18"/>
+          <w:lang w:eastAsia="en-IN"/>
+        </w:rPr>
+      </w:pPr>
+      <w:r>
+        <w:rPr>
+          <w:rFonts w:ascii="inherit" w:eastAsia="Times New Roman" w:hAnsi="inherit" w:cs="Arial"/>
+          <w:color w:val="242729"/>
+          <w:sz w:val="18"/>
+          <w:szCs w:val="18"/>
+          <w:lang w:eastAsia="en-IN"/>
+        </w:rPr>
+        <w:t>9</w:t>
+      </w:r>
+    </w:p>
+    <w:p>
+      <w:pPr>
+        <w:pStyle w:val="ListParagraph"/>
+        <w:shd w:val="clear" w:color="auto" w:fill="FFFFFF"/>
+        <w:spacing w:after="0" w:line="240" w:lineRule="auto"/>
+        <w:ind w:left="1440"/>
+        <w:textAlignment w:val="baseline"/>
+        <w:rPr>
+          <w:rFonts w:ascii="inherit" w:eastAsia="Times New Roman" w:hAnsi="inherit" w:cs="Arial"/>
+          <w:color w:val="242729"/>
+          <w:sz w:val="18"/>
+          <w:szCs w:val="18"/>
+          <w:lang w:eastAsia="en-IN"/>
+        </w:rPr>
+      </w:pPr>
+      <w:r>
+        <w:rPr>
+          <w:rFonts w:ascii="inherit" w:eastAsia="Times New Roman" w:hAnsi="inherit" w:cs="Arial"/>
+          <w:color w:val="242729"/>
+          <w:sz w:val="18"/>
+          <w:szCs w:val="18"/>
+          <w:lang w:eastAsia="en-IN"/>
+        </w:rPr>
+        <w:t>85</w:t>
       </w:r>
     </w:p>
     <w:sectPr>
@@ -1155,6 +2598,92 @@
     </w:lvl>
   </w:abstractNum>
   <w:abstractNum w:abstractNumId="1" w15:restartNumberingAfterBreak="0">
+    <w:nsid w:val="43637AB5"/>
+    <w:multiLevelType w:val="hybridMultilevel"/>
+    <w:tmpl w:val="6FB4B708"/>
+    <w:lvl w:ilvl="0" w:tplc="4009000F">
+      <w:start w:val="1"/>
+      <w:numFmt w:val="decimal"/>
+      <w:lvlText w:val="%1."/>
+      <w:lvlJc w:val="left"/>
+      <w:pPr>
+        <w:ind w:left="1080" w:hanging="360"/>
+      </w:pPr>
+    </w:lvl>
+    <w:lvl w:ilvl="1" w:tplc="40090019" w:tentative="1">
+      <w:start w:val="1"/>
+      <w:numFmt w:val="lowerLetter"/>
+      <w:lvlText w:val="%2."/>
+      <w:lvlJc w:val="left"/>
+      <w:pPr>
+        <w:ind w:left="1800" w:hanging="360"/>
+      </w:pPr>
+    </w:lvl>
+    <w:lvl w:ilvl="2" w:tplc="4009001B" w:tentative="1">
+      <w:start w:val="1"/>
+      <w:numFmt w:val="lowerRoman"/>
+      <w:lvlText w:val="%3."/>
+      <w:lvlJc w:val="right"/>
+      <w:pPr>
+        <w:ind w:left="2520" w:hanging="180"/>
+      </w:pPr>
+    </w:lvl>
+    <w:lvl w:ilvl="3" w:tplc="4009000F" w:tentative="1">
+      <w:start w:val="1"/>
+      <w:numFmt w:val="decimal"/>
+      <w:lvlText w:val="%4."/>
+      <w:lvlJc w:val="left"/>
+      <w:pPr>
+        <w:ind w:left="3240" w:hanging="360"/>
+      </w:pPr>
+    </w:lvl>
+    <w:lvl w:ilvl="4" w:tplc="40090019" w:tentative="1">
+      <w:start w:val="1"/>
+      <w:numFmt w:val="lowerLetter"/>
+      <w:lvlText w:val="%5."/>
+      <w:lvlJc w:val="left"/>
+      <w:pPr>
+        <w:ind w:left="3960" w:hanging="360"/>
+      </w:pPr>
+    </w:lvl>
+    <w:lvl w:ilvl="5" w:tplc="4009001B" w:tentative="1">
+      <w:start w:val="1"/>
+      <w:numFmt w:val="lowerRoman"/>
+      <w:lvlText w:val="%6."/>
+      <w:lvlJc w:val="right"/>
+      <w:pPr>
+        <w:ind w:left="4680" w:hanging="180"/>
+      </w:pPr>
+    </w:lvl>
+    <w:lvl w:ilvl="6" w:tplc="4009000F" w:tentative="1">
+      <w:start w:val="1"/>
+      <w:numFmt w:val="decimal"/>
+      <w:lvlText w:val="%7."/>
+      <w:lvlJc w:val="left"/>
+      <w:pPr>
+        <w:ind w:left="5400" w:hanging="360"/>
+      </w:pPr>
+    </w:lvl>
+    <w:lvl w:ilvl="7" w:tplc="40090019" w:tentative="1">
+      <w:start w:val="1"/>
+      <w:numFmt w:val="lowerLetter"/>
+      <w:lvlText w:val="%8."/>
+      <w:lvlJc w:val="left"/>
+      <w:pPr>
+        <w:ind w:left="6120" w:hanging="360"/>
+      </w:pPr>
+    </w:lvl>
+    <w:lvl w:ilvl="8" w:tplc="4009001B" w:tentative="1">
+      <w:start w:val="1"/>
+      <w:numFmt w:val="lowerRoman"/>
+      <w:lvlText w:val="%9."/>
+      <w:lvlJc w:val="right"/>
+      <w:pPr>
+        <w:ind w:left="6840" w:hanging="180"/>
+      </w:pPr>
+    </w:lvl>
+  </w:abstractNum>
+  <w:abstractNum w:abstractNumId="2" w15:restartNumberingAfterBreak="0">
     <w:nsid w:val="69F82A26"/>
     <w:multiLevelType w:val="hybridMultilevel"/>
     <w:tmpl w:val="438A941A"/>
@@ -1240,10 +2769,10 @@
       </w:pPr>
     </w:lvl>
   </w:abstractNum>
-  <w:abstractNum w:abstractNumId="2" w15:restartNumberingAfterBreak="0">
+  <w:abstractNum w:abstractNumId="3" w15:restartNumberingAfterBreak="0">
     <w:nsid w:val="6E073F3A"/>
     <w:multiLevelType w:val="hybridMultilevel"/>
-    <w:tmpl w:val="CB7AAD88"/>
+    <w:tmpl w:val="8FF4EFE4"/>
     <w:lvl w:ilvl="0" w:tplc="40090001">
       <w:start w:val="1"/>
       <w:numFmt w:val="bullet"/>
@@ -1354,13 +2883,16 @@
     </w:lvl>
   </w:abstractNum>
   <w:num w:numId="1">
-    <w:abstractNumId w:val="1"/>
+    <w:abstractNumId w:val="2"/>
   </w:num>
   <w:num w:numId="2">
     <w:abstractNumId w:val="0"/>
   </w:num>
   <w:num w:numId="3">
-    <w:abstractNumId w:val="2"/>
+    <w:abstractNumId w:val="3"/>
+  </w:num>
+  <w:num w:numId="4">
+    <w:abstractNumId w:val="1"/>
   </w:num>
 </w:numbering>
 </file>

--- a/Spark and Scala Notes.docx
+++ b/Spark and Scala Notes.docx
@@ -1326,7 +1326,7 @@
         <w:pStyle w:val="ListParagraph"/>
         <w:numPr>
           <w:ilvl w:val="0"/>
-          <w:numId w:val="3"/>
+          <w:numId w:val="5"/>
         </w:numPr>
         <w:shd w:val="clear" w:color="auto" w:fill="FFFFFF"/>
         <w:spacing w:after="0" w:line="240" w:lineRule="auto"/>
@@ -1334,269 +1334,11 @@
         <w:rPr>
           <w:rFonts w:ascii="inherit" w:eastAsia="Times New Roman" w:hAnsi="inherit" w:cs="Arial"/>
           <w:color w:val="242729"/>
-          <w:sz w:val="18"/>
-          <w:szCs w:val="18"/>
-          <w:lang w:eastAsia="en-IN"/>
-        </w:rPr>
-      </w:pPr>
-      <w:proofErr w:type="spellStart"/>
-      <w:r>
-        <w:rPr>
-          <w:rFonts w:ascii="inherit" w:eastAsia="Times New Roman" w:hAnsi="inherit" w:cs="Arial"/>
-          <w:color w:val="242729"/>
-          <w:sz w:val="18"/>
-          <w:szCs w:val="18"/>
-          <w:lang w:eastAsia="en-IN"/>
-        </w:rPr>
-        <w:t>scala</w:t>
-      </w:r>
-      <w:proofErr w:type="spellEnd"/>
-      <w:r>
-        <w:rPr>
-          <w:rFonts w:ascii="inherit" w:eastAsia="Times New Roman" w:hAnsi="inherit" w:cs="Arial"/>
-          <w:color w:val="242729"/>
-          <w:sz w:val="18"/>
-          <w:szCs w:val="18"/>
-          <w:lang w:eastAsia="en-IN"/>
-        </w:rPr>
-        <w:t xml:space="preserve">&gt; </w:t>
-      </w:r>
-      <w:proofErr w:type="spellStart"/>
-      <w:r>
-        <w:rPr>
-          <w:rFonts w:ascii="inherit" w:eastAsia="Times New Roman" w:hAnsi="inherit" w:cs="Arial"/>
-          <w:color w:val="242729"/>
-          <w:sz w:val="18"/>
-          <w:szCs w:val="18"/>
-          <w:lang w:eastAsia="en-IN"/>
-        </w:rPr>
-        <w:t>val</w:t>
-      </w:r>
-      <w:proofErr w:type="spellEnd"/>
-      <w:r>
-        <w:rPr>
-          <w:rFonts w:ascii="inherit" w:eastAsia="Times New Roman" w:hAnsi="inherit" w:cs="Arial"/>
-          <w:color w:val="242729"/>
-          <w:sz w:val="18"/>
-          <w:szCs w:val="18"/>
-          <w:lang w:eastAsia="en-IN"/>
-        </w:rPr>
-        <w:t xml:space="preserve"> </w:t>
-      </w:r>
-      <w:proofErr w:type="spellStart"/>
-      <w:r>
-        <w:rPr>
-          <w:rFonts w:ascii="inherit" w:eastAsia="Times New Roman" w:hAnsi="inherit" w:cs="Arial"/>
-          <w:color w:val="242729"/>
-          <w:sz w:val="18"/>
-          <w:szCs w:val="18"/>
-          <w:lang w:eastAsia="en-IN"/>
-        </w:rPr>
-        <w:t>intArry</w:t>
-      </w:r>
-      <w:proofErr w:type="spellEnd"/>
-      <w:r>
-        <w:rPr>
-          <w:rFonts w:ascii="inherit" w:eastAsia="Times New Roman" w:hAnsi="inherit" w:cs="Arial"/>
-          <w:color w:val="242729"/>
-          <w:sz w:val="18"/>
-          <w:szCs w:val="18"/>
-          <w:lang w:eastAsia="en-IN"/>
-        </w:rPr>
-        <w:t xml:space="preserve"> = </w:t>
-      </w:r>
-      <w:proofErr w:type="gramStart"/>
-      <w:r>
-        <w:rPr>
-          <w:rFonts w:ascii="inherit" w:eastAsia="Times New Roman" w:hAnsi="inherit" w:cs="Arial"/>
-          <w:color w:val="242729"/>
-          <w:sz w:val="18"/>
-          <w:szCs w:val="18"/>
-          <w:lang w:eastAsia="en-IN"/>
-        </w:rPr>
-        <w:t>Array(</w:t>
-      </w:r>
-      <w:proofErr w:type="gramEnd"/>
-      <w:r>
-        <w:rPr>
-          <w:rFonts w:ascii="inherit" w:eastAsia="Times New Roman" w:hAnsi="inherit" w:cs="Arial"/>
-          <w:color w:val="242729"/>
-          <w:sz w:val="18"/>
-          <w:szCs w:val="18"/>
-          <w:lang w:eastAsia="en-IN"/>
-        </w:rPr>
-        <w:t>41,56,85,9,85)</w:t>
-      </w:r>
-    </w:p>
-    <w:p>
-      <w:pPr>
-        <w:pStyle w:val="ListParagraph"/>
-        <w:shd w:val="clear" w:color="auto" w:fill="FFFFFF"/>
-        <w:spacing w:after="0" w:line="240" w:lineRule="auto"/>
-        <w:ind w:left="1440"/>
-        <w:textAlignment w:val="baseline"/>
-        <w:rPr>
-          <w:rFonts w:ascii="inherit" w:eastAsia="Times New Roman" w:hAnsi="inherit" w:cs="Arial"/>
-          <w:color w:val="242729"/>
-          <w:sz w:val="18"/>
-          <w:szCs w:val="18"/>
-          <w:lang w:eastAsia="en-IN"/>
-        </w:rPr>
-      </w:pPr>
-      <w:proofErr w:type="spellStart"/>
-      <w:r>
-        <w:rPr>
-          <w:rFonts w:ascii="inherit" w:eastAsia="Times New Roman" w:hAnsi="inherit" w:cs="Arial"/>
-          <w:color w:val="242729"/>
-          <w:sz w:val="18"/>
-          <w:szCs w:val="18"/>
-          <w:lang w:eastAsia="en-IN"/>
-        </w:rPr>
-        <w:t>intArry</w:t>
-      </w:r>
-      <w:proofErr w:type="spellEnd"/>
-      <w:r>
-        <w:rPr>
-          <w:rFonts w:ascii="inherit" w:eastAsia="Times New Roman" w:hAnsi="inherit" w:cs="Arial"/>
-          <w:color w:val="242729"/>
-          <w:sz w:val="18"/>
-          <w:szCs w:val="18"/>
-          <w:lang w:eastAsia="en-IN"/>
-        </w:rPr>
-        <w:t xml:space="preserve">: </w:t>
-      </w:r>
-      <w:proofErr w:type="gramStart"/>
-      <w:r>
-        <w:rPr>
-          <w:rFonts w:ascii="inherit" w:eastAsia="Times New Roman" w:hAnsi="inherit" w:cs="Arial"/>
-          <w:color w:val="242729"/>
-          <w:sz w:val="18"/>
-          <w:szCs w:val="18"/>
-          <w:lang w:eastAsia="en-IN"/>
-        </w:rPr>
-        <w:t>Array[</w:t>
-      </w:r>
-      <w:proofErr w:type="gramEnd"/>
-      <w:r>
-        <w:rPr>
-          <w:rFonts w:ascii="inherit" w:eastAsia="Times New Roman" w:hAnsi="inherit" w:cs="Arial"/>
-          <w:color w:val="242729"/>
-          <w:sz w:val="18"/>
-          <w:szCs w:val="18"/>
-          <w:lang w:eastAsia="en-IN"/>
-        </w:rPr>
-        <w:t>Int] = Array(41, 56, 85, 9, 85)</w:t>
-      </w:r>
-    </w:p>
-    <w:p>
-      <w:pPr>
-        <w:pStyle w:val="ListParagraph"/>
-        <w:shd w:val="clear" w:color="auto" w:fill="FFFFFF"/>
-        <w:spacing w:after="0" w:line="240" w:lineRule="auto"/>
-        <w:ind w:left="1440"/>
-        <w:textAlignment w:val="baseline"/>
-        <w:rPr>
-          <w:rFonts w:ascii="inherit" w:eastAsia="Times New Roman" w:hAnsi="inherit" w:cs="Arial"/>
-          <w:color w:val="242729"/>
-          <w:sz w:val="18"/>
-          <w:szCs w:val="18"/>
-          <w:lang w:eastAsia="en-IN"/>
-        </w:rPr>
-      </w:pPr>
-    </w:p>
-    <w:p>
-      <w:pPr>
-        <w:pStyle w:val="ListParagraph"/>
-        <w:shd w:val="clear" w:color="auto" w:fill="FFFFFF"/>
-        <w:spacing w:after="0" w:line="240" w:lineRule="auto"/>
-        <w:ind w:left="1440"/>
-        <w:textAlignment w:val="baseline"/>
-        <w:rPr>
-          <w:rFonts w:ascii="inherit" w:eastAsia="Times New Roman" w:hAnsi="inherit" w:cs="Arial"/>
-          <w:color w:val="242729"/>
-          <w:sz w:val="18"/>
-          <w:szCs w:val="18"/>
-          <w:lang w:eastAsia="en-IN"/>
-        </w:rPr>
-      </w:pPr>
-      <w:proofErr w:type="spellStart"/>
-      <w:r>
-        <w:rPr>
-          <w:rFonts w:ascii="inherit" w:eastAsia="Times New Roman" w:hAnsi="inherit" w:cs="Arial"/>
-          <w:color w:val="242729"/>
-          <w:sz w:val="18"/>
-          <w:szCs w:val="18"/>
-          <w:lang w:eastAsia="en-IN"/>
-        </w:rPr>
-        <w:t>scala</w:t>
-      </w:r>
-      <w:proofErr w:type="spellEnd"/>
-      <w:r>
-        <w:rPr>
-          <w:rFonts w:ascii="inherit" w:eastAsia="Times New Roman" w:hAnsi="inherit" w:cs="Arial"/>
-          <w:color w:val="242729"/>
-          <w:sz w:val="18"/>
-          <w:szCs w:val="18"/>
-          <w:lang w:eastAsia="en-IN"/>
-        </w:rPr>
-        <w:t xml:space="preserve">&gt; </w:t>
-      </w:r>
-      <w:proofErr w:type="spellStart"/>
-      <w:r>
-        <w:rPr>
-          <w:rFonts w:ascii="inherit" w:eastAsia="Times New Roman" w:hAnsi="inherit" w:cs="Arial"/>
-          <w:color w:val="242729"/>
-          <w:sz w:val="18"/>
-          <w:szCs w:val="18"/>
-          <w:lang w:eastAsia="en-IN"/>
-        </w:rPr>
-        <w:t>val</w:t>
-      </w:r>
-      <w:proofErr w:type="spellEnd"/>
-      <w:r>
-        <w:rPr>
-          <w:rFonts w:ascii="inherit" w:eastAsia="Times New Roman" w:hAnsi="inherit" w:cs="Arial"/>
-          <w:color w:val="242729"/>
-          <w:sz w:val="18"/>
-          <w:szCs w:val="18"/>
-          <w:lang w:eastAsia="en-IN"/>
-        </w:rPr>
-        <w:t xml:space="preserve"> </w:t>
-      </w:r>
-      <w:proofErr w:type="spellStart"/>
-      <w:r>
-        <w:rPr>
-          <w:rFonts w:ascii="inherit" w:eastAsia="Times New Roman" w:hAnsi="inherit" w:cs="Arial"/>
-          <w:color w:val="242729"/>
-          <w:sz w:val="18"/>
-          <w:szCs w:val="18"/>
-          <w:lang w:eastAsia="en-IN"/>
-        </w:rPr>
-        <w:t>intRDD</w:t>
-      </w:r>
-      <w:proofErr w:type="spellEnd"/>
-      <w:r>
-        <w:rPr>
-          <w:rFonts w:ascii="inherit" w:eastAsia="Times New Roman" w:hAnsi="inherit" w:cs="Arial"/>
-          <w:color w:val="242729"/>
-          <w:sz w:val="18"/>
-          <w:szCs w:val="18"/>
-          <w:lang w:eastAsia="en-IN"/>
-        </w:rPr>
-        <w:t xml:space="preserve"> = </w:t>
-      </w:r>
-      <w:proofErr w:type="spellStart"/>
-      <w:proofErr w:type="gramStart"/>
-      <w:r>
-        <w:rPr>
-          <w:rFonts w:ascii="inherit" w:eastAsia="Times New Roman" w:hAnsi="inherit" w:cs="Arial"/>
-          <w:color w:val="242729"/>
-          <w:sz w:val="18"/>
-          <w:szCs w:val="18"/>
-          <w:lang w:eastAsia="en-IN"/>
-        </w:rPr>
-        <w:t>sc.</w:t>
-      </w:r>
+          <w:sz w:val="23"/>
+          <w:szCs w:val="23"/>
+          <w:lang w:eastAsia="en-IN"/>
+        </w:rPr>
+      </w:pPr>
       <w:r>
         <w:rPr>
           <w:rFonts w:ascii="inherit" w:eastAsia="Times New Roman" w:hAnsi="inherit" w:cs="Arial"/>
@@ -1608,152 +1350,33 @@
           <w:highlight w:val="yellow"/>
           <w:lang w:eastAsia="en-IN"/>
         </w:rPr>
-        <w:t>parallelize</w:t>
-      </w:r>
-      <w:proofErr w:type="spellEnd"/>
-      <w:proofErr w:type="gramEnd"/>
-      <w:r>
-        <w:rPr>
-          <w:rFonts w:ascii="inherit" w:eastAsia="Times New Roman" w:hAnsi="inherit" w:cs="Arial"/>
-          <w:color w:val="242729"/>
-          <w:sz w:val="18"/>
-          <w:szCs w:val="18"/>
-          <w:lang w:eastAsia="en-IN"/>
-        </w:rPr>
-        <w:t>(</w:t>
-      </w:r>
-      <w:proofErr w:type="spellStart"/>
-      <w:r>
-        <w:rPr>
-          <w:rFonts w:ascii="inherit" w:eastAsia="Times New Roman" w:hAnsi="inherit" w:cs="Arial"/>
-          <w:color w:val="242729"/>
-          <w:sz w:val="18"/>
-          <w:szCs w:val="18"/>
-          <w:lang w:eastAsia="en-IN"/>
-        </w:rPr>
-        <w:t>intArry</w:t>
-      </w:r>
-      <w:proofErr w:type="spellEnd"/>
-      <w:r>
-        <w:rPr>
-          <w:rFonts w:ascii="inherit" w:eastAsia="Times New Roman" w:hAnsi="inherit" w:cs="Arial"/>
-          <w:color w:val="242729"/>
-          <w:sz w:val="18"/>
-          <w:szCs w:val="18"/>
-          <w:lang w:eastAsia="en-IN"/>
-        </w:rPr>
-        <w:t>)</w:t>
-      </w:r>
-    </w:p>
-    <w:p>
-      <w:pPr>
-        <w:pStyle w:val="ListParagraph"/>
-        <w:shd w:val="clear" w:color="auto" w:fill="FFFFFF"/>
-        <w:spacing w:after="0" w:line="240" w:lineRule="auto"/>
-        <w:ind w:left="1440"/>
-        <w:textAlignment w:val="baseline"/>
-        <w:rPr>
-          <w:rFonts w:ascii="inherit" w:eastAsia="Times New Roman" w:hAnsi="inherit" w:cs="Arial"/>
-          <w:color w:val="242729"/>
-          <w:sz w:val="18"/>
-          <w:szCs w:val="18"/>
-          <w:lang w:eastAsia="en-IN"/>
-        </w:rPr>
-      </w:pPr>
-      <w:proofErr w:type="spellStart"/>
-      <w:r>
-        <w:rPr>
-          <w:rFonts w:ascii="inherit" w:eastAsia="Times New Roman" w:hAnsi="inherit" w:cs="Arial"/>
-          <w:color w:val="242729"/>
-          <w:sz w:val="18"/>
-          <w:szCs w:val="18"/>
-          <w:lang w:eastAsia="en-IN"/>
-        </w:rPr>
-        <w:t>intRDD</w:t>
-      </w:r>
-      <w:proofErr w:type="spellEnd"/>
-      <w:r>
-        <w:rPr>
-          <w:rFonts w:ascii="inherit" w:eastAsia="Times New Roman" w:hAnsi="inherit" w:cs="Arial"/>
-          <w:color w:val="242729"/>
-          <w:sz w:val="18"/>
-          <w:szCs w:val="18"/>
-          <w:lang w:eastAsia="en-IN"/>
-        </w:rPr>
-        <w:t xml:space="preserve">: </w:t>
-      </w:r>
-      <w:proofErr w:type="spellStart"/>
-      <w:proofErr w:type="gramStart"/>
-      <w:r>
-        <w:rPr>
-          <w:rFonts w:ascii="inherit" w:eastAsia="Times New Roman" w:hAnsi="inherit" w:cs="Arial"/>
-          <w:color w:val="242729"/>
-          <w:sz w:val="18"/>
-          <w:szCs w:val="18"/>
-          <w:lang w:eastAsia="en-IN"/>
-        </w:rPr>
-        <w:t>org.apache.spark.rdd.RDD</w:t>
-      </w:r>
-      <w:proofErr w:type="spellEnd"/>
-      <w:r>
-        <w:rPr>
-          <w:rFonts w:ascii="inherit" w:eastAsia="Times New Roman" w:hAnsi="inherit" w:cs="Arial"/>
-          <w:color w:val="242729"/>
-          <w:sz w:val="18"/>
-          <w:szCs w:val="18"/>
-          <w:lang w:eastAsia="en-IN"/>
-        </w:rPr>
-        <w:t>[</w:t>
-      </w:r>
-      <w:proofErr w:type="gramEnd"/>
-      <w:r>
-        <w:rPr>
-          <w:rFonts w:ascii="inherit" w:eastAsia="Times New Roman" w:hAnsi="inherit" w:cs="Arial"/>
-          <w:color w:val="242729"/>
-          <w:sz w:val="18"/>
-          <w:szCs w:val="18"/>
-          <w:lang w:eastAsia="en-IN"/>
-        </w:rPr>
-        <w:t xml:space="preserve">Int] = </w:t>
-      </w:r>
-      <w:proofErr w:type="spellStart"/>
-      <w:r>
-        <w:rPr>
-          <w:rFonts w:ascii="inherit" w:eastAsia="Times New Roman" w:hAnsi="inherit" w:cs="Arial"/>
-          <w:color w:val="242729"/>
-          <w:sz w:val="18"/>
-          <w:szCs w:val="18"/>
-          <w:lang w:eastAsia="en-IN"/>
-        </w:rPr>
-        <w:t>ParallelCollectionRDD</w:t>
-      </w:r>
-      <w:proofErr w:type="spellEnd"/>
-      <w:r>
-        <w:rPr>
-          <w:rFonts w:ascii="inherit" w:eastAsia="Times New Roman" w:hAnsi="inherit" w:cs="Arial"/>
-          <w:color w:val="242729"/>
-          <w:sz w:val="18"/>
-          <w:szCs w:val="18"/>
-          <w:lang w:eastAsia="en-IN"/>
-        </w:rPr>
-        <w:t>[5] at parallelize at &lt;console&gt;:26</w:t>
-      </w:r>
-    </w:p>
-    <w:p>
-      <w:pPr>
-        <w:pStyle w:val="ListParagraph"/>
-        <w:shd w:val="clear" w:color="auto" w:fill="FFFFFF"/>
-        <w:spacing w:after="0" w:line="240" w:lineRule="auto"/>
-        <w:ind w:left="1440"/>
-        <w:textAlignment w:val="baseline"/>
-        <w:rPr>
-          <w:rFonts w:ascii="inherit" w:eastAsia="Times New Roman" w:hAnsi="inherit" w:cs="Arial"/>
-          <w:color w:val="242729"/>
-          <w:sz w:val="18"/>
-          <w:szCs w:val="18"/>
-          <w:lang w:eastAsia="en-IN"/>
-        </w:rPr>
-      </w:pPr>
+        <w:t>P</w:t>
+      </w:r>
+      <w:r>
+        <w:rPr>
+          <w:rFonts w:ascii="inherit" w:eastAsia="Times New Roman" w:hAnsi="inherit" w:cs="Arial"/>
+          <w:b/>
+          <w:bCs/>
+          <w:color w:val="242729"/>
+          <w:sz w:val="18"/>
+          <w:szCs w:val="18"/>
+          <w:highlight w:val="yellow"/>
+          <w:lang w:eastAsia="en-IN"/>
+        </w:rPr>
+        <w:t>arallelize</w:t>
+      </w:r>
+      <w:r>
+        <w:rPr>
+          <w:rFonts w:ascii="inherit" w:eastAsia="Times New Roman" w:hAnsi="inherit" w:cs="Arial"/>
+          <w:b/>
+          <w:bCs/>
+          <w:color w:val="242729"/>
+          <w:sz w:val="18"/>
+          <w:szCs w:val="18"/>
+          <w:lang w:eastAsia="en-IN"/>
+        </w:rPr>
+        <w:t xml:space="preserve"> method</w:t>
+      </w:r>
     </w:p>
     <w:p>
       <w:pPr>
@@ -1767,15 +1390,691 @@
         <w:textAlignment w:val="baseline"/>
         <w:rPr>
           <w:rFonts w:ascii="inherit" w:eastAsia="Times New Roman" w:hAnsi="inherit" w:cs="Arial"/>
+          <w:color w:val="242729"/>
+          <w:sz w:val="18"/>
+          <w:szCs w:val="18"/>
+          <w:lang w:eastAsia="en-IN"/>
+        </w:rPr>
+      </w:pPr>
+      <w:proofErr w:type="spellStart"/>
+      <w:r>
+        <w:rPr>
+          <w:rFonts w:ascii="inherit" w:eastAsia="Times New Roman" w:hAnsi="inherit" w:cs="Arial"/>
+          <w:color w:val="242729"/>
+          <w:sz w:val="18"/>
+          <w:szCs w:val="18"/>
+          <w:lang w:eastAsia="en-IN"/>
+        </w:rPr>
+        <w:t>scala</w:t>
+      </w:r>
+      <w:proofErr w:type="spellEnd"/>
+      <w:r>
+        <w:rPr>
+          <w:rFonts w:ascii="inherit" w:eastAsia="Times New Roman" w:hAnsi="inherit" w:cs="Arial"/>
+          <w:color w:val="242729"/>
+          <w:sz w:val="18"/>
+          <w:szCs w:val="18"/>
+          <w:lang w:eastAsia="en-IN"/>
+        </w:rPr>
+        <w:t xml:space="preserve">&gt; </w:t>
+      </w:r>
+      <w:proofErr w:type="spellStart"/>
+      <w:r>
+        <w:rPr>
+          <w:rFonts w:ascii="inherit" w:eastAsia="Times New Roman" w:hAnsi="inherit" w:cs="Arial"/>
+          <w:color w:val="242729"/>
+          <w:sz w:val="18"/>
+          <w:szCs w:val="18"/>
+          <w:lang w:eastAsia="en-IN"/>
+        </w:rPr>
+        <w:t>val</w:t>
+      </w:r>
+      <w:proofErr w:type="spellEnd"/>
+      <w:r>
+        <w:rPr>
+          <w:rFonts w:ascii="inherit" w:eastAsia="Times New Roman" w:hAnsi="inherit" w:cs="Arial"/>
+          <w:color w:val="242729"/>
+          <w:sz w:val="18"/>
+          <w:szCs w:val="18"/>
+          <w:lang w:eastAsia="en-IN"/>
+        </w:rPr>
+        <w:t xml:space="preserve"> </w:t>
+      </w:r>
+      <w:proofErr w:type="spellStart"/>
+      <w:r>
+        <w:rPr>
+          <w:rFonts w:ascii="inherit" w:eastAsia="Times New Roman" w:hAnsi="inherit" w:cs="Arial"/>
+          <w:color w:val="242729"/>
+          <w:sz w:val="18"/>
+          <w:szCs w:val="18"/>
+          <w:lang w:eastAsia="en-IN"/>
+        </w:rPr>
+        <w:t>intArry</w:t>
+      </w:r>
+      <w:proofErr w:type="spellEnd"/>
+      <w:r>
+        <w:rPr>
+          <w:rFonts w:ascii="inherit" w:eastAsia="Times New Roman" w:hAnsi="inherit" w:cs="Arial"/>
+          <w:color w:val="242729"/>
+          <w:sz w:val="18"/>
+          <w:szCs w:val="18"/>
+          <w:lang w:eastAsia="en-IN"/>
+        </w:rPr>
+        <w:t xml:space="preserve"> = </w:t>
+      </w:r>
+      <w:proofErr w:type="gramStart"/>
+      <w:r>
+        <w:rPr>
+          <w:rFonts w:ascii="inherit" w:eastAsia="Times New Roman" w:hAnsi="inherit" w:cs="Arial"/>
+          <w:color w:val="242729"/>
+          <w:sz w:val="18"/>
+          <w:szCs w:val="18"/>
+          <w:lang w:eastAsia="en-IN"/>
+        </w:rPr>
+        <w:t>Array(</w:t>
+      </w:r>
+      <w:proofErr w:type="gramEnd"/>
+      <w:r>
+        <w:rPr>
+          <w:rFonts w:ascii="inherit" w:eastAsia="Times New Roman" w:hAnsi="inherit" w:cs="Arial"/>
+          <w:color w:val="242729"/>
+          <w:sz w:val="18"/>
+          <w:szCs w:val="18"/>
+          <w:lang w:eastAsia="en-IN"/>
+        </w:rPr>
+        <w:t>41,56,85,9,85)</w:t>
+      </w:r>
+    </w:p>
+    <w:p>
+      <w:pPr>
+        <w:pStyle w:val="ListParagraph"/>
+        <w:shd w:val="clear" w:color="auto" w:fill="FFFFFF"/>
+        <w:spacing w:after="0" w:line="240" w:lineRule="auto"/>
+        <w:ind w:left="1440"/>
+        <w:textAlignment w:val="baseline"/>
+        <w:rPr>
+          <w:rFonts w:ascii="inherit" w:eastAsia="Times New Roman" w:hAnsi="inherit" w:cs="Arial"/>
+          <w:color w:val="242729"/>
+          <w:sz w:val="18"/>
+          <w:szCs w:val="18"/>
+          <w:lang w:eastAsia="en-IN"/>
+        </w:rPr>
+      </w:pPr>
+      <w:proofErr w:type="spellStart"/>
+      <w:r>
+        <w:rPr>
+          <w:rFonts w:ascii="inherit" w:eastAsia="Times New Roman" w:hAnsi="inherit" w:cs="Arial"/>
+          <w:color w:val="242729"/>
+          <w:sz w:val="18"/>
+          <w:szCs w:val="18"/>
+          <w:lang w:eastAsia="en-IN"/>
+        </w:rPr>
+        <w:t>intArry</w:t>
+      </w:r>
+      <w:proofErr w:type="spellEnd"/>
+      <w:r>
+        <w:rPr>
+          <w:rFonts w:ascii="inherit" w:eastAsia="Times New Roman" w:hAnsi="inherit" w:cs="Arial"/>
+          <w:color w:val="242729"/>
+          <w:sz w:val="18"/>
+          <w:szCs w:val="18"/>
+          <w:lang w:eastAsia="en-IN"/>
+        </w:rPr>
+        <w:t xml:space="preserve">: </w:t>
+      </w:r>
+      <w:proofErr w:type="gramStart"/>
+      <w:r>
+        <w:rPr>
+          <w:rFonts w:ascii="inherit" w:eastAsia="Times New Roman" w:hAnsi="inherit" w:cs="Arial"/>
+          <w:color w:val="242729"/>
+          <w:sz w:val="18"/>
+          <w:szCs w:val="18"/>
+          <w:lang w:eastAsia="en-IN"/>
+        </w:rPr>
+        <w:t>Array[</w:t>
+      </w:r>
+      <w:proofErr w:type="gramEnd"/>
+      <w:r>
+        <w:rPr>
+          <w:rFonts w:ascii="inherit" w:eastAsia="Times New Roman" w:hAnsi="inherit" w:cs="Arial"/>
+          <w:color w:val="242729"/>
+          <w:sz w:val="18"/>
+          <w:szCs w:val="18"/>
+          <w:lang w:eastAsia="en-IN"/>
+        </w:rPr>
+        <w:t>Int] = Array(41, 56, 85, 9, 85)</w:t>
+      </w:r>
+    </w:p>
+    <w:p>
+      <w:pPr>
+        <w:pStyle w:val="ListParagraph"/>
+        <w:shd w:val="clear" w:color="auto" w:fill="FFFFFF"/>
+        <w:spacing w:after="0" w:line="240" w:lineRule="auto"/>
+        <w:ind w:left="1440"/>
+        <w:textAlignment w:val="baseline"/>
+        <w:rPr>
+          <w:rFonts w:ascii="inherit" w:eastAsia="Times New Roman" w:hAnsi="inherit" w:cs="Arial"/>
+          <w:color w:val="242729"/>
+          <w:sz w:val="18"/>
+          <w:szCs w:val="18"/>
+          <w:lang w:eastAsia="en-IN"/>
+        </w:rPr>
+      </w:pPr>
+    </w:p>
+    <w:p>
+      <w:pPr>
+        <w:pStyle w:val="ListParagraph"/>
+        <w:shd w:val="clear" w:color="auto" w:fill="FFFFFF"/>
+        <w:spacing w:after="0" w:line="240" w:lineRule="auto"/>
+        <w:ind w:left="1440"/>
+        <w:textAlignment w:val="baseline"/>
+        <w:rPr>
+          <w:rFonts w:ascii="inherit" w:eastAsia="Times New Roman" w:hAnsi="inherit" w:cs="Arial"/>
+          <w:color w:val="242729"/>
+          <w:sz w:val="18"/>
+          <w:szCs w:val="18"/>
+          <w:lang w:eastAsia="en-IN"/>
+        </w:rPr>
+      </w:pPr>
+      <w:proofErr w:type="spellStart"/>
+      <w:r>
+        <w:rPr>
+          <w:rFonts w:ascii="inherit" w:eastAsia="Times New Roman" w:hAnsi="inherit" w:cs="Arial"/>
+          <w:color w:val="242729"/>
+          <w:sz w:val="18"/>
+          <w:szCs w:val="18"/>
+          <w:lang w:eastAsia="en-IN"/>
+        </w:rPr>
+        <w:t>scala</w:t>
+      </w:r>
+      <w:proofErr w:type="spellEnd"/>
+      <w:r>
+        <w:rPr>
+          <w:rFonts w:ascii="inherit" w:eastAsia="Times New Roman" w:hAnsi="inherit" w:cs="Arial"/>
+          <w:color w:val="242729"/>
+          <w:sz w:val="18"/>
+          <w:szCs w:val="18"/>
+          <w:lang w:eastAsia="en-IN"/>
+        </w:rPr>
+        <w:t xml:space="preserve">&gt; </w:t>
+      </w:r>
+      <w:proofErr w:type="spellStart"/>
+      <w:r>
+        <w:rPr>
+          <w:rFonts w:ascii="inherit" w:eastAsia="Times New Roman" w:hAnsi="inherit" w:cs="Arial"/>
+          <w:color w:val="242729"/>
+          <w:sz w:val="18"/>
+          <w:szCs w:val="18"/>
+          <w:lang w:eastAsia="en-IN"/>
+        </w:rPr>
+        <w:t>val</w:t>
+      </w:r>
+      <w:proofErr w:type="spellEnd"/>
+      <w:r>
+        <w:rPr>
+          <w:rFonts w:ascii="inherit" w:eastAsia="Times New Roman" w:hAnsi="inherit" w:cs="Arial"/>
+          <w:color w:val="242729"/>
+          <w:sz w:val="18"/>
+          <w:szCs w:val="18"/>
+          <w:lang w:eastAsia="en-IN"/>
+        </w:rPr>
+        <w:t xml:space="preserve"> </w:t>
+      </w:r>
+      <w:proofErr w:type="spellStart"/>
+      <w:r>
+        <w:rPr>
+          <w:rFonts w:ascii="inherit" w:eastAsia="Times New Roman" w:hAnsi="inherit" w:cs="Arial"/>
+          <w:color w:val="242729"/>
+          <w:sz w:val="18"/>
+          <w:szCs w:val="18"/>
+          <w:lang w:eastAsia="en-IN"/>
+        </w:rPr>
+        <w:t>intRDD</w:t>
+      </w:r>
+      <w:proofErr w:type="spellEnd"/>
+      <w:r>
+        <w:rPr>
+          <w:rFonts w:ascii="inherit" w:eastAsia="Times New Roman" w:hAnsi="inherit" w:cs="Arial"/>
+          <w:color w:val="242729"/>
+          <w:sz w:val="18"/>
+          <w:szCs w:val="18"/>
+          <w:lang w:eastAsia="en-IN"/>
+        </w:rPr>
+        <w:t xml:space="preserve"> = </w:t>
+      </w:r>
+      <w:proofErr w:type="spellStart"/>
+      <w:proofErr w:type="gramStart"/>
+      <w:r>
+        <w:rPr>
+          <w:rFonts w:ascii="inherit" w:eastAsia="Times New Roman" w:hAnsi="inherit" w:cs="Arial"/>
+          <w:color w:val="242729"/>
+          <w:sz w:val="18"/>
+          <w:szCs w:val="18"/>
+          <w:lang w:eastAsia="en-IN"/>
+        </w:rPr>
+        <w:t>sc.</w:t>
+      </w:r>
+      <w:r>
+        <w:rPr>
+          <w:rFonts w:ascii="inherit" w:eastAsia="Times New Roman" w:hAnsi="inherit" w:cs="Arial"/>
           <w:b/>
           <w:bCs/>
           <w:color w:val="242729"/>
           <w:sz w:val="18"/>
           <w:szCs w:val="18"/>
-          <w:lang w:eastAsia="en-IN"/>
-        </w:rPr>
-      </w:pPr>
-      <w:r>
+          <w:highlight w:val="yellow"/>
+          <w:lang w:eastAsia="en-IN"/>
+        </w:rPr>
+        <w:t>parallelize</w:t>
+      </w:r>
+      <w:proofErr w:type="spellEnd"/>
+      <w:proofErr w:type="gramEnd"/>
+      <w:r>
+        <w:rPr>
+          <w:rFonts w:ascii="inherit" w:eastAsia="Times New Roman" w:hAnsi="inherit" w:cs="Arial"/>
+          <w:color w:val="242729"/>
+          <w:sz w:val="18"/>
+          <w:szCs w:val="18"/>
+          <w:lang w:eastAsia="en-IN"/>
+        </w:rPr>
+        <w:t>(</w:t>
+      </w:r>
+      <w:proofErr w:type="spellStart"/>
+      <w:r>
+        <w:rPr>
+          <w:rFonts w:ascii="inherit" w:eastAsia="Times New Roman" w:hAnsi="inherit" w:cs="Arial"/>
+          <w:color w:val="242729"/>
+          <w:sz w:val="18"/>
+          <w:szCs w:val="18"/>
+          <w:lang w:eastAsia="en-IN"/>
+        </w:rPr>
+        <w:t>intArry</w:t>
+      </w:r>
+      <w:proofErr w:type="spellEnd"/>
+      <w:r>
+        <w:rPr>
+          <w:rFonts w:ascii="inherit" w:eastAsia="Times New Roman" w:hAnsi="inherit" w:cs="Arial"/>
+          <w:color w:val="242729"/>
+          <w:sz w:val="18"/>
+          <w:szCs w:val="18"/>
+          <w:lang w:eastAsia="en-IN"/>
+        </w:rPr>
+        <w:t>)</w:t>
+      </w:r>
+    </w:p>
+    <w:p>
+      <w:pPr>
+        <w:pStyle w:val="ListParagraph"/>
+        <w:shd w:val="clear" w:color="auto" w:fill="FFFFFF"/>
+        <w:spacing w:after="0" w:line="240" w:lineRule="auto"/>
+        <w:ind w:left="1440"/>
+        <w:textAlignment w:val="baseline"/>
+        <w:rPr>
+          <w:rFonts w:ascii="inherit" w:eastAsia="Times New Roman" w:hAnsi="inherit" w:cs="Arial"/>
+          <w:color w:val="242729"/>
+          <w:sz w:val="18"/>
+          <w:szCs w:val="18"/>
+          <w:lang w:eastAsia="en-IN"/>
+        </w:rPr>
+      </w:pPr>
+      <w:proofErr w:type="spellStart"/>
+      <w:r>
+        <w:rPr>
+          <w:rFonts w:ascii="inherit" w:eastAsia="Times New Roman" w:hAnsi="inherit" w:cs="Arial"/>
+          <w:color w:val="242729"/>
+          <w:sz w:val="18"/>
+          <w:szCs w:val="18"/>
+          <w:lang w:eastAsia="en-IN"/>
+        </w:rPr>
+        <w:t>intRDD</w:t>
+      </w:r>
+      <w:proofErr w:type="spellEnd"/>
+      <w:r>
+        <w:rPr>
+          <w:rFonts w:ascii="inherit" w:eastAsia="Times New Roman" w:hAnsi="inherit" w:cs="Arial"/>
+          <w:color w:val="242729"/>
+          <w:sz w:val="18"/>
+          <w:szCs w:val="18"/>
+          <w:lang w:eastAsia="en-IN"/>
+        </w:rPr>
+        <w:t xml:space="preserve">: </w:t>
+      </w:r>
+      <w:proofErr w:type="spellStart"/>
+      <w:proofErr w:type="gramStart"/>
+      <w:r>
+        <w:rPr>
+          <w:rFonts w:ascii="inherit" w:eastAsia="Times New Roman" w:hAnsi="inherit" w:cs="Arial"/>
+          <w:color w:val="242729"/>
+          <w:sz w:val="18"/>
+          <w:szCs w:val="18"/>
+          <w:lang w:eastAsia="en-IN"/>
+        </w:rPr>
+        <w:t>org.apache.spark.rdd.RDD</w:t>
+      </w:r>
+      <w:proofErr w:type="spellEnd"/>
+      <w:r>
+        <w:rPr>
+          <w:rFonts w:ascii="inherit" w:eastAsia="Times New Roman" w:hAnsi="inherit" w:cs="Arial"/>
+          <w:color w:val="242729"/>
+          <w:sz w:val="18"/>
+          <w:szCs w:val="18"/>
+          <w:lang w:eastAsia="en-IN"/>
+        </w:rPr>
+        <w:t>[</w:t>
+      </w:r>
+      <w:proofErr w:type="gramEnd"/>
+      <w:r>
+        <w:rPr>
+          <w:rFonts w:ascii="inherit" w:eastAsia="Times New Roman" w:hAnsi="inherit" w:cs="Arial"/>
+          <w:color w:val="242729"/>
+          <w:sz w:val="18"/>
+          <w:szCs w:val="18"/>
+          <w:lang w:eastAsia="en-IN"/>
+        </w:rPr>
+        <w:t xml:space="preserve">Int] = </w:t>
+      </w:r>
+      <w:proofErr w:type="spellStart"/>
+      <w:r>
+        <w:rPr>
+          <w:rFonts w:ascii="inherit" w:eastAsia="Times New Roman" w:hAnsi="inherit" w:cs="Arial"/>
+          <w:color w:val="242729"/>
+          <w:sz w:val="18"/>
+          <w:szCs w:val="18"/>
+          <w:lang w:eastAsia="en-IN"/>
+        </w:rPr>
+        <w:t>ParallelCollectionRDD</w:t>
+      </w:r>
+      <w:proofErr w:type="spellEnd"/>
+      <w:r>
+        <w:rPr>
+          <w:rFonts w:ascii="inherit" w:eastAsia="Times New Roman" w:hAnsi="inherit" w:cs="Arial"/>
+          <w:color w:val="242729"/>
+          <w:sz w:val="18"/>
+          <w:szCs w:val="18"/>
+          <w:lang w:eastAsia="en-IN"/>
+        </w:rPr>
+        <w:t>[5] at parallelize at &lt;console&gt;:26</w:t>
+      </w:r>
+    </w:p>
+    <w:p>
+      <w:pPr>
+        <w:pStyle w:val="ListParagraph"/>
+        <w:shd w:val="clear" w:color="auto" w:fill="FFFFFF"/>
+        <w:spacing w:after="0" w:line="240" w:lineRule="auto"/>
+        <w:ind w:left="1440"/>
+        <w:textAlignment w:val="baseline"/>
+        <w:rPr>
+          <w:rFonts w:ascii="inherit" w:eastAsia="Times New Roman" w:hAnsi="inherit" w:cs="Arial"/>
+          <w:color w:val="242729"/>
+          <w:sz w:val="18"/>
+          <w:szCs w:val="18"/>
+          <w:lang w:eastAsia="en-IN"/>
+        </w:rPr>
+      </w:pPr>
+    </w:p>
+    <w:p>
+      <w:pPr>
+        <w:pStyle w:val="ListParagraph"/>
+        <w:shd w:val="clear" w:color="auto" w:fill="FFFFFF"/>
+        <w:spacing w:after="0" w:line="240" w:lineRule="auto"/>
+        <w:ind w:left="1440"/>
+        <w:textAlignment w:val="baseline"/>
+        <w:rPr>
+          <w:rFonts w:ascii="inherit" w:eastAsia="Times New Roman" w:hAnsi="inherit" w:cs="Arial"/>
+          <w:color w:val="242729"/>
+          <w:sz w:val="18"/>
+          <w:szCs w:val="18"/>
+          <w:lang w:eastAsia="en-IN"/>
+        </w:rPr>
+      </w:pPr>
+      <w:r>
+        <w:rPr>
+          <w:rFonts w:ascii="inherit" w:eastAsia="Times New Roman" w:hAnsi="inherit" w:cs="Arial"/>
+          <w:color w:val="242729"/>
+          <w:sz w:val="18"/>
+          <w:szCs w:val="18"/>
+          <w:lang w:eastAsia="en-IN"/>
+        </w:rPr>
+        <w:t>Or</w:t>
+      </w:r>
+    </w:p>
+    <w:p>
+      <w:pPr>
+        <w:pStyle w:val="ListParagraph"/>
+        <w:shd w:val="clear" w:color="auto" w:fill="FFFFFF"/>
+        <w:spacing w:after="0" w:line="240" w:lineRule="auto"/>
+        <w:ind w:left="1440"/>
+        <w:textAlignment w:val="baseline"/>
+        <w:rPr>
+          <w:rFonts w:ascii="inherit" w:eastAsia="Times New Roman" w:hAnsi="inherit" w:cs="Arial"/>
+          <w:color w:val="242729"/>
+          <w:sz w:val="18"/>
+          <w:szCs w:val="18"/>
+          <w:lang w:eastAsia="en-IN"/>
+        </w:rPr>
+      </w:pPr>
+      <w:proofErr w:type="spellStart"/>
+      <w:r>
+        <w:rPr>
+          <w:rFonts w:ascii="inherit" w:eastAsia="Times New Roman" w:hAnsi="inherit" w:cs="Arial"/>
+          <w:color w:val="242729"/>
+          <w:sz w:val="18"/>
+          <w:szCs w:val="18"/>
+          <w:lang w:eastAsia="en-IN"/>
+        </w:rPr>
+        <w:t>scala</w:t>
+      </w:r>
+      <w:proofErr w:type="spellEnd"/>
+      <w:r>
+        <w:rPr>
+          <w:rFonts w:ascii="inherit" w:eastAsia="Times New Roman" w:hAnsi="inherit" w:cs="Arial"/>
+          <w:color w:val="242729"/>
+          <w:sz w:val="18"/>
+          <w:szCs w:val="18"/>
+          <w:lang w:eastAsia="en-IN"/>
+        </w:rPr>
+        <w:t xml:space="preserve">&gt; </w:t>
+      </w:r>
+      <w:proofErr w:type="spellStart"/>
+      <w:r>
+        <w:rPr>
+          <w:rFonts w:ascii="inherit" w:eastAsia="Times New Roman" w:hAnsi="inherit" w:cs="Arial"/>
+          <w:color w:val="242729"/>
+          <w:sz w:val="18"/>
+          <w:szCs w:val="18"/>
+          <w:lang w:eastAsia="en-IN"/>
+        </w:rPr>
+        <w:t>val</w:t>
+      </w:r>
+      <w:proofErr w:type="spellEnd"/>
+      <w:r>
+        <w:rPr>
+          <w:rFonts w:ascii="inherit" w:eastAsia="Times New Roman" w:hAnsi="inherit" w:cs="Arial"/>
+          <w:color w:val="242729"/>
+          <w:sz w:val="18"/>
+          <w:szCs w:val="18"/>
+          <w:lang w:eastAsia="en-IN"/>
+        </w:rPr>
+        <w:t xml:space="preserve"> </w:t>
+      </w:r>
+      <w:proofErr w:type="spellStart"/>
+      <w:r>
+        <w:rPr>
+          <w:rFonts w:ascii="inherit" w:eastAsia="Times New Roman" w:hAnsi="inherit" w:cs="Arial"/>
+          <w:color w:val="242729"/>
+          <w:sz w:val="18"/>
+          <w:szCs w:val="18"/>
+          <w:lang w:eastAsia="en-IN"/>
+        </w:rPr>
+        <w:t>intRDD</w:t>
+      </w:r>
+      <w:proofErr w:type="spellEnd"/>
+      <w:r>
+        <w:rPr>
+          <w:rFonts w:ascii="inherit" w:eastAsia="Times New Roman" w:hAnsi="inherit" w:cs="Arial"/>
+          <w:color w:val="242729"/>
+          <w:sz w:val="18"/>
+          <w:szCs w:val="18"/>
+          <w:lang w:eastAsia="en-IN"/>
+        </w:rPr>
+        <w:t xml:space="preserve"> = </w:t>
+      </w:r>
+      <w:proofErr w:type="spellStart"/>
+      <w:proofErr w:type="gramStart"/>
+      <w:r>
+        <w:rPr>
+          <w:rFonts w:ascii="inherit" w:eastAsia="Times New Roman" w:hAnsi="inherit" w:cs="Arial"/>
+          <w:color w:val="242729"/>
+          <w:sz w:val="18"/>
+          <w:szCs w:val="18"/>
+          <w:lang w:eastAsia="en-IN"/>
+        </w:rPr>
+        <w:t>sc.</w:t>
+      </w:r>
+      <w:r>
+        <w:rPr>
+          <w:rFonts w:ascii="inherit" w:eastAsia="Times New Roman" w:hAnsi="inherit" w:cs="Arial"/>
+          <w:color w:val="242729"/>
+          <w:sz w:val="18"/>
+          <w:szCs w:val="18"/>
+          <w:highlight w:val="yellow"/>
+          <w:lang w:eastAsia="en-IN"/>
+        </w:rPr>
+        <w:t>parallelize</w:t>
+      </w:r>
+      <w:proofErr w:type="spellEnd"/>
+      <w:proofErr w:type="gramEnd"/>
+      <w:r>
+        <w:rPr>
+          <w:rFonts w:ascii="inherit" w:eastAsia="Times New Roman" w:hAnsi="inherit" w:cs="Arial"/>
+          <w:color w:val="242729"/>
+          <w:sz w:val="18"/>
+          <w:szCs w:val="18"/>
+          <w:lang w:eastAsia="en-IN"/>
+        </w:rPr>
+        <w:t>(intArry,2)</w:t>
+      </w:r>
+    </w:p>
+    <w:p>
+      <w:pPr>
+        <w:pStyle w:val="ListParagraph"/>
+        <w:shd w:val="clear" w:color="auto" w:fill="FFFFFF"/>
+        <w:spacing w:after="0" w:line="240" w:lineRule="auto"/>
+        <w:ind w:left="1440"/>
+        <w:textAlignment w:val="baseline"/>
+        <w:rPr>
+          <w:rFonts w:ascii="inherit" w:eastAsia="Times New Roman" w:hAnsi="inherit" w:cs="Arial"/>
+          <w:color w:val="242729"/>
+          <w:sz w:val="18"/>
+          <w:szCs w:val="18"/>
+          <w:lang w:eastAsia="en-IN"/>
+        </w:rPr>
+      </w:pPr>
+      <w:proofErr w:type="spellStart"/>
+      <w:r>
+        <w:rPr>
+          <w:rFonts w:ascii="inherit" w:eastAsia="Times New Roman" w:hAnsi="inherit" w:cs="Arial"/>
+          <w:color w:val="242729"/>
+          <w:sz w:val="18"/>
+          <w:szCs w:val="18"/>
+          <w:lang w:eastAsia="en-IN"/>
+        </w:rPr>
+        <w:t>intRDD</w:t>
+      </w:r>
+      <w:proofErr w:type="spellEnd"/>
+      <w:r>
+        <w:rPr>
+          <w:rFonts w:ascii="inherit" w:eastAsia="Times New Roman" w:hAnsi="inherit" w:cs="Arial"/>
+          <w:color w:val="242729"/>
+          <w:sz w:val="18"/>
+          <w:szCs w:val="18"/>
+          <w:lang w:eastAsia="en-IN"/>
+        </w:rPr>
+        <w:t xml:space="preserve">: </w:t>
+      </w:r>
+      <w:proofErr w:type="spellStart"/>
+      <w:proofErr w:type="gramStart"/>
+      <w:r>
+        <w:rPr>
+          <w:rFonts w:ascii="inherit" w:eastAsia="Times New Roman" w:hAnsi="inherit" w:cs="Arial"/>
+          <w:color w:val="242729"/>
+          <w:sz w:val="18"/>
+          <w:szCs w:val="18"/>
+          <w:lang w:eastAsia="en-IN"/>
+        </w:rPr>
+        <w:t>org.apache.spark.rdd.RDD</w:t>
+      </w:r>
+      <w:proofErr w:type="spellEnd"/>
+      <w:r>
+        <w:rPr>
+          <w:rFonts w:ascii="inherit" w:eastAsia="Times New Roman" w:hAnsi="inherit" w:cs="Arial"/>
+          <w:color w:val="242729"/>
+          <w:sz w:val="18"/>
+          <w:szCs w:val="18"/>
+          <w:lang w:eastAsia="en-IN"/>
+        </w:rPr>
+        <w:t>[</w:t>
+      </w:r>
+      <w:proofErr w:type="gramEnd"/>
+      <w:r>
+        <w:rPr>
+          <w:rFonts w:ascii="inherit" w:eastAsia="Times New Roman" w:hAnsi="inherit" w:cs="Arial"/>
+          <w:color w:val="242729"/>
+          <w:sz w:val="18"/>
+          <w:szCs w:val="18"/>
+          <w:lang w:eastAsia="en-IN"/>
+        </w:rPr>
+        <w:t xml:space="preserve">Int] = </w:t>
+      </w:r>
+      <w:proofErr w:type="spellStart"/>
+      <w:r>
+        <w:rPr>
+          <w:rFonts w:ascii="inherit" w:eastAsia="Times New Roman" w:hAnsi="inherit" w:cs="Arial"/>
+          <w:color w:val="242729"/>
+          <w:sz w:val="18"/>
+          <w:szCs w:val="18"/>
+          <w:lang w:eastAsia="en-IN"/>
+        </w:rPr>
+        <w:t>ParallelCollectionRDD</w:t>
+      </w:r>
+      <w:proofErr w:type="spellEnd"/>
+      <w:r>
+        <w:rPr>
+          <w:rFonts w:ascii="inherit" w:eastAsia="Times New Roman" w:hAnsi="inherit" w:cs="Arial"/>
+          <w:color w:val="242729"/>
+          <w:sz w:val="18"/>
+          <w:szCs w:val="18"/>
+          <w:lang w:eastAsia="en-IN"/>
+        </w:rPr>
+        <w:t>[7] at parallelize at &lt;console&gt;:26</w:t>
+      </w:r>
+    </w:p>
+    <w:p>
+      <w:pPr>
+        <w:pStyle w:val="ListParagraph"/>
+        <w:shd w:val="clear" w:color="auto" w:fill="FFFFFF"/>
+        <w:spacing w:after="0" w:line="240" w:lineRule="auto"/>
+        <w:ind w:left="1440"/>
+        <w:textAlignment w:val="baseline"/>
+        <w:rPr>
+          <w:rFonts w:ascii="inherit" w:eastAsia="Times New Roman" w:hAnsi="inherit" w:cs="Arial"/>
+          <w:color w:val="242729"/>
+          <w:sz w:val="18"/>
+          <w:szCs w:val="18"/>
+          <w:lang w:eastAsia="en-IN"/>
+        </w:rPr>
+      </w:pPr>
+    </w:p>
+    <w:p>
+      <w:pPr>
+        <w:pStyle w:val="ListParagraph"/>
+        <w:numPr>
+          <w:ilvl w:val="0"/>
+          <w:numId w:val="3"/>
+        </w:numPr>
+        <w:shd w:val="clear" w:color="auto" w:fill="FFFFFF"/>
+        <w:spacing w:after="0" w:line="240" w:lineRule="auto"/>
+        <w:textAlignment w:val="baseline"/>
         <w:rPr>
           <w:rFonts w:ascii="inherit" w:eastAsia="Times New Roman" w:hAnsi="inherit" w:cs="Arial"/>
           <w:b/>
@@ -1785,6 +2084,17 @@
           <w:szCs w:val="18"/>
           <w:lang w:eastAsia="en-IN"/>
         </w:rPr>
+      </w:pPr>
+      <w:r>
+        <w:rPr>
+          <w:rFonts w:ascii="inherit" w:eastAsia="Times New Roman" w:hAnsi="inherit" w:cs="Arial"/>
+          <w:b/>
+          <w:bCs/>
+          <w:color w:val="242729"/>
+          <w:sz w:val="18"/>
+          <w:szCs w:val="18"/>
+          <w:lang w:eastAsia="en-IN"/>
+        </w:rPr>
         <w:t>Reading data:</w:t>
       </w:r>
     </w:p>
@@ -2367,6 +2677,188 @@
         </w:rPr>
         <w:t>85</w:t>
       </w:r>
+    </w:p>
+    <w:p>
+      <w:pPr>
+        <w:pStyle w:val="ListParagraph"/>
+        <w:shd w:val="clear" w:color="auto" w:fill="FFFFFF"/>
+        <w:spacing w:after="0" w:line="240" w:lineRule="auto"/>
+        <w:ind w:left="1440"/>
+        <w:textAlignment w:val="baseline"/>
+        <w:rPr>
+          <w:rFonts w:ascii="inherit" w:eastAsia="Times New Roman" w:hAnsi="inherit" w:cs="Arial"/>
+          <w:color w:val="242729"/>
+          <w:sz w:val="18"/>
+          <w:szCs w:val="18"/>
+          <w:lang w:eastAsia="en-IN"/>
+        </w:rPr>
+      </w:pPr>
+      <w:proofErr w:type="spellStart"/>
+      <w:r>
+        <w:rPr>
+          <w:rFonts w:ascii="inherit" w:eastAsia="Times New Roman" w:hAnsi="inherit" w:cs="Arial"/>
+          <w:color w:val="242729"/>
+          <w:sz w:val="18"/>
+          <w:szCs w:val="18"/>
+          <w:lang w:eastAsia="en-IN"/>
+        </w:rPr>
+        <w:t>scala</w:t>
+      </w:r>
+      <w:proofErr w:type="spellEnd"/>
+      <w:r>
+        <w:rPr>
+          <w:rFonts w:ascii="inherit" w:eastAsia="Times New Roman" w:hAnsi="inherit" w:cs="Arial"/>
+          <w:color w:val="242729"/>
+          <w:sz w:val="18"/>
+          <w:szCs w:val="18"/>
+          <w:lang w:eastAsia="en-IN"/>
+        </w:rPr>
+        <w:t xml:space="preserve">&gt; </w:t>
+      </w:r>
+      <w:proofErr w:type="spellStart"/>
+      <w:proofErr w:type="gramStart"/>
+      <w:r>
+        <w:rPr>
+          <w:rFonts w:ascii="inherit" w:eastAsia="Times New Roman" w:hAnsi="inherit" w:cs="Arial"/>
+          <w:color w:val="242729"/>
+          <w:sz w:val="18"/>
+          <w:szCs w:val="18"/>
+          <w:lang w:eastAsia="en-IN"/>
+        </w:rPr>
+        <w:t>intRDD.</w:t>
+      </w:r>
+      <w:r>
+        <w:rPr>
+          <w:rFonts w:ascii="inherit" w:eastAsia="Times New Roman" w:hAnsi="inherit" w:cs="Arial"/>
+          <w:b/>
+          <w:bCs/>
+          <w:color w:val="242729"/>
+          <w:sz w:val="18"/>
+          <w:szCs w:val="18"/>
+          <w:highlight w:val="yellow"/>
+          <w:lang w:eastAsia="en-IN"/>
+        </w:rPr>
+        <w:t>partitions</w:t>
+      </w:r>
+      <w:r>
+        <w:rPr>
+          <w:rFonts w:ascii="inherit" w:eastAsia="Times New Roman" w:hAnsi="inherit" w:cs="Arial"/>
+          <w:color w:val="242729"/>
+          <w:sz w:val="18"/>
+          <w:szCs w:val="18"/>
+          <w:lang w:eastAsia="en-IN"/>
+        </w:rPr>
+        <w:t>.size</w:t>
+      </w:r>
+      <w:proofErr w:type="spellEnd"/>
+      <w:proofErr w:type="gramEnd"/>
+    </w:p>
+    <w:p>
+      <w:pPr>
+        <w:pStyle w:val="ListParagraph"/>
+        <w:shd w:val="clear" w:color="auto" w:fill="FFFFFF"/>
+        <w:spacing w:after="0" w:line="240" w:lineRule="auto"/>
+        <w:ind w:left="1440"/>
+        <w:textAlignment w:val="baseline"/>
+        <w:rPr>
+          <w:rFonts w:ascii="inherit" w:eastAsia="Times New Roman" w:hAnsi="inherit" w:cs="Arial"/>
+          <w:color w:val="242729"/>
+          <w:sz w:val="18"/>
+          <w:szCs w:val="18"/>
+          <w:lang w:eastAsia="en-IN"/>
+        </w:rPr>
+      </w:pPr>
+      <w:r>
+        <w:rPr>
+          <w:rFonts w:ascii="inherit" w:eastAsia="Times New Roman" w:hAnsi="inherit" w:cs="Arial"/>
+          <w:color w:val="242729"/>
+          <w:sz w:val="18"/>
+          <w:szCs w:val="18"/>
+          <w:lang w:eastAsia="en-IN"/>
+        </w:rPr>
+        <w:t>res14: Int = 8</w:t>
+      </w:r>
+    </w:p>
+    <w:p>
+      <w:pPr>
+        <w:pStyle w:val="ListParagraph"/>
+        <w:shd w:val="clear" w:color="auto" w:fill="FFFFFF"/>
+        <w:spacing w:after="0" w:line="240" w:lineRule="auto"/>
+        <w:ind w:left="1440"/>
+        <w:textAlignment w:val="baseline"/>
+        <w:rPr>
+          <w:rFonts w:ascii="inherit" w:eastAsia="Times New Roman" w:hAnsi="inherit" w:cs="Arial"/>
+          <w:color w:val="242729"/>
+          <w:sz w:val="18"/>
+          <w:szCs w:val="18"/>
+          <w:lang w:eastAsia="en-IN"/>
+        </w:rPr>
+      </w:pPr>
+    </w:p>
+    <w:p>
+      <w:pPr>
+        <w:pStyle w:val="ListParagraph"/>
+        <w:numPr>
+          <w:ilvl w:val="0"/>
+          <w:numId w:val="5"/>
+        </w:numPr>
+        <w:shd w:val="clear" w:color="auto" w:fill="FFFFFF"/>
+        <w:spacing w:after="0" w:line="240" w:lineRule="auto"/>
+        <w:textAlignment w:val="baseline"/>
+        <w:rPr>
+          <w:rFonts w:ascii="inherit" w:eastAsia="Times New Roman" w:hAnsi="inherit" w:cs="Arial"/>
+          <w:b/>
+          <w:bCs/>
+          <w:color w:val="242729"/>
+          <w:sz w:val="18"/>
+          <w:szCs w:val="18"/>
+          <w:lang w:eastAsia="en-IN"/>
+        </w:rPr>
+      </w:pPr>
+      <w:r>
+        <w:rPr>
+          <w:rFonts w:ascii="inherit" w:eastAsia="Times New Roman" w:hAnsi="inherit" w:cs="Arial"/>
+          <w:b/>
+          <w:bCs/>
+          <w:color w:val="242729"/>
+          <w:sz w:val="18"/>
+          <w:szCs w:val="18"/>
+          <w:lang w:eastAsia="en-IN"/>
+        </w:rPr>
+        <w:t>Using Text file</w:t>
+      </w:r>
+    </w:p>
+    <w:p>
+      <w:pPr>
+        <w:shd w:val="clear" w:color="auto" w:fill="FFFFFF"/>
+        <w:spacing w:after="0" w:line="240" w:lineRule="auto"/>
+        <w:textAlignment w:val="baseline"/>
+        <w:rPr>
+          <w:rFonts w:ascii="inherit" w:eastAsia="Times New Roman" w:hAnsi="inherit" w:cs="Arial"/>
+          <w:b/>
+          <w:bCs/>
+          <w:color w:val="242729"/>
+          <w:sz w:val="18"/>
+          <w:szCs w:val="18"/>
+          <w:lang w:eastAsia="en-IN"/>
+        </w:rPr>
+      </w:pPr>
+    </w:p>
+    <w:p>
+      <w:pPr>
+        <w:shd w:val="clear" w:color="auto" w:fill="FFFFFF"/>
+        <w:spacing w:after="0" w:line="240" w:lineRule="auto"/>
+        <w:textAlignment w:val="baseline"/>
+        <w:rPr>
+          <w:rFonts w:ascii="inherit" w:eastAsia="Times New Roman" w:hAnsi="inherit" w:cs="Arial"/>
+          <w:b/>
+          <w:bCs/>
+          <w:color w:val="242729"/>
+          <w:sz w:val="18"/>
+          <w:szCs w:val="18"/>
+          <w:lang w:eastAsia="en-IN"/>
+        </w:rPr>
+      </w:pPr>
     </w:p>
     <w:sectPr>
       <w:footerReference w:type="default" r:id="rId10"/>
@@ -2598,6 +3090,92 @@
     </w:lvl>
   </w:abstractNum>
   <w:abstractNum w:abstractNumId="1" w15:restartNumberingAfterBreak="0">
+    <w:nsid w:val="1F041777"/>
+    <w:multiLevelType w:val="hybridMultilevel"/>
+    <w:tmpl w:val="BA68CE18"/>
+    <w:lvl w:ilvl="0" w:tplc="40090013">
+      <w:start w:val="1"/>
+      <w:numFmt w:val="upperRoman"/>
+      <w:lvlText w:val="%1."/>
+      <w:lvlJc w:val="right"/>
+      <w:pPr>
+        <w:ind w:left="1800" w:hanging="360"/>
+      </w:pPr>
+    </w:lvl>
+    <w:lvl w:ilvl="1" w:tplc="40090019" w:tentative="1">
+      <w:start w:val="1"/>
+      <w:numFmt w:val="lowerLetter"/>
+      <w:lvlText w:val="%2."/>
+      <w:lvlJc w:val="left"/>
+      <w:pPr>
+        <w:ind w:left="2520" w:hanging="360"/>
+      </w:pPr>
+    </w:lvl>
+    <w:lvl w:ilvl="2" w:tplc="4009001B" w:tentative="1">
+      <w:start w:val="1"/>
+      <w:numFmt w:val="lowerRoman"/>
+      <w:lvlText w:val="%3."/>
+      <w:lvlJc w:val="right"/>
+      <w:pPr>
+        <w:ind w:left="3240" w:hanging="180"/>
+      </w:pPr>
+    </w:lvl>
+    <w:lvl w:ilvl="3" w:tplc="4009000F" w:tentative="1">
+      <w:start w:val="1"/>
+      <w:numFmt w:val="decimal"/>
+      <w:lvlText w:val="%4."/>
+      <w:lvlJc w:val="left"/>
+      <w:pPr>
+        <w:ind w:left="3960" w:hanging="360"/>
+      </w:pPr>
+    </w:lvl>
+    <w:lvl w:ilvl="4" w:tplc="40090019" w:tentative="1">
+      <w:start w:val="1"/>
+      <w:numFmt w:val="lowerLetter"/>
+      <w:lvlText w:val="%5."/>
+      <w:lvlJc w:val="left"/>
+      <w:pPr>
+        <w:ind w:left="4680" w:hanging="360"/>
+      </w:pPr>
+    </w:lvl>
+    <w:lvl w:ilvl="5" w:tplc="4009001B" w:tentative="1">
+      <w:start w:val="1"/>
+      <w:numFmt w:val="lowerRoman"/>
+      <w:lvlText w:val="%6."/>
+      <w:lvlJc w:val="right"/>
+      <w:pPr>
+        <w:ind w:left="5400" w:hanging="180"/>
+      </w:pPr>
+    </w:lvl>
+    <w:lvl w:ilvl="6" w:tplc="4009000F" w:tentative="1">
+      <w:start w:val="1"/>
+      <w:numFmt w:val="decimal"/>
+      <w:lvlText w:val="%7."/>
+      <w:lvlJc w:val="left"/>
+      <w:pPr>
+        <w:ind w:left="6120" w:hanging="360"/>
+      </w:pPr>
+    </w:lvl>
+    <w:lvl w:ilvl="7" w:tplc="40090019" w:tentative="1">
+      <w:start w:val="1"/>
+      <w:numFmt w:val="lowerLetter"/>
+      <w:lvlText w:val="%8."/>
+      <w:lvlJc w:val="left"/>
+      <w:pPr>
+        <w:ind w:left="6840" w:hanging="360"/>
+      </w:pPr>
+    </w:lvl>
+    <w:lvl w:ilvl="8" w:tplc="4009001B" w:tentative="1">
+      <w:start w:val="1"/>
+      <w:numFmt w:val="lowerRoman"/>
+      <w:lvlText w:val="%9."/>
+      <w:lvlJc w:val="right"/>
+      <w:pPr>
+        <w:ind w:left="7560" w:hanging="180"/>
+      </w:pPr>
+    </w:lvl>
+  </w:abstractNum>
+  <w:abstractNum w:abstractNumId="2" w15:restartNumberingAfterBreak="0">
     <w:nsid w:val="43637AB5"/>
     <w:multiLevelType w:val="hybridMultilevel"/>
     <w:tmpl w:val="6FB4B708"/>
@@ -2683,7 +3261,7 @@
       </w:pPr>
     </w:lvl>
   </w:abstractNum>
-  <w:abstractNum w:abstractNumId="2" w15:restartNumberingAfterBreak="0">
+  <w:abstractNum w:abstractNumId="3" w15:restartNumberingAfterBreak="0">
     <w:nsid w:val="69F82A26"/>
     <w:multiLevelType w:val="hybridMultilevel"/>
     <w:tmpl w:val="438A941A"/>
@@ -2769,7 +3347,7 @@
       </w:pPr>
     </w:lvl>
   </w:abstractNum>
-  <w:abstractNum w:abstractNumId="3" w15:restartNumberingAfterBreak="0">
+  <w:abstractNum w:abstractNumId="4" w15:restartNumberingAfterBreak="0">
     <w:nsid w:val="6E073F3A"/>
     <w:multiLevelType w:val="hybridMultilevel"/>
     <w:tmpl w:val="8FF4EFE4"/>
@@ -2883,15 +3461,18 @@
     </w:lvl>
   </w:abstractNum>
   <w:num w:numId="1">
-    <w:abstractNumId w:val="2"/>
+    <w:abstractNumId w:val="3"/>
   </w:num>
   <w:num w:numId="2">
     <w:abstractNumId w:val="0"/>
   </w:num>
   <w:num w:numId="3">
-    <w:abstractNumId w:val="3"/>
+    <w:abstractNumId w:val="4"/>
   </w:num>
   <w:num w:numId="4">
+    <w:abstractNumId w:val="2"/>
+  </w:num>
+  <w:num w:numId="5">
     <w:abstractNumId w:val="1"/>
   </w:num>
 </w:numbering>

--- a/Spark and Scala Notes.docx
+++ b/Spark and Scala Notes.docx
@@ -2848,17 +2848,1340 @@
       <w:pPr>
         <w:shd w:val="clear" w:color="auto" w:fill="FFFFFF"/>
         <w:spacing w:after="0" w:line="240" w:lineRule="auto"/>
-        <w:textAlignment w:val="baseline"/>
-        <w:rPr>
-          <w:rFonts w:ascii="inherit" w:eastAsia="Times New Roman" w:hAnsi="inherit" w:cs="Arial"/>
-          <w:b/>
-          <w:bCs/>
-          <w:color w:val="242729"/>
-          <w:sz w:val="18"/>
-          <w:szCs w:val="18"/>
-          <w:lang w:eastAsia="en-IN"/>
-        </w:rPr>
-      </w:pPr>
+        <w:ind w:left="1440"/>
+        <w:textAlignment w:val="baseline"/>
+        <w:rPr>
+          <w:rFonts w:ascii="inherit" w:eastAsia="Times New Roman" w:hAnsi="inherit" w:cs="Arial"/>
+          <w:b/>
+          <w:bCs/>
+          <w:color w:val="242729"/>
+          <w:sz w:val="18"/>
+          <w:szCs w:val="18"/>
+          <w:lang w:eastAsia="en-IN"/>
+        </w:rPr>
+      </w:pPr>
+      <w:proofErr w:type="spellStart"/>
+      <w:r>
+        <w:rPr>
+          <w:rFonts w:ascii="inherit" w:eastAsia="Times New Roman" w:hAnsi="inherit" w:cs="Arial"/>
+          <w:b/>
+          <w:bCs/>
+          <w:color w:val="242729"/>
+          <w:sz w:val="18"/>
+          <w:szCs w:val="18"/>
+          <w:lang w:eastAsia="en-IN"/>
+        </w:rPr>
+        <w:t>scala</w:t>
+      </w:r>
+      <w:proofErr w:type="spellEnd"/>
+      <w:r>
+        <w:rPr>
+          <w:rFonts w:ascii="inherit" w:eastAsia="Times New Roman" w:hAnsi="inherit" w:cs="Arial"/>
+          <w:b/>
+          <w:bCs/>
+          <w:color w:val="242729"/>
+          <w:sz w:val="18"/>
+          <w:szCs w:val="18"/>
+          <w:lang w:eastAsia="en-IN"/>
+        </w:rPr>
+        <w:t xml:space="preserve">&gt; </w:t>
+      </w:r>
+      <w:proofErr w:type="spellStart"/>
+      <w:r>
+        <w:rPr>
+          <w:rFonts w:ascii="inherit" w:eastAsia="Times New Roman" w:hAnsi="inherit" w:cs="Arial"/>
+          <w:b/>
+          <w:bCs/>
+          <w:color w:val="242729"/>
+          <w:sz w:val="18"/>
+          <w:szCs w:val="18"/>
+          <w:lang w:eastAsia="en-IN"/>
+        </w:rPr>
+        <w:t>val</w:t>
+      </w:r>
+      <w:proofErr w:type="spellEnd"/>
+      <w:r>
+        <w:rPr>
+          <w:rFonts w:ascii="inherit" w:eastAsia="Times New Roman" w:hAnsi="inherit" w:cs="Arial"/>
+          <w:b/>
+          <w:bCs/>
+          <w:color w:val="242729"/>
+          <w:sz w:val="18"/>
+          <w:szCs w:val="18"/>
+          <w:lang w:eastAsia="en-IN"/>
+        </w:rPr>
+        <w:t xml:space="preserve"> </w:t>
+      </w:r>
+      <w:proofErr w:type="spellStart"/>
+      <w:r>
+        <w:rPr>
+          <w:rFonts w:ascii="inherit" w:eastAsia="Times New Roman" w:hAnsi="inherit" w:cs="Arial"/>
+          <w:b/>
+          <w:bCs/>
+          <w:color w:val="242729"/>
+          <w:sz w:val="18"/>
+          <w:szCs w:val="18"/>
+          <w:lang w:eastAsia="en-IN"/>
+        </w:rPr>
+        <w:t>fileRDD</w:t>
+      </w:r>
+      <w:proofErr w:type="spellEnd"/>
+      <w:r>
+        <w:rPr>
+          <w:rFonts w:ascii="inherit" w:eastAsia="Times New Roman" w:hAnsi="inherit" w:cs="Arial"/>
+          <w:b/>
+          <w:bCs/>
+          <w:color w:val="242729"/>
+          <w:sz w:val="18"/>
+          <w:szCs w:val="18"/>
+          <w:lang w:eastAsia="en-IN"/>
+        </w:rPr>
+        <w:t xml:space="preserve"> = </w:t>
+      </w:r>
+      <w:proofErr w:type="gramStart"/>
+      <w:r>
+        <w:rPr>
+          <w:rFonts w:ascii="inherit" w:eastAsia="Times New Roman" w:hAnsi="inherit" w:cs="Arial"/>
+          <w:b/>
+          <w:bCs/>
+          <w:color w:val="242729"/>
+          <w:sz w:val="18"/>
+          <w:szCs w:val="18"/>
+          <w:lang w:eastAsia="en-IN"/>
+        </w:rPr>
+        <w:t>sc.textFile</w:t>
+      </w:r>
+      <w:proofErr w:type="gramEnd"/>
+      <w:r>
+        <w:rPr>
+          <w:rFonts w:ascii="inherit" w:eastAsia="Times New Roman" w:hAnsi="inherit" w:cs="Arial"/>
+          <w:b/>
+          <w:bCs/>
+          <w:color w:val="242729"/>
+          <w:sz w:val="18"/>
+          <w:szCs w:val="18"/>
+          <w:lang w:eastAsia="en-IN"/>
+        </w:rPr>
+        <w:t>("C:\\Users\\DELL\\Downloads\\output-onlinerandomtools.txt",7);</w:t>
+      </w:r>
+    </w:p>
+    <w:p>
+      <w:pPr>
+        <w:shd w:val="clear" w:color="auto" w:fill="FFFFFF"/>
+        <w:spacing w:after="0" w:line="240" w:lineRule="auto"/>
+        <w:ind w:left="1440"/>
+        <w:textAlignment w:val="baseline"/>
+        <w:rPr>
+          <w:rFonts w:ascii="inherit" w:eastAsia="Times New Roman" w:hAnsi="inherit" w:cs="Arial"/>
+          <w:b/>
+          <w:bCs/>
+          <w:color w:val="242729"/>
+          <w:sz w:val="18"/>
+          <w:szCs w:val="18"/>
+          <w:lang w:eastAsia="en-IN"/>
+        </w:rPr>
+      </w:pPr>
+      <w:proofErr w:type="spellStart"/>
+      <w:r>
+        <w:rPr>
+          <w:rFonts w:ascii="inherit" w:eastAsia="Times New Roman" w:hAnsi="inherit" w:cs="Arial"/>
+          <w:b/>
+          <w:bCs/>
+          <w:color w:val="242729"/>
+          <w:sz w:val="18"/>
+          <w:szCs w:val="18"/>
+          <w:lang w:eastAsia="en-IN"/>
+        </w:rPr>
+        <w:t>fileRDD</w:t>
+      </w:r>
+      <w:proofErr w:type="spellEnd"/>
+      <w:r>
+        <w:rPr>
+          <w:rFonts w:ascii="inherit" w:eastAsia="Times New Roman" w:hAnsi="inherit" w:cs="Arial"/>
+          <w:b/>
+          <w:bCs/>
+          <w:color w:val="242729"/>
+          <w:sz w:val="18"/>
+          <w:szCs w:val="18"/>
+          <w:lang w:eastAsia="en-IN"/>
+        </w:rPr>
+        <w:t xml:space="preserve">: </w:t>
+      </w:r>
+      <w:proofErr w:type="spellStart"/>
+      <w:proofErr w:type="gramStart"/>
+      <w:r>
+        <w:rPr>
+          <w:rFonts w:ascii="inherit" w:eastAsia="Times New Roman" w:hAnsi="inherit" w:cs="Arial"/>
+          <w:b/>
+          <w:bCs/>
+          <w:color w:val="242729"/>
+          <w:sz w:val="18"/>
+          <w:szCs w:val="18"/>
+          <w:lang w:eastAsia="en-IN"/>
+        </w:rPr>
+        <w:t>org.apache.spark.rdd.RDD</w:t>
+      </w:r>
+      <w:proofErr w:type="spellEnd"/>
+      <w:r>
+        <w:rPr>
+          <w:rFonts w:ascii="inherit" w:eastAsia="Times New Roman" w:hAnsi="inherit" w:cs="Arial"/>
+          <w:b/>
+          <w:bCs/>
+          <w:color w:val="242729"/>
+          <w:sz w:val="18"/>
+          <w:szCs w:val="18"/>
+          <w:lang w:eastAsia="en-IN"/>
+        </w:rPr>
+        <w:t>[</w:t>
+      </w:r>
+      <w:proofErr w:type="gramEnd"/>
+      <w:r>
+        <w:rPr>
+          <w:rFonts w:ascii="inherit" w:eastAsia="Times New Roman" w:hAnsi="inherit" w:cs="Arial"/>
+          <w:b/>
+          <w:bCs/>
+          <w:color w:val="242729"/>
+          <w:sz w:val="18"/>
+          <w:szCs w:val="18"/>
+          <w:lang w:eastAsia="en-IN"/>
+        </w:rPr>
+        <w:t xml:space="preserve">String] = C:\Users\DELL\Downloads\output-onlinerandomtools.txt </w:t>
+      </w:r>
+      <w:proofErr w:type="spellStart"/>
+      <w:r>
+        <w:rPr>
+          <w:rFonts w:ascii="inherit" w:eastAsia="Times New Roman" w:hAnsi="inherit" w:cs="Arial"/>
+          <w:b/>
+          <w:bCs/>
+          <w:color w:val="242729"/>
+          <w:sz w:val="18"/>
+          <w:szCs w:val="18"/>
+          <w:lang w:eastAsia="en-IN"/>
+        </w:rPr>
+        <w:t>MapPartitionsRDD</w:t>
+      </w:r>
+      <w:proofErr w:type="spellEnd"/>
+      <w:r>
+        <w:rPr>
+          <w:rFonts w:ascii="inherit" w:eastAsia="Times New Roman" w:hAnsi="inherit" w:cs="Arial"/>
+          <w:b/>
+          <w:bCs/>
+          <w:color w:val="242729"/>
+          <w:sz w:val="18"/>
+          <w:szCs w:val="18"/>
+          <w:lang w:eastAsia="en-IN"/>
+        </w:rPr>
+        <w:t xml:space="preserve">[3] at </w:t>
+      </w:r>
+      <w:proofErr w:type="spellStart"/>
+      <w:r>
+        <w:rPr>
+          <w:rFonts w:ascii="inherit" w:eastAsia="Times New Roman" w:hAnsi="inherit" w:cs="Arial"/>
+          <w:b/>
+          <w:bCs/>
+          <w:color w:val="242729"/>
+          <w:sz w:val="18"/>
+          <w:szCs w:val="18"/>
+          <w:lang w:eastAsia="en-IN"/>
+        </w:rPr>
+        <w:t>textFile</w:t>
+      </w:r>
+      <w:proofErr w:type="spellEnd"/>
+      <w:r>
+        <w:rPr>
+          <w:rFonts w:ascii="inherit" w:eastAsia="Times New Roman" w:hAnsi="inherit" w:cs="Arial"/>
+          <w:b/>
+          <w:bCs/>
+          <w:color w:val="242729"/>
+          <w:sz w:val="18"/>
+          <w:szCs w:val="18"/>
+          <w:lang w:eastAsia="en-IN"/>
+        </w:rPr>
+        <w:t xml:space="preserve"> at &lt;console&gt;:24</w:t>
+      </w:r>
+    </w:p>
+    <w:p>
+      <w:pPr>
+        <w:shd w:val="clear" w:color="auto" w:fill="FFFFFF"/>
+        <w:spacing w:after="0" w:line="240" w:lineRule="auto"/>
+        <w:ind w:left="1440"/>
+        <w:textAlignment w:val="baseline"/>
+        <w:rPr>
+          <w:rFonts w:ascii="inherit" w:eastAsia="Times New Roman" w:hAnsi="inherit" w:cs="Arial"/>
+          <w:b/>
+          <w:bCs/>
+          <w:color w:val="242729"/>
+          <w:sz w:val="18"/>
+          <w:szCs w:val="18"/>
+          <w:lang w:eastAsia="en-IN"/>
+        </w:rPr>
+      </w:pPr>
+    </w:p>
+    <w:p>
+      <w:pPr>
+        <w:shd w:val="clear" w:color="auto" w:fill="FFFFFF"/>
+        <w:spacing w:after="0" w:line="240" w:lineRule="auto"/>
+        <w:ind w:left="1440"/>
+        <w:textAlignment w:val="baseline"/>
+        <w:rPr>
+          <w:rFonts w:ascii="inherit" w:eastAsia="Times New Roman" w:hAnsi="inherit" w:cs="Arial"/>
+          <w:b/>
+          <w:bCs/>
+          <w:color w:val="242729"/>
+          <w:sz w:val="18"/>
+          <w:szCs w:val="18"/>
+          <w:lang w:eastAsia="en-IN"/>
+        </w:rPr>
+      </w:pPr>
+      <w:proofErr w:type="spellStart"/>
+      <w:r>
+        <w:rPr>
+          <w:rFonts w:ascii="inherit" w:eastAsia="Times New Roman" w:hAnsi="inherit" w:cs="Arial"/>
+          <w:b/>
+          <w:bCs/>
+          <w:color w:val="242729"/>
+          <w:sz w:val="18"/>
+          <w:szCs w:val="18"/>
+          <w:lang w:eastAsia="en-IN"/>
+        </w:rPr>
+        <w:t>scala</w:t>
+      </w:r>
+      <w:proofErr w:type="spellEnd"/>
+      <w:r>
+        <w:rPr>
+          <w:rFonts w:ascii="inherit" w:eastAsia="Times New Roman" w:hAnsi="inherit" w:cs="Arial"/>
+          <w:b/>
+          <w:bCs/>
+          <w:color w:val="242729"/>
+          <w:sz w:val="18"/>
+          <w:szCs w:val="18"/>
+          <w:lang w:eastAsia="en-IN"/>
+        </w:rPr>
+        <w:t xml:space="preserve">&gt; </w:t>
+      </w:r>
+      <w:proofErr w:type="spellStart"/>
+      <w:proofErr w:type="gramStart"/>
+      <w:r>
+        <w:rPr>
+          <w:rFonts w:ascii="inherit" w:eastAsia="Times New Roman" w:hAnsi="inherit" w:cs="Arial"/>
+          <w:b/>
+          <w:bCs/>
+          <w:color w:val="242729"/>
+          <w:sz w:val="18"/>
+          <w:szCs w:val="18"/>
+          <w:lang w:eastAsia="en-IN"/>
+        </w:rPr>
+        <w:t>fileRDD.partitions.size</w:t>
+      </w:r>
+      <w:proofErr w:type="spellEnd"/>
+      <w:proofErr w:type="gramEnd"/>
+    </w:p>
+    <w:p>
+      <w:pPr>
+        <w:shd w:val="clear" w:color="auto" w:fill="FFFFFF"/>
+        <w:spacing w:after="0" w:line="240" w:lineRule="auto"/>
+        <w:ind w:left="1440"/>
+        <w:textAlignment w:val="baseline"/>
+        <w:rPr>
+          <w:rFonts w:ascii="inherit" w:eastAsia="Times New Roman" w:hAnsi="inherit" w:cs="Arial"/>
+          <w:b/>
+          <w:bCs/>
+          <w:color w:val="242729"/>
+          <w:sz w:val="18"/>
+          <w:szCs w:val="18"/>
+          <w:lang w:eastAsia="en-IN"/>
+        </w:rPr>
+      </w:pPr>
+      <w:r>
+        <w:rPr>
+          <w:rFonts w:ascii="inherit" w:eastAsia="Times New Roman" w:hAnsi="inherit" w:cs="Arial"/>
+          <w:b/>
+          <w:bCs/>
+          <w:color w:val="242729"/>
+          <w:sz w:val="18"/>
+          <w:szCs w:val="18"/>
+          <w:lang w:eastAsia="en-IN"/>
+        </w:rPr>
+        <w:t>res0: Int = 7</w:t>
+      </w:r>
+    </w:p>
+    <w:p>
+      <w:pPr>
+        <w:shd w:val="clear" w:color="auto" w:fill="FFFFFF"/>
+        <w:spacing w:after="0" w:line="240" w:lineRule="auto"/>
+        <w:ind w:left="1440"/>
+        <w:textAlignment w:val="baseline"/>
+        <w:rPr>
+          <w:rFonts w:ascii="inherit" w:eastAsia="Times New Roman" w:hAnsi="inherit" w:cs="Arial"/>
+          <w:b/>
+          <w:bCs/>
+          <w:color w:val="242729"/>
+          <w:sz w:val="18"/>
+          <w:szCs w:val="18"/>
+          <w:lang w:eastAsia="en-IN"/>
+        </w:rPr>
+      </w:pPr>
+    </w:p>
+    <w:p>
+      <w:pPr>
+        <w:shd w:val="clear" w:color="auto" w:fill="FFFFFF"/>
+        <w:spacing w:after="0" w:line="240" w:lineRule="auto"/>
+        <w:ind w:left="1440"/>
+        <w:textAlignment w:val="baseline"/>
+        <w:rPr>
+          <w:rFonts w:ascii="inherit" w:eastAsia="Times New Roman" w:hAnsi="inherit" w:cs="Arial"/>
+          <w:b/>
+          <w:bCs/>
+          <w:color w:val="242729"/>
+          <w:sz w:val="18"/>
+          <w:szCs w:val="18"/>
+          <w:lang w:eastAsia="en-IN"/>
+        </w:rPr>
+      </w:pPr>
+      <w:proofErr w:type="spellStart"/>
+      <w:r>
+        <w:rPr>
+          <w:rFonts w:ascii="inherit" w:eastAsia="Times New Roman" w:hAnsi="inherit" w:cs="Arial"/>
+          <w:b/>
+          <w:bCs/>
+          <w:color w:val="242729"/>
+          <w:sz w:val="18"/>
+          <w:szCs w:val="18"/>
+          <w:lang w:eastAsia="en-IN"/>
+        </w:rPr>
+        <w:t>scala</w:t>
+      </w:r>
+      <w:proofErr w:type="spellEnd"/>
+      <w:r>
+        <w:rPr>
+          <w:rFonts w:ascii="inherit" w:eastAsia="Times New Roman" w:hAnsi="inherit" w:cs="Arial"/>
+          <w:b/>
+          <w:bCs/>
+          <w:color w:val="242729"/>
+          <w:sz w:val="18"/>
+          <w:szCs w:val="18"/>
+          <w:lang w:eastAsia="en-IN"/>
+        </w:rPr>
+        <w:t xml:space="preserve">&gt; </w:t>
+      </w:r>
+      <w:proofErr w:type="spellStart"/>
+      <w:r>
+        <w:rPr>
+          <w:rFonts w:ascii="inherit" w:eastAsia="Times New Roman" w:hAnsi="inherit" w:cs="Arial"/>
+          <w:b/>
+          <w:bCs/>
+          <w:color w:val="242729"/>
+          <w:sz w:val="18"/>
+          <w:szCs w:val="18"/>
+          <w:lang w:eastAsia="en-IN"/>
+        </w:rPr>
+        <w:t>fileRDD.take</w:t>
+      </w:r>
+      <w:proofErr w:type="spellEnd"/>
+      <w:r>
+        <w:rPr>
+          <w:rFonts w:ascii="inherit" w:eastAsia="Times New Roman" w:hAnsi="inherit" w:cs="Arial"/>
+          <w:b/>
+          <w:bCs/>
+          <w:color w:val="242729"/>
+          <w:sz w:val="18"/>
+          <w:szCs w:val="18"/>
+          <w:lang w:eastAsia="en-IN"/>
+        </w:rPr>
+        <w:t>(6</w:t>
+      </w:r>
+      <w:proofErr w:type="gramStart"/>
+      <w:r>
+        <w:rPr>
+          <w:rFonts w:ascii="inherit" w:eastAsia="Times New Roman" w:hAnsi="inherit" w:cs="Arial"/>
+          <w:b/>
+          <w:bCs/>
+          <w:color w:val="242729"/>
+          <w:sz w:val="18"/>
+          <w:szCs w:val="18"/>
+          <w:lang w:eastAsia="en-IN"/>
+        </w:rPr>
+        <w:t>).foreach</w:t>
+      </w:r>
+      <w:proofErr w:type="gramEnd"/>
+      <w:r>
+        <w:rPr>
+          <w:rFonts w:ascii="inherit" w:eastAsia="Times New Roman" w:hAnsi="inherit" w:cs="Arial"/>
+          <w:b/>
+          <w:bCs/>
+          <w:color w:val="242729"/>
+          <w:sz w:val="18"/>
+          <w:szCs w:val="18"/>
+          <w:lang w:eastAsia="en-IN"/>
+        </w:rPr>
+        <w:t>(</w:t>
+      </w:r>
+      <w:proofErr w:type="spellStart"/>
+      <w:r>
+        <w:rPr>
+          <w:rFonts w:ascii="inherit" w:eastAsia="Times New Roman" w:hAnsi="inherit" w:cs="Arial"/>
+          <w:b/>
+          <w:bCs/>
+          <w:color w:val="242729"/>
+          <w:sz w:val="18"/>
+          <w:szCs w:val="18"/>
+          <w:lang w:eastAsia="en-IN"/>
+        </w:rPr>
+        <w:t>println</w:t>
+      </w:r>
+      <w:proofErr w:type="spellEnd"/>
+      <w:r>
+        <w:rPr>
+          <w:rFonts w:ascii="inherit" w:eastAsia="Times New Roman" w:hAnsi="inherit" w:cs="Arial"/>
+          <w:b/>
+          <w:bCs/>
+          <w:color w:val="242729"/>
+          <w:sz w:val="18"/>
+          <w:szCs w:val="18"/>
+          <w:lang w:eastAsia="en-IN"/>
+        </w:rPr>
+        <w:t>)</w:t>
+      </w:r>
+    </w:p>
+    <w:p>
+      <w:pPr>
+        <w:shd w:val="clear" w:color="auto" w:fill="FFFFFF"/>
+        <w:spacing w:after="0" w:line="240" w:lineRule="auto"/>
+        <w:ind w:left="1440"/>
+        <w:textAlignment w:val="baseline"/>
+        <w:rPr>
+          <w:rFonts w:ascii="inherit" w:eastAsia="Times New Roman" w:hAnsi="inherit" w:cs="Arial"/>
+          <w:b/>
+          <w:bCs/>
+          <w:color w:val="242729"/>
+          <w:sz w:val="18"/>
+          <w:szCs w:val="18"/>
+          <w:lang w:eastAsia="en-IN"/>
+        </w:rPr>
+      </w:pPr>
+      <w:proofErr w:type="spellStart"/>
+      <w:r>
+        <w:rPr>
+          <w:rFonts w:ascii="inherit" w:eastAsia="Times New Roman" w:hAnsi="inherit" w:cs="Arial"/>
+          <w:b/>
+          <w:bCs/>
+          <w:color w:val="242729"/>
+          <w:sz w:val="18"/>
+          <w:szCs w:val="18"/>
+          <w:lang w:eastAsia="en-IN"/>
+        </w:rPr>
+        <w:t>abc</w:t>
+      </w:r>
+      <w:proofErr w:type="spellEnd"/>
+      <w:r>
+        <w:rPr>
+          <w:rFonts w:ascii="inherit" w:eastAsia="Times New Roman" w:hAnsi="inherit" w:cs="Arial"/>
+          <w:b/>
+          <w:bCs/>
+          <w:color w:val="242729"/>
+          <w:sz w:val="18"/>
+          <w:szCs w:val="18"/>
+          <w:lang w:eastAsia="en-IN"/>
+        </w:rPr>
+        <w:t xml:space="preserve">     </w:t>
+      </w:r>
+      <w:proofErr w:type="spellStart"/>
+      <w:r>
+        <w:rPr>
+          <w:rFonts w:ascii="inherit" w:eastAsia="Times New Roman" w:hAnsi="inherit" w:cs="Arial"/>
+          <w:b/>
+          <w:bCs/>
+          <w:color w:val="242729"/>
+          <w:sz w:val="18"/>
+          <w:szCs w:val="18"/>
+          <w:lang w:eastAsia="en-IN"/>
+        </w:rPr>
+        <w:t>yuhuh</w:t>
+      </w:r>
+      <w:proofErr w:type="spellEnd"/>
+      <w:r>
+        <w:rPr>
+          <w:rFonts w:ascii="inherit" w:eastAsia="Times New Roman" w:hAnsi="inherit" w:cs="Arial"/>
+          <w:b/>
+          <w:bCs/>
+          <w:color w:val="242729"/>
+          <w:sz w:val="18"/>
+          <w:szCs w:val="18"/>
+          <w:lang w:eastAsia="en-IN"/>
+        </w:rPr>
+        <w:t xml:space="preserve">   </w:t>
+      </w:r>
+      <w:proofErr w:type="spellStart"/>
+      <w:r>
+        <w:rPr>
+          <w:rFonts w:ascii="inherit" w:eastAsia="Times New Roman" w:hAnsi="inherit" w:cs="Arial"/>
+          <w:b/>
+          <w:bCs/>
+          <w:color w:val="242729"/>
+          <w:sz w:val="18"/>
+          <w:szCs w:val="18"/>
+          <w:lang w:eastAsia="en-IN"/>
+        </w:rPr>
+        <w:t>uyuyu</w:t>
+      </w:r>
+      <w:proofErr w:type="spellEnd"/>
+      <w:r>
+        <w:rPr>
+          <w:rFonts w:ascii="inherit" w:eastAsia="Times New Roman" w:hAnsi="inherit" w:cs="Arial"/>
+          <w:b/>
+          <w:bCs/>
+          <w:color w:val="242729"/>
+          <w:sz w:val="18"/>
+          <w:szCs w:val="18"/>
+          <w:lang w:eastAsia="en-IN"/>
+        </w:rPr>
+        <w:t xml:space="preserve">   </w:t>
+      </w:r>
+      <w:proofErr w:type="spellStart"/>
+      <w:r>
+        <w:rPr>
+          <w:rFonts w:ascii="inherit" w:eastAsia="Times New Roman" w:hAnsi="inherit" w:cs="Arial"/>
+          <w:b/>
+          <w:bCs/>
+          <w:color w:val="242729"/>
+          <w:sz w:val="18"/>
+          <w:szCs w:val="18"/>
+          <w:lang w:eastAsia="en-IN"/>
+        </w:rPr>
+        <w:t>uiuiu</w:t>
+      </w:r>
+      <w:proofErr w:type="spellEnd"/>
+    </w:p>
+    <w:p>
+      <w:pPr>
+        <w:shd w:val="clear" w:color="auto" w:fill="FFFFFF"/>
+        <w:spacing w:after="0" w:line="240" w:lineRule="auto"/>
+        <w:ind w:left="1440"/>
+        <w:textAlignment w:val="baseline"/>
+        <w:rPr>
+          <w:rFonts w:ascii="inherit" w:eastAsia="Times New Roman" w:hAnsi="inherit" w:cs="Arial"/>
+          <w:b/>
+          <w:bCs/>
+          <w:color w:val="242729"/>
+          <w:sz w:val="18"/>
+          <w:szCs w:val="18"/>
+          <w:lang w:eastAsia="en-IN"/>
+        </w:rPr>
+      </w:pPr>
+      <w:proofErr w:type="spellStart"/>
+      <w:r>
+        <w:rPr>
+          <w:rFonts w:ascii="inherit" w:eastAsia="Times New Roman" w:hAnsi="inherit" w:cs="Arial"/>
+          <w:b/>
+          <w:bCs/>
+          <w:color w:val="242729"/>
+          <w:sz w:val="18"/>
+          <w:szCs w:val="18"/>
+          <w:lang w:eastAsia="en-IN"/>
+        </w:rPr>
+        <w:t>vv</w:t>
+      </w:r>
+      <w:proofErr w:type="spellEnd"/>
+      <w:r>
+        <w:rPr>
+          <w:rFonts w:ascii="inherit" w:eastAsia="Times New Roman" w:hAnsi="inherit" w:cs="Arial"/>
+          <w:b/>
+          <w:bCs/>
+          <w:color w:val="242729"/>
+          <w:sz w:val="18"/>
+          <w:szCs w:val="18"/>
+          <w:lang w:eastAsia="en-IN"/>
+        </w:rPr>
+        <w:t xml:space="preserve">      </w:t>
+      </w:r>
+      <w:proofErr w:type="spellStart"/>
+      <w:r>
+        <w:rPr>
+          <w:rFonts w:ascii="inherit" w:eastAsia="Times New Roman" w:hAnsi="inherit" w:cs="Arial"/>
+          <w:b/>
+          <w:bCs/>
+          <w:color w:val="242729"/>
+          <w:sz w:val="18"/>
+          <w:szCs w:val="18"/>
+          <w:lang w:eastAsia="en-IN"/>
+        </w:rPr>
+        <w:t>vgbg</w:t>
+      </w:r>
+      <w:proofErr w:type="spellEnd"/>
+      <w:r>
+        <w:rPr>
+          <w:rFonts w:ascii="inherit" w:eastAsia="Times New Roman" w:hAnsi="inherit" w:cs="Arial"/>
+          <w:b/>
+          <w:bCs/>
+          <w:color w:val="242729"/>
+          <w:sz w:val="18"/>
+          <w:szCs w:val="18"/>
+          <w:lang w:eastAsia="en-IN"/>
+        </w:rPr>
+        <w:t xml:space="preserve">    </w:t>
+      </w:r>
+      <w:proofErr w:type="spellStart"/>
+      <w:r>
+        <w:rPr>
+          <w:rFonts w:ascii="inherit" w:eastAsia="Times New Roman" w:hAnsi="inherit" w:cs="Arial"/>
+          <w:b/>
+          <w:bCs/>
+          <w:color w:val="242729"/>
+          <w:sz w:val="18"/>
+          <w:szCs w:val="18"/>
+          <w:lang w:eastAsia="en-IN"/>
+        </w:rPr>
+        <w:t>tyh</w:t>
+      </w:r>
+      <w:proofErr w:type="spellEnd"/>
+      <w:r>
+        <w:rPr>
+          <w:rFonts w:ascii="inherit" w:eastAsia="Times New Roman" w:hAnsi="inherit" w:cs="Arial"/>
+          <w:b/>
+          <w:bCs/>
+          <w:color w:val="242729"/>
+          <w:sz w:val="18"/>
+          <w:szCs w:val="18"/>
+          <w:lang w:eastAsia="en-IN"/>
+        </w:rPr>
+        <w:t xml:space="preserve">     </w:t>
+      </w:r>
+      <w:proofErr w:type="spellStart"/>
+      <w:r>
+        <w:rPr>
+          <w:rFonts w:ascii="inherit" w:eastAsia="Times New Roman" w:hAnsi="inherit" w:cs="Arial"/>
+          <w:b/>
+          <w:bCs/>
+          <w:color w:val="242729"/>
+          <w:sz w:val="18"/>
+          <w:szCs w:val="18"/>
+          <w:lang w:eastAsia="en-IN"/>
+        </w:rPr>
+        <w:t>gggg</w:t>
+      </w:r>
+      <w:proofErr w:type="spellEnd"/>
+    </w:p>
+    <w:p>
+      <w:pPr>
+        <w:shd w:val="clear" w:color="auto" w:fill="FFFFFF"/>
+        <w:spacing w:after="0" w:line="240" w:lineRule="auto"/>
+        <w:ind w:left="1440"/>
+        <w:textAlignment w:val="baseline"/>
+        <w:rPr>
+          <w:rFonts w:ascii="inherit" w:eastAsia="Times New Roman" w:hAnsi="inherit" w:cs="Arial"/>
+          <w:b/>
+          <w:bCs/>
+          <w:color w:val="242729"/>
+          <w:sz w:val="18"/>
+          <w:szCs w:val="18"/>
+          <w:lang w:eastAsia="en-IN"/>
+        </w:rPr>
+      </w:pPr>
+      <w:r>
+        <w:rPr>
+          <w:rFonts w:ascii="inherit" w:eastAsia="Times New Roman" w:hAnsi="inherit" w:cs="Arial"/>
+          <w:b/>
+          <w:bCs/>
+          <w:color w:val="242729"/>
+          <w:sz w:val="18"/>
+          <w:szCs w:val="18"/>
+          <w:lang w:eastAsia="en-IN"/>
+        </w:rPr>
+        <w:t xml:space="preserve">t       ff      </w:t>
+      </w:r>
+      <w:proofErr w:type="spellStart"/>
+      <w:r>
+        <w:rPr>
+          <w:rFonts w:ascii="inherit" w:eastAsia="Times New Roman" w:hAnsi="inherit" w:cs="Arial"/>
+          <w:b/>
+          <w:bCs/>
+          <w:color w:val="242729"/>
+          <w:sz w:val="18"/>
+          <w:szCs w:val="18"/>
+          <w:lang w:eastAsia="en-IN"/>
+        </w:rPr>
+        <w:t>fff</w:t>
+      </w:r>
+      <w:proofErr w:type="spellEnd"/>
+      <w:r>
+        <w:rPr>
+          <w:rFonts w:ascii="inherit" w:eastAsia="Times New Roman" w:hAnsi="inherit" w:cs="Arial"/>
+          <w:b/>
+          <w:bCs/>
+          <w:color w:val="242729"/>
+          <w:sz w:val="18"/>
+          <w:szCs w:val="18"/>
+          <w:lang w:eastAsia="en-IN"/>
+        </w:rPr>
+        <w:t xml:space="preserve">     </w:t>
+      </w:r>
+      <w:proofErr w:type="spellStart"/>
+      <w:r>
+        <w:rPr>
+          <w:rFonts w:ascii="inherit" w:eastAsia="Times New Roman" w:hAnsi="inherit" w:cs="Arial"/>
+          <w:b/>
+          <w:bCs/>
+          <w:color w:val="242729"/>
+          <w:sz w:val="18"/>
+          <w:szCs w:val="18"/>
+          <w:lang w:eastAsia="en-IN"/>
+        </w:rPr>
+        <w:t>ffdfdfdzXzXzXzXzXZ</w:t>
+      </w:r>
+      <w:proofErr w:type="spellEnd"/>
+    </w:p>
+    <w:p>
+      <w:pPr>
+        <w:shd w:val="clear" w:color="auto" w:fill="FFFFFF"/>
+        <w:spacing w:after="0" w:line="240" w:lineRule="auto"/>
+        <w:ind w:left="1440"/>
+        <w:textAlignment w:val="baseline"/>
+        <w:rPr>
+          <w:rFonts w:ascii="inherit" w:eastAsia="Times New Roman" w:hAnsi="inherit" w:cs="Arial"/>
+          <w:b/>
+          <w:bCs/>
+          <w:color w:val="242729"/>
+          <w:sz w:val="18"/>
+          <w:szCs w:val="18"/>
+          <w:lang w:eastAsia="en-IN"/>
+        </w:rPr>
+      </w:pPr>
+      <w:r>
+        <w:rPr>
+          <w:rFonts w:ascii="inherit" w:eastAsia="Times New Roman" w:hAnsi="inherit" w:cs="Arial"/>
+          <w:b/>
+          <w:bCs/>
+          <w:color w:val="242729"/>
+          <w:sz w:val="18"/>
+          <w:szCs w:val="18"/>
+          <w:lang w:eastAsia="en-IN"/>
+        </w:rPr>
+        <w:t xml:space="preserve">t       </w:t>
+      </w:r>
+      <w:proofErr w:type="spellStart"/>
+      <w:r>
+        <w:rPr>
+          <w:rFonts w:ascii="inherit" w:eastAsia="Times New Roman" w:hAnsi="inherit" w:cs="Arial"/>
+          <w:b/>
+          <w:bCs/>
+          <w:color w:val="242729"/>
+          <w:sz w:val="18"/>
+          <w:szCs w:val="18"/>
+          <w:lang w:eastAsia="en-IN"/>
+        </w:rPr>
+        <w:t>fqwqf</w:t>
+      </w:r>
+      <w:proofErr w:type="spellEnd"/>
+      <w:r>
+        <w:rPr>
+          <w:rFonts w:ascii="inherit" w:eastAsia="Times New Roman" w:hAnsi="inherit" w:cs="Arial"/>
+          <w:b/>
+          <w:bCs/>
+          <w:color w:val="242729"/>
+          <w:sz w:val="18"/>
+          <w:szCs w:val="18"/>
+          <w:lang w:eastAsia="en-IN"/>
+        </w:rPr>
+        <w:t xml:space="preserve">   </w:t>
+      </w:r>
+      <w:proofErr w:type="spellStart"/>
+      <w:r>
+        <w:rPr>
+          <w:rFonts w:ascii="inherit" w:eastAsia="Times New Roman" w:hAnsi="inherit" w:cs="Arial"/>
+          <w:b/>
+          <w:bCs/>
+          <w:color w:val="242729"/>
+          <w:sz w:val="18"/>
+          <w:szCs w:val="18"/>
+          <w:lang w:eastAsia="en-IN"/>
+        </w:rPr>
+        <w:t>fff</w:t>
+      </w:r>
+      <w:proofErr w:type="spellEnd"/>
+      <w:r>
+        <w:rPr>
+          <w:rFonts w:ascii="inherit" w:eastAsia="Times New Roman" w:hAnsi="inherit" w:cs="Arial"/>
+          <w:b/>
+          <w:bCs/>
+          <w:color w:val="242729"/>
+          <w:sz w:val="18"/>
+          <w:szCs w:val="18"/>
+          <w:lang w:eastAsia="en-IN"/>
+        </w:rPr>
+        <w:t xml:space="preserve">     </w:t>
+      </w:r>
+      <w:proofErr w:type="spellStart"/>
+      <w:r>
+        <w:rPr>
+          <w:rFonts w:ascii="inherit" w:eastAsia="Times New Roman" w:hAnsi="inherit" w:cs="Arial"/>
+          <w:b/>
+          <w:bCs/>
+          <w:color w:val="242729"/>
+          <w:sz w:val="18"/>
+          <w:szCs w:val="18"/>
+          <w:lang w:eastAsia="en-IN"/>
+        </w:rPr>
+        <w:t>ffdfdfd</w:t>
+      </w:r>
+      <w:proofErr w:type="spellEnd"/>
+    </w:p>
+    <w:p>
+      <w:pPr>
+        <w:shd w:val="clear" w:color="auto" w:fill="FFFFFF"/>
+        <w:spacing w:after="0" w:line="240" w:lineRule="auto"/>
+        <w:ind w:left="1440"/>
+        <w:textAlignment w:val="baseline"/>
+        <w:rPr>
+          <w:rFonts w:ascii="inherit" w:eastAsia="Times New Roman" w:hAnsi="inherit" w:cs="Arial"/>
+          <w:b/>
+          <w:bCs/>
+          <w:color w:val="242729"/>
+          <w:sz w:val="18"/>
+          <w:szCs w:val="18"/>
+          <w:lang w:eastAsia="en-IN"/>
+        </w:rPr>
+      </w:pPr>
+      <w:r>
+        <w:rPr>
+          <w:rFonts w:ascii="inherit" w:eastAsia="Times New Roman" w:hAnsi="inherit" w:cs="Arial"/>
+          <w:b/>
+          <w:bCs/>
+          <w:color w:val="242729"/>
+          <w:sz w:val="18"/>
+          <w:szCs w:val="18"/>
+          <w:lang w:eastAsia="en-IN"/>
+        </w:rPr>
+        <w:t xml:space="preserve">t       </w:t>
+      </w:r>
+      <w:proofErr w:type="spellStart"/>
+      <w:proofErr w:type="gramStart"/>
+      <w:r>
+        <w:rPr>
+          <w:rFonts w:ascii="inherit" w:eastAsia="Times New Roman" w:hAnsi="inherit" w:cs="Arial"/>
+          <w:b/>
+          <w:bCs/>
+          <w:color w:val="242729"/>
+          <w:sz w:val="18"/>
+          <w:szCs w:val="18"/>
+          <w:lang w:eastAsia="en-IN"/>
+        </w:rPr>
+        <w:t>ffqwqw</w:t>
+      </w:r>
+      <w:proofErr w:type="spellEnd"/>
+      <w:r>
+        <w:rPr>
+          <w:rFonts w:ascii="inherit" w:eastAsia="Times New Roman" w:hAnsi="inherit" w:cs="Arial"/>
+          <w:b/>
+          <w:bCs/>
+          <w:color w:val="242729"/>
+          <w:sz w:val="18"/>
+          <w:szCs w:val="18"/>
+          <w:lang w:eastAsia="en-IN"/>
+        </w:rPr>
+        <w:t xml:space="preserve">  </w:t>
+      </w:r>
+      <w:proofErr w:type="spellStart"/>
+      <w:r>
+        <w:rPr>
+          <w:rFonts w:ascii="inherit" w:eastAsia="Times New Roman" w:hAnsi="inherit" w:cs="Arial"/>
+          <w:b/>
+          <w:bCs/>
+          <w:color w:val="242729"/>
+          <w:sz w:val="18"/>
+          <w:szCs w:val="18"/>
+          <w:lang w:eastAsia="en-IN"/>
+        </w:rPr>
+        <w:t>ffaf</w:t>
+      </w:r>
+      <w:proofErr w:type="spellEnd"/>
+      <w:proofErr w:type="gramEnd"/>
+      <w:r>
+        <w:rPr>
+          <w:rFonts w:ascii="inherit" w:eastAsia="Times New Roman" w:hAnsi="inherit" w:cs="Arial"/>
+          <w:b/>
+          <w:bCs/>
+          <w:color w:val="242729"/>
+          <w:sz w:val="18"/>
+          <w:szCs w:val="18"/>
+          <w:lang w:eastAsia="en-IN"/>
+        </w:rPr>
+        <w:t xml:space="preserve">    </w:t>
+      </w:r>
+      <w:proofErr w:type="spellStart"/>
+      <w:r>
+        <w:rPr>
+          <w:rFonts w:ascii="inherit" w:eastAsia="Times New Roman" w:hAnsi="inherit" w:cs="Arial"/>
+          <w:b/>
+          <w:bCs/>
+          <w:color w:val="242729"/>
+          <w:sz w:val="18"/>
+          <w:szCs w:val="18"/>
+          <w:lang w:eastAsia="en-IN"/>
+        </w:rPr>
+        <w:t>ffdfdfd</w:t>
+      </w:r>
+      <w:proofErr w:type="spellEnd"/>
+    </w:p>
+    <w:p>
+      <w:pPr>
+        <w:shd w:val="clear" w:color="auto" w:fill="FFFFFF"/>
+        <w:spacing w:after="0" w:line="240" w:lineRule="auto"/>
+        <w:ind w:left="1440"/>
+        <w:textAlignment w:val="baseline"/>
+        <w:rPr>
+          <w:rFonts w:ascii="inherit" w:eastAsia="Times New Roman" w:hAnsi="inherit" w:cs="Arial"/>
+          <w:b/>
+          <w:bCs/>
+          <w:color w:val="242729"/>
+          <w:sz w:val="18"/>
+          <w:szCs w:val="18"/>
+          <w:lang w:eastAsia="en-IN"/>
+        </w:rPr>
+      </w:pPr>
+      <w:r>
+        <w:rPr>
+          <w:rFonts w:ascii="inherit" w:eastAsia="Times New Roman" w:hAnsi="inherit" w:cs="Arial"/>
+          <w:b/>
+          <w:bCs/>
+          <w:color w:val="242729"/>
+          <w:sz w:val="18"/>
+          <w:szCs w:val="18"/>
+          <w:lang w:eastAsia="en-IN"/>
+        </w:rPr>
+        <w:t xml:space="preserve">t       </w:t>
+      </w:r>
+      <w:proofErr w:type="spellStart"/>
+      <w:r>
+        <w:rPr>
+          <w:rFonts w:ascii="inherit" w:eastAsia="Times New Roman" w:hAnsi="inherit" w:cs="Arial"/>
+          <w:b/>
+          <w:bCs/>
+          <w:color w:val="242729"/>
+          <w:sz w:val="18"/>
+          <w:szCs w:val="18"/>
+          <w:lang w:eastAsia="en-IN"/>
+        </w:rPr>
+        <w:t>ffaw</w:t>
+      </w:r>
+      <w:proofErr w:type="spellEnd"/>
+      <w:r>
+        <w:rPr>
+          <w:rFonts w:ascii="inherit" w:eastAsia="Times New Roman" w:hAnsi="inherit" w:cs="Arial"/>
+          <w:b/>
+          <w:bCs/>
+          <w:color w:val="242729"/>
+          <w:sz w:val="18"/>
+          <w:szCs w:val="18"/>
+          <w:lang w:eastAsia="en-IN"/>
+        </w:rPr>
+        <w:t xml:space="preserve">    </w:t>
+      </w:r>
+      <w:proofErr w:type="spellStart"/>
+      <w:r>
+        <w:rPr>
+          <w:rFonts w:ascii="inherit" w:eastAsia="Times New Roman" w:hAnsi="inherit" w:cs="Arial"/>
+          <w:b/>
+          <w:bCs/>
+          <w:color w:val="242729"/>
+          <w:sz w:val="18"/>
+          <w:szCs w:val="18"/>
+          <w:lang w:eastAsia="en-IN"/>
+        </w:rPr>
+        <w:t>fffa</w:t>
+      </w:r>
+      <w:proofErr w:type="spellEnd"/>
+      <w:r>
+        <w:rPr>
+          <w:rFonts w:ascii="inherit" w:eastAsia="Times New Roman" w:hAnsi="inherit" w:cs="Arial"/>
+          <w:b/>
+          <w:bCs/>
+          <w:color w:val="242729"/>
+          <w:sz w:val="18"/>
+          <w:szCs w:val="18"/>
+          <w:lang w:eastAsia="en-IN"/>
+        </w:rPr>
+        <w:t xml:space="preserve">    </w:t>
+      </w:r>
+      <w:proofErr w:type="spellStart"/>
+      <w:r>
+        <w:rPr>
+          <w:rFonts w:ascii="inherit" w:eastAsia="Times New Roman" w:hAnsi="inherit" w:cs="Arial"/>
+          <w:b/>
+          <w:bCs/>
+          <w:color w:val="242729"/>
+          <w:sz w:val="18"/>
+          <w:szCs w:val="18"/>
+          <w:lang w:eastAsia="en-IN"/>
+        </w:rPr>
+        <w:t>ffdfdfdzxzXZXZXzxzXzX</w:t>
+      </w:r>
+      <w:proofErr w:type="spellEnd"/>
+    </w:p>
+    <w:p>
+      <w:pPr>
+        <w:shd w:val="clear" w:color="auto" w:fill="FFFFFF"/>
+        <w:spacing w:after="0" w:line="240" w:lineRule="auto"/>
+        <w:textAlignment w:val="baseline"/>
+        <w:rPr>
+          <w:rFonts w:ascii="inherit" w:eastAsia="Times New Roman" w:hAnsi="inherit" w:cs="Arial"/>
+          <w:b/>
+          <w:bCs/>
+          <w:color w:val="242729"/>
+          <w:sz w:val="18"/>
+          <w:szCs w:val="18"/>
+          <w:lang w:eastAsia="en-IN"/>
+        </w:rPr>
+      </w:pPr>
+    </w:p>
+    <w:p>
+      <w:pPr>
+        <w:shd w:val="clear" w:color="auto" w:fill="FFFFFF"/>
+        <w:spacing w:after="0" w:line="240" w:lineRule="auto"/>
+        <w:ind w:left="1440"/>
+        <w:textAlignment w:val="baseline"/>
+        <w:rPr>
+          <w:rFonts w:ascii="inherit" w:eastAsia="Times New Roman" w:hAnsi="inherit" w:cs="Arial"/>
+          <w:b/>
+          <w:bCs/>
+          <w:color w:val="242729"/>
+          <w:sz w:val="18"/>
+          <w:szCs w:val="18"/>
+          <w:lang w:eastAsia="en-IN"/>
+        </w:rPr>
+      </w:pPr>
+      <w:proofErr w:type="spellStart"/>
+      <w:r>
+        <w:rPr>
+          <w:rFonts w:ascii="inherit" w:eastAsia="Times New Roman" w:hAnsi="inherit" w:cs="Arial"/>
+          <w:b/>
+          <w:bCs/>
+          <w:color w:val="242729"/>
+          <w:sz w:val="18"/>
+          <w:szCs w:val="18"/>
+          <w:lang w:eastAsia="en-IN"/>
+        </w:rPr>
+        <w:t>scala</w:t>
+      </w:r>
+      <w:proofErr w:type="spellEnd"/>
+      <w:r>
+        <w:rPr>
+          <w:rFonts w:ascii="inherit" w:eastAsia="Times New Roman" w:hAnsi="inherit" w:cs="Arial"/>
+          <w:b/>
+          <w:bCs/>
+          <w:color w:val="242729"/>
+          <w:sz w:val="18"/>
+          <w:szCs w:val="18"/>
+          <w:lang w:eastAsia="en-IN"/>
+        </w:rPr>
+        <w:t xml:space="preserve">&gt; </w:t>
+      </w:r>
+      <w:proofErr w:type="spellStart"/>
+      <w:r>
+        <w:rPr>
+          <w:rFonts w:ascii="inherit" w:eastAsia="Times New Roman" w:hAnsi="inherit" w:cs="Arial"/>
+          <w:b/>
+          <w:bCs/>
+          <w:color w:val="242729"/>
+          <w:sz w:val="18"/>
+          <w:szCs w:val="18"/>
+          <w:lang w:eastAsia="en-IN"/>
+        </w:rPr>
+        <w:t>fileRDD.first</w:t>
+      </w:r>
+      <w:proofErr w:type="spellEnd"/>
+      <w:r>
+        <w:rPr>
+          <w:rFonts w:ascii="inherit" w:eastAsia="Times New Roman" w:hAnsi="inherit" w:cs="Arial"/>
+          <w:b/>
+          <w:bCs/>
+          <w:color w:val="242729"/>
+          <w:sz w:val="18"/>
+          <w:szCs w:val="18"/>
+          <w:lang w:eastAsia="en-IN"/>
+        </w:rPr>
+        <w:t>()</w:t>
+      </w:r>
+    </w:p>
+    <w:p>
+      <w:pPr>
+        <w:shd w:val="clear" w:color="auto" w:fill="FFFFFF"/>
+        <w:spacing w:after="0" w:line="240" w:lineRule="auto"/>
+        <w:ind w:left="1440"/>
+        <w:textAlignment w:val="baseline"/>
+        <w:rPr>
+          <w:rFonts w:ascii="inherit" w:eastAsia="Times New Roman" w:hAnsi="inherit" w:cs="Arial"/>
+          <w:b/>
+          <w:bCs/>
+          <w:color w:val="242729"/>
+          <w:sz w:val="18"/>
+          <w:szCs w:val="18"/>
+          <w:lang w:eastAsia="en-IN"/>
+        </w:rPr>
+      </w:pPr>
+      <w:r>
+        <w:rPr>
+          <w:rFonts w:ascii="inherit" w:eastAsia="Times New Roman" w:hAnsi="inherit" w:cs="Arial"/>
+          <w:b/>
+          <w:bCs/>
+          <w:color w:val="242729"/>
+          <w:sz w:val="18"/>
+          <w:szCs w:val="18"/>
+          <w:lang w:eastAsia="en-IN"/>
+        </w:rPr>
+        <w:t xml:space="preserve">res2: String = </w:t>
+      </w:r>
+      <w:proofErr w:type="spellStart"/>
+      <w:r>
+        <w:rPr>
+          <w:rFonts w:ascii="inherit" w:eastAsia="Times New Roman" w:hAnsi="inherit" w:cs="Arial"/>
+          <w:b/>
+          <w:bCs/>
+          <w:color w:val="242729"/>
+          <w:sz w:val="18"/>
+          <w:szCs w:val="18"/>
+          <w:lang w:eastAsia="en-IN"/>
+        </w:rPr>
+        <w:t>abc</w:t>
+      </w:r>
+      <w:proofErr w:type="spellEnd"/>
+      <w:r>
+        <w:rPr>
+          <w:rFonts w:ascii="inherit" w:eastAsia="Times New Roman" w:hAnsi="inherit" w:cs="Arial"/>
+          <w:b/>
+          <w:bCs/>
+          <w:color w:val="242729"/>
+          <w:sz w:val="18"/>
+          <w:szCs w:val="18"/>
+          <w:lang w:eastAsia="en-IN"/>
+        </w:rPr>
+        <w:t xml:space="preserve">      </w:t>
+      </w:r>
+      <w:proofErr w:type="spellStart"/>
+      <w:r>
+        <w:rPr>
+          <w:rFonts w:ascii="inherit" w:eastAsia="Times New Roman" w:hAnsi="inherit" w:cs="Arial"/>
+          <w:b/>
+          <w:bCs/>
+          <w:color w:val="242729"/>
+          <w:sz w:val="18"/>
+          <w:szCs w:val="18"/>
+          <w:lang w:eastAsia="en-IN"/>
+        </w:rPr>
+        <w:t>yuhuh</w:t>
+      </w:r>
+      <w:proofErr w:type="spellEnd"/>
+      <w:r>
+        <w:rPr>
+          <w:rFonts w:ascii="inherit" w:eastAsia="Times New Roman" w:hAnsi="inherit" w:cs="Arial"/>
+          <w:b/>
+          <w:bCs/>
+          <w:color w:val="242729"/>
+          <w:sz w:val="18"/>
+          <w:szCs w:val="18"/>
+          <w:lang w:eastAsia="en-IN"/>
+        </w:rPr>
+        <w:t xml:space="preserve">   </w:t>
+      </w:r>
+      <w:proofErr w:type="spellStart"/>
+      <w:r>
+        <w:rPr>
+          <w:rFonts w:ascii="inherit" w:eastAsia="Times New Roman" w:hAnsi="inherit" w:cs="Arial"/>
+          <w:b/>
+          <w:bCs/>
+          <w:color w:val="242729"/>
+          <w:sz w:val="18"/>
+          <w:szCs w:val="18"/>
+          <w:lang w:eastAsia="en-IN"/>
+        </w:rPr>
+        <w:t>uyuyu</w:t>
+      </w:r>
+      <w:proofErr w:type="spellEnd"/>
+      <w:r>
+        <w:rPr>
+          <w:rFonts w:ascii="inherit" w:eastAsia="Times New Roman" w:hAnsi="inherit" w:cs="Arial"/>
+          <w:b/>
+          <w:bCs/>
+          <w:color w:val="242729"/>
+          <w:sz w:val="18"/>
+          <w:szCs w:val="18"/>
+          <w:lang w:eastAsia="en-IN"/>
+        </w:rPr>
+        <w:t xml:space="preserve">   </w:t>
+      </w:r>
+      <w:proofErr w:type="spellStart"/>
+      <w:r>
+        <w:rPr>
+          <w:rFonts w:ascii="inherit" w:eastAsia="Times New Roman" w:hAnsi="inherit" w:cs="Arial"/>
+          <w:b/>
+          <w:bCs/>
+          <w:color w:val="242729"/>
+          <w:sz w:val="18"/>
+          <w:szCs w:val="18"/>
+          <w:lang w:eastAsia="en-IN"/>
+        </w:rPr>
+        <w:t>uiuiu</w:t>
+      </w:r>
+      <w:proofErr w:type="spellEnd"/>
+    </w:p>
+    <w:p>
+      <w:pPr>
+        <w:shd w:val="clear" w:color="auto" w:fill="FFFFFF"/>
+        <w:spacing w:after="0" w:line="240" w:lineRule="auto"/>
+        <w:ind w:left="1440"/>
+        <w:textAlignment w:val="baseline"/>
+        <w:rPr>
+          <w:rFonts w:ascii="inherit" w:eastAsia="Times New Roman" w:hAnsi="inherit" w:cs="Arial"/>
+          <w:b/>
+          <w:bCs/>
+          <w:color w:val="242729"/>
+          <w:sz w:val="18"/>
+          <w:szCs w:val="18"/>
+          <w:lang w:eastAsia="en-IN"/>
+        </w:rPr>
+      </w:pPr>
+    </w:p>
+    <w:p>
+      <w:pPr>
+        <w:shd w:val="clear" w:color="auto" w:fill="FFFFFF"/>
+        <w:spacing w:after="0" w:line="240" w:lineRule="auto"/>
+        <w:ind w:left="1440"/>
+        <w:textAlignment w:val="baseline"/>
+        <w:rPr>
+          <w:rFonts w:ascii="inherit" w:eastAsia="Times New Roman" w:hAnsi="inherit" w:cs="Arial"/>
+          <w:b/>
+          <w:bCs/>
+          <w:color w:val="242729"/>
+          <w:sz w:val="18"/>
+          <w:szCs w:val="18"/>
+          <w:lang w:eastAsia="en-IN"/>
+        </w:rPr>
+      </w:pPr>
+      <w:proofErr w:type="spellStart"/>
+      <w:r>
+        <w:rPr>
+          <w:rFonts w:ascii="inherit" w:eastAsia="Times New Roman" w:hAnsi="inherit" w:cs="Arial"/>
+          <w:b/>
+          <w:bCs/>
+          <w:color w:val="242729"/>
+          <w:sz w:val="18"/>
+          <w:szCs w:val="18"/>
+          <w:lang w:eastAsia="en-IN"/>
+        </w:rPr>
+        <w:t>scala</w:t>
+      </w:r>
+      <w:proofErr w:type="spellEnd"/>
+      <w:r>
+        <w:rPr>
+          <w:rFonts w:ascii="inherit" w:eastAsia="Times New Roman" w:hAnsi="inherit" w:cs="Arial"/>
+          <w:b/>
+          <w:bCs/>
+          <w:color w:val="242729"/>
+          <w:sz w:val="18"/>
+          <w:szCs w:val="18"/>
+          <w:lang w:eastAsia="en-IN"/>
+        </w:rPr>
+        <w:t xml:space="preserve">&gt;     </w:t>
+      </w:r>
     </w:p>
     <w:sectPr>
       <w:footerReference w:type="default" r:id="rId10"/>

--- a/Spark and Scala Notes.docx
+++ b/Spark and Scala Notes.docx
@@ -1350,20 +1350,7 @@
           <w:highlight w:val="yellow"/>
           <w:lang w:eastAsia="en-IN"/>
         </w:rPr>
-        <w:t>P</w:t>
-      </w:r>
-      <w:r>
-        <w:rPr>
-          <w:rFonts w:ascii="inherit" w:eastAsia="Times New Roman" w:hAnsi="inherit" w:cs="Arial"/>
-          <w:b/>
-          <w:bCs/>
-          <w:color w:val="242729"/>
-          <w:sz w:val="18"/>
-          <w:szCs w:val="18"/>
-          <w:highlight w:val="yellow"/>
-          <w:lang w:eastAsia="en-IN"/>
-        </w:rPr>
-        <w:t>arallelize</w:t>
+        <w:t>Parallelize</w:t>
       </w:r>
       <w:r>
         <w:rPr>
@@ -3682,6 +3669,378 @@
           <w:szCs w:val="18"/>
           <w:lang w:eastAsia="en-IN"/>
         </w:rPr>
+        <w:t xml:space="preserve">   fff     </w:t>
+      </w:r>
+      <w:proofErr w:type="spellStart"/>
+      <w:r>
+        <w:rPr>
+          <w:rFonts w:ascii="inherit" w:eastAsia="Times New Roman" w:hAnsi="inherit" w:cs="Arial"/>
+          <w:b/>
+          <w:bCs/>
+          <w:color w:val="242729"/>
+          <w:sz w:val="18"/>
+          <w:szCs w:val="18"/>
+          <w:lang w:eastAsia="en-IN"/>
+        </w:rPr>
+        <w:t>ffdfdfd</w:t>
+      </w:r>
+      <w:proofErr w:type="spellEnd"/>
+    </w:p>
+    <w:p>
+      <w:pPr>
+        <w:shd w:val="clear" w:color="auto" w:fill="FFFFFF"/>
+        <w:spacing w:after="0" w:line="240" w:lineRule="auto"/>
+        <w:ind w:left="1440"/>
+        <w:textAlignment w:val="baseline"/>
+        <w:rPr>
+          <w:rFonts w:ascii="inherit" w:eastAsia="Times New Roman" w:hAnsi="inherit" w:cs="Arial"/>
+          <w:b/>
+          <w:bCs/>
+          <w:color w:val="242729"/>
+          <w:sz w:val="18"/>
+          <w:szCs w:val="18"/>
+          <w:lang w:eastAsia="en-IN"/>
+        </w:rPr>
+      </w:pPr>
+      <w:r>
+        <w:rPr>
+          <w:rFonts w:ascii="inherit" w:eastAsia="Times New Roman" w:hAnsi="inherit" w:cs="Arial"/>
+          <w:b/>
+          <w:bCs/>
+          <w:color w:val="242729"/>
+          <w:sz w:val="18"/>
+          <w:szCs w:val="18"/>
+          <w:lang w:eastAsia="en-IN"/>
+        </w:rPr>
+        <w:t xml:space="preserve">t       </w:t>
+      </w:r>
+      <w:proofErr w:type="spellStart"/>
+      <w:proofErr w:type="gramStart"/>
+      <w:r>
+        <w:rPr>
+          <w:rFonts w:ascii="inherit" w:eastAsia="Times New Roman" w:hAnsi="inherit" w:cs="Arial"/>
+          <w:b/>
+          <w:bCs/>
+          <w:color w:val="242729"/>
+          <w:sz w:val="18"/>
+          <w:szCs w:val="18"/>
+          <w:lang w:eastAsia="en-IN"/>
+        </w:rPr>
+        <w:t>ffqwqw</w:t>
+      </w:r>
+      <w:proofErr w:type="spellEnd"/>
+      <w:r>
+        <w:rPr>
+          <w:rFonts w:ascii="inherit" w:eastAsia="Times New Roman" w:hAnsi="inherit" w:cs="Arial"/>
+          <w:b/>
+          <w:bCs/>
+          <w:color w:val="242729"/>
+          <w:sz w:val="18"/>
+          <w:szCs w:val="18"/>
+          <w:lang w:eastAsia="en-IN"/>
+        </w:rPr>
+        <w:t xml:space="preserve">  </w:t>
+      </w:r>
+      <w:proofErr w:type="spellStart"/>
+      <w:r>
+        <w:rPr>
+          <w:rFonts w:ascii="inherit" w:eastAsia="Times New Roman" w:hAnsi="inherit" w:cs="Arial"/>
+          <w:b/>
+          <w:bCs/>
+          <w:color w:val="242729"/>
+          <w:sz w:val="18"/>
+          <w:szCs w:val="18"/>
+          <w:lang w:eastAsia="en-IN"/>
+        </w:rPr>
+        <w:t>ffaf</w:t>
+      </w:r>
+      <w:proofErr w:type="spellEnd"/>
+      <w:proofErr w:type="gramEnd"/>
+      <w:r>
+        <w:rPr>
+          <w:rFonts w:ascii="inherit" w:eastAsia="Times New Roman" w:hAnsi="inherit" w:cs="Arial"/>
+          <w:b/>
+          <w:bCs/>
+          <w:color w:val="242729"/>
+          <w:sz w:val="18"/>
+          <w:szCs w:val="18"/>
+          <w:lang w:eastAsia="en-IN"/>
+        </w:rPr>
+        <w:t xml:space="preserve">    </w:t>
+      </w:r>
+      <w:proofErr w:type="spellStart"/>
+      <w:r>
+        <w:rPr>
+          <w:rFonts w:ascii="inherit" w:eastAsia="Times New Roman" w:hAnsi="inherit" w:cs="Arial"/>
+          <w:b/>
+          <w:bCs/>
+          <w:color w:val="242729"/>
+          <w:sz w:val="18"/>
+          <w:szCs w:val="18"/>
+          <w:lang w:eastAsia="en-IN"/>
+        </w:rPr>
+        <w:t>ffdfdfd</w:t>
+      </w:r>
+      <w:proofErr w:type="spellEnd"/>
+    </w:p>
+    <w:p>
+      <w:pPr>
+        <w:shd w:val="clear" w:color="auto" w:fill="FFFFFF"/>
+        <w:spacing w:after="0" w:line="240" w:lineRule="auto"/>
+        <w:ind w:left="1440"/>
+        <w:textAlignment w:val="baseline"/>
+        <w:rPr>
+          <w:rFonts w:ascii="inherit" w:eastAsia="Times New Roman" w:hAnsi="inherit" w:cs="Arial"/>
+          <w:b/>
+          <w:bCs/>
+          <w:color w:val="242729"/>
+          <w:sz w:val="18"/>
+          <w:szCs w:val="18"/>
+          <w:lang w:eastAsia="en-IN"/>
+        </w:rPr>
+      </w:pPr>
+      <w:r>
+        <w:rPr>
+          <w:rFonts w:ascii="inherit" w:eastAsia="Times New Roman" w:hAnsi="inherit" w:cs="Arial"/>
+          <w:b/>
+          <w:bCs/>
+          <w:color w:val="242729"/>
+          <w:sz w:val="18"/>
+          <w:szCs w:val="18"/>
+          <w:lang w:eastAsia="en-IN"/>
+        </w:rPr>
+        <w:t xml:space="preserve">t       </w:t>
+      </w:r>
+      <w:proofErr w:type="spellStart"/>
+      <w:r>
+        <w:rPr>
+          <w:rFonts w:ascii="inherit" w:eastAsia="Times New Roman" w:hAnsi="inherit" w:cs="Arial"/>
+          <w:b/>
+          <w:bCs/>
+          <w:color w:val="242729"/>
+          <w:sz w:val="18"/>
+          <w:szCs w:val="18"/>
+          <w:lang w:eastAsia="en-IN"/>
+        </w:rPr>
+        <w:t>ffaw</w:t>
+      </w:r>
+      <w:proofErr w:type="spellEnd"/>
+      <w:r>
+        <w:rPr>
+          <w:rFonts w:ascii="inherit" w:eastAsia="Times New Roman" w:hAnsi="inherit" w:cs="Arial"/>
+          <w:b/>
+          <w:bCs/>
+          <w:color w:val="242729"/>
+          <w:sz w:val="18"/>
+          <w:szCs w:val="18"/>
+          <w:lang w:eastAsia="en-IN"/>
+        </w:rPr>
+        <w:t xml:space="preserve">    </w:t>
+      </w:r>
+      <w:proofErr w:type="spellStart"/>
+      <w:r>
+        <w:rPr>
+          <w:rFonts w:ascii="inherit" w:eastAsia="Times New Roman" w:hAnsi="inherit" w:cs="Arial"/>
+          <w:b/>
+          <w:bCs/>
+          <w:color w:val="242729"/>
+          <w:sz w:val="18"/>
+          <w:szCs w:val="18"/>
+          <w:lang w:eastAsia="en-IN"/>
+        </w:rPr>
+        <w:t>fffa</w:t>
+      </w:r>
+      <w:proofErr w:type="spellEnd"/>
+      <w:r>
+        <w:rPr>
+          <w:rFonts w:ascii="inherit" w:eastAsia="Times New Roman" w:hAnsi="inherit" w:cs="Arial"/>
+          <w:b/>
+          <w:bCs/>
+          <w:color w:val="242729"/>
+          <w:sz w:val="18"/>
+          <w:szCs w:val="18"/>
+          <w:lang w:eastAsia="en-IN"/>
+        </w:rPr>
+        <w:t xml:space="preserve">    </w:t>
+      </w:r>
+      <w:proofErr w:type="spellStart"/>
+      <w:r>
+        <w:rPr>
+          <w:rFonts w:ascii="inherit" w:eastAsia="Times New Roman" w:hAnsi="inherit" w:cs="Arial"/>
+          <w:b/>
+          <w:bCs/>
+          <w:color w:val="242729"/>
+          <w:sz w:val="18"/>
+          <w:szCs w:val="18"/>
+          <w:lang w:eastAsia="en-IN"/>
+        </w:rPr>
+        <w:t>ffdfdfdzxzXZXZXzxzXzX</w:t>
+      </w:r>
+      <w:proofErr w:type="spellEnd"/>
+    </w:p>
+    <w:p>
+      <w:pPr>
+        <w:shd w:val="clear" w:color="auto" w:fill="FFFFFF"/>
+        <w:spacing w:after="0" w:line="240" w:lineRule="auto"/>
+        <w:textAlignment w:val="baseline"/>
+        <w:rPr>
+          <w:rFonts w:ascii="inherit" w:eastAsia="Times New Roman" w:hAnsi="inherit" w:cs="Arial"/>
+          <w:b/>
+          <w:bCs/>
+          <w:color w:val="242729"/>
+          <w:sz w:val="18"/>
+          <w:szCs w:val="18"/>
+          <w:lang w:eastAsia="en-IN"/>
+        </w:rPr>
+      </w:pPr>
+    </w:p>
+    <w:p>
+      <w:pPr>
+        <w:shd w:val="clear" w:color="auto" w:fill="FFFFFF"/>
+        <w:spacing w:after="0" w:line="240" w:lineRule="auto"/>
+        <w:ind w:left="1440"/>
+        <w:textAlignment w:val="baseline"/>
+        <w:rPr>
+          <w:rFonts w:ascii="inherit" w:eastAsia="Times New Roman" w:hAnsi="inherit" w:cs="Arial"/>
+          <w:b/>
+          <w:bCs/>
+          <w:color w:val="242729"/>
+          <w:sz w:val="18"/>
+          <w:szCs w:val="18"/>
+          <w:lang w:eastAsia="en-IN"/>
+        </w:rPr>
+      </w:pPr>
+      <w:proofErr w:type="spellStart"/>
+      <w:r>
+        <w:rPr>
+          <w:rFonts w:ascii="inherit" w:eastAsia="Times New Roman" w:hAnsi="inherit" w:cs="Arial"/>
+          <w:b/>
+          <w:bCs/>
+          <w:color w:val="242729"/>
+          <w:sz w:val="18"/>
+          <w:szCs w:val="18"/>
+          <w:lang w:eastAsia="en-IN"/>
+        </w:rPr>
+        <w:t>scala</w:t>
+      </w:r>
+      <w:proofErr w:type="spellEnd"/>
+      <w:r>
+        <w:rPr>
+          <w:rFonts w:ascii="inherit" w:eastAsia="Times New Roman" w:hAnsi="inherit" w:cs="Arial"/>
+          <w:b/>
+          <w:bCs/>
+          <w:color w:val="242729"/>
+          <w:sz w:val="18"/>
+          <w:szCs w:val="18"/>
+          <w:lang w:eastAsia="en-IN"/>
+        </w:rPr>
+        <w:t xml:space="preserve">&gt; </w:t>
+      </w:r>
+      <w:proofErr w:type="spellStart"/>
+      <w:r>
+        <w:rPr>
+          <w:rFonts w:ascii="inherit" w:eastAsia="Times New Roman" w:hAnsi="inherit" w:cs="Arial"/>
+          <w:b/>
+          <w:bCs/>
+          <w:color w:val="242729"/>
+          <w:sz w:val="18"/>
+          <w:szCs w:val="18"/>
+          <w:lang w:eastAsia="en-IN"/>
+        </w:rPr>
+        <w:t>fileRDD.first</w:t>
+      </w:r>
+      <w:proofErr w:type="spellEnd"/>
+      <w:r>
+        <w:rPr>
+          <w:rFonts w:ascii="inherit" w:eastAsia="Times New Roman" w:hAnsi="inherit" w:cs="Arial"/>
+          <w:b/>
+          <w:bCs/>
+          <w:color w:val="242729"/>
+          <w:sz w:val="18"/>
+          <w:szCs w:val="18"/>
+          <w:lang w:eastAsia="en-IN"/>
+        </w:rPr>
+        <w:t>()</w:t>
+      </w:r>
+    </w:p>
+    <w:p>
+      <w:pPr>
+        <w:shd w:val="clear" w:color="auto" w:fill="FFFFFF"/>
+        <w:spacing w:after="0" w:line="240" w:lineRule="auto"/>
+        <w:ind w:left="1440"/>
+        <w:textAlignment w:val="baseline"/>
+        <w:rPr>
+          <w:rFonts w:ascii="inherit" w:eastAsia="Times New Roman" w:hAnsi="inherit" w:cs="Arial"/>
+          <w:b/>
+          <w:bCs/>
+          <w:color w:val="242729"/>
+          <w:sz w:val="18"/>
+          <w:szCs w:val="18"/>
+          <w:lang w:eastAsia="en-IN"/>
+        </w:rPr>
+      </w:pPr>
+      <w:r>
+        <w:rPr>
+          <w:rFonts w:ascii="inherit" w:eastAsia="Times New Roman" w:hAnsi="inherit" w:cs="Arial"/>
+          <w:b/>
+          <w:bCs/>
+          <w:color w:val="242729"/>
+          <w:sz w:val="18"/>
+          <w:szCs w:val="18"/>
+          <w:lang w:eastAsia="en-IN"/>
+        </w:rPr>
+        <w:t xml:space="preserve">res2: String = </w:t>
+      </w:r>
+      <w:proofErr w:type="spellStart"/>
+      <w:r>
+        <w:rPr>
+          <w:rFonts w:ascii="inherit" w:eastAsia="Times New Roman" w:hAnsi="inherit" w:cs="Arial"/>
+          <w:b/>
+          <w:bCs/>
+          <w:color w:val="242729"/>
+          <w:sz w:val="18"/>
+          <w:szCs w:val="18"/>
+          <w:lang w:eastAsia="en-IN"/>
+        </w:rPr>
+        <w:t>abc</w:t>
+      </w:r>
+      <w:proofErr w:type="spellEnd"/>
+      <w:r>
+        <w:rPr>
+          <w:rFonts w:ascii="inherit" w:eastAsia="Times New Roman" w:hAnsi="inherit" w:cs="Arial"/>
+          <w:b/>
+          <w:bCs/>
+          <w:color w:val="242729"/>
+          <w:sz w:val="18"/>
+          <w:szCs w:val="18"/>
+          <w:lang w:eastAsia="en-IN"/>
+        </w:rPr>
+        <w:t xml:space="preserve">      </w:t>
+      </w:r>
+      <w:proofErr w:type="spellStart"/>
+      <w:r>
+        <w:rPr>
+          <w:rFonts w:ascii="inherit" w:eastAsia="Times New Roman" w:hAnsi="inherit" w:cs="Arial"/>
+          <w:b/>
+          <w:bCs/>
+          <w:color w:val="242729"/>
+          <w:sz w:val="18"/>
+          <w:szCs w:val="18"/>
+          <w:lang w:eastAsia="en-IN"/>
+        </w:rPr>
+        <w:t>yuhuh</w:t>
+      </w:r>
+      <w:proofErr w:type="spellEnd"/>
+      <w:r>
+        <w:rPr>
+          <w:rFonts w:ascii="inherit" w:eastAsia="Times New Roman" w:hAnsi="inherit" w:cs="Arial"/>
+          <w:b/>
+          <w:bCs/>
+          <w:color w:val="242729"/>
+          <w:sz w:val="18"/>
+          <w:szCs w:val="18"/>
+          <w:lang w:eastAsia="en-IN"/>
+        </w:rPr>
         <w:t xml:space="preserve">   </w:t>
       </w:r>
       <w:proofErr w:type="spellStart"/>
@@ -3695,33 +4054,33 @@
           <w:szCs w:val="18"/>
           <w:lang w:eastAsia="en-IN"/>
         </w:rPr>
-        <w:t>fff</w:t>
-      </w:r>
-      <w:proofErr w:type="spellEnd"/>
-      <w:r>
-        <w:rPr>
-          <w:rFonts w:ascii="inherit" w:eastAsia="Times New Roman" w:hAnsi="inherit" w:cs="Arial"/>
-          <w:b/>
-          <w:bCs/>
-          <w:color w:val="242729"/>
-          <w:sz w:val="18"/>
-          <w:szCs w:val="18"/>
-          <w:lang w:eastAsia="en-IN"/>
-        </w:rPr>
-        <w:t xml:space="preserve">     </w:t>
-      </w:r>
-      <w:proofErr w:type="spellStart"/>
-      <w:r>
-        <w:rPr>
-          <w:rFonts w:ascii="inherit" w:eastAsia="Times New Roman" w:hAnsi="inherit" w:cs="Arial"/>
-          <w:b/>
-          <w:bCs/>
-          <w:color w:val="242729"/>
-          <w:sz w:val="18"/>
-          <w:szCs w:val="18"/>
-          <w:lang w:eastAsia="en-IN"/>
-        </w:rPr>
-        <w:t>ffdfdfd</w:t>
+        <w:t>uyuyu</w:t>
+      </w:r>
+      <w:proofErr w:type="spellEnd"/>
+      <w:r>
+        <w:rPr>
+          <w:rFonts w:ascii="inherit" w:eastAsia="Times New Roman" w:hAnsi="inherit" w:cs="Arial"/>
+          <w:b/>
+          <w:bCs/>
+          <w:color w:val="242729"/>
+          <w:sz w:val="18"/>
+          <w:szCs w:val="18"/>
+          <w:lang w:eastAsia="en-IN"/>
+        </w:rPr>
+        <w:t xml:space="preserve">   </w:t>
+      </w:r>
+      <w:proofErr w:type="spellStart"/>
+      <w:r>
+        <w:rPr>
+          <w:rFonts w:ascii="inherit" w:eastAsia="Times New Roman" w:hAnsi="inherit" w:cs="Arial"/>
+          <w:b/>
+          <w:bCs/>
+          <w:color w:val="242729"/>
+          <w:sz w:val="18"/>
+          <w:szCs w:val="18"/>
+          <w:lang w:eastAsia="en-IN"/>
+        </w:rPr>
+        <w:t>uiuiu</w:t>
       </w:r>
       <w:proofErr w:type="spellEnd"/>
     </w:p>
@@ -3741,220 +4100,631 @@
           <w:lang w:eastAsia="en-IN"/>
         </w:rPr>
       </w:pPr>
-      <w:r>
-        <w:rPr>
-          <w:rFonts w:ascii="inherit" w:eastAsia="Times New Roman" w:hAnsi="inherit" w:cs="Arial"/>
-          <w:b/>
-          <w:bCs/>
-          <w:color w:val="242729"/>
-          <w:sz w:val="18"/>
-          <w:szCs w:val="18"/>
-          <w:lang w:eastAsia="en-IN"/>
-        </w:rPr>
-        <w:t xml:space="preserve">t       </w:t>
-      </w:r>
-      <w:proofErr w:type="spellStart"/>
+    </w:p>
+    <w:p>
+      <w:pPr>
+        <w:shd w:val="clear" w:color="auto" w:fill="FFFFFF"/>
+        <w:spacing w:after="0" w:line="240" w:lineRule="auto"/>
+        <w:ind w:left="1440"/>
+        <w:textAlignment w:val="baseline"/>
+        <w:rPr>
+          <w:rFonts w:ascii="inherit" w:eastAsia="Times New Roman" w:hAnsi="inherit" w:cs="Arial"/>
+          <w:b/>
+          <w:bCs/>
+          <w:color w:val="242729"/>
+          <w:sz w:val="18"/>
+          <w:szCs w:val="18"/>
+          <w:lang w:eastAsia="en-IN"/>
+        </w:rPr>
+      </w:pPr>
+      <w:proofErr w:type="spellStart"/>
+      <w:r>
+        <w:rPr>
+          <w:rFonts w:ascii="inherit" w:eastAsia="Times New Roman" w:hAnsi="inherit" w:cs="Arial"/>
+          <w:b/>
+          <w:bCs/>
+          <w:color w:val="242729"/>
+          <w:sz w:val="18"/>
+          <w:szCs w:val="18"/>
+          <w:lang w:eastAsia="en-IN"/>
+        </w:rPr>
+        <w:t>scala</w:t>
+      </w:r>
+      <w:proofErr w:type="spellEnd"/>
+      <w:r>
+        <w:rPr>
+          <w:rFonts w:ascii="inherit" w:eastAsia="Times New Roman" w:hAnsi="inherit" w:cs="Arial"/>
+          <w:b/>
+          <w:bCs/>
+          <w:color w:val="242729"/>
+          <w:sz w:val="18"/>
+          <w:szCs w:val="18"/>
+          <w:lang w:eastAsia="en-IN"/>
+        </w:rPr>
+        <w:t xml:space="preserve">&gt;     </w:t>
+      </w:r>
+    </w:p>
+    <w:p>
+      <w:pPr>
+        <w:shd w:val="clear" w:color="auto" w:fill="FFFFFF"/>
+        <w:spacing w:after="0" w:line="240" w:lineRule="auto"/>
+        <w:ind w:left="1440"/>
+        <w:textAlignment w:val="baseline"/>
+        <w:rPr>
+          <w:rFonts w:ascii="inherit" w:eastAsia="Times New Roman" w:hAnsi="inherit" w:cs="Arial"/>
+          <w:b/>
+          <w:bCs/>
+          <w:color w:val="242729"/>
+          <w:sz w:val="18"/>
+          <w:szCs w:val="18"/>
+          <w:lang w:eastAsia="en-IN"/>
+        </w:rPr>
+      </w:pPr>
+    </w:p>
+    <w:p>
+      <w:pPr>
+        <w:shd w:val="clear" w:color="auto" w:fill="FFFFFF"/>
+        <w:spacing w:after="0" w:line="240" w:lineRule="auto"/>
+        <w:ind w:left="720"/>
+        <w:textAlignment w:val="baseline"/>
+        <w:rPr>
+          <w:rFonts w:ascii="inherit" w:eastAsia="Times New Roman" w:hAnsi="inherit" w:cs="Arial"/>
+          <w:b/>
+          <w:bCs/>
+          <w:color w:val="242729"/>
+          <w:sz w:val="32"/>
+          <w:szCs w:val="32"/>
+          <w:u w:val="single"/>
+          <w:lang w:eastAsia="en-IN"/>
+        </w:rPr>
+      </w:pPr>
+      <w:r>
+        <w:rPr>
+          <w:rFonts w:ascii="inherit" w:eastAsia="Times New Roman" w:hAnsi="inherit" w:cs="Arial"/>
+          <w:b/>
+          <w:bCs/>
+          <w:color w:val="242729"/>
+          <w:sz w:val="32"/>
+          <w:szCs w:val="32"/>
+          <w:u w:val="single"/>
+          <w:lang w:eastAsia="en-IN"/>
+        </w:rPr>
+        <w:t>Transformations:</w:t>
+      </w:r>
+    </w:p>
+    <w:p>
+      <w:pPr>
+        <w:pStyle w:val="ListParagraph"/>
+        <w:numPr>
+          <w:ilvl w:val="0"/>
+          <w:numId w:val="3"/>
+        </w:numPr>
+        <w:shd w:val="clear" w:color="auto" w:fill="FFFFFF"/>
+        <w:spacing w:after="0" w:line="240" w:lineRule="auto"/>
+        <w:textAlignment w:val="baseline"/>
+        <w:rPr>
+          <w:rFonts w:ascii="inherit" w:eastAsia="Times New Roman" w:hAnsi="inherit" w:cs="Arial"/>
+          <w:b/>
+          <w:bCs/>
+          <w:color w:val="242729"/>
+          <w:u w:val="single"/>
+          <w:lang w:eastAsia="en-IN"/>
+        </w:rPr>
+      </w:pPr>
+      <w:r>
+        <w:rPr>
+          <w:rFonts w:ascii="inherit" w:eastAsia="Times New Roman" w:hAnsi="inherit" w:cs="Arial"/>
+          <w:b/>
+          <w:bCs/>
+          <w:color w:val="242729"/>
+          <w:u w:val="single"/>
+          <w:lang w:eastAsia="en-IN"/>
+        </w:rPr>
+        <w:t>filter</w:t>
+      </w:r>
+      <w:r>
+        <w:rPr>
+          <w:rFonts w:ascii="inherit" w:eastAsia="Times New Roman" w:hAnsi="inherit" w:cs="Arial"/>
+          <w:b/>
+          <w:bCs/>
+          <w:color w:val="242729"/>
+          <w:u w:val="single"/>
+          <w:lang w:eastAsia="en-IN"/>
+        </w:rPr>
+        <w:t>:</w:t>
+      </w:r>
+    </w:p>
+    <w:p>
+      <w:pPr>
+        <w:shd w:val="clear" w:color="auto" w:fill="FFFFFF"/>
+        <w:spacing w:after="0" w:line="240" w:lineRule="auto"/>
+        <w:ind w:left="1080"/>
+        <w:textAlignment w:val="baseline"/>
+        <w:rPr>
+          <w:rFonts w:ascii="inherit" w:eastAsia="Times New Roman" w:hAnsi="inherit" w:cs="Arial"/>
+          <w:color w:val="242729"/>
+          <w:sz w:val="18"/>
+          <w:szCs w:val="18"/>
+          <w:lang w:eastAsia="en-IN"/>
+        </w:rPr>
+      </w:pPr>
+      <w:proofErr w:type="spellStart"/>
+      <w:r>
+        <w:rPr>
+          <w:rFonts w:ascii="inherit" w:eastAsia="Times New Roman" w:hAnsi="inherit" w:cs="Arial"/>
+          <w:color w:val="242729"/>
+          <w:sz w:val="18"/>
+          <w:szCs w:val="18"/>
+          <w:lang w:eastAsia="en-IN"/>
+        </w:rPr>
+        <w:t>scala</w:t>
+      </w:r>
+      <w:proofErr w:type="spellEnd"/>
+      <w:r>
+        <w:rPr>
+          <w:rFonts w:ascii="inherit" w:eastAsia="Times New Roman" w:hAnsi="inherit" w:cs="Arial"/>
+          <w:color w:val="242729"/>
+          <w:sz w:val="18"/>
+          <w:szCs w:val="18"/>
+          <w:lang w:eastAsia="en-IN"/>
+        </w:rPr>
+        <w:t xml:space="preserve">&gt; </w:t>
+      </w:r>
+      <w:proofErr w:type="spellStart"/>
+      <w:r>
+        <w:rPr>
+          <w:rFonts w:ascii="inherit" w:eastAsia="Times New Roman" w:hAnsi="inherit" w:cs="Arial"/>
+          <w:color w:val="242729"/>
+          <w:sz w:val="18"/>
+          <w:szCs w:val="18"/>
+          <w:lang w:eastAsia="en-IN"/>
+        </w:rPr>
+        <w:t>val</w:t>
+      </w:r>
+      <w:proofErr w:type="spellEnd"/>
+      <w:r>
+        <w:rPr>
+          <w:rFonts w:ascii="inherit" w:eastAsia="Times New Roman" w:hAnsi="inherit" w:cs="Arial"/>
+          <w:color w:val="242729"/>
+          <w:sz w:val="18"/>
+          <w:szCs w:val="18"/>
+          <w:lang w:eastAsia="en-IN"/>
+        </w:rPr>
+        <w:t xml:space="preserve"> data = </w:t>
+      </w:r>
       <w:proofErr w:type="gramStart"/>
       <w:r>
         <w:rPr>
           <w:rFonts w:ascii="inherit" w:eastAsia="Times New Roman" w:hAnsi="inherit" w:cs="Arial"/>
-          <w:b/>
-          <w:bCs/>
-          <w:color w:val="242729"/>
-          <w:sz w:val="18"/>
-          <w:szCs w:val="18"/>
-          <w:lang w:eastAsia="en-IN"/>
-        </w:rPr>
-        <w:t>ffqwqw</w:t>
-      </w:r>
-      <w:proofErr w:type="spellEnd"/>
-      <w:r>
-        <w:rPr>
-          <w:rFonts w:ascii="inherit" w:eastAsia="Times New Roman" w:hAnsi="inherit" w:cs="Arial"/>
-          <w:b/>
-          <w:bCs/>
-          <w:color w:val="242729"/>
-          <w:sz w:val="18"/>
-          <w:szCs w:val="18"/>
-          <w:lang w:eastAsia="en-IN"/>
-        </w:rPr>
-        <w:t xml:space="preserve">  </w:t>
-      </w:r>
-      <w:proofErr w:type="spellStart"/>
-      <w:r>
-        <w:rPr>
-          <w:rFonts w:ascii="inherit" w:eastAsia="Times New Roman" w:hAnsi="inherit" w:cs="Arial"/>
-          <w:b/>
-          <w:bCs/>
-          <w:color w:val="242729"/>
-          <w:sz w:val="18"/>
-          <w:szCs w:val="18"/>
-          <w:lang w:eastAsia="en-IN"/>
-        </w:rPr>
-        <w:t>ffaf</w:t>
-      </w:r>
-      <w:proofErr w:type="spellEnd"/>
+          <w:color w:val="242729"/>
+          <w:sz w:val="18"/>
+          <w:szCs w:val="18"/>
+          <w:lang w:eastAsia="en-IN"/>
+        </w:rPr>
+        <w:t>Array(</w:t>
+      </w:r>
       <w:proofErr w:type="gramEnd"/>
       <w:r>
         <w:rPr>
           <w:rFonts w:ascii="inherit" w:eastAsia="Times New Roman" w:hAnsi="inherit" w:cs="Arial"/>
-          <w:b/>
-          <w:bCs/>
-          <w:color w:val="242729"/>
-          <w:sz w:val="18"/>
-          <w:szCs w:val="18"/>
-          <w:lang w:eastAsia="en-IN"/>
-        </w:rPr>
-        <w:t xml:space="preserve">    </w:t>
-      </w:r>
-      <w:proofErr w:type="spellStart"/>
-      <w:r>
-        <w:rPr>
-          <w:rFonts w:ascii="inherit" w:eastAsia="Times New Roman" w:hAnsi="inherit" w:cs="Arial"/>
-          <w:b/>
-          <w:bCs/>
-          <w:color w:val="242729"/>
-          <w:sz w:val="18"/>
-          <w:szCs w:val="18"/>
-          <w:lang w:eastAsia="en-IN"/>
-        </w:rPr>
-        <w:t>ffdfdfd</w:t>
-      </w:r>
-      <w:proofErr w:type="spellEnd"/>
-    </w:p>
-    <w:p>
-      <w:pPr>
-        <w:shd w:val="clear" w:color="auto" w:fill="FFFFFF"/>
-        <w:spacing w:after="0" w:line="240" w:lineRule="auto"/>
-        <w:ind w:left="1440"/>
-        <w:textAlignment w:val="baseline"/>
-        <w:rPr>
-          <w:rFonts w:ascii="inherit" w:eastAsia="Times New Roman" w:hAnsi="inherit" w:cs="Arial"/>
-          <w:b/>
-          <w:bCs/>
-          <w:color w:val="242729"/>
-          <w:sz w:val="18"/>
-          <w:szCs w:val="18"/>
-          <w:lang w:eastAsia="en-IN"/>
-        </w:rPr>
-      </w:pPr>
-      <w:r>
-        <w:rPr>
-          <w:rFonts w:ascii="inherit" w:eastAsia="Times New Roman" w:hAnsi="inherit" w:cs="Arial"/>
-          <w:b/>
-          <w:bCs/>
-          <w:color w:val="242729"/>
-          <w:sz w:val="18"/>
-          <w:szCs w:val="18"/>
-          <w:lang w:eastAsia="en-IN"/>
-        </w:rPr>
-        <w:t xml:space="preserve">t       </w:t>
-      </w:r>
-      <w:proofErr w:type="spellStart"/>
-      <w:r>
-        <w:rPr>
-          <w:rFonts w:ascii="inherit" w:eastAsia="Times New Roman" w:hAnsi="inherit" w:cs="Arial"/>
-          <w:b/>
-          <w:bCs/>
-          <w:color w:val="242729"/>
-          <w:sz w:val="18"/>
-          <w:szCs w:val="18"/>
-          <w:lang w:eastAsia="en-IN"/>
-        </w:rPr>
-        <w:t>ffaw</w:t>
-      </w:r>
-      <w:proofErr w:type="spellEnd"/>
-      <w:r>
-        <w:rPr>
-          <w:rFonts w:ascii="inherit" w:eastAsia="Times New Roman" w:hAnsi="inherit" w:cs="Arial"/>
-          <w:b/>
-          <w:bCs/>
-          <w:color w:val="242729"/>
-          <w:sz w:val="18"/>
-          <w:szCs w:val="18"/>
-          <w:lang w:eastAsia="en-IN"/>
-        </w:rPr>
-        <w:t xml:space="preserve">    </w:t>
-      </w:r>
-      <w:proofErr w:type="spellStart"/>
-      <w:r>
-        <w:rPr>
-          <w:rFonts w:ascii="inherit" w:eastAsia="Times New Roman" w:hAnsi="inherit" w:cs="Arial"/>
-          <w:b/>
-          <w:bCs/>
-          <w:color w:val="242729"/>
-          <w:sz w:val="18"/>
-          <w:szCs w:val="18"/>
-          <w:lang w:eastAsia="en-IN"/>
-        </w:rPr>
-        <w:t>fffa</w:t>
-      </w:r>
-      <w:proofErr w:type="spellEnd"/>
-      <w:r>
-        <w:rPr>
-          <w:rFonts w:ascii="inherit" w:eastAsia="Times New Roman" w:hAnsi="inherit" w:cs="Arial"/>
-          <w:b/>
-          <w:bCs/>
-          <w:color w:val="242729"/>
-          <w:sz w:val="18"/>
-          <w:szCs w:val="18"/>
-          <w:lang w:eastAsia="en-IN"/>
-        </w:rPr>
-        <w:t xml:space="preserve">    </w:t>
-      </w:r>
-      <w:proofErr w:type="spellStart"/>
-      <w:r>
-        <w:rPr>
-          <w:rFonts w:ascii="inherit" w:eastAsia="Times New Roman" w:hAnsi="inherit" w:cs="Arial"/>
-          <w:b/>
-          <w:bCs/>
-          <w:color w:val="242729"/>
-          <w:sz w:val="18"/>
-          <w:szCs w:val="18"/>
-          <w:lang w:eastAsia="en-IN"/>
-        </w:rPr>
-        <w:t>ffdfdfdzxzXZXZXzxzXzX</w:t>
-      </w:r>
-      <w:proofErr w:type="spellEnd"/>
-    </w:p>
-    <w:p>
-      <w:pPr>
-        <w:shd w:val="clear" w:color="auto" w:fill="FFFFFF"/>
-        <w:spacing w:after="0" w:line="240" w:lineRule="auto"/>
-        <w:textAlignment w:val="baseline"/>
-        <w:rPr>
-          <w:rFonts w:ascii="inherit" w:eastAsia="Times New Roman" w:hAnsi="inherit" w:cs="Arial"/>
-          <w:b/>
-          <w:bCs/>
-          <w:color w:val="242729"/>
-          <w:sz w:val="18"/>
-          <w:szCs w:val="18"/>
-          <w:lang w:eastAsia="en-IN"/>
-        </w:rPr>
-      </w:pPr>
-    </w:p>
-    <w:p>
-      <w:pPr>
-        <w:shd w:val="clear" w:color="auto" w:fill="FFFFFF"/>
-        <w:spacing w:after="0" w:line="240" w:lineRule="auto"/>
-        <w:ind w:left="1440"/>
-        <w:textAlignment w:val="baseline"/>
-        <w:rPr>
-          <w:rFonts w:ascii="inherit" w:eastAsia="Times New Roman" w:hAnsi="inherit" w:cs="Arial"/>
-          <w:b/>
-          <w:bCs/>
-          <w:color w:val="242729"/>
-          <w:sz w:val="18"/>
-          <w:szCs w:val="18"/>
-          <w:lang w:eastAsia="en-IN"/>
-        </w:rPr>
-      </w:pPr>
-      <w:proofErr w:type="spellStart"/>
-      <w:r>
-        <w:rPr>
-          <w:rFonts w:ascii="inherit" w:eastAsia="Times New Roman" w:hAnsi="inherit" w:cs="Arial"/>
-          <w:b/>
-          <w:bCs/>
+          <w:color w:val="242729"/>
+          <w:sz w:val="18"/>
+          <w:szCs w:val="18"/>
+          <w:lang w:eastAsia="en-IN"/>
+        </w:rPr>
+        <w:t xml:space="preserve">"Hi how are </w:t>
+      </w:r>
+      <w:proofErr w:type="spellStart"/>
+      <w:r>
+        <w:rPr>
+          <w:rFonts w:ascii="inherit" w:eastAsia="Times New Roman" w:hAnsi="inherit" w:cs="Arial"/>
+          <w:color w:val="242729"/>
+          <w:sz w:val="18"/>
+          <w:szCs w:val="18"/>
+          <w:lang w:eastAsia="en-IN"/>
+        </w:rPr>
+        <w:t>you","HI","Hi</w:t>
+      </w:r>
+      <w:proofErr w:type="spellEnd"/>
+      <w:r>
+        <w:rPr>
+          <w:rFonts w:ascii="inherit" w:eastAsia="Times New Roman" w:hAnsi="inherit" w:cs="Arial"/>
+          <w:color w:val="242729"/>
+          <w:sz w:val="18"/>
+          <w:szCs w:val="18"/>
+          <w:lang w:eastAsia="en-IN"/>
+        </w:rPr>
+        <w:t xml:space="preserve"> </w:t>
+      </w:r>
+      <w:proofErr w:type="spellStart"/>
+      <w:r>
+        <w:rPr>
+          <w:rFonts w:ascii="inherit" w:eastAsia="Times New Roman" w:hAnsi="inherit" w:cs="Arial"/>
+          <w:color w:val="242729"/>
+          <w:sz w:val="18"/>
+          <w:szCs w:val="18"/>
+          <w:lang w:eastAsia="en-IN"/>
+        </w:rPr>
+        <w:t>hsg</w:t>
+      </w:r>
+      <w:proofErr w:type="spellEnd"/>
+      <w:r>
+        <w:rPr>
+          <w:rFonts w:ascii="inherit" w:eastAsia="Times New Roman" w:hAnsi="inherit" w:cs="Arial"/>
+          <w:color w:val="242729"/>
+          <w:sz w:val="18"/>
+          <w:szCs w:val="18"/>
+          <w:lang w:eastAsia="en-IN"/>
+        </w:rPr>
+        <w:t xml:space="preserve"> </w:t>
+      </w:r>
+      <w:proofErr w:type="spellStart"/>
+      <w:r>
+        <w:rPr>
+          <w:rFonts w:ascii="inherit" w:eastAsia="Times New Roman" w:hAnsi="inherit" w:cs="Arial"/>
+          <w:color w:val="242729"/>
+          <w:sz w:val="18"/>
+          <w:szCs w:val="18"/>
+          <w:lang w:eastAsia="en-IN"/>
+        </w:rPr>
+        <w:t>shjsh</w:t>
+      </w:r>
+      <w:proofErr w:type="spellEnd"/>
+      <w:r>
+        <w:rPr>
+          <w:rFonts w:ascii="inherit" w:eastAsia="Times New Roman" w:hAnsi="inherit" w:cs="Arial"/>
+          <w:color w:val="242729"/>
+          <w:sz w:val="18"/>
+          <w:szCs w:val="18"/>
+          <w:lang w:eastAsia="en-IN"/>
+        </w:rPr>
+        <w:t xml:space="preserve"> </w:t>
+      </w:r>
+      <w:proofErr w:type="spellStart"/>
+      <w:r>
+        <w:rPr>
+          <w:rFonts w:ascii="inherit" w:eastAsia="Times New Roman" w:hAnsi="inherit" w:cs="Arial"/>
+          <w:color w:val="242729"/>
+          <w:sz w:val="18"/>
+          <w:szCs w:val="18"/>
+          <w:lang w:eastAsia="en-IN"/>
+        </w:rPr>
+        <w:t>sjhsdj</w:t>
+      </w:r>
+      <w:proofErr w:type="spellEnd"/>
+      <w:r>
+        <w:rPr>
+          <w:rFonts w:ascii="inherit" w:eastAsia="Times New Roman" w:hAnsi="inherit" w:cs="Arial"/>
+          <w:color w:val="242729"/>
+          <w:sz w:val="18"/>
+          <w:szCs w:val="18"/>
+          <w:lang w:eastAsia="en-IN"/>
+        </w:rPr>
+        <w:t xml:space="preserve">","Ji </w:t>
+      </w:r>
+      <w:proofErr w:type="spellStart"/>
+      <w:r>
+        <w:rPr>
+          <w:rFonts w:ascii="inherit" w:eastAsia="Times New Roman" w:hAnsi="inherit" w:cs="Arial"/>
+          <w:color w:val="242729"/>
+          <w:sz w:val="18"/>
+          <w:szCs w:val="18"/>
+          <w:lang w:eastAsia="en-IN"/>
+        </w:rPr>
+        <w:t>hj</w:t>
+      </w:r>
+      <w:proofErr w:type="spellEnd"/>
+      <w:r>
+        <w:rPr>
+          <w:rFonts w:ascii="inherit" w:eastAsia="Times New Roman" w:hAnsi="inherit" w:cs="Arial"/>
+          <w:color w:val="242729"/>
+          <w:sz w:val="18"/>
+          <w:szCs w:val="18"/>
+          <w:lang w:eastAsia="en-IN"/>
+        </w:rPr>
+        <w:t>","</w:t>
+      </w:r>
+      <w:proofErr w:type="spellStart"/>
+      <w:r>
+        <w:rPr>
+          <w:rFonts w:ascii="inherit" w:eastAsia="Times New Roman" w:hAnsi="inherit" w:cs="Arial"/>
+          <w:color w:val="242729"/>
+          <w:sz w:val="18"/>
+          <w:szCs w:val="18"/>
+          <w:lang w:eastAsia="en-IN"/>
+        </w:rPr>
+        <w:t>sakdh</w:t>
+      </w:r>
+      <w:proofErr w:type="spellEnd"/>
+      <w:r>
+        <w:rPr>
+          <w:rFonts w:ascii="inherit" w:eastAsia="Times New Roman" w:hAnsi="inherit" w:cs="Arial"/>
+          <w:color w:val="242729"/>
+          <w:sz w:val="18"/>
+          <w:szCs w:val="18"/>
+          <w:lang w:eastAsia="en-IN"/>
+        </w:rPr>
+        <w:t xml:space="preserve"> </w:t>
+      </w:r>
+      <w:proofErr w:type="spellStart"/>
+      <w:r>
+        <w:rPr>
+          <w:rFonts w:ascii="inherit" w:eastAsia="Times New Roman" w:hAnsi="inherit" w:cs="Arial"/>
+          <w:color w:val="242729"/>
+          <w:sz w:val="18"/>
+          <w:szCs w:val="18"/>
+          <w:lang w:eastAsia="en-IN"/>
+        </w:rPr>
+        <w:t>askjdhaskjd</w:t>
+      </w:r>
+      <w:proofErr w:type="spellEnd"/>
+      <w:r>
+        <w:rPr>
+          <w:rFonts w:ascii="inherit" w:eastAsia="Times New Roman" w:hAnsi="inherit" w:cs="Arial"/>
+          <w:color w:val="242729"/>
+          <w:sz w:val="18"/>
+          <w:szCs w:val="18"/>
+          <w:lang w:eastAsia="en-IN"/>
+        </w:rPr>
+        <w:t xml:space="preserve"> </w:t>
+      </w:r>
+      <w:proofErr w:type="spellStart"/>
+      <w:r>
+        <w:rPr>
+          <w:rFonts w:ascii="inherit" w:eastAsia="Times New Roman" w:hAnsi="inherit" w:cs="Arial"/>
+          <w:color w:val="242729"/>
+          <w:sz w:val="18"/>
+          <w:szCs w:val="18"/>
+          <w:lang w:eastAsia="en-IN"/>
+        </w:rPr>
+        <w:t>askjdsah</w:t>
+      </w:r>
+      <w:proofErr w:type="spellEnd"/>
+      <w:r>
+        <w:rPr>
+          <w:rFonts w:ascii="inherit" w:eastAsia="Times New Roman" w:hAnsi="inherit" w:cs="Arial"/>
+          <w:color w:val="242729"/>
+          <w:sz w:val="18"/>
+          <w:szCs w:val="18"/>
+          <w:lang w:eastAsia="en-IN"/>
+        </w:rPr>
+        <w:t>");</w:t>
+      </w:r>
+    </w:p>
+    <w:p>
+      <w:pPr>
+        <w:shd w:val="clear" w:color="auto" w:fill="FFFFFF"/>
+        <w:spacing w:after="0" w:line="240" w:lineRule="auto"/>
+        <w:ind w:left="1080"/>
+        <w:textAlignment w:val="baseline"/>
+        <w:rPr>
+          <w:rFonts w:ascii="inherit" w:eastAsia="Times New Roman" w:hAnsi="inherit" w:cs="Arial"/>
+          <w:color w:val="242729"/>
+          <w:sz w:val="18"/>
+          <w:szCs w:val="18"/>
+          <w:lang w:eastAsia="en-IN"/>
+        </w:rPr>
+      </w:pPr>
+      <w:r>
+        <w:rPr>
+          <w:rFonts w:ascii="inherit" w:eastAsia="Times New Roman" w:hAnsi="inherit" w:cs="Arial"/>
+          <w:color w:val="242729"/>
+          <w:sz w:val="18"/>
+          <w:szCs w:val="18"/>
+          <w:lang w:eastAsia="en-IN"/>
+        </w:rPr>
+        <w:t xml:space="preserve">data: </w:t>
+      </w:r>
+      <w:proofErr w:type="gramStart"/>
+      <w:r>
+        <w:rPr>
+          <w:rFonts w:ascii="inherit" w:eastAsia="Times New Roman" w:hAnsi="inherit" w:cs="Arial"/>
+          <w:color w:val="242729"/>
+          <w:sz w:val="18"/>
+          <w:szCs w:val="18"/>
+          <w:lang w:eastAsia="en-IN"/>
+        </w:rPr>
+        <w:t>Array[</w:t>
+      </w:r>
+      <w:proofErr w:type="gramEnd"/>
+      <w:r>
+        <w:rPr>
+          <w:rFonts w:ascii="inherit" w:eastAsia="Times New Roman" w:hAnsi="inherit" w:cs="Arial"/>
+          <w:color w:val="242729"/>
+          <w:sz w:val="18"/>
+          <w:szCs w:val="18"/>
+          <w:lang w:eastAsia="en-IN"/>
+        </w:rPr>
+        <w:t xml:space="preserve">String] = Array(Hi how are you, HI, Hi </w:t>
+      </w:r>
+      <w:proofErr w:type="spellStart"/>
+      <w:r>
+        <w:rPr>
+          <w:rFonts w:ascii="inherit" w:eastAsia="Times New Roman" w:hAnsi="inherit" w:cs="Arial"/>
+          <w:color w:val="242729"/>
+          <w:sz w:val="18"/>
+          <w:szCs w:val="18"/>
+          <w:lang w:eastAsia="en-IN"/>
+        </w:rPr>
+        <w:t>hsg</w:t>
+      </w:r>
+      <w:proofErr w:type="spellEnd"/>
+      <w:r>
+        <w:rPr>
+          <w:rFonts w:ascii="inherit" w:eastAsia="Times New Roman" w:hAnsi="inherit" w:cs="Arial"/>
+          <w:color w:val="242729"/>
+          <w:sz w:val="18"/>
+          <w:szCs w:val="18"/>
+          <w:lang w:eastAsia="en-IN"/>
+        </w:rPr>
+        <w:t xml:space="preserve"> </w:t>
+      </w:r>
+      <w:proofErr w:type="spellStart"/>
+      <w:r>
+        <w:rPr>
+          <w:rFonts w:ascii="inherit" w:eastAsia="Times New Roman" w:hAnsi="inherit" w:cs="Arial"/>
+          <w:color w:val="242729"/>
+          <w:sz w:val="18"/>
+          <w:szCs w:val="18"/>
+          <w:lang w:eastAsia="en-IN"/>
+        </w:rPr>
+        <w:t>shjsh</w:t>
+      </w:r>
+      <w:proofErr w:type="spellEnd"/>
+      <w:r>
+        <w:rPr>
+          <w:rFonts w:ascii="inherit" w:eastAsia="Times New Roman" w:hAnsi="inherit" w:cs="Arial"/>
+          <w:color w:val="242729"/>
+          <w:sz w:val="18"/>
+          <w:szCs w:val="18"/>
+          <w:lang w:eastAsia="en-IN"/>
+        </w:rPr>
+        <w:t xml:space="preserve"> </w:t>
+      </w:r>
+      <w:proofErr w:type="spellStart"/>
+      <w:r>
+        <w:rPr>
+          <w:rFonts w:ascii="inherit" w:eastAsia="Times New Roman" w:hAnsi="inherit" w:cs="Arial"/>
+          <w:color w:val="242729"/>
+          <w:sz w:val="18"/>
+          <w:szCs w:val="18"/>
+          <w:lang w:eastAsia="en-IN"/>
+        </w:rPr>
+        <w:t>sjhsdj</w:t>
+      </w:r>
+      <w:proofErr w:type="spellEnd"/>
+      <w:r>
+        <w:rPr>
+          <w:rFonts w:ascii="inherit" w:eastAsia="Times New Roman" w:hAnsi="inherit" w:cs="Arial"/>
+          <w:color w:val="242729"/>
+          <w:sz w:val="18"/>
+          <w:szCs w:val="18"/>
+          <w:lang w:eastAsia="en-IN"/>
+        </w:rPr>
+        <w:t xml:space="preserve">, Ji </w:t>
+      </w:r>
+      <w:proofErr w:type="spellStart"/>
+      <w:r>
+        <w:rPr>
+          <w:rFonts w:ascii="inherit" w:eastAsia="Times New Roman" w:hAnsi="inherit" w:cs="Arial"/>
+          <w:color w:val="242729"/>
+          <w:sz w:val="18"/>
+          <w:szCs w:val="18"/>
+          <w:lang w:eastAsia="en-IN"/>
+        </w:rPr>
+        <w:t>hj</w:t>
+      </w:r>
+      <w:proofErr w:type="spellEnd"/>
+      <w:r>
+        <w:rPr>
+          <w:rFonts w:ascii="inherit" w:eastAsia="Times New Roman" w:hAnsi="inherit" w:cs="Arial"/>
+          <w:color w:val="242729"/>
+          <w:sz w:val="18"/>
+          <w:szCs w:val="18"/>
+          <w:lang w:eastAsia="en-IN"/>
+        </w:rPr>
+        <w:t xml:space="preserve">, </w:t>
+      </w:r>
+      <w:proofErr w:type="spellStart"/>
+      <w:r>
+        <w:rPr>
+          <w:rFonts w:ascii="inherit" w:eastAsia="Times New Roman" w:hAnsi="inherit" w:cs="Arial"/>
+          <w:color w:val="242729"/>
+          <w:sz w:val="18"/>
+          <w:szCs w:val="18"/>
+          <w:lang w:eastAsia="en-IN"/>
+        </w:rPr>
+        <w:t>sakdh</w:t>
+      </w:r>
+      <w:proofErr w:type="spellEnd"/>
+      <w:r>
+        <w:rPr>
+          <w:rFonts w:ascii="inherit" w:eastAsia="Times New Roman" w:hAnsi="inherit" w:cs="Arial"/>
+          <w:color w:val="242729"/>
+          <w:sz w:val="18"/>
+          <w:szCs w:val="18"/>
+          <w:lang w:eastAsia="en-IN"/>
+        </w:rPr>
+        <w:t xml:space="preserve"> </w:t>
+      </w:r>
+      <w:proofErr w:type="spellStart"/>
+      <w:r>
+        <w:rPr>
+          <w:rFonts w:ascii="inherit" w:eastAsia="Times New Roman" w:hAnsi="inherit" w:cs="Arial"/>
+          <w:color w:val="242729"/>
+          <w:sz w:val="18"/>
+          <w:szCs w:val="18"/>
+          <w:lang w:eastAsia="en-IN"/>
+        </w:rPr>
+        <w:t>askjdhaskjd</w:t>
+      </w:r>
+      <w:proofErr w:type="spellEnd"/>
+      <w:r>
+        <w:rPr>
+          <w:rFonts w:ascii="inherit" w:eastAsia="Times New Roman" w:hAnsi="inherit" w:cs="Arial"/>
+          <w:color w:val="242729"/>
+          <w:sz w:val="18"/>
+          <w:szCs w:val="18"/>
+          <w:lang w:eastAsia="en-IN"/>
+        </w:rPr>
+        <w:t xml:space="preserve"> </w:t>
+      </w:r>
+      <w:proofErr w:type="spellStart"/>
+      <w:r>
+        <w:rPr>
+          <w:rFonts w:ascii="inherit" w:eastAsia="Times New Roman" w:hAnsi="inherit" w:cs="Arial"/>
+          <w:color w:val="242729"/>
+          <w:sz w:val="18"/>
+          <w:szCs w:val="18"/>
+          <w:lang w:eastAsia="en-IN"/>
+        </w:rPr>
+        <w:t>askjdsah</w:t>
+      </w:r>
+      <w:proofErr w:type="spellEnd"/>
+      <w:r>
+        <w:rPr>
+          <w:rFonts w:ascii="inherit" w:eastAsia="Times New Roman" w:hAnsi="inherit" w:cs="Arial"/>
+          <w:color w:val="242729"/>
+          <w:sz w:val="18"/>
+          <w:szCs w:val="18"/>
+          <w:lang w:eastAsia="en-IN"/>
+        </w:rPr>
+        <w:t>)</w:t>
+      </w:r>
+    </w:p>
+    <w:p>
+      <w:pPr>
+        <w:shd w:val="clear" w:color="auto" w:fill="FFFFFF"/>
+        <w:spacing w:after="0" w:line="240" w:lineRule="auto"/>
+        <w:ind w:left="1080"/>
+        <w:textAlignment w:val="baseline"/>
+        <w:rPr>
+          <w:rFonts w:ascii="inherit" w:eastAsia="Times New Roman" w:hAnsi="inherit" w:cs="Arial"/>
+          <w:color w:val="242729"/>
+          <w:sz w:val="18"/>
+          <w:szCs w:val="18"/>
+          <w:lang w:eastAsia="en-IN"/>
+        </w:rPr>
+      </w:pPr>
+    </w:p>
+    <w:p>
+      <w:pPr>
+        <w:shd w:val="clear" w:color="auto" w:fill="FFFFFF"/>
+        <w:spacing w:after="0" w:line="240" w:lineRule="auto"/>
+        <w:ind w:left="1080"/>
+        <w:textAlignment w:val="baseline"/>
+        <w:rPr>
+          <w:rFonts w:ascii="inherit" w:eastAsia="Times New Roman" w:hAnsi="inherit" w:cs="Arial"/>
+          <w:color w:val="242729"/>
+          <w:sz w:val="18"/>
+          <w:szCs w:val="18"/>
+          <w:lang w:eastAsia="en-IN"/>
+        </w:rPr>
+      </w:pPr>
+      <w:proofErr w:type="spellStart"/>
+      <w:r>
+        <w:rPr>
+          <w:rFonts w:ascii="inherit" w:eastAsia="Times New Roman" w:hAnsi="inherit" w:cs="Arial"/>
           <w:color w:val="242729"/>
           <w:sz w:val="18"/>
           <w:szCs w:val="18"/>
@@ -3966,8 +4736,6 @@
       <w:r>
         <w:rPr>
           <w:rFonts w:ascii="inherit" w:eastAsia="Times New Roman" w:hAnsi="inherit" w:cs="Arial"/>
-          <w:b/>
-          <w:bCs/>
           <w:color w:val="242729"/>
           <w:sz w:val="18"/>
           <w:szCs w:val="18"/>
@@ -3979,189 +4747,197 @@
       <w:r>
         <w:rPr>
           <w:rFonts w:ascii="inherit" w:eastAsia="Times New Roman" w:hAnsi="inherit" w:cs="Arial"/>
-          <w:b/>
-          <w:bCs/>
-          <w:color w:val="242729"/>
-          <w:sz w:val="18"/>
-          <w:szCs w:val="18"/>
-          <w:lang w:eastAsia="en-IN"/>
-        </w:rPr>
-        <w:t>fileRDD.first</w:t>
-      </w:r>
-      <w:proofErr w:type="spellEnd"/>
-      <w:r>
-        <w:rPr>
-          <w:rFonts w:ascii="inherit" w:eastAsia="Times New Roman" w:hAnsi="inherit" w:cs="Arial"/>
-          <w:b/>
-          <w:bCs/>
-          <w:color w:val="242729"/>
-          <w:sz w:val="18"/>
-          <w:szCs w:val="18"/>
-          <w:lang w:eastAsia="en-IN"/>
-        </w:rPr>
-        <w:t>()</w:t>
-      </w:r>
-    </w:p>
-    <w:p>
-      <w:pPr>
-        <w:shd w:val="clear" w:color="auto" w:fill="FFFFFF"/>
-        <w:spacing w:after="0" w:line="240" w:lineRule="auto"/>
-        <w:ind w:left="1440"/>
-        <w:textAlignment w:val="baseline"/>
-        <w:rPr>
-          <w:rFonts w:ascii="inherit" w:eastAsia="Times New Roman" w:hAnsi="inherit" w:cs="Arial"/>
-          <w:b/>
-          <w:bCs/>
-          <w:color w:val="242729"/>
-          <w:sz w:val="18"/>
-          <w:szCs w:val="18"/>
-          <w:lang w:eastAsia="en-IN"/>
-        </w:rPr>
-      </w:pPr>
-      <w:r>
-        <w:rPr>
-          <w:rFonts w:ascii="inherit" w:eastAsia="Times New Roman" w:hAnsi="inherit" w:cs="Arial"/>
-          <w:b/>
-          <w:bCs/>
-          <w:color w:val="242729"/>
-          <w:sz w:val="18"/>
-          <w:szCs w:val="18"/>
-          <w:lang w:eastAsia="en-IN"/>
-        </w:rPr>
-        <w:t xml:space="preserve">res2: String = </w:t>
-      </w:r>
-      <w:proofErr w:type="spellStart"/>
-      <w:r>
-        <w:rPr>
-          <w:rFonts w:ascii="inherit" w:eastAsia="Times New Roman" w:hAnsi="inherit" w:cs="Arial"/>
-          <w:b/>
-          <w:bCs/>
-          <w:color w:val="242729"/>
-          <w:sz w:val="18"/>
-          <w:szCs w:val="18"/>
-          <w:lang w:eastAsia="en-IN"/>
-        </w:rPr>
-        <w:t>abc</w:t>
-      </w:r>
-      <w:proofErr w:type="spellEnd"/>
-      <w:r>
-        <w:rPr>
-          <w:rFonts w:ascii="inherit" w:eastAsia="Times New Roman" w:hAnsi="inherit" w:cs="Arial"/>
-          <w:b/>
-          <w:bCs/>
-          <w:color w:val="242729"/>
-          <w:sz w:val="18"/>
-          <w:szCs w:val="18"/>
-          <w:lang w:eastAsia="en-IN"/>
-        </w:rPr>
-        <w:t xml:space="preserve">      </w:t>
-      </w:r>
-      <w:proofErr w:type="spellStart"/>
-      <w:r>
-        <w:rPr>
-          <w:rFonts w:ascii="inherit" w:eastAsia="Times New Roman" w:hAnsi="inherit" w:cs="Arial"/>
-          <w:b/>
-          <w:bCs/>
-          <w:color w:val="242729"/>
-          <w:sz w:val="18"/>
-          <w:szCs w:val="18"/>
-          <w:lang w:eastAsia="en-IN"/>
-        </w:rPr>
-        <w:t>yuhuh</w:t>
-      </w:r>
-      <w:proofErr w:type="spellEnd"/>
-      <w:r>
-        <w:rPr>
-          <w:rFonts w:ascii="inherit" w:eastAsia="Times New Roman" w:hAnsi="inherit" w:cs="Arial"/>
-          <w:b/>
-          <w:bCs/>
-          <w:color w:val="242729"/>
-          <w:sz w:val="18"/>
-          <w:szCs w:val="18"/>
-          <w:lang w:eastAsia="en-IN"/>
-        </w:rPr>
-        <w:t xml:space="preserve">   </w:t>
-      </w:r>
-      <w:proofErr w:type="spellStart"/>
-      <w:r>
-        <w:rPr>
-          <w:rFonts w:ascii="inherit" w:eastAsia="Times New Roman" w:hAnsi="inherit" w:cs="Arial"/>
-          <w:b/>
-          <w:bCs/>
-          <w:color w:val="242729"/>
-          <w:sz w:val="18"/>
-          <w:szCs w:val="18"/>
-          <w:lang w:eastAsia="en-IN"/>
-        </w:rPr>
-        <w:t>uyuyu</w:t>
-      </w:r>
-      <w:proofErr w:type="spellEnd"/>
-      <w:r>
-        <w:rPr>
-          <w:rFonts w:ascii="inherit" w:eastAsia="Times New Roman" w:hAnsi="inherit" w:cs="Arial"/>
-          <w:b/>
-          <w:bCs/>
-          <w:color w:val="242729"/>
-          <w:sz w:val="18"/>
-          <w:szCs w:val="18"/>
-          <w:lang w:eastAsia="en-IN"/>
-        </w:rPr>
-        <w:t xml:space="preserve">   </w:t>
-      </w:r>
-      <w:proofErr w:type="spellStart"/>
-      <w:r>
-        <w:rPr>
-          <w:rFonts w:ascii="inherit" w:eastAsia="Times New Roman" w:hAnsi="inherit" w:cs="Arial"/>
-          <w:b/>
-          <w:bCs/>
-          <w:color w:val="242729"/>
-          <w:sz w:val="18"/>
-          <w:szCs w:val="18"/>
-          <w:lang w:eastAsia="en-IN"/>
-        </w:rPr>
-        <w:t>uiuiu</w:t>
-      </w:r>
-      <w:proofErr w:type="spellEnd"/>
-    </w:p>
-    <w:p>
-      <w:pPr>
-        <w:shd w:val="clear" w:color="auto" w:fill="FFFFFF"/>
-        <w:spacing w:after="0" w:line="240" w:lineRule="auto"/>
-        <w:ind w:left="1440"/>
-        <w:textAlignment w:val="baseline"/>
-        <w:rPr>
-          <w:rFonts w:ascii="inherit" w:eastAsia="Times New Roman" w:hAnsi="inherit" w:cs="Arial"/>
-          <w:b/>
-          <w:bCs/>
-          <w:color w:val="242729"/>
-          <w:sz w:val="18"/>
-          <w:szCs w:val="18"/>
-          <w:lang w:eastAsia="en-IN"/>
-        </w:rPr>
-      </w:pPr>
-    </w:p>
-    <w:p>
-      <w:pPr>
-        <w:shd w:val="clear" w:color="auto" w:fill="FFFFFF"/>
-        <w:spacing w:after="0" w:line="240" w:lineRule="auto"/>
-        <w:ind w:left="1440"/>
-        <w:textAlignment w:val="baseline"/>
-        <w:rPr>
-          <w:rFonts w:ascii="inherit" w:eastAsia="Times New Roman" w:hAnsi="inherit" w:cs="Arial"/>
-          <w:b/>
-          <w:bCs/>
-          <w:color w:val="242729"/>
-          <w:sz w:val="18"/>
-          <w:szCs w:val="18"/>
-          <w:lang w:eastAsia="en-IN"/>
-        </w:rPr>
-      </w:pPr>
-      <w:proofErr w:type="spellStart"/>
-      <w:r>
-        <w:rPr>
-          <w:rFonts w:ascii="inherit" w:eastAsia="Times New Roman" w:hAnsi="inherit" w:cs="Arial"/>
-          <w:b/>
-          <w:bCs/>
+          <w:color w:val="242729"/>
+          <w:sz w:val="18"/>
+          <w:szCs w:val="18"/>
+          <w:lang w:eastAsia="en-IN"/>
+        </w:rPr>
+        <w:t>val</w:t>
+      </w:r>
+      <w:proofErr w:type="spellEnd"/>
+      <w:r>
+        <w:rPr>
+          <w:rFonts w:ascii="inherit" w:eastAsia="Times New Roman" w:hAnsi="inherit" w:cs="Arial"/>
+          <w:color w:val="242729"/>
+          <w:sz w:val="18"/>
+          <w:szCs w:val="18"/>
+          <w:lang w:eastAsia="en-IN"/>
+        </w:rPr>
+        <w:t xml:space="preserve"> </w:t>
+      </w:r>
+      <w:proofErr w:type="spellStart"/>
+      <w:r>
+        <w:rPr>
+          <w:rFonts w:ascii="inherit" w:eastAsia="Times New Roman" w:hAnsi="inherit" w:cs="Arial"/>
+          <w:color w:val="242729"/>
+          <w:sz w:val="18"/>
+          <w:szCs w:val="18"/>
+          <w:lang w:eastAsia="en-IN"/>
+        </w:rPr>
+        <w:t>dataRdd</w:t>
+      </w:r>
+      <w:proofErr w:type="spellEnd"/>
+      <w:r>
+        <w:rPr>
+          <w:rFonts w:ascii="inherit" w:eastAsia="Times New Roman" w:hAnsi="inherit" w:cs="Arial"/>
+          <w:color w:val="242729"/>
+          <w:sz w:val="18"/>
+          <w:szCs w:val="18"/>
+          <w:lang w:eastAsia="en-IN"/>
+        </w:rPr>
+        <w:t xml:space="preserve"> = </w:t>
+      </w:r>
+      <w:proofErr w:type="spellStart"/>
+      <w:proofErr w:type="gramStart"/>
+      <w:r>
+        <w:rPr>
+          <w:rFonts w:ascii="inherit" w:eastAsia="Times New Roman" w:hAnsi="inherit" w:cs="Arial"/>
+          <w:color w:val="242729"/>
+          <w:sz w:val="18"/>
+          <w:szCs w:val="18"/>
+          <w:lang w:eastAsia="en-IN"/>
+        </w:rPr>
+        <w:t>sc.parallelize</w:t>
+      </w:r>
+      <w:proofErr w:type="spellEnd"/>
+      <w:proofErr w:type="gramEnd"/>
+      <w:r>
+        <w:rPr>
+          <w:rFonts w:ascii="inherit" w:eastAsia="Times New Roman" w:hAnsi="inherit" w:cs="Arial"/>
+          <w:color w:val="242729"/>
+          <w:sz w:val="18"/>
+          <w:szCs w:val="18"/>
+          <w:lang w:eastAsia="en-IN"/>
+        </w:rPr>
+        <w:t>(data);</w:t>
+      </w:r>
+    </w:p>
+    <w:p>
+      <w:pPr>
+        <w:shd w:val="clear" w:color="auto" w:fill="FFFFFF"/>
+        <w:spacing w:after="0" w:line="240" w:lineRule="auto"/>
+        <w:ind w:left="1080"/>
+        <w:textAlignment w:val="baseline"/>
+        <w:rPr>
+          <w:rFonts w:ascii="inherit" w:eastAsia="Times New Roman" w:hAnsi="inherit" w:cs="Arial"/>
+          <w:color w:val="242729"/>
+          <w:sz w:val="18"/>
+          <w:szCs w:val="18"/>
+          <w:lang w:eastAsia="en-IN"/>
+        </w:rPr>
+      </w:pPr>
+      <w:proofErr w:type="spellStart"/>
+      <w:r>
+        <w:rPr>
+          <w:rFonts w:ascii="inherit" w:eastAsia="Times New Roman" w:hAnsi="inherit" w:cs="Arial"/>
+          <w:color w:val="242729"/>
+          <w:sz w:val="18"/>
+          <w:szCs w:val="18"/>
+          <w:lang w:eastAsia="en-IN"/>
+        </w:rPr>
+        <w:t>dataRdd</w:t>
+      </w:r>
+      <w:proofErr w:type="spellEnd"/>
+      <w:r>
+        <w:rPr>
+          <w:rFonts w:ascii="inherit" w:eastAsia="Times New Roman" w:hAnsi="inherit" w:cs="Arial"/>
+          <w:color w:val="242729"/>
+          <w:sz w:val="18"/>
+          <w:szCs w:val="18"/>
+          <w:lang w:eastAsia="en-IN"/>
+        </w:rPr>
+        <w:t xml:space="preserve">: </w:t>
+      </w:r>
+      <w:proofErr w:type="spellStart"/>
+      <w:proofErr w:type="gramStart"/>
+      <w:r>
+        <w:rPr>
+          <w:rFonts w:ascii="inherit" w:eastAsia="Times New Roman" w:hAnsi="inherit" w:cs="Arial"/>
+          <w:color w:val="242729"/>
+          <w:sz w:val="18"/>
+          <w:szCs w:val="18"/>
+          <w:lang w:eastAsia="en-IN"/>
+        </w:rPr>
+        <w:t>org.apache.spark.rdd.RDD</w:t>
+      </w:r>
+      <w:proofErr w:type="spellEnd"/>
+      <w:r>
+        <w:rPr>
+          <w:rFonts w:ascii="inherit" w:eastAsia="Times New Roman" w:hAnsi="inherit" w:cs="Arial"/>
+          <w:color w:val="242729"/>
+          <w:sz w:val="18"/>
+          <w:szCs w:val="18"/>
+          <w:lang w:eastAsia="en-IN"/>
+        </w:rPr>
+        <w:t>[</w:t>
+      </w:r>
+      <w:proofErr w:type="gramEnd"/>
+      <w:r>
+        <w:rPr>
+          <w:rFonts w:ascii="inherit" w:eastAsia="Times New Roman" w:hAnsi="inherit" w:cs="Arial"/>
+          <w:color w:val="242729"/>
+          <w:sz w:val="18"/>
+          <w:szCs w:val="18"/>
+          <w:lang w:eastAsia="en-IN"/>
+        </w:rPr>
+        <w:t xml:space="preserve">String] = </w:t>
+      </w:r>
+      <w:proofErr w:type="spellStart"/>
+      <w:r>
+        <w:rPr>
+          <w:rFonts w:ascii="inherit" w:eastAsia="Times New Roman" w:hAnsi="inherit" w:cs="Arial"/>
+          <w:color w:val="242729"/>
+          <w:sz w:val="18"/>
+          <w:szCs w:val="18"/>
+          <w:lang w:eastAsia="en-IN"/>
+        </w:rPr>
+        <w:t>ParallelCollectionRDD</w:t>
+      </w:r>
+      <w:proofErr w:type="spellEnd"/>
+      <w:r>
+        <w:rPr>
+          <w:rFonts w:ascii="inherit" w:eastAsia="Times New Roman" w:hAnsi="inherit" w:cs="Arial"/>
+          <w:color w:val="242729"/>
+          <w:sz w:val="18"/>
+          <w:szCs w:val="18"/>
+          <w:lang w:eastAsia="en-IN"/>
+        </w:rPr>
+        <w:t>[4] at parallelize at &lt;console&gt;:26</w:t>
+      </w:r>
+    </w:p>
+    <w:p>
+      <w:pPr>
+        <w:shd w:val="clear" w:color="auto" w:fill="FFFFFF"/>
+        <w:spacing w:after="0" w:line="240" w:lineRule="auto"/>
+        <w:ind w:left="1080"/>
+        <w:textAlignment w:val="baseline"/>
+        <w:rPr>
+          <w:rFonts w:ascii="inherit" w:eastAsia="Times New Roman" w:hAnsi="inherit" w:cs="Arial"/>
+          <w:color w:val="242729"/>
+          <w:sz w:val="18"/>
+          <w:szCs w:val="18"/>
+          <w:lang w:eastAsia="en-IN"/>
+        </w:rPr>
+      </w:pPr>
+    </w:p>
+    <w:p>
+      <w:pPr>
+        <w:shd w:val="clear" w:color="auto" w:fill="FFFFFF"/>
+        <w:spacing w:after="0" w:line="240" w:lineRule="auto"/>
+        <w:ind w:left="1080"/>
+        <w:textAlignment w:val="baseline"/>
+        <w:rPr>
+          <w:rFonts w:ascii="inherit" w:eastAsia="Times New Roman" w:hAnsi="inherit" w:cs="Arial"/>
+          <w:color w:val="242729"/>
+          <w:sz w:val="18"/>
+          <w:szCs w:val="18"/>
+          <w:lang w:eastAsia="en-IN"/>
+        </w:rPr>
+      </w:pPr>
+      <w:proofErr w:type="spellStart"/>
+      <w:r>
+        <w:rPr>
+          <w:rFonts w:ascii="inherit" w:eastAsia="Times New Roman" w:hAnsi="inherit" w:cs="Arial"/>
           <w:color w:val="242729"/>
           <w:sz w:val="18"/>
           <w:szCs w:val="18"/>
@@ -4173,15 +4949,2449 @@
       <w:r>
         <w:rPr>
           <w:rFonts w:ascii="inherit" w:eastAsia="Times New Roman" w:hAnsi="inherit" w:cs="Arial"/>
-          <w:b/>
-          <w:bCs/>
-          <w:color w:val="242729"/>
-          <w:sz w:val="18"/>
-          <w:szCs w:val="18"/>
-          <w:lang w:eastAsia="en-IN"/>
-        </w:rPr>
-        <w:t xml:space="preserve">&gt;     </w:t>
-      </w:r>
+          <w:color w:val="242729"/>
+          <w:sz w:val="18"/>
+          <w:szCs w:val="18"/>
+          <w:lang w:eastAsia="en-IN"/>
+        </w:rPr>
+        <w:t xml:space="preserve">&gt; </w:t>
+      </w:r>
+      <w:proofErr w:type="spellStart"/>
+      <w:r>
+        <w:rPr>
+          <w:rFonts w:ascii="inherit" w:eastAsia="Times New Roman" w:hAnsi="inherit" w:cs="Arial"/>
+          <w:color w:val="242729"/>
+          <w:sz w:val="18"/>
+          <w:szCs w:val="18"/>
+          <w:lang w:eastAsia="en-IN"/>
+        </w:rPr>
+        <w:t>val</w:t>
+      </w:r>
+      <w:proofErr w:type="spellEnd"/>
+      <w:r>
+        <w:rPr>
+          <w:rFonts w:ascii="inherit" w:eastAsia="Times New Roman" w:hAnsi="inherit" w:cs="Arial"/>
+          <w:color w:val="242729"/>
+          <w:sz w:val="18"/>
+          <w:szCs w:val="18"/>
+          <w:lang w:eastAsia="en-IN"/>
+        </w:rPr>
+        <w:t xml:space="preserve"> </w:t>
+      </w:r>
+      <w:proofErr w:type="spellStart"/>
+      <w:r>
+        <w:rPr>
+          <w:rFonts w:ascii="inherit" w:eastAsia="Times New Roman" w:hAnsi="inherit" w:cs="Arial"/>
+          <w:color w:val="242729"/>
+          <w:sz w:val="18"/>
+          <w:szCs w:val="18"/>
+          <w:lang w:eastAsia="en-IN"/>
+        </w:rPr>
+        <w:t>frdd</w:t>
+      </w:r>
+      <w:proofErr w:type="spellEnd"/>
+      <w:r>
+        <w:rPr>
+          <w:rFonts w:ascii="inherit" w:eastAsia="Times New Roman" w:hAnsi="inherit" w:cs="Arial"/>
+          <w:color w:val="242729"/>
+          <w:sz w:val="18"/>
+          <w:szCs w:val="18"/>
+          <w:lang w:eastAsia="en-IN"/>
+        </w:rPr>
+        <w:t xml:space="preserve"> = </w:t>
+      </w:r>
+      <w:proofErr w:type="spellStart"/>
+      <w:r>
+        <w:rPr>
+          <w:rFonts w:ascii="inherit" w:eastAsia="Times New Roman" w:hAnsi="inherit" w:cs="Arial"/>
+          <w:color w:val="242729"/>
+          <w:sz w:val="18"/>
+          <w:szCs w:val="18"/>
+          <w:lang w:eastAsia="en-IN"/>
+        </w:rPr>
+        <w:t>dataRdd.filter</w:t>
+      </w:r>
+      <w:proofErr w:type="spellEnd"/>
+      <w:r>
+        <w:rPr>
+          <w:rFonts w:ascii="inherit" w:eastAsia="Times New Roman" w:hAnsi="inherit" w:cs="Arial"/>
+          <w:color w:val="242729"/>
+          <w:sz w:val="18"/>
+          <w:szCs w:val="18"/>
+          <w:lang w:eastAsia="en-IN"/>
+        </w:rPr>
+        <w:t>(l=&gt;</w:t>
+      </w:r>
+      <w:proofErr w:type="spellStart"/>
+      <w:proofErr w:type="gramStart"/>
+      <w:r>
+        <w:rPr>
+          <w:rFonts w:ascii="inherit" w:eastAsia="Times New Roman" w:hAnsi="inherit" w:cs="Arial"/>
+          <w:color w:val="242729"/>
+          <w:sz w:val="18"/>
+          <w:szCs w:val="18"/>
+          <w:lang w:eastAsia="en-IN"/>
+        </w:rPr>
+        <w:t>l.length</w:t>
+      </w:r>
+      <w:proofErr w:type="spellEnd"/>
+      <w:proofErr w:type="gramEnd"/>
+      <w:r>
+        <w:rPr>
+          <w:rFonts w:ascii="inherit" w:eastAsia="Times New Roman" w:hAnsi="inherit" w:cs="Arial"/>
+          <w:color w:val="242729"/>
+          <w:sz w:val="18"/>
+          <w:szCs w:val="18"/>
+          <w:lang w:eastAsia="en-IN"/>
+        </w:rPr>
+        <w:t>&gt;10);</w:t>
+      </w:r>
+    </w:p>
+    <w:p>
+      <w:pPr>
+        <w:shd w:val="clear" w:color="auto" w:fill="FFFFFF"/>
+        <w:spacing w:after="0" w:line="240" w:lineRule="auto"/>
+        <w:ind w:left="1080"/>
+        <w:textAlignment w:val="baseline"/>
+        <w:rPr>
+          <w:rFonts w:ascii="inherit" w:eastAsia="Times New Roman" w:hAnsi="inherit" w:cs="Arial"/>
+          <w:color w:val="242729"/>
+          <w:sz w:val="18"/>
+          <w:szCs w:val="18"/>
+          <w:lang w:eastAsia="en-IN"/>
+        </w:rPr>
+      </w:pPr>
+      <w:proofErr w:type="spellStart"/>
+      <w:r>
+        <w:rPr>
+          <w:rFonts w:ascii="inherit" w:eastAsia="Times New Roman" w:hAnsi="inherit" w:cs="Arial"/>
+          <w:color w:val="242729"/>
+          <w:sz w:val="18"/>
+          <w:szCs w:val="18"/>
+          <w:lang w:eastAsia="en-IN"/>
+        </w:rPr>
+        <w:t>frdd</w:t>
+      </w:r>
+      <w:proofErr w:type="spellEnd"/>
+      <w:r>
+        <w:rPr>
+          <w:rFonts w:ascii="inherit" w:eastAsia="Times New Roman" w:hAnsi="inherit" w:cs="Arial"/>
+          <w:color w:val="242729"/>
+          <w:sz w:val="18"/>
+          <w:szCs w:val="18"/>
+          <w:lang w:eastAsia="en-IN"/>
+        </w:rPr>
+        <w:t xml:space="preserve">: </w:t>
+      </w:r>
+      <w:proofErr w:type="spellStart"/>
+      <w:proofErr w:type="gramStart"/>
+      <w:r>
+        <w:rPr>
+          <w:rFonts w:ascii="inherit" w:eastAsia="Times New Roman" w:hAnsi="inherit" w:cs="Arial"/>
+          <w:color w:val="242729"/>
+          <w:sz w:val="18"/>
+          <w:szCs w:val="18"/>
+          <w:lang w:eastAsia="en-IN"/>
+        </w:rPr>
+        <w:t>org.apache.spark.rdd.RDD</w:t>
+      </w:r>
+      <w:proofErr w:type="spellEnd"/>
+      <w:r>
+        <w:rPr>
+          <w:rFonts w:ascii="inherit" w:eastAsia="Times New Roman" w:hAnsi="inherit" w:cs="Arial"/>
+          <w:color w:val="242729"/>
+          <w:sz w:val="18"/>
+          <w:szCs w:val="18"/>
+          <w:lang w:eastAsia="en-IN"/>
+        </w:rPr>
+        <w:t>[</w:t>
+      </w:r>
+      <w:proofErr w:type="gramEnd"/>
+      <w:r>
+        <w:rPr>
+          <w:rFonts w:ascii="inherit" w:eastAsia="Times New Roman" w:hAnsi="inherit" w:cs="Arial"/>
+          <w:color w:val="242729"/>
+          <w:sz w:val="18"/>
+          <w:szCs w:val="18"/>
+          <w:lang w:eastAsia="en-IN"/>
+        </w:rPr>
+        <w:t xml:space="preserve">String] = </w:t>
+      </w:r>
+      <w:proofErr w:type="spellStart"/>
+      <w:r>
+        <w:rPr>
+          <w:rFonts w:ascii="inherit" w:eastAsia="Times New Roman" w:hAnsi="inherit" w:cs="Arial"/>
+          <w:color w:val="242729"/>
+          <w:sz w:val="18"/>
+          <w:szCs w:val="18"/>
+          <w:lang w:eastAsia="en-IN"/>
+        </w:rPr>
+        <w:t>MapPartitionsRDD</w:t>
+      </w:r>
+      <w:proofErr w:type="spellEnd"/>
+      <w:r>
+        <w:rPr>
+          <w:rFonts w:ascii="inherit" w:eastAsia="Times New Roman" w:hAnsi="inherit" w:cs="Arial"/>
+          <w:color w:val="242729"/>
+          <w:sz w:val="18"/>
+          <w:szCs w:val="18"/>
+          <w:lang w:eastAsia="en-IN"/>
+        </w:rPr>
+        <w:t>[5] at filter at &lt;console&gt;:25</w:t>
+      </w:r>
+    </w:p>
+    <w:p>
+      <w:pPr>
+        <w:shd w:val="clear" w:color="auto" w:fill="FFFFFF"/>
+        <w:spacing w:after="0" w:line="240" w:lineRule="auto"/>
+        <w:ind w:left="1080"/>
+        <w:textAlignment w:val="baseline"/>
+        <w:rPr>
+          <w:rFonts w:ascii="inherit" w:eastAsia="Times New Roman" w:hAnsi="inherit" w:cs="Arial"/>
+          <w:color w:val="242729"/>
+          <w:sz w:val="18"/>
+          <w:szCs w:val="18"/>
+          <w:lang w:eastAsia="en-IN"/>
+        </w:rPr>
+      </w:pPr>
+    </w:p>
+    <w:p>
+      <w:pPr>
+        <w:shd w:val="clear" w:color="auto" w:fill="FFFFFF"/>
+        <w:spacing w:after="0" w:line="240" w:lineRule="auto"/>
+        <w:ind w:left="1080"/>
+        <w:textAlignment w:val="baseline"/>
+        <w:rPr>
+          <w:rFonts w:ascii="inherit" w:eastAsia="Times New Roman" w:hAnsi="inherit" w:cs="Arial"/>
+          <w:color w:val="242729"/>
+          <w:sz w:val="18"/>
+          <w:szCs w:val="18"/>
+          <w:lang w:eastAsia="en-IN"/>
+        </w:rPr>
+      </w:pPr>
+      <w:proofErr w:type="spellStart"/>
+      <w:r>
+        <w:rPr>
+          <w:rFonts w:ascii="inherit" w:eastAsia="Times New Roman" w:hAnsi="inherit" w:cs="Arial"/>
+          <w:color w:val="242729"/>
+          <w:sz w:val="18"/>
+          <w:szCs w:val="18"/>
+          <w:lang w:eastAsia="en-IN"/>
+        </w:rPr>
+        <w:t>scala</w:t>
+      </w:r>
+      <w:proofErr w:type="spellEnd"/>
+      <w:r>
+        <w:rPr>
+          <w:rFonts w:ascii="inherit" w:eastAsia="Times New Roman" w:hAnsi="inherit" w:cs="Arial"/>
+          <w:color w:val="242729"/>
+          <w:sz w:val="18"/>
+          <w:szCs w:val="18"/>
+          <w:lang w:eastAsia="en-IN"/>
+        </w:rPr>
+        <w:t xml:space="preserve">&gt; </w:t>
+      </w:r>
+      <w:proofErr w:type="spellStart"/>
+      <w:proofErr w:type="gramStart"/>
+      <w:r>
+        <w:rPr>
+          <w:rFonts w:ascii="inherit" w:eastAsia="Times New Roman" w:hAnsi="inherit" w:cs="Arial"/>
+          <w:color w:val="242729"/>
+          <w:sz w:val="18"/>
+          <w:szCs w:val="18"/>
+          <w:lang w:eastAsia="en-IN"/>
+        </w:rPr>
+        <w:t>frdd.collect</w:t>
+      </w:r>
+      <w:proofErr w:type="gramEnd"/>
+      <w:r>
+        <w:rPr>
+          <w:rFonts w:ascii="inherit" w:eastAsia="Times New Roman" w:hAnsi="inherit" w:cs="Arial"/>
+          <w:color w:val="242729"/>
+          <w:sz w:val="18"/>
+          <w:szCs w:val="18"/>
+          <w:lang w:eastAsia="en-IN"/>
+        </w:rPr>
+        <w:t>.foreach</w:t>
+      </w:r>
+      <w:proofErr w:type="spellEnd"/>
+      <w:r>
+        <w:rPr>
+          <w:rFonts w:ascii="inherit" w:eastAsia="Times New Roman" w:hAnsi="inherit" w:cs="Arial"/>
+          <w:color w:val="242729"/>
+          <w:sz w:val="18"/>
+          <w:szCs w:val="18"/>
+          <w:lang w:eastAsia="en-IN"/>
+        </w:rPr>
+        <w:t>(</w:t>
+      </w:r>
+      <w:proofErr w:type="spellStart"/>
+      <w:r>
+        <w:rPr>
+          <w:rFonts w:ascii="inherit" w:eastAsia="Times New Roman" w:hAnsi="inherit" w:cs="Arial"/>
+          <w:color w:val="242729"/>
+          <w:sz w:val="18"/>
+          <w:szCs w:val="18"/>
+          <w:lang w:eastAsia="en-IN"/>
+        </w:rPr>
+        <w:t>println</w:t>
+      </w:r>
+      <w:proofErr w:type="spellEnd"/>
+      <w:r>
+        <w:rPr>
+          <w:rFonts w:ascii="inherit" w:eastAsia="Times New Roman" w:hAnsi="inherit" w:cs="Arial"/>
+          <w:color w:val="242729"/>
+          <w:sz w:val="18"/>
+          <w:szCs w:val="18"/>
+          <w:lang w:eastAsia="en-IN"/>
+        </w:rPr>
+        <w:t>);</w:t>
+      </w:r>
+    </w:p>
+    <w:p>
+      <w:pPr>
+        <w:shd w:val="clear" w:color="auto" w:fill="FFFFFF"/>
+        <w:spacing w:after="0" w:line="240" w:lineRule="auto"/>
+        <w:ind w:left="1080"/>
+        <w:textAlignment w:val="baseline"/>
+        <w:rPr>
+          <w:rFonts w:ascii="inherit" w:eastAsia="Times New Roman" w:hAnsi="inherit" w:cs="Arial"/>
+          <w:color w:val="242729"/>
+          <w:sz w:val="18"/>
+          <w:szCs w:val="18"/>
+          <w:lang w:eastAsia="en-IN"/>
+        </w:rPr>
+      </w:pPr>
+      <w:r>
+        <w:rPr>
+          <w:rFonts w:ascii="inherit" w:eastAsia="Times New Roman" w:hAnsi="inherit" w:cs="Arial"/>
+          <w:color w:val="242729"/>
+          <w:sz w:val="18"/>
+          <w:szCs w:val="18"/>
+          <w:lang w:eastAsia="en-IN"/>
+        </w:rPr>
+        <w:t>Hi how are you</w:t>
+      </w:r>
+    </w:p>
+    <w:p>
+      <w:pPr>
+        <w:shd w:val="clear" w:color="auto" w:fill="FFFFFF"/>
+        <w:spacing w:after="0" w:line="240" w:lineRule="auto"/>
+        <w:ind w:left="1080"/>
+        <w:textAlignment w:val="baseline"/>
+        <w:rPr>
+          <w:rFonts w:ascii="inherit" w:eastAsia="Times New Roman" w:hAnsi="inherit" w:cs="Arial"/>
+          <w:color w:val="242729"/>
+          <w:sz w:val="18"/>
+          <w:szCs w:val="18"/>
+          <w:lang w:eastAsia="en-IN"/>
+        </w:rPr>
+      </w:pPr>
+      <w:r>
+        <w:rPr>
+          <w:rFonts w:ascii="inherit" w:eastAsia="Times New Roman" w:hAnsi="inherit" w:cs="Arial"/>
+          <w:color w:val="242729"/>
+          <w:sz w:val="18"/>
+          <w:szCs w:val="18"/>
+          <w:lang w:eastAsia="en-IN"/>
+        </w:rPr>
+        <w:t xml:space="preserve">Hi </w:t>
+      </w:r>
+      <w:proofErr w:type="spellStart"/>
+      <w:r>
+        <w:rPr>
+          <w:rFonts w:ascii="inherit" w:eastAsia="Times New Roman" w:hAnsi="inherit" w:cs="Arial"/>
+          <w:color w:val="242729"/>
+          <w:sz w:val="18"/>
+          <w:szCs w:val="18"/>
+          <w:lang w:eastAsia="en-IN"/>
+        </w:rPr>
+        <w:t>hsg</w:t>
+      </w:r>
+      <w:proofErr w:type="spellEnd"/>
+      <w:r>
+        <w:rPr>
+          <w:rFonts w:ascii="inherit" w:eastAsia="Times New Roman" w:hAnsi="inherit" w:cs="Arial"/>
+          <w:color w:val="242729"/>
+          <w:sz w:val="18"/>
+          <w:szCs w:val="18"/>
+          <w:lang w:eastAsia="en-IN"/>
+        </w:rPr>
+        <w:t xml:space="preserve"> </w:t>
+      </w:r>
+      <w:proofErr w:type="spellStart"/>
+      <w:r>
+        <w:rPr>
+          <w:rFonts w:ascii="inherit" w:eastAsia="Times New Roman" w:hAnsi="inherit" w:cs="Arial"/>
+          <w:color w:val="242729"/>
+          <w:sz w:val="18"/>
+          <w:szCs w:val="18"/>
+          <w:lang w:eastAsia="en-IN"/>
+        </w:rPr>
+        <w:t>shjsh</w:t>
+      </w:r>
+      <w:proofErr w:type="spellEnd"/>
+      <w:r>
+        <w:rPr>
+          <w:rFonts w:ascii="inherit" w:eastAsia="Times New Roman" w:hAnsi="inherit" w:cs="Arial"/>
+          <w:color w:val="242729"/>
+          <w:sz w:val="18"/>
+          <w:szCs w:val="18"/>
+          <w:lang w:eastAsia="en-IN"/>
+        </w:rPr>
+        <w:t xml:space="preserve"> </w:t>
+      </w:r>
+      <w:proofErr w:type="spellStart"/>
+      <w:r>
+        <w:rPr>
+          <w:rFonts w:ascii="inherit" w:eastAsia="Times New Roman" w:hAnsi="inherit" w:cs="Arial"/>
+          <w:color w:val="242729"/>
+          <w:sz w:val="18"/>
+          <w:szCs w:val="18"/>
+          <w:lang w:eastAsia="en-IN"/>
+        </w:rPr>
+        <w:t>sjhsdj</w:t>
+      </w:r>
+      <w:proofErr w:type="spellEnd"/>
+    </w:p>
+    <w:p>
+      <w:pPr>
+        <w:shd w:val="clear" w:color="auto" w:fill="FFFFFF"/>
+        <w:spacing w:after="0" w:line="240" w:lineRule="auto"/>
+        <w:ind w:left="1080"/>
+        <w:textAlignment w:val="baseline"/>
+        <w:rPr>
+          <w:rFonts w:ascii="inherit" w:eastAsia="Times New Roman" w:hAnsi="inherit" w:cs="Arial"/>
+          <w:color w:val="242729"/>
+          <w:sz w:val="18"/>
+          <w:szCs w:val="18"/>
+          <w:lang w:eastAsia="en-IN"/>
+        </w:rPr>
+      </w:pPr>
+      <w:proofErr w:type="spellStart"/>
+      <w:r>
+        <w:rPr>
+          <w:rFonts w:ascii="inherit" w:eastAsia="Times New Roman" w:hAnsi="inherit" w:cs="Arial"/>
+          <w:color w:val="242729"/>
+          <w:sz w:val="18"/>
+          <w:szCs w:val="18"/>
+          <w:lang w:eastAsia="en-IN"/>
+        </w:rPr>
+        <w:t>sakdh</w:t>
+      </w:r>
+      <w:proofErr w:type="spellEnd"/>
+      <w:r>
+        <w:rPr>
+          <w:rFonts w:ascii="inherit" w:eastAsia="Times New Roman" w:hAnsi="inherit" w:cs="Arial"/>
+          <w:color w:val="242729"/>
+          <w:sz w:val="18"/>
+          <w:szCs w:val="18"/>
+          <w:lang w:eastAsia="en-IN"/>
+        </w:rPr>
+        <w:t xml:space="preserve"> </w:t>
+      </w:r>
+      <w:proofErr w:type="spellStart"/>
+      <w:r>
+        <w:rPr>
+          <w:rFonts w:ascii="inherit" w:eastAsia="Times New Roman" w:hAnsi="inherit" w:cs="Arial"/>
+          <w:color w:val="242729"/>
+          <w:sz w:val="18"/>
+          <w:szCs w:val="18"/>
+          <w:lang w:eastAsia="en-IN"/>
+        </w:rPr>
+        <w:t>askjdhaskjd</w:t>
+      </w:r>
+      <w:proofErr w:type="spellEnd"/>
+      <w:r>
+        <w:rPr>
+          <w:rFonts w:ascii="inherit" w:eastAsia="Times New Roman" w:hAnsi="inherit" w:cs="Arial"/>
+          <w:color w:val="242729"/>
+          <w:sz w:val="18"/>
+          <w:szCs w:val="18"/>
+          <w:lang w:eastAsia="en-IN"/>
+        </w:rPr>
+        <w:t xml:space="preserve"> </w:t>
+      </w:r>
+      <w:proofErr w:type="spellStart"/>
+      <w:r>
+        <w:rPr>
+          <w:rFonts w:ascii="inherit" w:eastAsia="Times New Roman" w:hAnsi="inherit" w:cs="Arial"/>
+          <w:color w:val="242729"/>
+          <w:sz w:val="18"/>
+          <w:szCs w:val="18"/>
+          <w:lang w:eastAsia="en-IN"/>
+        </w:rPr>
+        <w:t>askjdsah</w:t>
+      </w:r>
+      <w:proofErr w:type="spellEnd"/>
+    </w:p>
+    <w:p>
+      <w:pPr>
+        <w:shd w:val="clear" w:color="auto" w:fill="FFFFFF"/>
+        <w:spacing w:after="0" w:line="240" w:lineRule="auto"/>
+        <w:ind w:left="1080"/>
+        <w:textAlignment w:val="baseline"/>
+        <w:rPr>
+          <w:rFonts w:ascii="inherit" w:eastAsia="Times New Roman" w:hAnsi="inherit" w:cs="Arial"/>
+          <w:color w:val="242729"/>
+          <w:lang w:eastAsia="en-IN"/>
+        </w:rPr>
+      </w:pPr>
+    </w:p>
+    <w:p>
+      <w:pPr>
+        <w:pStyle w:val="ListParagraph"/>
+        <w:numPr>
+          <w:ilvl w:val="0"/>
+          <w:numId w:val="3"/>
+        </w:numPr>
+        <w:shd w:val="clear" w:color="auto" w:fill="FFFFFF"/>
+        <w:spacing w:after="0" w:line="240" w:lineRule="auto"/>
+        <w:textAlignment w:val="baseline"/>
+        <w:rPr>
+          <w:rFonts w:ascii="Arial" w:eastAsia="Times New Roman" w:hAnsi="Arial" w:cs="Arial"/>
+          <w:b/>
+          <w:bCs/>
+          <w:color w:val="242729"/>
+          <w:u w:val="single"/>
+          <w:lang w:eastAsia="en-IN"/>
+        </w:rPr>
+      </w:pPr>
+      <w:r>
+        <w:rPr>
+          <w:rFonts w:ascii="Arial" w:eastAsia="Times New Roman" w:hAnsi="Arial" w:cs="Arial"/>
+          <w:b/>
+          <w:bCs/>
+          <w:color w:val="242729"/>
+          <w:u w:val="single"/>
+          <w:lang w:eastAsia="en-IN"/>
+        </w:rPr>
+        <w:t>map:</w:t>
+      </w:r>
+    </w:p>
+    <w:p>
+      <w:pPr>
+        <w:shd w:val="clear" w:color="auto" w:fill="FFFFFF"/>
+        <w:spacing w:after="0" w:line="240" w:lineRule="auto"/>
+        <w:ind w:left="1080"/>
+        <w:textAlignment w:val="baseline"/>
+        <w:rPr>
+          <w:rFonts w:ascii="inherit" w:eastAsia="Times New Roman" w:hAnsi="inherit" w:cs="Arial"/>
+          <w:color w:val="242729"/>
+          <w:lang w:eastAsia="en-IN"/>
+        </w:rPr>
+      </w:pPr>
+    </w:p>
+    <w:p>
+      <w:pPr>
+        <w:shd w:val="clear" w:color="auto" w:fill="FFFFFF"/>
+        <w:spacing w:after="0" w:line="240" w:lineRule="auto"/>
+        <w:ind w:left="1080"/>
+        <w:textAlignment w:val="baseline"/>
+        <w:rPr>
+          <w:rFonts w:ascii="inherit" w:eastAsia="Times New Roman" w:hAnsi="inherit" w:cs="Arial"/>
+          <w:color w:val="242729"/>
+          <w:sz w:val="18"/>
+          <w:szCs w:val="18"/>
+          <w:lang w:eastAsia="en-IN"/>
+        </w:rPr>
+      </w:pPr>
+      <w:proofErr w:type="spellStart"/>
+      <w:r>
+        <w:rPr>
+          <w:rFonts w:ascii="inherit" w:eastAsia="Times New Roman" w:hAnsi="inherit" w:cs="Arial"/>
+          <w:color w:val="242729"/>
+          <w:sz w:val="18"/>
+          <w:szCs w:val="18"/>
+          <w:lang w:eastAsia="en-IN"/>
+        </w:rPr>
+        <w:t>scala</w:t>
+      </w:r>
+      <w:proofErr w:type="spellEnd"/>
+      <w:r>
+        <w:rPr>
+          <w:rFonts w:ascii="inherit" w:eastAsia="Times New Roman" w:hAnsi="inherit" w:cs="Arial"/>
+          <w:color w:val="242729"/>
+          <w:sz w:val="18"/>
+          <w:szCs w:val="18"/>
+          <w:lang w:eastAsia="en-IN"/>
+        </w:rPr>
+        <w:t xml:space="preserve">&gt; </w:t>
+      </w:r>
+      <w:proofErr w:type="spellStart"/>
+      <w:r>
+        <w:rPr>
+          <w:rFonts w:ascii="inherit" w:eastAsia="Times New Roman" w:hAnsi="inherit" w:cs="Arial"/>
+          <w:color w:val="242729"/>
+          <w:sz w:val="18"/>
+          <w:szCs w:val="18"/>
+          <w:lang w:eastAsia="en-IN"/>
+        </w:rPr>
+        <w:t>val</w:t>
+      </w:r>
+      <w:proofErr w:type="spellEnd"/>
+      <w:r>
+        <w:rPr>
+          <w:rFonts w:ascii="inherit" w:eastAsia="Times New Roman" w:hAnsi="inherit" w:cs="Arial"/>
+          <w:color w:val="242729"/>
+          <w:sz w:val="18"/>
+          <w:szCs w:val="18"/>
+          <w:lang w:eastAsia="en-IN"/>
+        </w:rPr>
+        <w:t xml:space="preserve"> </w:t>
+      </w:r>
+      <w:proofErr w:type="spellStart"/>
+      <w:r>
+        <w:rPr>
+          <w:rFonts w:ascii="inherit" w:eastAsia="Times New Roman" w:hAnsi="inherit" w:cs="Arial"/>
+          <w:color w:val="242729"/>
+          <w:sz w:val="18"/>
+          <w:szCs w:val="18"/>
+          <w:lang w:eastAsia="en-IN"/>
+        </w:rPr>
+        <w:t>mapRdd</w:t>
+      </w:r>
+      <w:proofErr w:type="spellEnd"/>
+      <w:r>
+        <w:rPr>
+          <w:rFonts w:ascii="inherit" w:eastAsia="Times New Roman" w:hAnsi="inherit" w:cs="Arial"/>
+          <w:color w:val="242729"/>
+          <w:sz w:val="18"/>
+          <w:szCs w:val="18"/>
+          <w:lang w:eastAsia="en-IN"/>
+        </w:rPr>
+        <w:t xml:space="preserve"> = </w:t>
+      </w:r>
+      <w:proofErr w:type="spellStart"/>
+      <w:r>
+        <w:rPr>
+          <w:rFonts w:ascii="inherit" w:eastAsia="Times New Roman" w:hAnsi="inherit" w:cs="Arial"/>
+          <w:color w:val="242729"/>
+          <w:sz w:val="18"/>
+          <w:szCs w:val="18"/>
+          <w:lang w:eastAsia="en-IN"/>
+        </w:rPr>
+        <w:t>dataRdd.map</w:t>
+      </w:r>
+      <w:proofErr w:type="spellEnd"/>
+      <w:r>
+        <w:rPr>
+          <w:rFonts w:ascii="inherit" w:eastAsia="Times New Roman" w:hAnsi="inherit" w:cs="Arial"/>
+          <w:color w:val="242729"/>
+          <w:sz w:val="18"/>
+          <w:szCs w:val="18"/>
+          <w:lang w:eastAsia="en-IN"/>
+        </w:rPr>
+        <w:t>(l=&gt;</w:t>
+      </w:r>
+      <w:proofErr w:type="spellStart"/>
+      <w:proofErr w:type="gramStart"/>
+      <w:r>
+        <w:rPr>
+          <w:rFonts w:ascii="inherit" w:eastAsia="Times New Roman" w:hAnsi="inherit" w:cs="Arial"/>
+          <w:color w:val="242729"/>
+          <w:sz w:val="18"/>
+          <w:szCs w:val="18"/>
+          <w:lang w:eastAsia="en-IN"/>
+        </w:rPr>
+        <w:t>l.split</w:t>
+      </w:r>
+      <w:proofErr w:type="spellEnd"/>
+      <w:proofErr w:type="gramEnd"/>
+      <w:r>
+        <w:rPr>
+          <w:rFonts w:ascii="inherit" w:eastAsia="Times New Roman" w:hAnsi="inherit" w:cs="Arial"/>
+          <w:color w:val="242729"/>
+          <w:sz w:val="18"/>
+          <w:szCs w:val="18"/>
+          <w:lang w:eastAsia="en-IN"/>
+        </w:rPr>
+        <w:t>(" "));</w:t>
+      </w:r>
+    </w:p>
+    <w:p>
+      <w:pPr>
+        <w:shd w:val="clear" w:color="auto" w:fill="FFFFFF"/>
+        <w:spacing w:after="0" w:line="240" w:lineRule="auto"/>
+        <w:ind w:left="1080"/>
+        <w:textAlignment w:val="baseline"/>
+        <w:rPr>
+          <w:rFonts w:ascii="inherit" w:eastAsia="Times New Roman" w:hAnsi="inherit" w:cs="Arial"/>
+          <w:color w:val="242729"/>
+          <w:sz w:val="18"/>
+          <w:szCs w:val="18"/>
+          <w:lang w:eastAsia="en-IN"/>
+        </w:rPr>
+      </w:pPr>
+      <w:proofErr w:type="spellStart"/>
+      <w:r>
+        <w:rPr>
+          <w:rFonts w:ascii="inherit" w:eastAsia="Times New Roman" w:hAnsi="inherit" w:cs="Arial"/>
+          <w:color w:val="242729"/>
+          <w:sz w:val="18"/>
+          <w:szCs w:val="18"/>
+          <w:lang w:eastAsia="en-IN"/>
+        </w:rPr>
+        <w:t>mapRdd</w:t>
+      </w:r>
+      <w:proofErr w:type="spellEnd"/>
+      <w:r>
+        <w:rPr>
+          <w:rFonts w:ascii="inherit" w:eastAsia="Times New Roman" w:hAnsi="inherit" w:cs="Arial"/>
+          <w:color w:val="242729"/>
+          <w:sz w:val="18"/>
+          <w:szCs w:val="18"/>
+          <w:lang w:eastAsia="en-IN"/>
+        </w:rPr>
+        <w:t xml:space="preserve">: </w:t>
+      </w:r>
+      <w:proofErr w:type="spellStart"/>
+      <w:proofErr w:type="gramStart"/>
+      <w:r>
+        <w:rPr>
+          <w:rFonts w:ascii="inherit" w:eastAsia="Times New Roman" w:hAnsi="inherit" w:cs="Arial"/>
+          <w:color w:val="242729"/>
+          <w:sz w:val="18"/>
+          <w:szCs w:val="18"/>
+          <w:lang w:eastAsia="en-IN"/>
+        </w:rPr>
+        <w:t>org.apache.spark.rdd.RDD</w:t>
+      </w:r>
+      <w:proofErr w:type="spellEnd"/>
+      <w:r>
+        <w:rPr>
+          <w:rFonts w:ascii="inherit" w:eastAsia="Times New Roman" w:hAnsi="inherit" w:cs="Arial"/>
+          <w:color w:val="242729"/>
+          <w:sz w:val="18"/>
+          <w:szCs w:val="18"/>
+          <w:lang w:eastAsia="en-IN"/>
+        </w:rPr>
+        <w:t>[</w:t>
+      </w:r>
+      <w:proofErr w:type="gramEnd"/>
+      <w:r>
+        <w:rPr>
+          <w:rFonts w:ascii="inherit" w:eastAsia="Times New Roman" w:hAnsi="inherit" w:cs="Arial"/>
+          <w:color w:val="242729"/>
+          <w:sz w:val="18"/>
+          <w:szCs w:val="18"/>
+          <w:lang w:eastAsia="en-IN"/>
+        </w:rPr>
+        <w:t xml:space="preserve">Array[String]] = </w:t>
+      </w:r>
+      <w:proofErr w:type="spellStart"/>
+      <w:r>
+        <w:rPr>
+          <w:rFonts w:ascii="inherit" w:eastAsia="Times New Roman" w:hAnsi="inherit" w:cs="Arial"/>
+          <w:color w:val="242729"/>
+          <w:sz w:val="18"/>
+          <w:szCs w:val="18"/>
+          <w:lang w:eastAsia="en-IN"/>
+        </w:rPr>
+        <w:t>MapPartitionsRDD</w:t>
+      </w:r>
+      <w:proofErr w:type="spellEnd"/>
+      <w:r>
+        <w:rPr>
+          <w:rFonts w:ascii="inherit" w:eastAsia="Times New Roman" w:hAnsi="inherit" w:cs="Arial"/>
+          <w:color w:val="242729"/>
+          <w:sz w:val="18"/>
+          <w:szCs w:val="18"/>
+          <w:lang w:eastAsia="en-IN"/>
+        </w:rPr>
+        <w:t>[6] at map at &lt;console&gt;:25</w:t>
+      </w:r>
+    </w:p>
+    <w:p>
+      <w:pPr>
+        <w:shd w:val="clear" w:color="auto" w:fill="FFFFFF"/>
+        <w:spacing w:after="0" w:line="240" w:lineRule="auto"/>
+        <w:ind w:left="1080"/>
+        <w:textAlignment w:val="baseline"/>
+        <w:rPr>
+          <w:rFonts w:ascii="inherit" w:eastAsia="Times New Roman" w:hAnsi="inherit" w:cs="Arial"/>
+          <w:color w:val="242729"/>
+          <w:sz w:val="18"/>
+          <w:szCs w:val="18"/>
+          <w:lang w:eastAsia="en-IN"/>
+        </w:rPr>
+      </w:pPr>
+    </w:p>
+    <w:p>
+      <w:pPr>
+        <w:shd w:val="clear" w:color="auto" w:fill="FFFFFF"/>
+        <w:spacing w:after="0" w:line="240" w:lineRule="auto"/>
+        <w:ind w:left="1080"/>
+        <w:textAlignment w:val="baseline"/>
+        <w:rPr>
+          <w:rFonts w:ascii="inherit" w:eastAsia="Times New Roman" w:hAnsi="inherit" w:cs="Arial"/>
+          <w:color w:val="242729"/>
+          <w:sz w:val="18"/>
+          <w:szCs w:val="18"/>
+          <w:lang w:eastAsia="en-IN"/>
+        </w:rPr>
+      </w:pPr>
+      <w:proofErr w:type="spellStart"/>
+      <w:r>
+        <w:rPr>
+          <w:rFonts w:ascii="inherit" w:eastAsia="Times New Roman" w:hAnsi="inherit" w:cs="Arial"/>
+          <w:color w:val="242729"/>
+          <w:sz w:val="18"/>
+          <w:szCs w:val="18"/>
+          <w:lang w:eastAsia="en-IN"/>
+        </w:rPr>
+        <w:t>scala</w:t>
+      </w:r>
+      <w:proofErr w:type="spellEnd"/>
+      <w:r>
+        <w:rPr>
+          <w:rFonts w:ascii="inherit" w:eastAsia="Times New Roman" w:hAnsi="inherit" w:cs="Arial"/>
+          <w:color w:val="242729"/>
+          <w:sz w:val="18"/>
+          <w:szCs w:val="18"/>
+          <w:lang w:eastAsia="en-IN"/>
+        </w:rPr>
+        <w:t xml:space="preserve">&gt; </w:t>
+      </w:r>
+      <w:proofErr w:type="spellStart"/>
+      <w:r>
+        <w:rPr>
+          <w:rFonts w:ascii="inherit" w:eastAsia="Times New Roman" w:hAnsi="inherit" w:cs="Arial"/>
+          <w:color w:val="242729"/>
+          <w:sz w:val="18"/>
+          <w:szCs w:val="18"/>
+          <w:lang w:eastAsia="en-IN"/>
+        </w:rPr>
+        <w:t>mapRdd.collect</w:t>
+      </w:r>
+      <w:proofErr w:type="spellEnd"/>
+      <w:r>
+        <w:rPr>
+          <w:rFonts w:ascii="inherit" w:eastAsia="Times New Roman" w:hAnsi="inherit" w:cs="Arial"/>
+          <w:color w:val="242729"/>
+          <w:sz w:val="18"/>
+          <w:szCs w:val="18"/>
+          <w:lang w:eastAsia="en-IN"/>
+        </w:rPr>
+        <w:t>();</w:t>
+      </w:r>
+    </w:p>
+    <w:p>
+      <w:pPr>
+        <w:shd w:val="clear" w:color="auto" w:fill="FFFFFF"/>
+        <w:spacing w:after="0" w:line="240" w:lineRule="auto"/>
+        <w:ind w:left="1080"/>
+        <w:textAlignment w:val="baseline"/>
+        <w:rPr>
+          <w:rFonts w:ascii="inherit" w:eastAsia="Times New Roman" w:hAnsi="inherit" w:cs="Arial"/>
+          <w:color w:val="242729"/>
+          <w:sz w:val="18"/>
+          <w:szCs w:val="18"/>
+          <w:lang w:eastAsia="en-IN"/>
+        </w:rPr>
+      </w:pPr>
+      <w:r>
+        <w:rPr>
+          <w:rFonts w:ascii="inherit" w:eastAsia="Times New Roman" w:hAnsi="inherit" w:cs="Arial"/>
+          <w:color w:val="242729"/>
+          <w:sz w:val="18"/>
+          <w:szCs w:val="18"/>
+          <w:lang w:eastAsia="en-IN"/>
+        </w:rPr>
+        <w:t xml:space="preserve">res6: </w:t>
+      </w:r>
+      <w:proofErr w:type="gramStart"/>
+      <w:r>
+        <w:rPr>
+          <w:rFonts w:ascii="inherit" w:eastAsia="Times New Roman" w:hAnsi="inherit" w:cs="Arial"/>
+          <w:color w:val="242729"/>
+          <w:sz w:val="18"/>
+          <w:szCs w:val="18"/>
+          <w:lang w:eastAsia="en-IN"/>
+        </w:rPr>
+        <w:t>Array[</w:t>
+      </w:r>
+      <w:proofErr w:type="gramEnd"/>
+      <w:r>
+        <w:rPr>
+          <w:rFonts w:ascii="inherit" w:eastAsia="Times New Roman" w:hAnsi="inherit" w:cs="Arial"/>
+          <w:color w:val="242729"/>
+          <w:sz w:val="18"/>
+          <w:szCs w:val="18"/>
+          <w:lang w:eastAsia="en-IN"/>
+        </w:rPr>
+        <w:t xml:space="preserve">Array[String]] = Array(Array(Hi, how, are, you), Array(HI), Array(Hi, </w:t>
+      </w:r>
+      <w:proofErr w:type="spellStart"/>
+      <w:r>
+        <w:rPr>
+          <w:rFonts w:ascii="inherit" w:eastAsia="Times New Roman" w:hAnsi="inherit" w:cs="Arial"/>
+          <w:color w:val="242729"/>
+          <w:sz w:val="18"/>
+          <w:szCs w:val="18"/>
+          <w:lang w:eastAsia="en-IN"/>
+        </w:rPr>
+        <w:t>hsg</w:t>
+      </w:r>
+      <w:proofErr w:type="spellEnd"/>
+      <w:r>
+        <w:rPr>
+          <w:rFonts w:ascii="inherit" w:eastAsia="Times New Roman" w:hAnsi="inherit" w:cs="Arial"/>
+          <w:color w:val="242729"/>
+          <w:sz w:val="18"/>
+          <w:szCs w:val="18"/>
+          <w:lang w:eastAsia="en-IN"/>
+        </w:rPr>
+        <w:t xml:space="preserve">, </w:t>
+      </w:r>
+      <w:proofErr w:type="spellStart"/>
+      <w:r>
+        <w:rPr>
+          <w:rFonts w:ascii="inherit" w:eastAsia="Times New Roman" w:hAnsi="inherit" w:cs="Arial"/>
+          <w:color w:val="242729"/>
+          <w:sz w:val="18"/>
+          <w:szCs w:val="18"/>
+          <w:lang w:eastAsia="en-IN"/>
+        </w:rPr>
+        <w:t>shjsh</w:t>
+      </w:r>
+      <w:proofErr w:type="spellEnd"/>
+      <w:r>
+        <w:rPr>
+          <w:rFonts w:ascii="inherit" w:eastAsia="Times New Roman" w:hAnsi="inherit" w:cs="Arial"/>
+          <w:color w:val="242729"/>
+          <w:sz w:val="18"/>
+          <w:szCs w:val="18"/>
+          <w:lang w:eastAsia="en-IN"/>
+        </w:rPr>
+        <w:t xml:space="preserve">, </w:t>
+      </w:r>
+      <w:proofErr w:type="spellStart"/>
+      <w:r>
+        <w:rPr>
+          <w:rFonts w:ascii="inherit" w:eastAsia="Times New Roman" w:hAnsi="inherit" w:cs="Arial"/>
+          <w:color w:val="242729"/>
+          <w:sz w:val="18"/>
+          <w:szCs w:val="18"/>
+          <w:lang w:eastAsia="en-IN"/>
+        </w:rPr>
+        <w:t>sjhsdj</w:t>
+      </w:r>
+      <w:proofErr w:type="spellEnd"/>
+      <w:r>
+        <w:rPr>
+          <w:rFonts w:ascii="inherit" w:eastAsia="Times New Roman" w:hAnsi="inherit" w:cs="Arial"/>
+          <w:color w:val="242729"/>
+          <w:sz w:val="18"/>
+          <w:szCs w:val="18"/>
+          <w:lang w:eastAsia="en-IN"/>
+        </w:rPr>
+        <w:t xml:space="preserve">), Array(Ji, </w:t>
+      </w:r>
+      <w:proofErr w:type="spellStart"/>
+      <w:r>
+        <w:rPr>
+          <w:rFonts w:ascii="inherit" w:eastAsia="Times New Roman" w:hAnsi="inherit" w:cs="Arial"/>
+          <w:color w:val="242729"/>
+          <w:sz w:val="18"/>
+          <w:szCs w:val="18"/>
+          <w:lang w:eastAsia="en-IN"/>
+        </w:rPr>
+        <w:t>hj</w:t>
+      </w:r>
+      <w:proofErr w:type="spellEnd"/>
+      <w:r>
+        <w:rPr>
+          <w:rFonts w:ascii="inherit" w:eastAsia="Times New Roman" w:hAnsi="inherit" w:cs="Arial"/>
+          <w:color w:val="242729"/>
+          <w:sz w:val="18"/>
+          <w:szCs w:val="18"/>
+          <w:lang w:eastAsia="en-IN"/>
+        </w:rPr>
+        <w:t>), Array(</w:t>
+      </w:r>
+      <w:proofErr w:type="spellStart"/>
+      <w:r>
+        <w:rPr>
+          <w:rFonts w:ascii="inherit" w:eastAsia="Times New Roman" w:hAnsi="inherit" w:cs="Arial"/>
+          <w:color w:val="242729"/>
+          <w:sz w:val="18"/>
+          <w:szCs w:val="18"/>
+          <w:lang w:eastAsia="en-IN"/>
+        </w:rPr>
+        <w:t>sakdh</w:t>
+      </w:r>
+      <w:proofErr w:type="spellEnd"/>
+      <w:r>
+        <w:rPr>
+          <w:rFonts w:ascii="inherit" w:eastAsia="Times New Roman" w:hAnsi="inherit" w:cs="Arial"/>
+          <w:color w:val="242729"/>
+          <w:sz w:val="18"/>
+          <w:szCs w:val="18"/>
+          <w:lang w:eastAsia="en-IN"/>
+        </w:rPr>
+        <w:t xml:space="preserve">, </w:t>
+      </w:r>
+      <w:proofErr w:type="spellStart"/>
+      <w:r>
+        <w:rPr>
+          <w:rFonts w:ascii="inherit" w:eastAsia="Times New Roman" w:hAnsi="inherit" w:cs="Arial"/>
+          <w:color w:val="242729"/>
+          <w:sz w:val="18"/>
+          <w:szCs w:val="18"/>
+          <w:lang w:eastAsia="en-IN"/>
+        </w:rPr>
+        <w:t>askjdhaskjd</w:t>
+      </w:r>
+      <w:proofErr w:type="spellEnd"/>
+      <w:r>
+        <w:rPr>
+          <w:rFonts w:ascii="inherit" w:eastAsia="Times New Roman" w:hAnsi="inherit" w:cs="Arial"/>
+          <w:color w:val="242729"/>
+          <w:sz w:val="18"/>
+          <w:szCs w:val="18"/>
+          <w:lang w:eastAsia="en-IN"/>
+        </w:rPr>
+        <w:t xml:space="preserve">, </w:t>
+      </w:r>
+      <w:proofErr w:type="spellStart"/>
+      <w:r>
+        <w:rPr>
+          <w:rFonts w:ascii="inherit" w:eastAsia="Times New Roman" w:hAnsi="inherit" w:cs="Arial"/>
+          <w:color w:val="242729"/>
+          <w:sz w:val="18"/>
+          <w:szCs w:val="18"/>
+          <w:lang w:eastAsia="en-IN"/>
+        </w:rPr>
+        <w:t>askjdsah</w:t>
+      </w:r>
+      <w:proofErr w:type="spellEnd"/>
+      <w:r>
+        <w:rPr>
+          <w:rFonts w:ascii="inherit" w:eastAsia="Times New Roman" w:hAnsi="inherit" w:cs="Arial"/>
+          <w:color w:val="242729"/>
+          <w:sz w:val="18"/>
+          <w:szCs w:val="18"/>
+          <w:lang w:eastAsia="en-IN"/>
+        </w:rPr>
+        <w:t>))</w:t>
+      </w:r>
+    </w:p>
+    <w:p>
+      <w:pPr>
+        <w:shd w:val="clear" w:color="auto" w:fill="FFFFFF"/>
+        <w:spacing w:after="0" w:line="240" w:lineRule="auto"/>
+        <w:ind w:left="1080"/>
+        <w:textAlignment w:val="baseline"/>
+        <w:rPr>
+          <w:rFonts w:ascii="inherit" w:eastAsia="Times New Roman" w:hAnsi="inherit" w:cs="Arial"/>
+          <w:color w:val="242729"/>
+          <w:sz w:val="18"/>
+          <w:szCs w:val="18"/>
+          <w:lang w:eastAsia="en-IN"/>
+        </w:rPr>
+      </w:pPr>
+    </w:p>
+    <w:p>
+      <w:pPr>
+        <w:shd w:val="clear" w:color="auto" w:fill="FFFFFF"/>
+        <w:spacing w:after="0" w:line="240" w:lineRule="auto"/>
+        <w:ind w:left="1080"/>
+        <w:textAlignment w:val="baseline"/>
+        <w:rPr>
+          <w:rFonts w:ascii="inherit" w:eastAsia="Times New Roman" w:hAnsi="inherit" w:cs="Arial"/>
+          <w:color w:val="242729"/>
+          <w:sz w:val="18"/>
+          <w:szCs w:val="18"/>
+          <w:lang w:eastAsia="en-IN"/>
+        </w:rPr>
+      </w:pPr>
+    </w:p>
+    <w:p>
+      <w:pPr>
+        <w:pStyle w:val="ListParagraph"/>
+        <w:numPr>
+          <w:ilvl w:val="0"/>
+          <w:numId w:val="3"/>
+        </w:numPr>
+        <w:shd w:val="clear" w:color="auto" w:fill="FFFFFF"/>
+        <w:spacing w:after="0" w:line="240" w:lineRule="auto"/>
+        <w:textAlignment w:val="baseline"/>
+        <w:rPr>
+          <w:rFonts w:ascii="Arial" w:eastAsia="Times New Roman" w:hAnsi="Arial" w:cs="Arial"/>
+          <w:b/>
+          <w:bCs/>
+          <w:color w:val="242729"/>
+          <w:sz w:val="18"/>
+          <w:szCs w:val="18"/>
+          <w:lang w:eastAsia="en-IN"/>
+        </w:rPr>
+      </w:pPr>
+      <w:proofErr w:type="spellStart"/>
+      <w:r>
+        <w:rPr>
+          <w:rFonts w:ascii="Arial" w:eastAsia="Times New Roman" w:hAnsi="Arial" w:cs="Arial"/>
+          <w:b/>
+          <w:bCs/>
+          <w:color w:val="242729"/>
+          <w:sz w:val="18"/>
+          <w:szCs w:val="18"/>
+          <w:lang w:eastAsia="en-IN"/>
+        </w:rPr>
+        <w:t>flatMap</w:t>
+      </w:r>
+      <w:proofErr w:type="spellEnd"/>
+      <w:r>
+        <w:rPr>
+          <w:rFonts w:ascii="Arial" w:eastAsia="Times New Roman" w:hAnsi="Arial" w:cs="Arial"/>
+          <w:b/>
+          <w:bCs/>
+          <w:color w:val="242729"/>
+          <w:sz w:val="18"/>
+          <w:szCs w:val="18"/>
+          <w:lang w:eastAsia="en-IN"/>
+        </w:rPr>
+        <w:t>:</w:t>
+      </w:r>
+    </w:p>
+    <w:p>
+      <w:pPr>
+        <w:shd w:val="clear" w:color="auto" w:fill="FFFFFF"/>
+        <w:spacing w:after="0" w:line="240" w:lineRule="auto"/>
+        <w:ind w:left="1080"/>
+        <w:textAlignment w:val="baseline"/>
+        <w:rPr>
+          <w:rFonts w:ascii="inherit" w:eastAsia="Times New Roman" w:hAnsi="inherit" w:cs="Arial"/>
+          <w:color w:val="242729"/>
+          <w:sz w:val="18"/>
+          <w:szCs w:val="18"/>
+          <w:lang w:eastAsia="en-IN"/>
+        </w:rPr>
+      </w:pPr>
+      <w:proofErr w:type="spellStart"/>
+      <w:r>
+        <w:rPr>
+          <w:rFonts w:ascii="inherit" w:eastAsia="Times New Roman" w:hAnsi="inherit" w:cs="Arial"/>
+          <w:color w:val="242729"/>
+          <w:sz w:val="18"/>
+          <w:szCs w:val="18"/>
+          <w:lang w:eastAsia="en-IN"/>
+        </w:rPr>
+        <w:t>scala</w:t>
+      </w:r>
+      <w:proofErr w:type="spellEnd"/>
+      <w:r>
+        <w:rPr>
+          <w:rFonts w:ascii="inherit" w:eastAsia="Times New Roman" w:hAnsi="inherit" w:cs="Arial"/>
+          <w:color w:val="242729"/>
+          <w:sz w:val="18"/>
+          <w:szCs w:val="18"/>
+          <w:lang w:eastAsia="en-IN"/>
+        </w:rPr>
+        <w:t xml:space="preserve">&gt; </w:t>
+      </w:r>
+      <w:proofErr w:type="spellStart"/>
+      <w:r>
+        <w:rPr>
+          <w:rFonts w:ascii="inherit" w:eastAsia="Times New Roman" w:hAnsi="inherit" w:cs="Arial"/>
+          <w:color w:val="242729"/>
+          <w:sz w:val="18"/>
+          <w:szCs w:val="18"/>
+          <w:lang w:eastAsia="en-IN"/>
+        </w:rPr>
+        <w:t>val</w:t>
+      </w:r>
+      <w:proofErr w:type="spellEnd"/>
+      <w:r>
+        <w:rPr>
+          <w:rFonts w:ascii="inherit" w:eastAsia="Times New Roman" w:hAnsi="inherit" w:cs="Arial"/>
+          <w:color w:val="242729"/>
+          <w:sz w:val="18"/>
+          <w:szCs w:val="18"/>
+          <w:lang w:eastAsia="en-IN"/>
+        </w:rPr>
+        <w:t xml:space="preserve"> </w:t>
+      </w:r>
+      <w:proofErr w:type="spellStart"/>
+      <w:r>
+        <w:rPr>
+          <w:rFonts w:ascii="inherit" w:eastAsia="Times New Roman" w:hAnsi="inherit" w:cs="Arial"/>
+          <w:color w:val="242729"/>
+          <w:sz w:val="18"/>
+          <w:szCs w:val="18"/>
+          <w:lang w:eastAsia="en-IN"/>
+        </w:rPr>
+        <w:t>fmapRdd</w:t>
+      </w:r>
+      <w:proofErr w:type="spellEnd"/>
+      <w:r>
+        <w:rPr>
+          <w:rFonts w:ascii="inherit" w:eastAsia="Times New Roman" w:hAnsi="inherit" w:cs="Arial"/>
+          <w:color w:val="242729"/>
+          <w:sz w:val="18"/>
+          <w:szCs w:val="18"/>
+          <w:lang w:eastAsia="en-IN"/>
+        </w:rPr>
+        <w:t xml:space="preserve"> = </w:t>
+      </w:r>
+      <w:proofErr w:type="spellStart"/>
+      <w:r>
+        <w:rPr>
+          <w:rFonts w:ascii="inherit" w:eastAsia="Times New Roman" w:hAnsi="inherit" w:cs="Arial"/>
+          <w:color w:val="242729"/>
+          <w:sz w:val="18"/>
+          <w:szCs w:val="18"/>
+          <w:lang w:eastAsia="en-IN"/>
+        </w:rPr>
+        <w:t>dataRdd.flatMap</w:t>
+      </w:r>
+      <w:proofErr w:type="spellEnd"/>
+      <w:r>
+        <w:rPr>
+          <w:rFonts w:ascii="inherit" w:eastAsia="Times New Roman" w:hAnsi="inherit" w:cs="Arial"/>
+          <w:color w:val="242729"/>
+          <w:sz w:val="18"/>
+          <w:szCs w:val="18"/>
+          <w:lang w:eastAsia="en-IN"/>
+        </w:rPr>
+        <w:t>(l=&gt;</w:t>
+      </w:r>
+      <w:proofErr w:type="spellStart"/>
+      <w:proofErr w:type="gramStart"/>
+      <w:r>
+        <w:rPr>
+          <w:rFonts w:ascii="inherit" w:eastAsia="Times New Roman" w:hAnsi="inherit" w:cs="Arial"/>
+          <w:color w:val="242729"/>
+          <w:sz w:val="18"/>
+          <w:szCs w:val="18"/>
+          <w:lang w:eastAsia="en-IN"/>
+        </w:rPr>
+        <w:t>l.split</w:t>
+      </w:r>
+      <w:proofErr w:type="spellEnd"/>
+      <w:proofErr w:type="gramEnd"/>
+      <w:r>
+        <w:rPr>
+          <w:rFonts w:ascii="inherit" w:eastAsia="Times New Roman" w:hAnsi="inherit" w:cs="Arial"/>
+          <w:color w:val="242729"/>
+          <w:sz w:val="18"/>
+          <w:szCs w:val="18"/>
+          <w:lang w:eastAsia="en-IN"/>
+        </w:rPr>
+        <w:t>(" "));</w:t>
+      </w:r>
+    </w:p>
+    <w:p>
+      <w:pPr>
+        <w:shd w:val="clear" w:color="auto" w:fill="FFFFFF"/>
+        <w:spacing w:after="0" w:line="240" w:lineRule="auto"/>
+        <w:ind w:left="1080"/>
+        <w:textAlignment w:val="baseline"/>
+        <w:rPr>
+          <w:rFonts w:ascii="inherit" w:eastAsia="Times New Roman" w:hAnsi="inherit" w:cs="Arial"/>
+          <w:color w:val="242729"/>
+          <w:sz w:val="18"/>
+          <w:szCs w:val="18"/>
+          <w:lang w:eastAsia="en-IN"/>
+        </w:rPr>
+      </w:pPr>
+      <w:proofErr w:type="spellStart"/>
+      <w:r>
+        <w:rPr>
+          <w:rFonts w:ascii="inherit" w:eastAsia="Times New Roman" w:hAnsi="inherit" w:cs="Arial"/>
+          <w:color w:val="242729"/>
+          <w:sz w:val="18"/>
+          <w:szCs w:val="18"/>
+          <w:lang w:eastAsia="en-IN"/>
+        </w:rPr>
+        <w:t>fmapRdd</w:t>
+      </w:r>
+      <w:proofErr w:type="spellEnd"/>
+      <w:r>
+        <w:rPr>
+          <w:rFonts w:ascii="inherit" w:eastAsia="Times New Roman" w:hAnsi="inherit" w:cs="Arial"/>
+          <w:color w:val="242729"/>
+          <w:sz w:val="18"/>
+          <w:szCs w:val="18"/>
+          <w:lang w:eastAsia="en-IN"/>
+        </w:rPr>
+        <w:t xml:space="preserve">: </w:t>
+      </w:r>
+      <w:proofErr w:type="spellStart"/>
+      <w:proofErr w:type="gramStart"/>
+      <w:r>
+        <w:rPr>
+          <w:rFonts w:ascii="inherit" w:eastAsia="Times New Roman" w:hAnsi="inherit" w:cs="Arial"/>
+          <w:color w:val="242729"/>
+          <w:sz w:val="18"/>
+          <w:szCs w:val="18"/>
+          <w:lang w:eastAsia="en-IN"/>
+        </w:rPr>
+        <w:t>org.apache.spark.rdd.RDD</w:t>
+      </w:r>
+      <w:proofErr w:type="spellEnd"/>
+      <w:r>
+        <w:rPr>
+          <w:rFonts w:ascii="inherit" w:eastAsia="Times New Roman" w:hAnsi="inherit" w:cs="Arial"/>
+          <w:color w:val="242729"/>
+          <w:sz w:val="18"/>
+          <w:szCs w:val="18"/>
+          <w:lang w:eastAsia="en-IN"/>
+        </w:rPr>
+        <w:t>[</w:t>
+      </w:r>
+      <w:proofErr w:type="gramEnd"/>
+      <w:r>
+        <w:rPr>
+          <w:rFonts w:ascii="inherit" w:eastAsia="Times New Roman" w:hAnsi="inherit" w:cs="Arial"/>
+          <w:color w:val="242729"/>
+          <w:sz w:val="18"/>
+          <w:szCs w:val="18"/>
+          <w:lang w:eastAsia="en-IN"/>
+        </w:rPr>
+        <w:t xml:space="preserve">String] = </w:t>
+      </w:r>
+      <w:proofErr w:type="spellStart"/>
+      <w:r>
+        <w:rPr>
+          <w:rFonts w:ascii="inherit" w:eastAsia="Times New Roman" w:hAnsi="inherit" w:cs="Arial"/>
+          <w:color w:val="242729"/>
+          <w:sz w:val="18"/>
+          <w:szCs w:val="18"/>
+          <w:lang w:eastAsia="en-IN"/>
+        </w:rPr>
+        <w:t>MapPartitionsRDD</w:t>
+      </w:r>
+      <w:proofErr w:type="spellEnd"/>
+      <w:r>
+        <w:rPr>
+          <w:rFonts w:ascii="inherit" w:eastAsia="Times New Roman" w:hAnsi="inherit" w:cs="Arial"/>
+          <w:color w:val="242729"/>
+          <w:sz w:val="18"/>
+          <w:szCs w:val="18"/>
+          <w:lang w:eastAsia="en-IN"/>
+        </w:rPr>
+        <w:t xml:space="preserve">[8] at </w:t>
+      </w:r>
+      <w:proofErr w:type="spellStart"/>
+      <w:r>
+        <w:rPr>
+          <w:rFonts w:ascii="inherit" w:eastAsia="Times New Roman" w:hAnsi="inherit" w:cs="Arial"/>
+          <w:color w:val="242729"/>
+          <w:sz w:val="18"/>
+          <w:szCs w:val="18"/>
+          <w:lang w:eastAsia="en-IN"/>
+        </w:rPr>
+        <w:t>flatMap</w:t>
+      </w:r>
+      <w:proofErr w:type="spellEnd"/>
+      <w:r>
+        <w:rPr>
+          <w:rFonts w:ascii="inherit" w:eastAsia="Times New Roman" w:hAnsi="inherit" w:cs="Arial"/>
+          <w:color w:val="242729"/>
+          <w:sz w:val="18"/>
+          <w:szCs w:val="18"/>
+          <w:lang w:eastAsia="en-IN"/>
+        </w:rPr>
+        <w:t xml:space="preserve"> at &lt;console&gt;:25</w:t>
+      </w:r>
+    </w:p>
+    <w:p>
+      <w:pPr>
+        <w:shd w:val="clear" w:color="auto" w:fill="FFFFFF"/>
+        <w:spacing w:after="0" w:line="240" w:lineRule="auto"/>
+        <w:ind w:left="1080"/>
+        <w:textAlignment w:val="baseline"/>
+        <w:rPr>
+          <w:rFonts w:ascii="inherit" w:eastAsia="Times New Roman" w:hAnsi="inherit" w:cs="Arial"/>
+          <w:color w:val="242729"/>
+          <w:sz w:val="18"/>
+          <w:szCs w:val="18"/>
+          <w:lang w:eastAsia="en-IN"/>
+        </w:rPr>
+      </w:pPr>
+    </w:p>
+    <w:p>
+      <w:pPr>
+        <w:shd w:val="clear" w:color="auto" w:fill="FFFFFF"/>
+        <w:spacing w:after="0" w:line="240" w:lineRule="auto"/>
+        <w:ind w:left="1080"/>
+        <w:textAlignment w:val="baseline"/>
+        <w:rPr>
+          <w:rFonts w:ascii="inherit" w:eastAsia="Times New Roman" w:hAnsi="inherit" w:cs="Arial"/>
+          <w:color w:val="242729"/>
+          <w:sz w:val="18"/>
+          <w:szCs w:val="18"/>
+          <w:lang w:eastAsia="en-IN"/>
+        </w:rPr>
+      </w:pPr>
+      <w:proofErr w:type="spellStart"/>
+      <w:r>
+        <w:rPr>
+          <w:rFonts w:ascii="inherit" w:eastAsia="Times New Roman" w:hAnsi="inherit" w:cs="Arial"/>
+          <w:color w:val="242729"/>
+          <w:sz w:val="18"/>
+          <w:szCs w:val="18"/>
+          <w:lang w:eastAsia="en-IN"/>
+        </w:rPr>
+        <w:t>scala</w:t>
+      </w:r>
+      <w:proofErr w:type="spellEnd"/>
+      <w:r>
+        <w:rPr>
+          <w:rFonts w:ascii="inherit" w:eastAsia="Times New Roman" w:hAnsi="inherit" w:cs="Arial"/>
+          <w:color w:val="242729"/>
+          <w:sz w:val="18"/>
+          <w:szCs w:val="18"/>
+          <w:lang w:eastAsia="en-IN"/>
+        </w:rPr>
+        <w:t xml:space="preserve">&gt; </w:t>
+      </w:r>
+      <w:proofErr w:type="spellStart"/>
+      <w:r>
+        <w:rPr>
+          <w:rFonts w:ascii="inherit" w:eastAsia="Times New Roman" w:hAnsi="inherit" w:cs="Arial"/>
+          <w:color w:val="242729"/>
+          <w:sz w:val="18"/>
+          <w:szCs w:val="18"/>
+          <w:lang w:eastAsia="en-IN"/>
+        </w:rPr>
+        <w:t>fmapRdd.collect</w:t>
+      </w:r>
+      <w:proofErr w:type="spellEnd"/>
+      <w:r>
+        <w:rPr>
+          <w:rFonts w:ascii="inherit" w:eastAsia="Times New Roman" w:hAnsi="inherit" w:cs="Arial"/>
+          <w:color w:val="242729"/>
+          <w:sz w:val="18"/>
+          <w:szCs w:val="18"/>
+          <w:lang w:eastAsia="en-IN"/>
+        </w:rPr>
+        <w:t>();</w:t>
+      </w:r>
+    </w:p>
+    <w:p>
+      <w:pPr>
+        <w:shd w:val="clear" w:color="auto" w:fill="FFFFFF"/>
+        <w:spacing w:after="0" w:line="240" w:lineRule="auto"/>
+        <w:ind w:left="1080"/>
+        <w:textAlignment w:val="baseline"/>
+        <w:rPr>
+          <w:rFonts w:ascii="inherit" w:eastAsia="Times New Roman" w:hAnsi="inherit" w:cs="Arial"/>
+          <w:color w:val="242729"/>
+          <w:sz w:val="18"/>
+          <w:szCs w:val="18"/>
+          <w:lang w:eastAsia="en-IN"/>
+        </w:rPr>
+      </w:pPr>
+      <w:r>
+        <w:rPr>
+          <w:rFonts w:ascii="inherit" w:eastAsia="Times New Roman" w:hAnsi="inherit" w:cs="Arial"/>
+          <w:color w:val="242729"/>
+          <w:sz w:val="18"/>
+          <w:szCs w:val="18"/>
+          <w:lang w:eastAsia="en-IN"/>
+        </w:rPr>
+        <w:t xml:space="preserve">res7: </w:t>
+      </w:r>
+      <w:proofErr w:type="gramStart"/>
+      <w:r>
+        <w:rPr>
+          <w:rFonts w:ascii="inherit" w:eastAsia="Times New Roman" w:hAnsi="inherit" w:cs="Arial"/>
+          <w:color w:val="242729"/>
+          <w:sz w:val="18"/>
+          <w:szCs w:val="18"/>
+          <w:lang w:eastAsia="en-IN"/>
+        </w:rPr>
+        <w:t>Array[</w:t>
+      </w:r>
+      <w:proofErr w:type="gramEnd"/>
+      <w:r>
+        <w:rPr>
+          <w:rFonts w:ascii="inherit" w:eastAsia="Times New Roman" w:hAnsi="inherit" w:cs="Arial"/>
+          <w:color w:val="242729"/>
+          <w:sz w:val="18"/>
+          <w:szCs w:val="18"/>
+          <w:lang w:eastAsia="en-IN"/>
+        </w:rPr>
+        <w:t xml:space="preserve">String] = Array(Hi, how, are, you, HI, Hi, </w:t>
+      </w:r>
+      <w:proofErr w:type="spellStart"/>
+      <w:r>
+        <w:rPr>
+          <w:rFonts w:ascii="inherit" w:eastAsia="Times New Roman" w:hAnsi="inherit" w:cs="Arial"/>
+          <w:color w:val="242729"/>
+          <w:sz w:val="18"/>
+          <w:szCs w:val="18"/>
+          <w:lang w:eastAsia="en-IN"/>
+        </w:rPr>
+        <w:t>hsg</w:t>
+      </w:r>
+      <w:proofErr w:type="spellEnd"/>
+      <w:r>
+        <w:rPr>
+          <w:rFonts w:ascii="inherit" w:eastAsia="Times New Roman" w:hAnsi="inherit" w:cs="Arial"/>
+          <w:color w:val="242729"/>
+          <w:sz w:val="18"/>
+          <w:szCs w:val="18"/>
+          <w:lang w:eastAsia="en-IN"/>
+        </w:rPr>
+        <w:t xml:space="preserve">, </w:t>
+      </w:r>
+      <w:proofErr w:type="spellStart"/>
+      <w:r>
+        <w:rPr>
+          <w:rFonts w:ascii="inherit" w:eastAsia="Times New Roman" w:hAnsi="inherit" w:cs="Arial"/>
+          <w:color w:val="242729"/>
+          <w:sz w:val="18"/>
+          <w:szCs w:val="18"/>
+          <w:lang w:eastAsia="en-IN"/>
+        </w:rPr>
+        <w:t>shjsh</w:t>
+      </w:r>
+      <w:proofErr w:type="spellEnd"/>
+      <w:r>
+        <w:rPr>
+          <w:rFonts w:ascii="inherit" w:eastAsia="Times New Roman" w:hAnsi="inherit" w:cs="Arial"/>
+          <w:color w:val="242729"/>
+          <w:sz w:val="18"/>
+          <w:szCs w:val="18"/>
+          <w:lang w:eastAsia="en-IN"/>
+        </w:rPr>
+        <w:t xml:space="preserve">, </w:t>
+      </w:r>
+      <w:proofErr w:type="spellStart"/>
+      <w:r>
+        <w:rPr>
+          <w:rFonts w:ascii="inherit" w:eastAsia="Times New Roman" w:hAnsi="inherit" w:cs="Arial"/>
+          <w:color w:val="242729"/>
+          <w:sz w:val="18"/>
+          <w:szCs w:val="18"/>
+          <w:lang w:eastAsia="en-IN"/>
+        </w:rPr>
+        <w:t>sjhsdj</w:t>
+      </w:r>
+      <w:proofErr w:type="spellEnd"/>
+      <w:r>
+        <w:rPr>
+          <w:rFonts w:ascii="inherit" w:eastAsia="Times New Roman" w:hAnsi="inherit" w:cs="Arial"/>
+          <w:color w:val="242729"/>
+          <w:sz w:val="18"/>
+          <w:szCs w:val="18"/>
+          <w:lang w:eastAsia="en-IN"/>
+        </w:rPr>
+        <w:t xml:space="preserve">, Ji, </w:t>
+      </w:r>
+      <w:proofErr w:type="spellStart"/>
+      <w:r>
+        <w:rPr>
+          <w:rFonts w:ascii="inherit" w:eastAsia="Times New Roman" w:hAnsi="inherit" w:cs="Arial"/>
+          <w:color w:val="242729"/>
+          <w:sz w:val="18"/>
+          <w:szCs w:val="18"/>
+          <w:lang w:eastAsia="en-IN"/>
+        </w:rPr>
+        <w:t>hj</w:t>
+      </w:r>
+      <w:proofErr w:type="spellEnd"/>
+      <w:r>
+        <w:rPr>
+          <w:rFonts w:ascii="inherit" w:eastAsia="Times New Roman" w:hAnsi="inherit" w:cs="Arial"/>
+          <w:color w:val="242729"/>
+          <w:sz w:val="18"/>
+          <w:szCs w:val="18"/>
+          <w:lang w:eastAsia="en-IN"/>
+        </w:rPr>
+        <w:t xml:space="preserve">, </w:t>
+      </w:r>
+      <w:proofErr w:type="spellStart"/>
+      <w:r>
+        <w:rPr>
+          <w:rFonts w:ascii="inherit" w:eastAsia="Times New Roman" w:hAnsi="inherit" w:cs="Arial"/>
+          <w:color w:val="242729"/>
+          <w:sz w:val="18"/>
+          <w:szCs w:val="18"/>
+          <w:lang w:eastAsia="en-IN"/>
+        </w:rPr>
+        <w:t>sakdh</w:t>
+      </w:r>
+      <w:proofErr w:type="spellEnd"/>
+      <w:r>
+        <w:rPr>
+          <w:rFonts w:ascii="inherit" w:eastAsia="Times New Roman" w:hAnsi="inherit" w:cs="Arial"/>
+          <w:color w:val="242729"/>
+          <w:sz w:val="18"/>
+          <w:szCs w:val="18"/>
+          <w:lang w:eastAsia="en-IN"/>
+        </w:rPr>
+        <w:t xml:space="preserve">, </w:t>
+      </w:r>
+      <w:proofErr w:type="spellStart"/>
+      <w:r>
+        <w:rPr>
+          <w:rFonts w:ascii="inherit" w:eastAsia="Times New Roman" w:hAnsi="inherit" w:cs="Arial"/>
+          <w:color w:val="242729"/>
+          <w:sz w:val="18"/>
+          <w:szCs w:val="18"/>
+          <w:lang w:eastAsia="en-IN"/>
+        </w:rPr>
+        <w:t>askjdhaskjd</w:t>
+      </w:r>
+      <w:proofErr w:type="spellEnd"/>
+      <w:r>
+        <w:rPr>
+          <w:rFonts w:ascii="inherit" w:eastAsia="Times New Roman" w:hAnsi="inherit" w:cs="Arial"/>
+          <w:color w:val="242729"/>
+          <w:sz w:val="18"/>
+          <w:szCs w:val="18"/>
+          <w:lang w:eastAsia="en-IN"/>
+        </w:rPr>
+        <w:t xml:space="preserve">, </w:t>
+      </w:r>
+      <w:proofErr w:type="spellStart"/>
+      <w:r>
+        <w:rPr>
+          <w:rFonts w:ascii="inherit" w:eastAsia="Times New Roman" w:hAnsi="inherit" w:cs="Arial"/>
+          <w:color w:val="242729"/>
+          <w:sz w:val="18"/>
+          <w:szCs w:val="18"/>
+          <w:lang w:eastAsia="en-IN"/>
+        </w:rPr>
+        <w:t>askjdsah</w:t>
+      </w:r>
+      <w:proofErr w:type="spellEnd"/>
+      <w:r>
+        <w:rPr>
+          <w:rFonts w:ascii="inherit" w:eastAsia="Times New Roman" w:hAnsi="inherit" w:cs="Arial"/>
+          <w:color w:val="242729"/>
+          <w:sz w:val="18"/>
+          <w:szCs w:val="18"/>
+          <w:lang w:eastAsia="en-IN"/>
+        </w:rPr>
+        <w:t>)</w:t>
+      </w:r>
+    </w:p>
+    <w:p>
+      <w:pPr>
+        <w:shd w:val="clear" w:color="auto" w:fill="FFFFFF"/>
+        <w:spacing w:after="0" w:line="240" w:lineRule="auto"/>
+        <w:ind w:left="1080"/>
+        <w:textAlignment w:val="baseline"/>
+        <w:rPr>
+          <w:rFonts w:ascii="inherit" w:eastAsia="Times New Roman" w:hAnsi="inherit" w:cs="Arial"/>
+          <w:color w:val="242729"/>
+          <w:sz w:val="18"/>
+          <w:szCs w:val="18"/>
+          <w:lang w:eastAsia="en-IN"/>
+        </w:rPr>
+      </w:pPr>
+    </w:p>
+    <w:p>
+      <w:pPr>
+        <w:pStyle w:val="ListParagraph"/>
+        <w:numPr>
+          <w:ilvl w:val="0"/>
+          <w:numId w:val="3"/>
+        </w:numPr>
+        <w:shd w:val="clear" w:color="auto" w:fill="FFFFFF"/>
+        <w:spacing w:after="0" w:line="240" w:lineRule="auto"/>
+        <w:textAlignment w:val="baseline"/>
+        <w:rPr>
+          <w:rFonts w:ascii="Arial" w:eastAsia="Times New Roman" w:hAnsi="Arial" w:cs="Arial"/>
+          <w:b/>
+          <w:bCs/>
+          <w:color w:val="242729"/>
+          <w:sz w:val="18"/>
+          <w:szCs w:val="18"/>
+          <w:lang w:eastAsia="en-IN"/>
+        </w:rPr>
+      </w:pPr>
+      <w:r>
+        <w:rPr>
+          <w:rFonts w:ascii="Arial" w:eastAsia="Times New Roman" w:hAnsi="Arial" w:cs="Arial"/>
+          <w:b/>
+          <w:bCs/>
+          <w:color w:val="242729"/>
+          <w:sz w:val="18"/>
+          <w:szCs w:val="18"/>
+          <w:lang w:eastAsia="en-IN"/>
+        </w:rPr>
+        <w:t>distinct:</w:t>
+      </w:r>
+    </w:p>
+    <w:p>
+      <w:pPr>
+        <w:shd w:val="clear" w:color="auto" w:fill="FFFFFF"/>
+        <w:spacing w:after="0" w:line="240" w:lineRule="auto"/>
+        <w:ind w:left="1080"/>
+        <w:textAlignment w:val="baseline"/>
+        <w:rPr>
+          <w:rFonts w:ascii="inherit" w:eastAsia="Times New Roman" w:hAnsi="inherit" w:cs="Arial"/>
+          <w:color w:val="242729"/>
+          <w:sz w:val="18"/>
+          <w:szCs w:val="18"/>
+          <w:lang w:eastAsia="en-IN"/>
+        </w:rPr>
+      </w:pPr>
+      <w:proofErr w:type="spellStart"/>
+      <w:r>
+        <w:rPr>
+          <w:rFonts w:ascii="inherit" w:eastAsia="Times New Roman" w:hAnsi="inherit" w:cs="Arial"/>
+          <w:color w:val="242729"/>
+          <w:sz w:val="18"/>
+          <w:szCs w:val="18"/>
+          <w:lang w:eastAsia="en-IN"/>
+        </w:rPr>
+        <w:t>scala</w:t>
+      </w:r>
+      <w:proofErr w:type="spellEnd"/>
+      <w:r>
+        <w:rPr>
+          <w:rFonts w:ascii="inherit" w:eastAsia="Times New Roman" w:hAnsi="inherit" w:cs="Arial"/>
+          <w:color w:val="242729"/>
+          <w:sz w:val="18"/>
+          <w:szCs w:val="18"/>
+          <w:lang w:eastAsia="en-IN"/>
+        </w:rPr>
+        <w:t xml:space="preserve">&gt; </w:t>
+      </w:r>
+      <w:proofErr w:type="spellStart"/>
+      <w:r>
+        <w:rPr>
+          <w:rFonts w:ascii="inherit" w:eastAsia="Times New Roman" w:hAnsi="inherit" w:cs="Arial"/>
+          <w:color w:val="242729"/>
+          <w:sz w:val="18"/>
+          <w:szCs w:val="18"/>
+          <w:lang w:eastAsia="en-IN"/>
+        </w:rPr>
+        <w:t>val</w:t>
+      </w:r>
+      <w:proofErr w:type="spellEnd"/>
+      <w:r>
+        <w:rPr>
+          <w:rFonts w:ascii="inherit" w:eastAsia="Times New Roman" w:hAnsi="inherit" w:cs="Arial"/>
+          <w:color w:val="242729"/>
+          <w:sz w:val="18"/>
+          <w:szCs w:val="18"/>
+          <w:lang w:eastAsia="en-IN"/>
+        </w:rPr>
+        <w:t xml:space="preserve"> </w:t>
+      </w:r>
+      <w:proofErr w:type="spellStart"/>
+      <w:r>
+        <w:rPr>
+          <w:rFonts w:ascii="inherit" w:eastAsia="Times New Roman" w:hAnsi="inherit" w:cs="Arial"/>
+          <w:color w:val="242729"/>
+          <w:sz w:val="18"/>
+          <w:szCs w:val="18"/>
+          <w:lang w:eastAsia="en-IN"/>
+        </w:rPr>
+        <w:t>intData</w:t>
+      </w:r>
+      <w:proofErr w:type="spellEnd"/>
+      <w:r>
+        <w:rPr>
+          <w:rFonts w:ascii="inherit" w:eastAsia="Times New Roman" w:hAnsi="inherit" w:cs="Arial"/>
+          <w:color w:val="242729"/>
+          <w:sz w:val="18"/>
+          <w:szCs w:val="18"/>
+          <w:lang w:eastAsia="en-IN"/>
+        </w:rPr>
+        <w:t xml:space="preserve"> = </w:t>
+      </w:r>
+      <w:proofErr w:type="gramStart"/>
+      <w:r>
+        <w:rPr>
+          <w:rFonts w:ascii="inherit" w:eastAsia="Times New Roman" w:hAnsi="inherit" w:cs="Arial"/>
+          <w:color w:val="242729"/>
+          <w:sz w:val="18"/>
+          <w:szCs w:val="18"/>
+          <w:lang w:eastAsia="en-IN"/>
+        </w:rPr>
+        <w:t>Array(</w:t>
+      </w:r>
+      <w:proofErr w:type="gramEnd"/>
+      <w:r>
+        <w:rPr>
+          <w:rFonts w:ascii="inherit" w:eastAsia="Times New Roman" w:hAnsi="inherit" w:cs="Arial"/>
+          <w:color w:val="242729"/>
+          <w:sz w:val="18"/>
+          <w:szCs w:val="18"/>
+          <w:lang w:eastAsia="en-IN"/>
+        </w:rPr>
+        <w:t>1,1,5,8,9,4,4,9,1,55,77,9);</w:t>
+      </w:r>
+    </w:p>
+    <w:p>
+      <w:pPr>
+        <w:shd w:val="clear" w:color="auto" w:fill="FFFFFF"/>
+        <w:spacing w:after="0" w:line="240" w:lineRule="auto"/>
+        <w:ind w:left="1080"/>
+        <w:textAlignment w:val="baseline"/>
+        <w:rPr>
+          <w:rFonts w:ascii="inherit" w:eastAsia="Times New Roman" w:hAnsi="inherit" w:cs="Arial"/>
+          <w:color w:val="242729"/>
+          <w:sz w:val="18"/>
+          <w:szCs w:val="18"/>
+          <w:lang w:eastAsia="en-IN"/>
+        </w:rPr>
+      </w:pPr>
+      <w:proofErr w:type="spellStart"/>
+      <w:r>
+        <w:rPr>
+          <w:rFonts w:ascii="inherit" w:eastAsia="Times New Roman" w:hAnsi="inherit" w:cs="Arial"/>
+          <w:color w:val="242729"/>
+          <w:sz w:val="18"/>
+          <w:szCs w:val="18"/>
+          <w:lang w:eastAsia="en-IN"/>
+        </w:rPr>
+        <w:t>intData</w:t>
+      </w:r>
+      <w:proofErr w:type="spellEnd"/>
+      <w:r>
+        <w:rPr>
+          <w:rFonts w:ascii="inherit" w:eastAsia="Times New Roman" w:hAnsi="inherit" w:cs="Arial"/>
+          <w:color w:val="242729"/>
+          <w:sz w:val="18"/>
+          <w:szCs w:val="18"/>
+          <w:lang w:eastAsia="en-IN"/>
+        </w:rPr>
+        <w:t xml:space="preserve">: </w:t>
+      </w:r>
+      <w:proofErr w:type="gramStart"/>
+      <w:r>
+        <w:rPr>
+          <w:rFonts w:ascii="inherit" w:eastAsia="Times New Roman" w:hAnsi="inherit" w:cs="Arial"/>
+          <w:color w:val="242729"/>
+          <w:sz w:val="18"/>
+          <w:szCs w:val="18"/>
+          <w:lang w:eastAsia="en-IN"/>
+        </w:rPr>
+        <w:t>Array[</w:t>
+      </w:r>
+      <w:proofErr w:type="gramEnd"/>
+      <w:r>
+        <w:rPr>
+          <w:rFonts w:ascii="inherit" w:eastAsia="Times New Roman" w:hAnsi="inherit" w:cs="Arial"/>
+          <w:color w:val="242729"/>
+          <w:sz w:val="18"/>
+          <w:szCs w:val="18"/>
+          <w:lang w:eastAsia="en-IN"/>
+        </w:rPr>
+        <w:t>Int] = Array(1, 1, 5, 8, 9, 4, 4, 9, 1, 55, 77, 9)</w:t>
+      </w:r>
+    </w:p>
+    <w:p>
+      <w:pPr>
+        <w:shd w:val="clear" w:color="auto" w:fill="FFFFFF"/>
+        <w:spacing w:after="0" w:line="240" w:lineRule="auto"/>
+        <w:ind w:left="1080"/>
+        <w:textAlignment w:val="baseline"/>
+        <w:rPr>
+          <w:rFonts w:ascii="inherit" w:eastAsia="Times New Roman" w:hAnsi="inherit" w:cs="Arial"/>
+          <w:color w:val="242729"/>
+          <w:sz w:val="18"/>
+          <w:szCs w:val="18"/>
+          <w:lang w:eastAsia="en-IN"/>
+        </w:rPr>
+      </w:pPr>
+    </w:p>
+    <w:p>
+      <w:pPr>
+        <w:shd w:val="clear" w:color="auto" w:fill="FFFFFF"/>
+        <w:spacing w:after="0" w:line="240" w:lineRule="auto"/>
+        <w:ind w:left="1080"/>
+        <w:textAlignment w:val="baseline"/>
+        <w:rPr>
+          <w:rFonts w:ascii="inherit" w:eastAsia="Times New Roman" w:hAnsi="inherit" w:cs="Arial"/>
+          <w:color w:val="242729"/>
+          <w:sz w:val="18"/>
+          <w:szCs w:val="18"/>
+          <w:lang w:eastAsia="en-IN"/>
+        </w:rPr>
+      </w:pPr>
+      <w:proofErr w:type="spellStart"/>
+      <w:r>
+        <w:rPr>
+          <w:rFonts w:ascii="inherit" w:eastAsia="Times New Roman" w:hAnsi="inherit" w:cs="Arial"/>
+          <w:color w:val="242729"/>
+          <w:sz w:val="18"/>
+          <w:szCs w:val="18"/>
+          <w:lang w:eastAsia="en-IN"/>
+        </w:rPr>
+        <w:t>scala</w:t>
+      </w:r>
+      <w:proofErr w:type="spellEnd"/>
+      <w:r>
+        <w:rPr>
+          <w:rFonts w:ascii="inherit" w:eastAsia="Times New Roman" w:hAnsi="inherit" w:cs="Arial"/>
+          <w:color w:val="242729"/>
+          <w:sz w:val="18"/>
+          <w:szCs w:val="18"/>
+          <w:lang w:eastAsia="en-IN"/>
+        </w:rPr>
+        <w:t xml:space="preserve">&gt; </w:t>
+      </w:r>
+      <w:proofErr w:type="spellStart"/>
+      <w:r>
+        <w:rPr>
+          <w:rFonts w:ascii="inherit" w:eastAsia="Times New Roman" w:hAnsi="inherit" w:cs="Arial"/>
+          <w:color w:val="242729"/>
+          <w:sz w:val="18"/>
+          <w:szCs w:val="18"/>
+          <w:lang w:eastAsia="en-IN"/>
+        </w:rPr>
+        <w:t>val</w:t>
+      </w:r>
+      <w:proofErr w:type="spellEnd"/>
+      <w:r>
+        <w:rPr>
+          <w:rFonts w:ascii="inherit" w:eastAsia="Times New Roman" w:hAnsi="inherit" w:cs="Arial"/>
+          <w:color w:val="242729"/>
+          <w:sz w:val="18"/>
+          <w:szCs w:val="18"/>
+          <w:lang w:eastAsia="en-IN"/>
+        </w:rPr>
+        <w:t xml:space="preserve"> </w:t>
+      </w:r>
+      <w:proofErr w:type="spellStart"/>
+      <w:r>
+        <w:rPr>
+          <w:rFonts w:ascii="inherit" w:eastAsia="Times New Roman" w:hAnsi="inherit" w:cs="Arial"/>
+          <w:color w:val="242729"/>
+          <w:sz w:val="18"/>
+          <w:szCs w:val="18"/>
+          <w:lang w:eastAsia="en-IN"/>
+        </w:rPr>
+        <w:t>intRDD</w:t>
+      </w:r>
+      <w:proofErr w:type="spellEnd"/>
+      <w:r>
+        <w:rPr>
+          <w:rFonts w:ascii="inherit" w:eastAsia="Times New Roman" w:hAnsi="inherit" w:cs="Arial"/>
+          <w:color w:val="242729"/>
+          <w:sz w:val="18"/>
+          <w:szCs w:val="18"/>
+          <w:lang w:eastAsia="en-IN"/>
+        </w:rPr>
+        <w:t xml:space="preserve"> = </w:t>
+      </w:r>
+      <w:proofErr w:type="spellStart"/>
+      <w:proofErr w:type="gramStart"/>
+      <w:r>
+        <w:rPr>
+          <w:rFonts w:ascii="inherit" w:eastAsia="Times New Roman" w:hAnsi="inherit" w:cs="Arial"/>
+          <w:color w:val="242729"/>
+          <w:sz w:val="18"/>
+          <w:szCs w:val="18"/>
+          <w:lang w:eastAsia="en-IN"/>
+        </w:rPr>
+        <w:t>sc.parallelize</w:t>
+      </w:r>
+      <w:proofErr w:type="spellEnd"/>
+      <w:proofErr w:type="gramEnd"/>
+      <w:r>
+        <w:rPr>
+          <w:rFonts w:ascii="inherit" w:eastAsia="Times New Roman" w:hAnsi="inherit" w:cs="Arial"/>
+          <w:color w:val="242729"/>
+          <w:sz w:val="18"/>
+          <w:szCs w:val="18"/>
+          <w:lang w:eastAsia="en-IN"/>
+        </w:rPr>
+        <w:t>(</w:t>
+      </w:r>
+      <w:proofErr w:type="spellStart"/>
+      <w:r>
+        <w:rPr>
+          <w:rFonts w:ascii="inherit" w:eastAsia="Times New Roman" w:hAnsi="inherit" w:cs="Arial"/>
+          <w:color w:val="242729"/>
+          <w:sz w:val="18"/>
+          <w:szCs w:val="18"/>
+          <w:lang w:eastAsia="en-IN"/>
+        </w:rPr>
+        <w:t>intData</w:t>
+      </w:r>
+      <w:proofErr w:type="spellEnd"/>
+      <w:r>
+        <w:rPr>
+          <w:rFonts w:ascii="inherit" w:eastAsia="Times New Roman" w:hAnsi="inherit" w:cs="Arial"/>
+          <w:color w:val="242729"/>
+          <w:sz w:val="18"/>
+          <w:szCs w:val="18"/>
+          <w:lang w:eastAsia="en-IN"/>
+        </w:rPr>
+        <w:t>);</w:t>
+      </w:r>
+    </w:p>
+    <w:p>
+      <w:pPr>
+        <w:shd w:val="clear" w:color="auto" w:fill="FFFFFF"/>
+        <w:spacing w:after="0" w:line="240" w:lineRule="auto"/>
+        <w:ind w:left="1080"/>
+        <w:textAlignment w:val="baseline"/>
+        <w:rPr>
+          <w:rFonts w:ascii="inherit" w:eastAsia="Times New Roman" w:hAnsi="inherit" w:cs="Arial"/>
+          <w:color w:val="242729"/>
+          <w:sz w:val="18"/>
+          <w:szCs w:val="18"/>
+          <w:lang w:eastAsia="en-IN"/>
+        </w:rPr>
+      </w:pPr>
+      <w:proofErr w:type="spellStart"/>
+      <w:r>
+        <w:rPr>
+          <w:rFonts w:ascii="inherit" w:eastAsia="Times New Roman" w:hAnsi="inherit" w:cs="Arial"/>
+          <w:color w:val="242729"/>
+          <w:sz w:val="18"/>
+          <w:szCs w:val="18"/>
+          <w:lang w:eastAsia="en-IN"/>
+        </w:rPr>
+        <w:t>intRDD</w:t>
+      </w:r>
+      <w:proofErr w:type="spellEnd"/>
+      <w:r>
+        <w:rPr>
+          <w:rFonts w:ascii="inherit" w:eastAsia="Times New Roman" w:hAnsi="inherit" w:cs="Arial"/>
+          <w:color w:val="242729"/>
+          <w:sz w:val="18"/>
+          <w:szCs w:val="18"/>
+          <w:lang w:eastAsia="en-IN"/>
+        </w:rPr>
+        <w:t xml:space="preserve">: </w:t>
+      </w:r>
+      <w:proofErr w:type="spellStart"/>
+      <w:proofErr w:type="gramStart"/>
+      <w:r>
+        <w:rPr>
+          <w:rFonts w:ascii="inherit" w:eastAsia="Times New Roman" w:hAnsi="inherit" w:cs="Arial"/>
+          <w:color w:val="242729"/>
+          <w:sz w:val="18"/>
+          <w:szCs w:val="18"/>
+          <w:lang w:eastAsia="en-IN"/>
+        </w:rPr>
+        <w:t>org.apache.spark.rdd.RDD</w:t>
+      </w:r>
+      <w:proofErr w:type="spellEnd"/>
+      <w:r>
+        <w:rPr>
+          <w:rFonts w:ascii="inherit" w:eastAsia="Times New Roman" w:hAnsi="inherit" w:cs="Arial"/>
+          <w:color w:val="242729"/>
+          <w:sz w:val="18"/>
+          <w:szCs w:val="18"/>
+          <w:lang w:eastAsia="en-IN"/>
+        </w:rPr>
+        <w:t>[</w:t>
+      </w:r>
+      <w:proofErr w:type="gramEnd"/>
+      <w:r>
+        <w:rPr>
+          <w:rFonts w:ascii="inherit" w:eastAsia="Times New Roman" w:hAnsi="inherit" w:cs="Arial"/>
+          <w:color w:val="242729"/>
+          <w:sz w:val="18"/>
+          <w:szCs w:val="18"/>
+          <w:lang w:eastAsia="en-IN"/>
+        </w:rPr>
+        <w:t xml:space="preserve">Int] = </w:t>
+      </w:r>
+      <w:proofErr w:type="spellStart"/>
+      <w:r>
+        <w:rPr>
+          <w:rFonts w:ascii="inherit" w:eastAsia="Times New Roman" w:hAnsi="inherit" w:cs="Arial"/>
+          <w:color w:val="242729"/>
+          <w:sz w:val="18"/>
+          <w:szCs w:val="18"/>
+          <w:lang w:eastAsia="en-IN"/>
+        </w:rPr>
+        <w:t>ParallelCollectionRDD</w:t>
+      </w:r>
+      <w:proofErr w:type="spellEnd"/>
+      <w:r>
+        <w:rPr>
+          <w:rFonts w:ascii="inherit" w:eastAsia="Times New Roman" w:hAnsi="inherit" w:cs="Arial"/>
+          <w:color w:val="242729"/>
+          <w:sz w:val="18"/>
+          <w:szCs w:val="18"/>
+          <w:lang w:eastAsia="en-IN"/>
+        </w:rPr>
+        <w:t>[13] at parallelize at &lt;console&gt;:26</w:t>
+      </w:r>
+    </w:p>
+    <w:p>
+      <w:pPr>
+        <w:shd w:val="clear" w:color="auto" w:fill="FFFFFF"/>
+        <w:spacing w:after="0" w:line="240" w:lineRule="auto"/>
+        <w:ind w:left="1080"/>
+        <w:textAlignment w:val="baseline"/>
+        <w:rPr>
+          <w:rFonts w:ascii="inherit" w:eastAsia="Times New Roman" w:hAnsi="inherit" w:cs="Arial"/>
+          <w:color w:val="242729"/>
+          <w:sz w:val="18"/>
+          <w:szCs w:val="18"/>
+          <w:lang w:eastAsia="en-IN"/>
+        </w:rPr>
+      </w:pPr>
+    </w:p>
+    <w:p>
+      <w:pPr>
+        <w:shd w:val="clear" w:color="auto" w:fill="FFFFFF"/>
+        <w:spacing w:after="0" w:line="240" w:lineRule="auto"/>
+        <w:ind w:left="1080"/>
+        <w:textAlignment w:val="baseline"/>
+        <w:rPr>
+          <w:rFonts w:ascii="inherit" w:eastAsia="Times New Roman" w:hAnsi="inherit" w:cs="Arial"/>
+          <w:color w:val="242729"/>
+          <w:sz w:val="18"/>
+          <w:szCs w:val="18"/>
+          <w:lang w:eastAsia="en-IN"/>
+        </w:rPr>
+      </w:pPr>
+      <w:proofErr w:type="spellStart"/>
+      <w:r>
+        <w:rPr>
+          <w:rFonts w:ascii="inherit" w:eastAsia="Times New Roman" w:hAnsi="inherit" w:cs="Arial"/>
+          <w:color w:val="242729"/>
+          <w:sz w:val="18"/>
+          <w:szCs w:val="18"/>
+          <w:lang w:eastAsia="en-IN"/>
+        </w:rPr>
+        <w:t>scala</w:t>
+      </w:r>
+      <w:proofErr w:type="spellEnd"/>
+      <w:r>
+        <w:rPr>
+          <w:rFonts w:ascii="inherit" w:eastAsia="Times New Roman" w:hAnsi="inherit" w:cs="Arial"/>
+          <w:color w:val="242729"/>
+          <w:sz w:val="18"/>
+          <w:szCs w:val="18"/>
+          <w:lang w:eastAsia="en-IN"/>
+        </w:rPr>
+        <w:t xml:space="preserve">&gt; </w:t>
+      </w:r>
+      <w:proofErr w:type="spellStart"/>
+      <w:r>
+        <w:rPr>
+          <w:rFonts w:ascii="inherit" w:eastAsia="Times New Roman" w:hAnsi="inherit" w:cs="Arial"/>
+          <w:color w:val="242729"/>
+          <w:sz w:val="18"/>
+          <w:szCs w:val="18"/>
+          <w:lang w:eastAsia="en-IN"/>
+        </w:rPr>
+        <w:t>val</w:t>
+      </w:r>
+      <w:proofErr w:type="spellEnd"/>
+      <w:r>
+        <w:rPr>
+          <w:rFonts w:ascii="inherit" w:eastAsia="Times New Roman" w:hAnsi="inherit" w:cs="Arial"/>
+          <w:color w:val="242729"/>
+          <w:sz w:val="18"/>
+          <w:szCs w:val="18"/>
+          <w:lang w:eastAsia="en-IN"/>
+        </w:rPr>
+        <w:t xml:space="preserve"> </w:t>
+      </w:r>
+      <w:proofErr w:type="spellStart"/>
+      <w:r>
+        <w:rPr>
+          <w:rFonts w:ascii="inherit" w:eastAsia="Times New Roman" w:hAnsi="inherit" w:cs="Arial"/>
+          <w:color w:val="242729"/>
+          <w:sz w:val="18"/>
+          <w:szCs w:val="18"/>
+          <w:lang w:eastAsia="en-IN"/>
+        </w:rPr>
+        <w:t>diRdd</w:t>
+      </w:r>
+      <w:proofErr w:type="spellEnd"/>
+      <w:r>
+        <w:rPr>
+          <w:rFonts w:ascii="inherit" w:eastAsia="Times New Roman" w:hAnsi="inherit" w:cs="Arial"/>
+          <w:color w:val="242729"/>
+          <w:sz w:val="18"/>
+          <w:szCs w:val="18"/>
+          <w:lang w:eastAsia="en-IN"/>
+        </w:rPr>
+        <w:t xml:space="preserve"> = </w:t>
+      </w:r>
+      <w:proofErr w:type="spellStart"/>
+      <w:r>
+        <w:rPr>
+          <w:rFonts w:ascii="inherit" w:eastAsia="Times New Roman" w:hAnsi="inherit" w:cs="Arial"/>
+          <w:color w:val="242729"/>
+          <w:sz w:val="18"/>
+          <w:szCs w:val="18"/>
+          <w:lang w:eastAsia="en-IN"/>
+        </w:rPr>
+        <w:t>intRDD.distinct</w:t>
+      </w:r>
+      <w:proofErr w:type="spellEnd"/>
+      <w:r>
+        <w:rPr>
+          <w:rFonts w:ascii="inherit" w:eastAsia="Times New Roman" w:hAnsi="inherit" w:cs="Arial"/>
+          <w:color w:val="242729"/>
+          <w:sz w:val="18"/>
+          <w:szCs w:val="18"/>
+          <w:lang w:eastAsia="en-IN"/>
+        </w:rPr>
+        <w:t>();</w:t>
+      </w:r>
+    </w:p>
+    <w:p>
+      <w:pPr>
+        <w:shd w:val="clear" w:color="auto" w:fill="FFFFFF"/>
+        <w:spacing w:after="0" w:line="240" w:lineRule="auto"/>
+        <w:ind w:left="1080"/>
+        <w:textAlignment w:val="baseline"/>
+        <w:rPr>
+          <w:rFonts w:ascii="inherit" w:eastAsia="Times New Roman" w:hAnsi="inherit" w:cs="Arial"/>
+          <w:color w:val="242729"/>
+          <w:sz w:val="18"/>
+          <w:szCs w:val="18"/>
+          <w:lang w:eastAsia="en-IN"/>
+        </w:rPr>
+      </w:pPr>
+      <w:proofErr w:type="spellStart"/>
+      <w:r>
+        <w:rPr>
+          <w:rFonts w:ascii="inherit" w:eastAsia="Times New Roman" w:hAnsi="inherit" w:cs="Arial"/>
+          <w:color w:val="242729"/>
+          <w:sz w:val="18"/>
+          <w:szCs w:val="18"/>
+          <w:lang w:eastAsia="en-IN"/>
+        </w:rPr>
+        <w:t>diRdd</w:t>
+      </w:r>
+      <w:proofErr w:type="spellEnd"/>
+      <w:r>
+        <w:rPr>
+          <w:rFonts w:ascii="inherit" w:eastAsia="Times New Roman" w:hAnsi="inherit" w:cs="Arial"/>
+          <w:color w:val="242729"/>
+          <w:sz w:val="18"/>
+          <w:szCs w:val="18"/>
+          <w:lang w:eastAsia="en-IN"/>
+        </w:rPr>
+        <w:t xml:space="preserve">: </w:t>
+      </w:r>
+      <w:proofErr w:type="spellStart"/>
+      <w:proofErr w:type="gramStart"/>
+      <w:r>
+        <w:rPr>
+          <w:rFonts w:ascii="inherit" w:eastAsia="Times New Roman" w:hAnsi="inherit" w:cs="Arial"/>
+          <w:color w:val="242729"/>
+          <w:sz w:val="18"/>
+          <w:szCs w:val="18"/>
+          <w:lang w:eastAsia="en-IN"/>
+        </w:rPr>
+        <w:t>org.apache.spark.rdd.RDD</w:t>
+      </w:r>
+      <w:proofErr w:type="spellEnd"/>
+      <w:r>
+        <w:rPr>
+          <w:rFonts w:ascii="inherit" w:eastAsia="Times New Roman" w:hAnsi="inherit" w:cs="Arial"/>
+          <w:color w:val="242729"/>
+          <w:sz w:val="18"/>
+          <w:szCs w:val="18"/>
+          <w:lang w:eastAsia="en-IN"/>
+        </w:rPr>
+        <w:t>[</w:t>
+      </w:r>
+      <w:proofErr w:type="gramEnd"/>
+      <w:r>
+        <w:rPr>
+          <w:rFonts w:ascii="inherit" w:eastAsia="Times New Roman" w:hAnsi="inherit" w:cs="Arial"/>
+          <w:color w:val="242729"/>
+          <w:sz w:val="18"/>
+          <w:szCs w:val="18"/>
+          <w:lang w:eastAsia="en-IN"/>
+        </w:rPr>
+        <w:t xml:space="preserve">Int] = </w:t>
+      </w:r>
+      <w:proofErr w:type="spellStart"/>
+      <w:r>
+        <w:rPr>
+          <w:rFonts w:ascii="inherit" w:eastAsia="Times New Roman" w:hAnsi="inherit" w:cs="Arial"/>
+          <w:color w:val="242729"/>
+          <w:sz w:val="18"/>
+          <w:szCs w:val="18"/>
+          <w:lang w:eastAsia="en-IN"/>
+        </w:rPr>
+        <w:t>MapPartitionsRDD</w:t>
+      </w:r>
+      <w:proofErr w:type="spellEnd"/>
+      <w:r>
+        <w:rPr>
+          <w:rFonts w:ascii="inherit" w:eastAsia="Times New Roman" w:hAnsi="inherit" w:cs="Arial"/>
+          <w:color w:val="242729"/>
+          <w:sz w:val="18"/>
+          <w:szCs w:val="18"/>
+          <w:lang w:eastAsia="en-IN"/>
+        </w:rPr>
+        <w:t>[16] at distinct at &lt;console&gt;:25</w:t>
+      </w:r>
+    </w:p>
+    <w:p>
+      <w:pPr>
+        <w:shd w:val="clear" w:color="auto" w:fill="FFFFFF"/>
+        <w:spacing w:after="0" w:line="240" w:lineRule="auto"/>
+        <w:ind w:left="1080"/>
+        <w:textAlignment w:val="baseline"/>
+        <w:rPr>
+          <w:rFonts w:ascii="inherit" w:eastAsia="Times New Roman" w:hAnsi="inherit" w:cs="Arial"/>
+          <w:color w:val="242729"/>
+          <w:sz w:val="18"/>
+          <w:szCs w:val="18"/>
+          <w:lang w:eastAsia="en-IN"/>
+        </w:rPr>
+      </w:pPr>
+    </w:p>
+    <w:p>
+      <w:pPr>
+        <w:shd w:val="clear" w:color="auto" w:fill="FFFFFF"/>
+        <w:spacing w:after="0" w:line="240" w:lineRule="auto"/>
+        <w:ind w:left="1080"/>
+        <w:textAlignment w:val="baseline"/>
+        <w:rPr>
+          <w:rFonts w:ascii="inherit" w:eastAsia="Times New Roman" w:hAnsi="inherit" w:cs="Arial"/>
+          <w:color w:val="242729"/>
+          <w:sz w:val="18"/>
+          <w:szCs w:val="18"/>
+          <w:lang w:eastAsia="en-IN"/>
+        </w:rPr>
+      </w:pPr>
+      <w:proofErr w:type="spellStart"/>
+      <w:r>
+        <w:rPr>
+          <w:rFonts w:ascii="inherit" w:eastAsia="Times New Roman" w:hAnsi="inherit" w:cs="Arial"/>
+          <w:color w:val="242729"/>
+          <w:sz w:val="18"/>
+          <w:szCs w:val="18"/>
+          <w:lang w:eastAsia="en-IN"/>
+        </w:rPr>
+        <w:t>scala</w:t>
+      </w:r>
+      <w:proofErr w:type="spellEnd"/>
+      <w:r>
+        <w:rPr>
+          <w:rFonts w:ascii="inherit" w:eastAsia="Times New Roman" w:hAnsi="inherit" w:cs="Arial"/>
+          <w:color w:val="242729"/>
+          <w:sz w:val="18"/>
+          <w:szCs w:val="18"/>
+          <w:lang w:eastAsia="en-IN"/>
+        </w:rPr>
+        <w:t xml:space="preserve">&gt; </w:t>
+      </w:r>
+      <w:proofErr w:type="spellStart"/>
+      <w:r>
+        <w:rPr>
+          <w:rFonts w:ascii="inherit" w:eastAsia="Times New Roman" w:hAnsi="inherit" w:cs="Arial"/>
+          <w:color w:val="242729"/>
+          <w:sz w:val="18"/>
+          <w:szCs w:val="18"/>
+          <w:lang w:eastAsia="en-IN"/>
+        </w:rPr>
+        <w:t>diRdd.collect</w:t>
+      </w:r>
+      <w:proofErr w:type="spellEnd"/>
+      <w:r>
+        <w:rPr>
+          <w:rFonts w:ascii="inherit" w:eastAsia="Times New Roman" w:hAnsi="inherit" w:cs="Arial"/>
+          <w:color w:val="242729"/>
+          <w:sz w:val="18"/>
+          <w:szCs w:val="18"/>
+          <w:lang w:eastAsia="en-IN"/>
+        </w:rPr>
+        <w:t>();</w:t>
+      </w:r>
+    </w:p>
+    <w:p>
+      <w:pPr>
+        <w:shd w:val="clear" w:color="auto" w:fill="FFFFFF"/>
+        <w:spacing w:after="0" w:line="240" w:lineRule="auto"/>
+        <w:ind w:left="1080"/>
+        <w:textAlignment w:val="baseline"/>
+        <w:rPr>
+          <w:rFonts w:ascii="inherit" w:eastAsia="Times New Roman" w:hAnsi="inherit" w:cs="Arial"/>
+          <w:color w:val="242729"/>
+          <w:sz w:val="18"/>
+          <w:szCs w:val="18"/>
+          <w:lang w:eastAsia="en-IN"/>
+        </w:rPr>
+      </w:pPr>
+      <w:r>
+        <w:rPr>
+          <w:rFonts w:ascii="inherit" w:eastAsia="Times New Roman" w:hAnsi="inherit" w:cs="Arial"/>
+          <w:color w:val="242729"/>
+          <w:sz w:val="18"/>
+          <w:szCs w:val="18"/>
+          <w:lang w:eastAsia="en-IN"/>
+        </w:rPr>
+        <w:t xml:space="preserve">res11: </w:t>
+      </w:r>
+      <w:proofErr w:type="gramStart"/>
+      <w:r>
+        <w:rPr>
+          <w:rFonts w:ascii="inherit" w:eastAsia="Times New Roman" w:hAnsi="inherit" w:cs="Arial"/>
+          <w:color w:val="242729"/>
+          <w:sz w:val="18"/>
+          <w:szCs w:val="18"/>
+          <w:lang w:eastAsia="en-IN"/>
+        </w:rPr>
+        <w:t>Array[</w:t>
+      </w:r>
+      <w:proofErr w:type="gramEnd"/>
+      <w:r>
+        <w:rPr>
+          <w:rFonts w:ascii="inherit" w:eastAsia="Times New Roman" w:hAnsi="inherit" w:cs="Arial"/>
+          <w:color w:val="242729"/>
+          <w:sz w:val="18"/>
+          <w:szCs w:val="18"/>
+          <w:lang w:eastAsia="en-IN"/>
+        </w:rPr>
+        <w:t>Int] = Array(8, 1, 9, 4, 77, 5, 55)</w:t>
+      </w:r>
+    </w:p>
+    <w:p>
+      <w:pPr>
+        <w:shd w:val="clear" w:color="auto" w:fill="FFFFFF"/>
+        <w:spacing w:after="0" w:line="240" w:lineRule="auto"/>
+        <w:ind w:left="1080"/>
+        <w:textAlignment w:val="baseline"/>
+        <w:rPr>
+          <w:rFonts w:ascii="inherit" w:eastAsia="Times New Roman" w:hAnsi="inherit" w:cs="Arial"/>
+          <w:color w:val="242729"/>
+          <w:sz w:val="18"/>
+          <w:szCs w:val="18"/>
+          <w:lang w:eastAsia="en-IN"/>
+        </w:rPr>
+      </w:pPr>
+    </w:p>
+    <w:p>
+      <w:pPr>
+        <w:shd w:val="clear" w:color="auto" w:fill="FFFFFF"/>
+        <w:spacing w:after="0" w:line="240" w:lineRule="auto"/>
+        <w:ind w:left="1080"/>
+        <w:textAlignment w:val="baseline"/>
+        <w:rPr>
+          <w:rFonts w:ascii="inherit" w:eastAsia="Times New Roman" w:hAnsi="inherit" w:cs="Arial"/>
+          <w:color w:val="242729"/>
+          <w:sz w:val="18"/>
+          <w:szCs w:val="18"/>
+          <w:lang w:eastAsia="en-IN"/>
+        </w:rPr>
+      </w:pPr>
+    </w:p>
+    <w:p>
+      <w:pPr>
+        <w:shd w:val="clear" w:color="auto" w:fill="FFFFFF"/>
+        <w:spacing w:after="0" w:line="240" w:lineRule="auto"/>
+        <w:ind w:left="1080"/>
+        <w:textAlignment w:val="baseline"/>
+        <w:rPr>
+          <w:rFonts w:ascii="inherit" w:eastAsia="Times New Roman" w:hAnsi="inherit" w:cs="Arial"/>
+          <w:color w:val="242729"/>
+          <w:sz w:val="18"/>
+          <w:szCs w:val="18"/>
+          <w:lang w:eastAsia="en-IN"/>
+        </w:rPr>
+      </w:pPr>
     </w:p>
     <w:sectPr>
       <w:footerReference w:type="default" r:id="rId10"/>
@@ -4673,7 +7883,7 @@
   <w:abstractNum w:abstractNumId="4" w15:restartNumberingAfterBreak="0">
     <w:nsid w:val="6E073F3A"/>
     <w:multiLevelType w:val="hybridMultilevel"/>
-    <w:tmpl w:val="8FF4EFE4"/>
+    <w:tmpl w:val="DB24A63E"/>
     <w:lvl w:ilvl="0" w:tplc="40090001">
       <w:start w:val="1"/>
       <w:numFmt w:val="bullet"/>

--- a/Spark and Scala Notes.docx
+++ b/Spark and Scala Notes.docx
@@ -385,20 +385,8 @@
           <w:szCs w:val="23"/>
           <w:lang w:eastAsia="en-IN"/>
         </w:rPr>
-        <w:t xml:space="preserve">Important </w:t>
-      </w:r>
-      <w:proofErr w:type="gramStart"/>
-      <w:r>
-        <w:rPr>
-          <w:rFonts w:ascii="inherit" w:eastAsia="Times New Roman" w:hAnsi="inherit" w:cs="Arial"/>
-          <w:color w:val="242729"/>
-          <w:sz w:val="23"/>
-          <w:szCs w:val="23"/>
-          <w:lang w:eastAsia="en-IN"/>
-        </w:rPr>
-        <w:t>points :</w:t>
-      </w:r>
-      <w:proofErr w:type="gramEnd"/>
+        <w:t>Important points :</w:t>
+      </w:r>
     </w:p>
     <w:p>
       <w:pPr>
@@ -448,10 +436,16 @@
           <w:szCs w:val="23"/>
           <w:lang w:eastAsia="en-IN"/>
         </w:rPr>
-        <w:t xml:space="preserve"> </w:t>
-      </w:r>
-      <w:proofErr w:type="gramStart"/>
-      <w:r>
+        <w:t xml:space="preserve"> Context ),spark(Spark Session)</w:t>
+      </w:r>
+    </w:p>
+    <w:p>
+      <w:pPr>
+        <w:pStyle w:val="ListParagraph"/>
+        <w:shd w:val="clear" w:color="auto" w:fill="FFFFFF"/>
+        <w:spacing w:after="0" w:line="240" w:lineRule="auto"/>
+        <w:ind w:left="1440"/>
+        <w:textAlignment w:val="baseline"/>
         <w:rPr>
           <w:rFonts w:ascii="inherit" w:eastAsia="Times New Roman" w:hAnsi="inherit" w:cs="Arial"/>
           <w:color w:val="242729"/>
@@ -459,9 +453,7 @@
           <w:szCs w:val="23"/>
           <w:lang w:eastAsia="en-IN"/>
         </w:rPr>
-        <w:t>Context ),spark</w:t>
-      </w:r>
-      <w:proofErr w:type="gramEnd"/>
+      </w:pPr>
       <w:r>
         <w:rPr>
           <w:rFonts w:ascii="inherit" w:eastAsia="Times New Roman" w:hAnsi="inherit" w:cs="Arial"/>
@@ -470,12 +462,11 @@
           <w:szCs w:val="23"/>
           <w:lang w:eastAsia="en-IN"/>
         </w:rPr>
-        <w:t>(Spark Session)</w:t>
-      </w:r>
-    </w:p>
-    <w:p>
-      <w:pPr>
-        <w:pStyle w:val="ListParagraph"/>
+        <w:t>Scala&gt;:help</w:t>
+      </w:r>
+    </w:p>
+    <w:p>
+      <w:pPr>
         <w:shd w:val="clear" w:color="auto" w:fill="FFFFFF"/>
         <w:spacing w:after="0" w:line="240" w:lineRule="auto"/>
         <w:ind w:left="1440"/>
@@ -488,6 +479,7 @@
           <w:lang w:eastAsia="en-IN"/>
         </w:rPr>
       </w:pPr>
+      <w:proofErr w:type="spellStart"/>
       <w:r>
         <w:rPr>
           <w:rFonts w:ascii="inherit" w:eastAsia="Times New Roman" w:hAnsi="inherit" w:cs="Arial"/>
@@ -496,9 +488,9 @@
           <w:szCs w:val="23"/>
           <w:lang w:eastAsia="en-IN"/>
         </w:rPr>
-        <w:t>Scala</w:t>
-      </w:r>
-      <w:proofErr w:type="gramStart"/>
+        <w:t>scala</w:t>
+      </w:r>
+      <w:proofErr w:type="spellEnd"/>
       <w:r>
         <w:rPr>
           <w:rFonts w:ascii="inherit" w:eastAsia="Times New Roman" w:hAnsi="inherit" w:cs="Arial"/>
@@ -507,16 +499,10 @@
           <w:szCs w:val="23"/>
           <w:lang w:eastAsia="en-IN"/>
         </w:rPr>
-        <w:t>&gt;:help</w:t>
-      </w:r>
-      <w:proofErr w:type="gramEnd"/>
-    </w:p>
-    <w:p>
-      <w:pPr>
-        <w:shd w:val="clear" w:color="auto" w:fill="FFFFFF"/>
-        <w:spacing w:after="0" w:line="240" w:lineRule="auto"/>
-        <w:ind w:left="1440"/>
-        <w:textAlignment w:val="baseline"/>
+        <w:t xml:space="preserve">&gt; :type </w:t>
+      </w:r>
+      <w:proofErr w:type="spellStart"/>
+      <w:r>
         <w:rPr>
           <w:rFonts w:ascii="inherit" w:eastAsia="Times New Roman" w:hAnsi="inherit" w:cs="Arial"/>
           <w:color w:val="242729"/>
@@ -524,9 +510,16 @@
           <w:szCs w:val="23"/>
           <w:lang w:eastAsia="en-IN"/>
         </w:rPr>
-      </w:pPr>
-      <w:proofErr w:type="spellStart"/>
-      <w:r>
+        <w:t>sc</w:t>
+      </w:r>
+      <w:proofErr w:type="spellEnd"/>
+    </w:p>
+    <w:p>
+      <w:pPr>
+        <w:shd w:val="clear" w:color="auto" w:fill="FFFFFF"/>
+        <w:spacing w:after="0" w:line="240" w:lineRule="auto"/>
+        <w:ind w:left="1440"/>
+        <w:textAlignment w:val="baseline"/>
         <w:rPr>
           <w:rFonts w:ascii="inherit" w:eastAsia="Times New Roman" w:hAnsi="inherit" w:cs="Arial"/>
           <w:color w:val="242729"/>
@@ -534,10 +527,8 @@
           <w:szCs w:val="23"/>
           <w:lang w:eastAsia="en-IN"/>
         </w:rPr>
-        <w:t>scala</w:t>
-      </w:r>
-      <w:proofErr w:type="spellEnd"/>
-      <w:proofErr w:type="gramStart"/>
+      </w:pPr>
+      <w:proofErr w:type="spellStart"/>
       <w:r>
         <w:rPr>
           <w:rFonts w:ascii="inherit" w:eastAsia="Times New Roman" w:hAnsi="inherit" w:cs="Arial"/>
@@ -546,10 +537,16 @@
           <w:szCs w:val="23"/>
           <w:lang w:eastAsia="en-IN"/>
         </w:rPr>
-        <w:t>&gt; :type</w:t>
-      </w:r>
-      <w:proofErr w:type="gramEnd"/>
-      <w:r>
+        <w:t>org.apache.spark.SparkContext</w:t>
+      </w:r>
+      <w:proofErr w:type="spellEnd"/>
+    </w:p>
+    <w:p>
+      <w:pPr>
+        <w:shd w:val="clear" w:color="auto" w:fill="FFFFFF"/>
+        <w:spacing w:after="0" w:line="240" w:lineRule="auto"/>
+        <w:ind w:left="1440"/>
+        <w:textAlignment w:val="baseline"/>
         <w:rPr>
           <w:rFonts w:ascii="inherit" w:eastAsia="Times New Roman" w:hAnsi="inherit" w:cs="Arial"/>
           <w:color w:val="242729"/>
@@ -557,10 +554,14 @@
           <w:szCs w:val="23"/>
           <w:lang w:eastAsia="en-IN"/>
         </w:rPr>
-        <w:t xml:space="preserve"> </w:t>
-      </w:r>
-      <w:proofErr w:type="spellStart"/>
-      <w:r>
+      </w:pPr>
+    </w:p>
+    <w:p>
+      <w:pPr>
+        <w:shd w:val="clear" w:color="auto" w:fill="FFFFFF"/>
+        <w:spacing w:after="0" w:line="240" w:lineRule="auto"/>
+        <w:ind w:left="1440"/>
+        <w:textAlignment w:val="baseline"/>
         <w:rPr>
           <w:rFonts w:ascii="inherit" w:eastAsia="Times New Roman" w:hAnsi="inherit" w:cs="Arial"/>
           <w:color w:val="242729"/>
@@ -568,16 +569,9 @@
           <w:szCs w:val="23"/>
           <w:lang w:eastAsia="en-IN"/>
         </w:rPr>
-        <w:t>sc</w:t>
-      </w:r>
-      <w:proofErr w:type="spellEnd"/>
-    </w:p>
-    <w:p>
-      <w:pPr>
-        <w:shd w:val="clear" w:color="auto" w:fill="FFFFFF"/>
-        <w:spacing w:after="0" w:line="240" w:lineRule="auto"/>
-        <w:ind w:left="1440"/>
-        <w:textAlignment w:val="baseline"/>
+      </w:pPr>
+      <w:proofErr w:type="spellStart"/>
+      <w:r>
         <w:rPr>
           <w:rFonts w:ascii="inherit" w:eastAsia="Times New Roman" w:hAnsi="inherit" w:cs="Arial"/>
           <w:color w:val="242729"/>
@@ -585,9 +579,9 @@
           <w:szCs w:val="23"/>
           <w:lang w:eastAsia="en-IN"/>
         </w:rPr>
-      </w:pPr>
-      <w:proofErr w:type="spellStart"/>
-      <w:proofErr w:type="gramStart"/>
+        <w:t>scala</w:t>
+      </w:r>
+      <w:proofErr w:type="spellEnd"/>
       <w:r>
         <w:rPr>
           <w:rFonts w:ascii="inherit" w:eastAsia="Times New Roman" w:hAnsi="inherit" w:cs="Arial"/>
@@ -596,10 +590,15 @@
           <w:szCs w:val="23"/>
           <w:lang w:eastAsia="en-IN"/>
         </w:rPr>
-        <w:t>org.apache</w:t>
-      </w:r>
-      <w:proofErr w:type="gramEnd"/>
-      <w:r>
+        <w:t>&gt; :type spark</w:t>
+      </w:r>
+    </w:p>
+    <w:p>
+      <w:pPr>
+        <w:shd w:val="clear" w:color="auto" w:fill="FFFFFF"/>
+        <w:spacing w:after="0" w:line="240" w:lineRule="auto"/>
+        <w:ind w:left="1440"/>
+        <w:textAlignment w:val="baseline"/>
         <w:rPr>
           <w:rFonts w:ascii="inherit" w:eastAsia="Times New Roman" w:hAnsi="inherit" w:cs="Arial"/>
           <w:color w:val="242729"/>
@@ -607,16 +606,9 @@
           <w:szCs w:val="23"/>
           <w:lang w:eastAsia="en-IN"/>
         </w:rPr>
-        <w:t>.spark.SparkContext</w:t>
-      </w:r>
-      <w:proofErr w:type="spellEnd"/>
-    </w:p>
-    <w:p>
-      <w:pPr>
-        <w:shd w:val="clear" w:color="auto" w:fill="FFFFFF"/>
-        <w:spacing w:after="0" w:line="240" w:lineRule="auto"/>
-        <w:ind w:left="1440"/>
-        <w:textAlignment w:val="baseline"/>
+      </w:pPr>
+      <w:proofErr w:type="spellStart"/>
+      <w:r>
         <w:rPr>
           <w:rFonts w:ascii="inherit" w:eastAsia="Times New Roman" w:hAnsi="inherit" w:cs="Arial"/>
           <w:color w:val="242729"/>
@@ -624,7 +616,9 @@
           <w:szCs w:val="23"/>
           <w:lang w:eastAsia="en-IN"/>
         </w:rPr>
-      </w:pPr>
+        <w:t>org.apache.spark.sql.SparkSession</w:t>
+      </w:r>
+      <w:proofErr w:type="spellEnd"/>
     </w:p>
     <w:p>
       <w:pPr>
@@ -640,8 +634,13 @@
           <w:lang w:eastAsia="en-IN"/>
         </w:rPr>
       </w:pPr>
-      <w:proofErr w:type="spellStart"/>
-      <w:r>
+    </w:p>
+    <w:p>
+      <w:pPr>
+        <w:shd w:val="clear" w:color="auto" w:fill="FFFFFF"/>
+        <w:spacing w:after="0" w:line="240" w:lineRule="auto"/>
+        <w:ind w:left="1440"/>
+        <w:textAlignment w:val="baseline"/>
         <w:rPr>
           <w:rFonts w:ascii="inherit" w:eastAsia="Times New Roman" w:hAnsi="inherit" w:cs="Arial"/>
           <w:color w:val="242729"/>
@@ -649,11 +648,14 @@
           <w:szCs w:val="23"/>
           <w:lang w:eastAsia="en-IN"/>
         </w:rPr>
-        <w:t>scala</w:t>
-      </w:r>
-      <w:proofErr w:type="spellEnd"/>
-      <w:proofErr w:type="gramStart"/>
-      <w:r>
+      </w:pPr>
+    </w:p>
+    <w:p>
+      <w:pPr>
+        <w:shd w:val="clear" w:color="auto" w:fill="FFFFFF"/>
+        <w:spacing w:after="0" w:line="240" w:lineRule="auto"/>
+        <w:ind w:left="1440"/>
+        <w:textAlignment w:val="baseline"/>
         <w:rPr>
           <w:rFonts w:ascii="inherit" w:eastAsia="Times New Roman" w:hAnsi="inherit" w:cs="Arial"/>
           <w:color w:val="242729"/>
@@ -661,10 +663,14 @@
           <w:szCs w:val="23"/>
           <w:lang w:eastAsia="en-IN"/>
         </w:rPr>
-        <w:t>&gt; :type</w:t>
-      </w:r>
-      <w:proofErr w:type="gramEnd"/>
-      <w:r>
+      </w:pPr>
+    </w:p>
+    <w:p>
+      <w:pPr>
+        <w:shd w:val="clear" w:color="auto" w:fill="FFFFFF"/>
+        <w:spacing w:after="0" w:line="240" w:lineRule="auto"/>
+        <w:ind w:left="1440"/>
+        <w:textAlignment w:val="baseline"/>
         <w:rPr>
           <w:rFonts w:ascii="inherit" w:eastAsia="Times New Roman" w:hAnsi="inherit" w:cs="Arial"/>
           <w:color w:val="242729"/>
@@ -672,15 +678,9 @@
           <w:szCs w:val="23"/>
           <w:lang w:eastAsia="en-IN"/>
         </w:rPr>
-        <w:t xml:space="preserve"> spark</w:t>
-      </w:r>
-    </w:p>
-    <w:p>
-      <w:pPr>
-        <w:shd w:val="clear" w:color="auto" w:fill="FFFFFF"/>
-        <w:spacing w:after="0" w:line="240" w:lineRule="auto"/>
-        <w:ind w:left="1440"/>
-        <w:textAlignment w:val="baseline"/>
+      </w:pPr>
+      <w:proofErr w:type="spellStart"/>
+      <w:r>
         <w:rPr>
           <w:rFonts w:ascii="inherit" w:eastAsia="Times New Roman" w:hAnsi="inherit" w:cs="Arial"/>
           <w:color w:val="242729"/>
@@ -688,9 +688,9 @@
           <w:szCs w:val="23"/>
           <w:lang w:eastAsia="en-IN"/>
         </w:rPr>
-      </w:pPr>
-      <w:proofErr w:type="spellStart"/>
-      <w:proofErr w:type="gramStart"/>
+        <w:t>scala</w:t>
+      </w:r>
+      <w:proofErr w:type="spellEnd"/>
       <w:r>
         <w:rPr>
           <w:rFonts w:ascii="inherit" w:eastAsia="Times New Roman" w:hAnsi="inherit" w:cs="Arial"/>
@@ -699,10 +699,8 @@
           <w:szCs w:val="23"/>
           <w:lang w:eastAsia="en-IN"/>
         </w:rPr>
-        <w:t>org.apache.spark.sql.SparkSession</w:t>
-      </w:r>
-      <w:proofErr w:type="spellEnd"/>
-      <w:proofErr w:type="gramEnd"/>
+        <w:t>&gt; :history</w:t>
+      </w:r>
     </w:p>
     <w:p>
       <w:pPr>
@@ -718,13 +716,7 @@
           <w:lang w:eastAsia="en-IN"/>
         </w:rPr>
       </w:pPr>
-    </w:p>
-    <w:p>
-      <w:pPr>
-        <w:shd w:val="clear" w:color="auto" w:fill="FFFFFF"/>
-        <w:spacing w:after="0" w:line="240" w:lineRule="auto"/>
-        <w:ind w:left="1440"/>
-        <w:textAlignment w:val="baseline"/>
+      <w:r>
         <w:rPr>
           <w:rFonts w:ascii="inherit" w:eastAsia="Times New Roman" w:hAnsi="inherit" w:cs="Arial"/>
           <w:color w:val="242729"/>
@@ -732,14 +724,10 @@
           <w:szCs w:val="23"/>
           <w:lang w:eastAsia="en-IN"/>
         </w:rPr>
-      </w:pPr>
-    </w:p>
-    <w:p>
-      <w:pPr>
-        <w:shd w:val="clear" w:color="auto" w:fill="FFFFFF"/>
-        <w:spacing w:after="0" w:line="240" w:lineRule="auto"/>
-        <w:ind w:left="1440"/>
-        <w:textAlignment w:val="baseline"/>
+        <w:t xml:space="preserve">  1  </w:t>
+      </w:r>
+      <w:proofErr w:type="spellStart"/>
+      <w:r>
         <w:rPr>
           <w:rFonts w:ascii="inherit" w:eastAsia="Times New Roman" w:hAnsi="inherit" w:cs="Arial"/>
           <w:color w:val="242729"/>
@@ -747,7 +735,9 @@
           <w:szCs w:val="23"/>
           <w:lang w:eastAsia="en-IN"/>
         </w:rPr>
-      </w:pPr>
+        <w:t>jhj</w:t>
+      </w:r>
+      <w:proofErr w:type="spellEnd"/>
     </w:p>
     <w:p>
       <w:pPr>
@@ -763,7 +753,6 @@
           <w:lang w:eastAsia="en-IN"/>
         </w:rPr>
       </w:pPr>
-      <w:proofErr w:type="spellStart"/>
       <w:r>
         <w:rPr>
           <w:rFonts w:ascii="inherit" w:eastAsia="Times New Roman" w:hAnsi="inherit" w:cs="Arial"/>
@@ -772,11 +761,15 @@
           <w:szCs w:val="23"/>
           <w:lang w:eastAsia="en-IN"/>
         </w:rPr>
-        <w:t>scala</w:t>
-      </w:r>
-      <w:proofErr w:type="spellEnd"/>
-      <w:proofErr w:type="gramStart"/>
-      <w:r>
+        <w:t xml:space="preserve">  2  :help</w:t>
+      </w:r>
+    </w:p>
+    <w:p>
+      <w:pPr>
+        <w:shd w:val="clear" w:color="auto" w:fill="FFFFFF"/>
+        <w:spacing w:after="0" w:line="240" w:lineRule="auto"/>
+        <w:ind w:left="1440"/>
+        <w:textAlignment w:val="baseline"/>
         <w:rPr>
           <w:rFonts w:ascii="inherit" w:eastAsia="Times New Roman" w:hAnsi="inherit" w:cs="Arial"/>
           <w:color w:val="242729"/>
@@ -784,16 +777,8 @@
           <w:szCs w:val="23"/>
           <w:lang w:eastAsia="en-IN"/>
         </w:rPr>
-        <w:t>&gt; :history</w:t>
-      </w:r>
-      <w:proofErr w:type="gramEnd"/>
-    </w:p>
-    <w:p>
-      <w:pPr>
-        <w:shd w:val="clear" w:color="auto" w:fill="FFFFFF"/>
-        <w:spacing w:after="0" w:line="240" w:lineRule="auto"/>
-        <w:ind w:left="1440"/>
-        <w:textAlignment w:val="baseline"/>
+      </w:pPr>
+      <w:r>
         <w:rPr>
           <w:rFonts w:ascii="inherit" w:eastAsia="Times New Roman" w:hAnsi="inherit" w:cs="Arial"/>
           <w:color w:val="242729"/>
@@ -801,7 +786,9 @@
           <w:szCs w:val="23"/>
           <w:lang w:eastAsia="en-IN"/>
         </w:rPr>
-      </w:pPr>
+        <w:t xml:space="preserve">  3  type </w:t>
+      </w:r>
+      <w:proofErr w:type="spellStart"/>
       <w:r>
         <w:rPr>
           <w:rFonts w:ascii="inherit" w:eastAsia="Times New Roman" w:hAnsi="inherit" w:cs="Arial"/>
@@ -810,10 +797,16 @@
           <w:szCs w:val="23"/>
           <w:lang w:eastAsia="en-IN"/>
         </w:rPr>
-        <w:t xml:space="preserve">  </w:t>
-      </w:r>
-      <w:proofErr w:type="gramStart"/>
-      <w:r>
+        <w:t>sc</w:t>
+      </w:r>
+      <w:proofErr w:type="spellEnd"/>
+    </w:p>
+    <w:p>
+      <w:pPr>
+        <w:shd w:val="clear" w:color="auto" w:fill="FFFFFF"/>
+        <w:spacing w:after="0" w:line="240" w:lineRule="auto"/>
+        <w:ind w:left="1440"/>
+        <w:textAlignment w:val="baseline"/>
         <w:rPr>
           <w:rFonts w:ascii="inherit" w:eastAsia="Times New Roman" w:hAnsi="inherit" w:cs="Arial"/>
           <w:color w:val="242729"/>
@@ -821,9 +814,7 @@
           <w:szCs w:val="23"/>
           <w:lang w:eastAsia="en-IN"/>
         </w:rPr>
-        <w:t xml:space="preserve">1  </w:t>
-      </w:r>
-      <w:proofErr w:type="spellStart"/>
+      </w:pPr>
       <w:r>
         <w:rPr>
           <w:rFonts w:ascii="inherit" w:eastAsia="Times New Roman" w:hAnsi="inherit" w:cs="Arial"/>
@@ -832,17 +823,10 @@
           <w:szCs w:val="23"/>
           <w:lang w:eastAsia="en-IN"/>
         </w:rPr>
-        <w:t>jhj</w:t>
-      </w:r>
-      <w:proofErr w:type="spellEnd"/>
-      <w:proofErr w:type="gramEnd"/>
-    </w:p>
-    <w:p>
-      <w:pPr>
-        <w:shd w:val="clear" w:color="auto" w:fill="FFFFFF"/>
-        <w:spacing w:after="0" w:line="240" w:lineRule="auto"/>
-        <w:ind w:left="1440"/>
-        <w:textAlignment w:val="baseline"/>
+        <w:t xml:space="preserve">  4  </w:t>
+      </w:r>
+      <w:proofErr w:type="spellStart"/>
+      <w:r>
         <w:rPr>
           <w:rFonts w:ascii="inherit" w:eastAsia="Times New Roman" w:hAnsi="inherit" w:cs="Arial"/>
           <w:color w:val="242729"/>
@@ -850,8 +834,16 @@
           <w:szCs w:val="23"/>
           <w:lang w:eastAsia="en-IN"/>
         </w:rPr>
-      </w:pPr>
-      <w:r>
+        <w:t>type:sc</w:t>
+      </w:r>
+      <w:proofErr w:type="spellEnd"/>
+    </w:p>
+    <w:p>
+      <w:pPr>
+        <w:shd w:val="clear" w:color="auto" w:fill="FFFFFF"/>
+        <w:spacing w:after="0" w:line="240" w:lineRule="auto"/>
+        <w:ind w:left="1440"/>
+        <w:textAlignment w:val="baseline"/>
         <w:rPr>
           <w:rFonts w:ascii="inherit" w:eastAsia="Times New Roman" w:hAnsi="inherit" w:cs="Arial"/>
           <w:color w:val="242729"/>
@@ -859,9 +851,7 @@
           <w:szCs w:val="23"/>
           <w:lang w:eastAsia="en-IN"/>
         </w:rPr>
-        <w:t xml:space="preserve">  </w:t>
-      </w:r>
-      <w:proofErr w:type="gramStart"/>
+      </w:pPr>
       <w:r>
         <w:rPr>
           <w:rFonts w:ascii="inherit" w:eastAsia="Times New Roman" w:hAnsi="inherit" w:cs="Arial"/>
@@ -870,9 +860,9 @@
           <w:szCs w:val="23"/>
           <w:lang w:eastAsia="en-IN"/>
         </w:rPr>
-        <w:t>2  :</w:t>
-      </w:r>
-      <w:proofErr w:type="gramEnd"/>
+        <w:t xml:space="preserve">  5  :type </w:t>
+      </w:r>
+      <w:proofErr w:type="spellStart"/>
       <w:r>
         <w:rPr>
           <w:rFonts w:ascii="inherit" w:eastAsia="Times New Roman" w:hAnsi="inherit" w:cs="Arial"/>
@@ -881,8 +871,9 @@
           <w:szCs w:val="23"/>
           <w:lang w:eastAsia="en-IN"/>
         </w:rPr>
-        <w:t>help</w:t>
-      </w:r>
+        <w:t>sc</w:t>
+      </w:r>
+      <w:proofErr w:type="spellEnd"/>
     </w:p>
     <w:p>
       <w:pPr>
@@ -906,10 +897,15 @@
           <w:szCs w:val="23"/>
           <w:lang w:eastAsia="en-IN"/>
         </w:rPr>
-        <w:t xml:space="preserve">  </w:t>
-      </w:r>
-      <w:proofErr w:type="gramStart"/>
-      <w:r>
+        <w:t xml:space="preserve">  6  :type spark</w:t>
+      </w:r>
+    </w:p>
+    <w:p>
+      <w:pPr>
+        <w:shd w:val="clear" w:color="auto" w:fill="FFFFFF"/>
+        <w:spacing w:after="0" w:line="240" w:lineRule="auto"/>
+        <w:ind w:left="1440"/>
+        <w:textAlignment w:val="baseline"/>
         <w:rPr>
           <w:rFonts w:ascii="inherit" w:eastAsia="Times New Roman" w:hAnsi="inherit" w:cs="Arial"/>
           <w:color w:val="242729"/>
@@ -917,9 +913,7 @@
           <w:szCs w:val="23"/>
           <w:lang w:eastAsia="en-IN"/>
         </w:rPr>
-        <w:t>3  type</w:t>
-      </w:r>
-      <w:proofErr w:type="gramEnd"/>
+      </w:pPr>
       <w:r>
         <w:rPr>
           <w:rFonts w:ascii="inherit" w:eastAsia="Times New Roman" w:hAnsi="inherit" w:cs="Arial"/>
@@ -928,231 +922,7 @@
           <w:szCs w:val="23"/>
           <w:lang w:eastAsia="en-IN"/>
         </w:rPr>
-        <w:t xml:space="preserve"> </w:t>
-      </w:r>
-      <w:proofErr w:type="spellStart"/>
-      <w:r>
-        <w:rPr>
-          <w:rFonts w:ascii="inherit" w:eastAsia="Times New Roman" w:hAnsi="inherit" w:cs="Arial"/>
-          <w:color w:val="242729"/>
-          <w:sz w:val="23"/>
-          <w:szCs w:val="23"/>
-          <w:lang w:eastAsia="en-IN"/>
-        </w:rPr>
-        <w:t>sc</w:t>
-      </w:r>
-      <w:proofErr w:type="spellEnd"/>
-    </w:p>
-    <w:p>
-      <w:pPr>
-        <w:shd w:val="clear" w:color="auto" w:fill="FFFFFF"/>
-        <w:spacing w:after="0" w:line="240" w:lineRule="auto"/>
-        <w:ind w:left="1440"/>
-        <w:textAlignment w:val="baseline"/>
-        <w:rPr>
-          <w:rFonts w:ascii="inherit" w:eastAsia="Times New Roman" w:hAnsi="inherit" w:cs="Arial"/>
-          <w:color w:val="242729"/>
-          <w:sz w:val="23"/>
-          <w:szCs w:val="23"/>
-          <w:lang w:eastAsia="en-IN"/>
-        </w:rPr>
-      </w:pPr>
-      <w:r>
-        <w:rPr>
-          <w:rFonts w:ascii="inherit" w:eastAsia="Times New Roman" w:hAnsi="inherit" w:cs="Arial"/>
-          <w:color w:val="242729"/>
-          <w:sz w:val="23"/>
-          <w:szCs w:val="23"/>
-          <w:lang w:eastAsia="en-IN"/>
-        </w:rPr>
-        <w:t xml:space="preserve">  </w:t>
-      </w:r>
-      <w:proofErr w:type="gramStart"/>
-      <w:r>
-        <w:rPr>
-          <w:rFonts w:ascii="inherit" w:eastAsia="Times New Roman" w:hAnsi="inherit" w:cs="Arial"/>
-          <w:color w:val="242729"/>
-          <w:sz w:val="23"/>
-          <w:szCs w:val="23"/>
-          <w:lang w:eastAsia="en-IN"/>
-        </w:rPr>
-        <w:t xml:space="preserve">4  </w:t>
-      </w:r>
-      <w:proofErr w:type="spellStart"/>
-      <w:r>
-        <w:rPr>
-          <w:rFonts w:ascii="inherit" w:eastAsia="Times New Roman" w:hAnsi="inherit" w:cs="Arial"/>
-          <w:color w:val="242729"/>
-          <w:sz w:val="23"/>
-          <w:szCs w:val="23"/>
-          <w:lang w:eastAsia="en-IN"/>
-        </w:rPr>
-        <w:t>type</w:t>
-      </w:r>
-      <w:proofErr w:type="gramEnd"/>
-      <w:r>
-        <w:rPr>
-          <w:rFonts w:ascii="inherit" w:eastAsia="Times New Roman" w:hAnsi="inherit" w:cs="Arial"/>
-          <w:color w:val="242729"/>
-          <w:sz w:val="23"/>
-          <w:szCs w:val="23"/>
-          <w:lang w:eastAsia="en-IN"/>
-        </w:rPr>
-        <w:t>:sc</w:t>
-      </w:r>
-      <w:proofErr w:type="spellEnd"/>
-    </w:p>
-    <w:p>
-      <w:pPr>
-        <w:shd w:val="clear" w:color="auto" w:fill="FFFFFF"/>
-        <w:spacing w:after="0" w:line="240" w:lineRule="auto"/>
-        <w:ind w:left="1440"/>
-        <w:textAlignment w:val="baseline"/>
-        <w:rPr>
-          <w:rFonts w:ascii="inherit" w:eastAsia="Times New Roman" w:hAnsi="inherit" w:cs="Arial"/>
-          <w:color w:val="242729"/>
-          <w:sz w:val="23"/>
-          <w:szCs w:val="23"/>
-          <w:lang w:eastAsia="en-IN"/>
-        </w:rPr>
-      </w:pPr>
-      <w:r>
-        <w:rPr>
-          <w:rFonts w:ascii="inherit" w:eastAsia="Times New Roman" w:hAnsi="inherit" w:cs="Arial"/>
-          <w:color w:val="242729"/>
-          <w:sz w:val="23"/>
-          <w:szCs w:val="23"/>
-          <w:lang w:eastAsia="en-IN"/>
-        </w:rPr>
-        <w:t xml:space="preserve">  </w:t>
-      </w:r>
-      <w:proofErr w:type="gramStart"/>
-      <w:r>
-        <w:rPr>
-          <w:rFonts w:ascii="inherit" w:eastAsia="Times New Roman" w:hAnsi="inherit" w:cs="Arial"/>
-          <w:color w:val="242729"/>
-          <w:sz w:val="23"/>
-          <w:szCs w:val="23"/>
-          <w:lang w:eastAsia="en-IN"/>
-        </w:rPr>
-        <w:t>5  :</w:t>
-      </w:r>
-      <w:proofErr w:type="gramEnd"/>
-      <w:r>
-        <w:rPr>
-          <w:rFonts w:ascii="inherit" w:eastAsia="Times New Roman" w:hAnsi="inherit" w:cs="Arial"/>
-          <w:color w:val="242729"/>
-          <w:sz w:val="23"/>
-          <w:szCs w:val="23"/>
-          <w:lang w:eastAsia="en-IN"/>
-        </w:rPr>
-        <w:t xml:space="preserve">type </w:t>
-      </w:r>
-      <w:proofErr w:type="spellStart"/>
-      <w:r>
-        <w:rPr>
-          <w:rFonts w:ascii="inherit" w:eastAsia="Times New Roman" w:hAnsi="inherit" w:cs="Arial"/>
-          <w:color w:val="242729"/>
-          <w:sz w:val="23"/>
-          <w:szCs w:val="23"/>
-          <w:lang w:eastAsia="en-IN"/>
-        </w:rPr>
-        <w:t>sc</w:t>
-      </w:r>
-      <w:proofErr w:type="spellEnd"/>
-    </w:p>
-    <w:p>
-      <w:pPr>
-        <w:shd w:val="clear" w:color="auto" w:fill="FFFFFF"/>
-        <w:spacing w:after="0" w:line="240" w:lineRule="auto"/>
-        <w:ind w:left="1440"/>
-        <w:textAlignment w:val="baseline"/>
-        <w:rPr>
-          <w:rFonts w:ascii="inherit" w:eastAsia="Times New Roman" w:hAnsi="inherit" w:cs="Arial"/>
-          <w:color w:val="242729"/>
-          <w:sz w:val="23"/>
-          <w:szCs w:val="23"/>
-          <w:lang w:eastAsia="en-IN"/>
-        </w:rPr>
-      </w:pPr>
-      <w:r>
-        <w:rPr>
-          <w:rFonts w:ascii="inherit" w:eastAsia="Times New Roman" w:hAnsi="inherit" w:cs="Arial"/>
-          <w:color w:val="242729"/>
-          <w:sz w:val="23"/>
-          <w:szCs w:val="23"/>
-          <w:lang w:eastAsia="en-IN"/>
-        </w:rPr>
-        <w:t xml:space="preserve">  </w:t>
-      </w:r>
-      <w:proofErr w:type="gramStart"/>
-      <w:r>
-        <w:rPr>
-          <w:rFonts w:ascii="inherit" w:eastAsia="Times New Roman" w:hAnsi="inherit" w:cs="Arial"/>
-          <w:color w:val="242729"/>
-          <w:sz w:val="23"/>
-          <w:szCs w:val="23"/>
-          <w:lang w:eastAsia="en-IN"/>
-        </w:rPr>
-        <w:t>6  :</w:t>
-      </w:r>
-      <w:proofErr w:type="gramEnd"/>
-      <w:r>
-        <w:rPr>
-          <w:rFonts w:ascii="inherit" w:eastAsia="Times New Roman" w:hAnsi="inherit" w:cs="Arial"/>
-          <w:color w:val="242729"/>
-          <w:sz w:val="23"/>
-          <w:szCs w:val="23"/>
-          <w:lang w:eastAsia="en-IN"/>
-        </w:rPr>
-        <w:t>type spark</w:t>
-      </w:r>
-    </w:p>
-    <w:p>
-      <w:pPr>
-        <w:shd w:val="clear" w:color="auto" w:fill="FFFFFF"/>
-        <w:spacing w:after="0" w:line="240" w:lineRule="auto"/>
-        <w:ind w:left="1440"/>
-        <w:textAlignment w:val="baseline"/>
-        <w:rPr>
-          <w:rFonts w:ascii="inherit" w:eastAsia="Times New Roman" w:hAnsi="inherit" w:cs="Arial"/>
-          <w:color w:val="242729"/>
-          <w:sz w:val="23"/>
-          <w:szCs w:val="23"/>
-          <w:lang w:eastAsia="en-IN"/>
-        </w:rPr>
-      </w:pPr>
-      <w:r>
-        <w:rPr>
-          <w:rFonts w:ascii="inherit" w:eastAsia="Times New Roman" w:hAnsi="inherit" w:cs="Arial"/>
-          <w:color w:val="242729"/>
-          <w:sz w:val="23"/>
-          <w:szCs w:val="23"/>
-          <w:lang w:eastAsia="en-IN"/>
-        </w:rPr>
-        <w:t xml:space="preserve">  </w:t>
-      </w:r>
-      <w:proofErr w:type="gramStart"/>
-      <w:r>
-        <w:rPr>
-          <w:rFonts w:ascii="inherit" w:eastAsia="Times New Roman" w:hAnsi="inherit" w:cs="Arial"/>
-          <w:color w:val="242729"/>
-          <w:sz w:val="23"/>
-          <w:szCs w:val="23"/>
-          <w:lang w:eastAsia="en-IN"/>
-        </w:rPr>
-        <w:t>7  :</w:t>
-      </w:r>
-      <w:proofErr w:type="gramEnd"/>
-      <w:r>
-        <w:rPr>
-          <w:rFonts w:ascii="inherit" w:eastAsia="Times New Roman" w:hAnsi="inherit" w:cs="Arial"/>
-          <w:color w:val="242729"/>
-          <w:sz w:val="23"/>
-          <w:szCs w:val="23"/>
-          <w:lang w:eastAsia="en-IN"/>
-        </w:rPr>
-        <w:t>history</w:t>
+        <w:t xml:space="preserve">  7  :history</w:t>
       </w:r>
     </w:p>
     <w:p>
@@ -1258,7 +1028,6 @@
         <w:t>It supports any language (</w:t>
       </w:r>
       <w:proofErr w:type="spellStart"/>
-      <w:proofErr w:type="gramStart"/>
       <w:r>
         <w:rPr>
           <w:rFonts w:ascii="inherit" w:eastAsia="Times New Roman" w:hAnsi="inherit" w:cs="Arial"/>
@@ -1267,18 +1036,7 @@
           <w:szCs w:val="23"/>
           <w:lang w:eastAsia="en-IN"/>
         </w:rPr>
-        <w:t>scala,java</w:t>
-      </w:r>
-      <w:proofErr w:type="gramEnd"/>
-      <w:r>
-        <w:rPr>
-          <w:rFonts w:ascii="inherit" w:eastAsia="Times New Roman" w:hAnsi="inherit" w:cs="Arial"/>
-          <w:color w:val="242729"/>
-          <w:sz w:val="23"/>
-          <w:szCs w:val="23"/>
-          <w:lang w:eastAsia="en-IN"/>
-        </w:rPr>
-        <w:t>,pythom</w:t>
+        <w:t>scala,java,pythom</w:t>
       </w:r>
       <w:proofErr w:type="spellEnd"/>
       <w:r>
@@ -1447,29 +1205,200 @@
           <w:szCs w:val="18"/>
           <w:lang w:eastAsia="en-IN"/>
         </w:rPr>
+        <w:t xml:space="preserve"> = Array(41,56,85,9,85)</w:t>
+      </w:r>
+    </w:p>
+    <w:p>
+      <w:pPr>
+        <w:pStyle w:val="ListParagraph"/>
+        <w:shd w:val="clear" w:color="auto" w:fill="FFFFFF"/>
+        <w:spacing w:after="0" w:line="240" w:lineRule="auto"/>
+        <w:ind w:left="1440"/>
+        <w:textAlignment w:val="baseline"/>
+        <w:rPr>
+          <w:rFonts w:ascii="inherit" w:eastAsia="Times New Roman" w:hAnsi="inherit" w:cs="Arial"/>
+          <w:color w:val="242729"/>
+          <w:sz w:val="18"/>
+          <w:szCs w:val="18"/>
+          <w:lang w:eastAsia="en-IN"/>
+        </w:rPr>
+      </w:pPr>
+      <w:proofErr w:type="spellStart"/>
+      <w:r>
+        <w:rPr>
+          <w:rFonts w:ascii="inherit" w:eastAsia="Times New Roman" w:hAnsi="inherit" w:cs="Arial"/>
+          <w:color w:val="242729"/>
+          <w:sz w:val="18"/>
+          <w:szCs w:val="18"/>
+          <w:lang w:eastAsia="en-IN"/>
+        </w:rPr>
+        <w:t>intArry</w:t>
+      </w:r>
+      <w:proofErr w:type="spellEnd"/>
+      <w:r>
+        <w:rPr>
+          <w:rFonts w:ascii="inherit" w:eastAsia="Times New Roman" w:hAnsi="inherit" w:cs="Arial"/>
+          <w:color w:val="242729"/>
+          <w:sz w:val="18"/>
+          <w:szCs w:val="18"/>
+          <w:lang w:eastAsia="en-IN"/>
+        </w:rPr>
+        <w:t>: Array[Int] = Array(41, 56, 85, 9, 85)</w:t>
+      </w:r>
+    </w:p>
+    <w:p>
+      <w:pPr>
+        <w:pStyle w:val="ListParagraph"/>
+        <w:shd w:val="clear" w:color="auto" w:fill="FFFFFF"/>
+        <w:spacing w:after="0" w:line="240" w:lineRule="auto"/>
+        <w:ind w:left="1440"/>
+        <w:textAlignment w:val="baseline"/>
+        <w:rPr>
+          <w:rFonts w:ascii="inherit" w:eastAsia="Times New Roman" w:hAnsi="inherit" w:cs="Arial"/>
+          <w:color w:val="242729"/>
+          <w:sz w:val="18"/>
+          <w:szCs w:val="18"/>
+          <w:lang w:eastAsia="en-IN"/>
+        </w:rPr>
+      </w:pPr>
+    </w:p>
+    <w:p>
+      <w:pPr>
+        <w:pStyle w:val="ListParagraph"/>
+        <w:shd w:val="clear" w:color="auto" w:fill="FFFFFF"/>
+        <w:spacing w:after="0" w:line="240" w:lineRule="auto"/>
+        <w:ind w:left="1440"/>
+        <w:textAlignment w:val="baseline"/>
+        <w:rPr>
+          <w:rFonts w:ascii="inherit" w:eastAsia="Times New Roman" w:hAnsi="inherit" w:cs="Arial"/>
+          <w:color w:val="242729"/>
+          <w:sz w:val="18"/>
+          <w:szCs w:val="18"/>
+          <w:lang w:eastAsia="en-IN"/>
+        </w:rPr>
+      </w:pPr>
+      <w:proofErr w:type="spellStart"/>
+      <w:r>
+        <w:rPr>
+          <w:rFonts w:ascii="inherit" w:eastAsia="Times New Roman" w:hAnsi="inherit" w:cs="Arial"/>
+          <w:color w:val="242729"/>
+          <w:sz w:val="18"/>
+          <w:szCs w:val="18"/>
+          <w:lang w:eastAsia="en-IN"/>
+        </w:rPr>
+        <w:t>scala</w:t>
+      </w:r>
+      <w:proofErr w:type="spellEnd"/>
+      <w:r>
+        <w:rPr>
+          <w:rFonts w:ascii="inherit" w:eastAsia="Times New Roman" w:hAnsi="inherit" w:cs="Arial"/>
+          <w:color w:val="242729"/>
+          <w:sz w:val="18"/>
+          <w:szCs w:val="18"/>
+          <w:lang w:eastAsia="en-IN"/>
+        </w:rPr>
+        <w:t xml:space="preserve">&gt; </w:t>
+      </w:r>
+      <w:proofErr w:type="spellStart"/>
+      <w:r>
+        <w:rPr>
+          <w:rFonts w:ascii="inherit" w:eastAsia="Times New Roman" w:hAnsi="inherit" w:cs="Arial"/>
+          <w:color w:val="242729"/>
+          <w:sz w:val="18"/>
+          <w:szCs w:val="18"/>
+          <w:lang w:eastAsia="en-IN"/>
+        </w:rPr>
+        <w:t>val</w:t>
+      </w:r>
+      <w:proofErr w:type="spellEnd"/>
+      <w:r>
+        <w:rPr>
+          <w:rFonts w:ascii="inherit" w:eastAsia="Times New Roman" w:hAnsi="inherit" w:cs="Arial"/>
+          <w:color w:val="242729"/>
+          <w:sz w:val="18"/>
+          <w:szCs w:val="18"/>
+          <w:lang w:eastAsia="en-IN"/>
+        </w:rPr>
+        <w:t xml:space="preserve"> </w:t>
+      </w:r>
+      <w:proofErr w:type="spellStart"/>
+      <w:r>
+        <w:rPr>
+          <w:rFonts w:ascii="inherit" w:eastAsia="Times New Roman" w:hAnsi="inherit" w:cs="Arial"/>
+          <w:color w:val="242729"/>
+          <w:sz w:val="18"/>
+          <w:szCs w:val="18"/>
+          <w:lang w:eastAsia="en-IN"/>
+        </w:rPr>
+        <w:t>intRDD</w:t>
+      </w:r>
+      <w:proofErr w:type="spellEnd"/>
+      <w:r>
+        <w:rPr>
+          <w:rFonts w:ascii="inherit" w:eastAsia="Times New Roman" w:hAnsi="inherit" w:cs="Arial"/>
+          <w:color w:val="242729"/>
+          <w:sz w:val="18"/>
+          <w:szCs w:val="18"/>
+          <w:lang w:eastAsia="en-IN"/>
+        </w:rPr>
         <w:t xml:space="preserve"> = </w:t>
       </w:r>
-      <w:proofErr w:type="gramStart"/>
-      <w:r>
-        <w:rPr>
-          <w:rFonts w:ascii="inherit" w:eastAsia="Times New Roman" w:hAnsi="inherit" w:cs="Arial"/>
-          <w:color w:val="242729"/>
-          <w:sz w:val="18"/>
-          <w:szCs w:val="18"/>
-          <w:lang w:eastAsia="en-IN"/>
-        </w:rPr>
-        <w:t>Array(</w:t>
-      </w:r>
-      <w:proofErr w:type="gramEnd"/>
-      <w:r>
-        <w:rPr>
-          <w:rFonts w:ascii="inherit" w:eastAsia="Times New Roman" w:hAnsi="inherit" w:cs="Arial"/>
-          <w:color w:val="242729"/>
-          <w:sz w:val="18"/>
-          <w:szCs w:val="18"/>
-          <w:lang w:eastAsia="en-IN"/>
-        </w:rPr>
-        <w:t>41,56,85,9,85)</w:t>
+      <w:proofErr w:type="spellStart"/>
+      <w:r>
+        <w:rPr>
+          <w:rFonts w:ascii="inherit" w:eastAsia="Times New Roman" w:hAnsi="inherit" w:cs="Arial"/>
+          <w:color w:val="242729"/>
+          <w:sz w:val="18"/>
+          <w:szCs w:val="18"/>
+          <w:lang w:eastAsia="en-IN"/>
+        </w:rPr>
+        <w:t>sc.</w:t>
+      </w:r>
+      <w:r>
+        <w:rPr>
+          <w:rFonts w:ascii="inherit" w:eastAsia="Times New Roman" w:hAnsi="inherit" w:cs="Arial"/>
+          <w:b/>
+          <w:bCs/>
+          <w:color w:val="242729"/>
+          <w:sz w:val="18"/>
+          <w:szCs w:val="18"/>
+          <w:highlight w:val="yellow"/>
+          <w:lang w:eastAsia="en-IN"/>
+        </w:rPr>
+        <w:t>parallelize</w:t>
+      </w:r>
+      <w:proofErr w:type="spellEnd"/>
+      <w:r>
+        <w:rPr>
+          <w:rFonts w:ascii="inherit" w:eastAsia="Times New Roman" w:hAnsi="inherit" w:cs="Arial"/>
+          <w:color w:val="242729"/>
+          <w:sz w:val="18"/>
+          <w:szCs w:val="18"/>
+          <w:lang w:eastAsia="en-IN"/>
+        </w:rPr>
+        <w:t>(</w:t>
+      </w:r>
+      <w:proofErr w:type="spellStart"/>
+      <w:r>
+        <w:rPr>
+          <w:rFonts w:ascii="inherit" w:eastAsia="Times New Roman" w:hAnsi="inherit" w:cs="Arial"/>
+          <w:color w:val="242729"/>
+          <w:sz w:val="18"/>
+          <w:szCs w:val="18"/>
+          <w:lang w:eastAsia="en-IN"/>
+        </w:rPr>
+        <w:t>intArry</w:t>
+      </w:r>
+      <w:proofErr w:type="spellEnd"/>
+      <w:r>
+        <w:rPr>
+          <w:rFonts w:ascii="inherit" w:eastAsia="Times New Roman" w:hAnsi="inherit" w:cs="Arial"/>
+          <w:color w:val="242729"/>
+          <w:sz w:val="18"/>
+          <w:szCs w:val="18"/>
+          <w:lang w:eastAsia="en-IN"/>
+        </w:rPr>
+        <w:t>)</w:t>
       </w:r>
     </w:p>
     <w:p>
@@ -1496,7 +1425,7 @@
           <w:szCs w:val="18"/>
           <w:lang w:eastAsia="en-IN"/>
         </w:rPr>
-        <w:t>intArry</w:t>
+        <w:t>intRDD</w:t>
       </w:r>
       <w:proofErr w:type="spellEnd"/>
       <w:r>
@@ -1509,27 +1438,49 @@
         </w:rPr>
         <w:t xml:space="preserve">: </w:t>
       </w:r>
-      <w:proofErr w:type="gramStart"/>
-      <w:r>
-        <w:rPr>
-          <w:rFonts w:ascii="inherit" w:eastAsia="Times New Roman" w:hAnsi="inherit" w:cs="Arial"/>
-          <w:color w:val="242729"/>
-          <w:sz w:val="18"/>
-          <w:szCs w:val="18"/>
-          <w:lang w:eastAsia="en-IN"/>
-        </w:rPr>
-        <w:t>Array[</w:t>
-      </w:r>
-      <w:proofErr w:type="gramEnd"/>
-      <w:r>
-        <w:rPr>
-          <w:rFonts w:ascii="inherit" w:eastAsia="Times New Roman" w:hAnsi="inherit" w:cs="Arial"/>
-          <w:color w:val="242729"/>
-          <w:sz w:val="18"/>
-          <w:szCs w:val="18"/>
-          <w:lang w:eastAsia="en-IN"/>
-        </w:rPr>
-        <w:t>Int] = Array(41, 56, 85, 9, 85)</w:t>
+      <w:proofErr w:type="spellStart"/>
+      <w:r>
+        <w:rPr>
+          <w:rFonts w:ascii="inherit" w:eastAsia="Times New Roman" w:hAnsi="inherit" w:cs="Arial"/>
+          <w:color w:val="242729"/>
+          <w:sz w:val="18"/>
+          <w:szCs w:val="18"/>
+          <w:lang w:eastAsia="en-IN"/>
+        </w:rPr>
+        <w:t>org.apache.spark.rdd.RDD</w:t>
+      </w:r>
+      <w:proofErr w:type="spellEnd"/>
+      <w:r>
+        <w:rPr>
+          <w:rFonts w:ascii="inherit" w:eastAsia="Times New Roman" w:hAnsi="inherit" w:cs="Arial"/>
+          <w:color w:val="242729"/>
+          <w:sz w:val="18"/>
+          <w:szCs w:val="18"/>
+          <w:lang w:eastAsia="en-IN"/>
+        </w:rPr>
+        <w:t xml:space="preserve">[Int] = </w:t>
+      </w:r>
+      <w:proofErr w:type="spellStart"/>
+      <w:r>
+        <w:rPr>
+          <w:rFonts w:ascii="inherit" w:eastAsia="Times New Roman" w:hAnsi="inherit" w:cs="Arial"/>
+          <w:color w:val="242729"/>
+          <w:sz w:val="18"/>
+          <w:szCs w:val="18"/>
+          <w:lang w:eastAsia="en-IN"/>
+        </w:rPr>
+        <w:t>ParallelCollectionRDD</w:t>
+      </w:r>
+      <w:proofErr w:type="spellEnd"/>
+      <w:r>
+        <w:rPr>
+          <w:rFonts w:ascii="inherit" w:eastAsia="Times New Roman" w:hAnsi="inherit" w:cs="Arial"/>
+          <w:color w:val="242729"/>
+          <w:sz w:val="18"/>
+          <w:szCs w:val="18"/>
+          <w:lang w:eastAsia="en-IN"/>
+        </w:rPr>
+        <w:t>[5] at parallelize at &lt;console&gt;:26</w:t>
       </w:r>
     </w:p>
     <w:p>
@@ -1563,6 +1514,32 @@
           <w:lang w:eastAsia="en-IN"/>
         </w:rPr>
       </w:pPr>
+      <w:r>
+        <w:rPr>
+          <w:rFonts w:ascii="inherit" w:eastAsia="Times New Roman" w:hAnsi="inherit" w:cs="Arial"/>
+          <w:color w:val="242729"/>
+          <w:sz w:val="18"/>
+          <w:szCs w:val="18"/>
+          <w:lang w:eastAsia="en-IN"/>
+        </w:rPr>
+        <w:t>Or</w:t>
+      </w:r>
+    </w:p>
+    <w:p>
+      <w:pPr>
+        <w:pStyle w:val="ListParagraph"/>
+        <w:shd w:val="clear" w:color="auto" w:fill="FFFFFF"/>
+        <w:spacing w:after="0" w:line="240" w:lineRule="auto"/>
+        <w:ind w:left="1440"/>
+        <w:textAlignment w:val="baseline"/>
+        <w:rPr>
+          <w:rFonts w:ascii="inherit" w:eastAsia="Times New Roman" w:hAnsi="inherit" w:cs="Arial"/>
+          <w:color w:val="242729"/>
+          <w:sz w:val="18"/>
+          <w:szCs w:val="18"/>
+          <w:lang w:eastAsia="en-IN"/>
+        </w:rPr>
+      </w:pPr>
       <w:proofErr w:type="spellStart"/>
       <w:r>
         <w:rPr>
@@ -1630,7 +1607,6 @@
         <w:t xml:space="preserve"> = </w:t>
       </w:r>
       <w:proofErr w:type="spellStart"/>
-      <w:proofErr w:type="gramStart"/>
       <w:r>
         <w:rPr>
           <w:rFonts w:ascii="inherit" w:eastAsia="Times New Roman" w:hAnsi="inherit" w:cs="Arial"/>
@@ -1644,8 +1620,6 @@
       <w:r>
         <w:rPr>
           <w:rFonts w:ascii="inherit" w:eastAsia="Times New Roman" w:hAnsi="inherit" w:cs="Arial"/>
-          <w:b/>
-          <w:bCs/>
           <w:color w:val="242729"/>
           <w:sz w:val="18"/>
           <w:szCs w:val="18"/>
@@ -1655,38 +1629,15 @@
         <w:t>parallelize</w:t>
       </w:r>
       <w:proofErr w:type="spellEnd"/>
-      <w:proofErr w:type="gramEnd"/>
-      <w:r>
-        <w:rPr>
-          <w:rFonts w:ascii="inherit" w:eastAsia="Times New Roman" w:hAnsi="inherit" w:cs="Arial"/>
-          <w:color w:val="242729"/>
-          <w:sz w:val="18"/>
-          <w:szCs w:val="18"/>
-          <w:lang w:eastAsia="en-IN"/>
-        </w:rPr>
-        <w:t>(</w:t>
-      </w:r>
-      <w:proofErr w:type="spellStart"/>
-      <w:r>
-        <w:rPr>
-          <w:rFonts w:ascii="inherit" w:eastAsia="Times New Roman" w:hAnsi="inherit" w:cs="Arial"/>
-          <w:color w:val="242729"/>
-          <w:sz w:val="18"/>
-          <w:szCs w:val="18"/>
-          <w:lang w:eastAsia="en-IN"/>
-        </w:rPr>
-        <w:t>intArry</w:t>
-      </w:r>
-      <w:proofErr w:type="spellEnd"/>
-      <w:r>
-        <w:rPr>
-          <w:rFonts w:ascii="inherit" w:eastAsia="Times New Roman" w:hAnsi="inherit" w:cs="Arial"/>
-          <w:color w:val="242729"/>
-          <w:sz w:val="18"/>
-          <w:szCs w:val="18"/>
-          <w:lang w:eastAsia="en-IN"/>
-        </w:rPr>
-        <w:t>)</w:t>
+      <w:r>
+        <w:rPr>
+          <w:rFonts w:ascii="inherit" w:eastAsia="Times New Roman" w:hAnsi="inherit" w:cs="Arial"/>
+          <w:color w:val="242729"/>
+          <w:sz w:val="18"/>
+          <w:szCs w:val="18"/>
+          <w:lang w:eastAsia="en-IN"/>
+        </w:rPr>
+        <w:t>(intArry,2)</w:t>
       </w:r>
     </w:p>
     <w:p>
@@ -1727,7 +1678,6 @@
         <w:t xml:space="preserve">: </w:t>
       </w:r>
       <w:proofErr w:type="spellStart"/>
-      <w:proofErr w:type="gramStart"/>
       <w:r>
         <w:rPr>
           <w:rFonts w:ascii="inherit" w:eastAsia="Times New Roman" w:hAnsi="inherit" w:cs="Arial"/>
@@ -1747,271 +1697,7 @@
           <w:szCs w:val="18"/>
           <w:lang w:eastAsia="en-IN"/>
         </w:rPr>
-        <w:t>[</w:t>
-      </w:r>
-      <w:proofErr w:type="gramEnd"/>
-      <w:r>
-        <w:rPr>
-          <w:rFonts w:ascii="inherit" w:eastAsia="Times New Roman" w:hAnsi="inherit" w:cs="Arial"/>
-          <w:color w:val="242729"/>
-          <w:sz w:val="18"/>
-          <w:szCs w:val="18"/>
-          <w:lang w:eastAsia="en-IN"/>
-        </w:rPr>
-        <w:t xml:space="preserve">Int] = </w:t>
-      </w:r>
-      <w:proofErr w:type="spellStart"/>
-      <w:r>
-        <w:rPr>
-          <w:rFonts w:ascii="inherit" w:eastAsia="Times New Roman" w:hAnsi="inherit" w:cs="Arial"/>
-          <w:color w:val="242729"/>
-          <w:sz w:val="18"/>
-          <w:szCs w:val="18"/>
-          <w:lang w:eastAsia="en-IN"/>
-        </w:rPr>
-        <w:t>ParallelCollectionRDD</w:t>
-      </w:r>
-      <w:proofErr w:type="spellEnd"/>
-      <w:r>
-        <w:rPr>
-          <w:rFonts w:ascii="inherit" w:eastAsia="Times New Roman" w:hAnsi="inherit" w:cs="Arial"/>
-          <w:color w:val="242729"/>
-          <w:sz w:val="18"/>
-          <w:szCs w:val="18"/>
-          <w:lang w:eastAsia="en-IN"/>
-        </w:rPr>
-        <w:t>[5] at parallelize at &lt;console&gt;:26</w:t>
-      </w:r>
-    </w:p>
-    <w:p>
-      <w:pPr>
-        <w:pStyle w:val="ListParagraph"/>
-        <w:shd w:val="clear" w:color="auto" w:fill="FFFFFF"/>
-        <w:spacing w:after="0" w:line="240" w:lineRule="auto"/>
-        <w:ind w:left="1440"/>
-        <w:textAlignment w:val="baseline"/>
-        <w:rPr>
-          <w:rFonts w:ascii="inherit" w:eastAsia="Times New Roman" w:hAnsi="inherit" w:cs="Arial"/>
-          <w:color w:val="242729"/>
-          <w:sz w:val="18"/>
-          <w:szCs w:val="18"/>
-          <w:lang w:eastAsia="en-IN"/>
-        </w:rPr>
-      </w:pPr>
-    </w:p>
-    <w:p>
-      <w:pPr>
-        <w:pStyle w:val="ListParagraph"/>
-        <w:shd w:val="clear" w:color="auto" w:fill="FFFFFF"/>
-        <w:spacing w:after="0" w:line="240" w:lineRule="auto"/>
-        <w:ind w:left="1440"/>
-        <w:textAlignment w:val="baseline"/>
-        <w:rPr>
-          <w:rFonts w:ascii="inherit" w:eastAsia="Times New Roman" w:hAnsi="inherit" w:cs="Arial"/>
-          <w:color w:val="242729"/>
-          <w:sz w:val="18"/>
-          <w:szCs w:val="18"/>
-          <w:lang w:eastAsia="en-IN"/>
-        </w:rPr>
-      </w:pPr>
-      <w:r>
-        <w:rPr>
-          <w:rFonts w:ascii="inherit" w:eastAsia="Times New Roman" w:hAnsi="inherit" w:cs="Arial"/>
-          <w:color w:val="242729"/>
-          <w:sz w:val="18"/>
-          <w:szCs w:val="18"/>
-          <w:lang w:eastAsia="en-IN"/>
-        </w:rPr>
-        <w:t>Or</w:t>
-      </w:r>
-    </w:p>
-    <w:p>
-      <w:pPr>
-        <w:pStyle w:val="ListParagraph"/>
-        <w:shd w:val="clear" w:color="auto" w:fill="FFFFFF"/>
-        <w:spacing w:after="0" w:line="240" w:lineRule="auto"/>
-        <w:ind w:left="1440"/>
-        <w:textAlignment w:val="baseline"/>
-        <w:rPr>
-          <w:rFonts w:ascii="inherit" w:eastAsia="Times New Roman" w:hAnsi="inherit" w:cs="Arial"/>
-          <w:color w:val="242729"/>
-          <w:sz w:val="18"/>
-          <w:szCs w:val="18"/>
-          <w:lang w:eastAsia="en-IN"/>
-        </w:rPr>
-      </w:pPr>
-      <w:proofErr w:type="spellStart"/>
-      <w:r>
-        <w:rPr>
-          <w:rFonts w:ascii="inherit" w:eastAsia="Times New Roman" w:hAnsi="inherit" w:cs="Arial"/>
-          <w:color w:val="242729"/>
-          <w:sz w:val="18"/>
-          <w:szCs w:val="18"/>
-          <w:lang w:eastAsia="en-IN"/>
-        </w:rPr>
-        <w:t>scala</w:t>
-      </w:r>
-      <w:proofErr w:type="spellEnd"/>
-      <w:r>
-        <w:rPr>
-          <w:rFonts w:ascii="inherit" w:eastAsia="Times New Roman" w:hAnsi="inherit" w:cs="Arial"/>
-          <w:color w:val="242729"/>
-          <w:sz w:val="18"/>
-          <w:szCs w:val="18"/>
-          <w:lang w:eastAsia="en-IN"/>
-        </w:rPr>
-        <w:t xml:space="preserve">&gt; </w:t>
-      </w:r>
-      <w:proofErr w:type="spellStart"/>
-      <w:r>
-        <w:rPr>
-          <w:rFonts w:ascii="inherit" w:eastAsia="Times New Roman" w:hAnsi="inherit" w:cs="Arial"/>
-          <w:color w:val="242729"/>
-          <w:sz w:val="18"/>
-          <w:szCs w:val="18"/>
-          <w:lang w:eastAsia="en-IN"/>
-        </w:rPr>
-        <w:t>val</w:t>
-      </w:r>
-      <w:proofErr w:type="spellEnd"/>
-      <w:r>
-        <w:rPr>
-          <w:rFonts w:ascii="inherit" w:eastAsia="Times New Roman" w:hAnsi="inherit" w:cs="Arial"/>
-          <w:color w:val="242729"/>
-          <w:sz w:val="18"/>
-          <w:szCs w:val="18"/>
-          <w:lang w:eastAsia="en-IN"/>
-        </w:rPr>
-        <w:t xml:space="preserve"> </w:t>
-      </w:r>
-      <w:proofErr w:type="spellStart"/>
-      <w:r>
-        <w:rPr>
-          <w:rFonts w:ascii="inherit" w:eastAsia="Times New Roman" w:hAnsi="inherit" w:cs="Arial"/>
-          <w:color w:val="242729"/>
-          <w:sz w:val="18"/>
-          <w:szCs w:val="18"/>
-          <w:lang w:eastAsia="en-IN"/>
-        </w:rPr>
-        <w:t>intRDD</w:t>
-      </w:r>
-      <w:proofErr w:type="spellEnd"/>
-      <w:r>
-        <w:rPr>
-          <w:rFonts w:ascii="inherit" w:eastAsia="Times New Roman" w:hAnsi="inherit" w:cs="Arial"/>
-          <w:color w:val="242729"/>
-          <w:sz w:val="18"/>
-          <w:szCs w:val="18"/>
-          <w:lang w:eastAsia="en-IN"/>
-        </w:rPr>
-        <w:t xml:space="preserve"> = </w:t>
-      </w:r>
-      <w:proofErr w:type="spellStart"/>
-      <w:proofErr w:type="gramStart"/>
-      <w:r>
-        <w:rPr>
-          <w:rFonts w:ascii="inherit" w:eastAsia="Times New Roman" w:hAnsi="inherit" w:cs="Arial"/>
-          <w:color w:val="242729"/>
-          <w:sz w:val="18"/>
-          <w:szCs w:val="18"/>
-          <w:lang w:eastAsia="en-IN"/>
-        </w:rPr>
-        <w:t>sc.</w:t>
-      </w:r>
-      <w:r>
-        <w:rPr>
-          <w:rFonts w:ascii="inherit" w:eastAsia="Times New Roman" w:hAnsi="inherit" w:cs="Arial"/>
-          <w:color w:val="242729"/>
-          <w:sz w:val="18"/>
-          <w:szCs w:val="18"/>
-          <w:highlight w:val="yellow"/>
-          <w:lang w:eastAsia="en-IN"/>
-        </w:rPr>
-        <w:t>parallelize</w:t>
-      </w:r>
-      <w:proofErr w:type="spellEnd"/>
-      <w:proofErr w:type="gramEnd"/>
-      <w:r>
-        <w:rPr>
-          <w:rFonts w:ascii="inherit" w:eastAsia="Times New Roman" w:hAnsi="inherit" w:cs="Arial"/>
-          <w:color w:val="242729"/>
-          <w:sz w:val="18"/>
-          <w:szCs w:val="18"/>
-          <w:lang w:eastAsia="en-IN"/>
-        </w:rPr>
-        <w:t>(intArry,2)</w:t>
-      </w:r>
-    </w:p>
-    <w:p>
-      <w:pPr>
-        <w:pStyle w:val="ListParagraph"/>
-        <w:shd w:val="clear" w:color="auto" w:fill="FFFFFF"/>
-        <w:spacing w:after="0" w:line="240" w:lineRule="auto"/>
-        <w:ind w:left="1440"/>
-        <w:textAlignment w:val="baseline"/>
-        <w:rPr>
-          <w:rFonts w:ascii="inherit" w:eastAsia="Times New Roman" w:hAnsi="inherit" w:cs="Arial"/>
-          <w:color w:val="242729"/>
-          <w:sz w:val="18"/>
-          <w:szCs w:val="18"/>
-          <w:lang w:eastAsia="en-IN"/>
-        </w:rPr>
-      </w:pPr>
-      <w:proofErr w:type="spellStart"/>
-      <w:r>
-        <w:rPr>
-          <w:rFonts w:ascii="inherit" w:eastAsia="Times New Roman" w:hAnsi="inherit" w:cs="Arial"/>
-          <w:color w:val="242729"/>
-          <w:sz w:val="18"/>
-          <w:szCs w:val="18"/>
-          <w:lang w:eastAsia="en-IN"/>
-        </w:rPr>
-        <w:t>intRDD</w:t>
-      </w:r>
-      <w:proofErr w:type="spellEnd"/>
-      <w:r>
-        <w:rPr>
-          <w:rFonts w:ascii="inherit" w:eastAsia="Times New Roman" w:hAnsi="inherit" w:cs="Arial"/>
-          <w:color w:val="242729"/>
-          <w:sz w:val="18"/>
-          <w:szCs w:val="18"/>
-          <w:lang w:eastAsia="en-IN"/>
-        </w:rPr>
-        <w:t xml:space="preserve">: </w:t>
-      </w:r>
-      <w:proofErr w:type="spellStart"/>
-      <w:proofErr w:type="gramStart"/>
-      <w:r>
-        <w:rPr>
-          <w:rFonts w:ascii="inherit" w:eastAsia="Times New Roman" w:hAnsi="inherit" w:cs="Arial"/>
-          <w:color w:val="242729"/>
-          <w:sz w:val="18"/>
-          <w:szCs w:val="18"/>
-          <w:lang w:eastAsia="en-IN"/>
-        </w:rPr>
-        <w:t>org.apache.spark.rdd.RDD</w:t>
-      </w:r>
-      <w:proofErr w:type="spellEnd"/>
-      <w:r>
-        <w:rPr>
-          <w:rFonts w:ascii="inherit" w:eastAsia="Times New Roman" w:hAnsi="inherit" w:cs="Arial"/>
-          <w:color w:val="242729"/>
-          <w:sz w:val="18"/>
-          <w:szCs w:val="18"/>
-          <w:lang w:eastAsia="en-IN"/>
-        </w:rPr>
-        <w:t>[</w:t>
-      </w:r>
-      <w:proofErr w:type="gramEnd"/>
-      <w:r>
-        <w:rPr>
-          <w:rFonts w:ascii="inherit" w:eastAsia="Times New Roman" w:hAnsi="inherit" w:cs="Arial"/>
-          <w:color w:val="242729"/>
-          <w:sz w:val="18"/>
-          <w:szCs w:val="18"/>
-          <w:lang w:eastAsia="en-IN"/>
-        </w:rPr>
-        <w:t xml:space="preserve">Int] = </w:t>
+        <w:t xml:space="preserve">[Int] = </w:t>
       </w:r>
       <w:proofErr w:type="spellStart"/>
       <w:r>
@@ -2268,29 +1954,7 @@
           <w:szCs w:val="18"/>
           <w:lang w:eastAsia="en-IN"/>
         </w:rPr>
-        <w:t xml:space="preserve">res7: </w:t>
-      </w:r>
-      <w:proofErr w:type="gramStart"/>
-      <w:r>
-        <w:rPr>
-          <w:rFonts w:ascii="inherit" w:eastAsia="Times New Roman" w:hAnsi="inherit" w:cs="Arial"/>
-          <w:color w:val="242729"/>
-          <w:sz w:val="18"/>
-          <w:szCs w:val="18"/>
-          <w:lang w:eastAsia="en-IN"/>
-        </w:rPr>
-        <w:t>Array[</w:t>
-      </w:r>
-      <w:proofErr w:type="gramEnd"/>
-      <w:r>
-        <w:rPr>
-          <w:rFonts w:ascii="inherit" w:eastAsia="Times New Roman" w:hAnsi="inherit" w:cs="Arial"/>
-          <w:color w:val="242729"/>
-          <w:sz w:val="18"/>
-          <w:szCs w:val="18"/>
-          <w:lang w:eastAsia="en-IN"/>
-        </w:rPr>
-        <w:t>Int] = Array(41, 56, 85)</w:t>
+        <w:t>res7: Array[Int] = Array(41, 56, 85)</w:t>
       </w:r>
     </w:p>
     <w:p>
@@ -2390,29 +2054,7 @@
           <w:szCs w:val="18"/>
           <w:lang w:eastAsia="en-IN"/>
         </w:rPr>
-        <w:t xml:space="preserve">res10: </w:t>
-      </w:r>
-      <w:proofErr w:type="gramStart"/>
-      <w:r>
-        <w:rPr>
-          <w:rFonts w:ascii="inherit" w:eastAsia="Times New Roman" w:hAnsi="inherit" w:cs="Arial"/>
-          <w:color w:val="242729"/>
-          <w:sz w:val="18"/>
-          <w:szCs w:val="18"/>
-          <w:lang w:eastAsia="en-IN"/>
-        </w:rPr>
-        <w:t>Array[</w:t>
-      </w:r>
-      <w:proofErr w:type="gramEnd"/>
-      <w:r>
-        <w:rPr>
-          <w:rFonts w:ascii="inherit" w:eastAsia="Times New Roman" w:hAnsi="inherit" w:cs="Arial"/>
-          <w:color w:val="242729"/>
-          <w:sz w:val="18"/>
-          <w:szCs w:val="18"/>
-          <w:lang w:eastAsia="en-IN"/>
-        </w:rPr>
-        <w:t>Int] = Array(41, 56, 85, 9, 85)</w:t>
+        <w:t>res10: Array[Int] = Array(41, 56, 85, 9, 85)</w:t>
       </w:r>
     </w:p>
     <w:p>
@@ -2488,29 +2130,7 @@
           <w:szCs w:val="18"/>
           <w:lang w:eastAsia="en-IN"/>
         </w:rPr>
-        <w:t>(</w:t>
-      </w:r>
-      <w:proofErr w:type="gramStart"/>
-      <w:r>
-        <w:rPr>
-          <w:rFonts w:ascii="inherit" w:eastAsia="Times New Roman" w:hAnsi="inherit" w:cs="Arial"/>
-          <w:color w:val="242729"/>
-          <w:sz w:val="18"/>
-          <w:szCs w:val="18"/>
-          <w:lang w:eastAsia="en-IN"/>
-        </w:rPr>
-        <w:t>).foreach</w:t>
-      </w:r>
-      <w:proofErr w:type="gramEnd"/>
-      <w:r>
-        <w:rPr>
-          <w:rFonts w:ascii="inherit" w:eastAsia="Times New Roman" w:hAnsi="inherit" w:cs="Arial"/>
-          <w:color w:val="242729"/>
-          <w:sz w:val="18"/>
-          <w:szCs w:val="18"/>
-          <w:lang w:eastAsia="en-IN"/>
-        </w:rPr>
-        <w:t>(</w:t>
+        <w:t>().foreach(</w:t>
       </w:r>
       <w:proofErr w:type="spellStart"/>
       <w:r>
@@ -2703,7 +2323,6 @@
         <w:t xml:space="preserve">&gt; </w:t>
       </w:r>
       <w:proofErr w:type="spellStart"/>
-      <w:proofErr w:type="gramStart"/>
       <w:r>
         <w:rPr>
           <w:rFonts w:ascii="inherit" w:eastAsia="Times New Roman" w:hAnsi="inherit" w:cs="Arial"/>
@@ -2738,7 +2357,6 @@
         <w:t>.size</w:t>
       </w:r>
       <w:proofErr w:type="spellEnd"/>
-      <w:proofErr w:type="gramEnd"/>
     </w:p>
     <w:p>
       <w:pPr>
@@ -2923,33 +2541,7 @@
           <w:szCs w:val="18"/>
           <w:lang w:eastAsia="en-IN"/>
         </w:rPr>
-        <w:t xml:space="preserve"> = </w:t>
-      </w:r>
-      <w:proofErr w:type="gramStart"/>
-      <w:r>
-        <w:rPr>
-          <w:rFonts w:ascii="inherit" w:eastAsia="Times New Roman" w:hAnsi="inherit" w:cs="Arial"/>
-          <w:b/>
-          <w:bCs/>
-          <w:color w:val="242729"/>
-          <w:sz w:val="18"/>
-          <w:szCs w:val="18"/>
-          <w:lang w:eastAsia="en-IN"/>
-        </w:rPr>
-        <w:t>sc.textFile</w:t>
-      </w:r>
-      <w:proofErr w:type="gramEnd"/>
-      <w:r>
-        <w:rPr>
-          <w:rFonts w:ascii="inherit" w:eastAsia="Times New Roman" w:hAnsi="inherit" w:cs="Arial"/>
-          <w:b/>
-          <w:bCs/>
-          <w:color w:val="242729"/>
-          <w:sz w:val="18"/>
-          <w:szCs w:val="18"/>
-          <w:lang w:eastAsia="en-IN"/>
-        </w:rPr>
-        <w:t>("C:\\Users\\DELL\\Downloads\\output-onlinerandomtools.txt",7);</w:t>
+        <w:t xml:space="preserve"> = sc.textFile("C:\\Users\\DELL\\Downloads\\output-onlinerandomtools.txt",7);</w:t>
       </w:r>
     </w:p>
     <w:p>
@@ -2995,7 +2587,6 @@
         <w:t xml:space="preserve">: </w:t>
       </w:r>
       <w:proofErr w:type="spellStart"/>
-      <w:proofErr w:type="gramStart"/>
       <w:r>
         <w:rPr>
           <w:rFonts w:ascii="inherit" w:eastAsia="Times New Roman" w:hAnsi="inherit" w:cs="Arial"/>
@@ -3019,20 +2610,7 @@
           <w:szCs w:val="18"/>
           <w:lang w:eastAsia="en-IN"/>
         </w:rPr>
-        <w:t>[</w:t>
-      </w:r>
-      <w:proofErr w:type="gramEnd"/>
-      <w:r>
-        <w:rPr>
-          <w:rFonts w:ascii="inherit" w:eastAsia="Times New Roman" w:hAnsi="inherit" w:cs="Arial"/>
-          <w:b/>
-          <w:bCs/>
-          <w:color w:val="242729"/>
-          <w:sz w:val="18"/>
-          <w:szCs w:val="18"/>
-          <w:lang w:eastAsia="en-IN"/>
-        </w:rPr>
-        <w:t xml:space="preserve">String] = C:\Users\DELL\Downloads\output-onlinerandomtools.txt </w:t>
+        <w:t xml:space="preserve">[String] = C:\Users\DELL\Downloads\output-onlinerandomtools.txt </w:t>
       </w:r>
       <w:proofErr w:type="spellStart"/>
       <w:r>
@@ -3147,7 +2725,6 @@
         <w:t xml:space="preserve">&gt; </w:t>
       </w:r>
       <w:proofErr w:type="spellStart"/>
-      <w:proofErr w:type="gramStart"/>
       <w:r>
         <w:rPr>
           <w:rFonts w:ascii="inherit" w:eastAsia="Times New Roman" w:hAnsi="inherit" w:cs="Arial"/>
@@ -3161,7 +2738,6 @@
         <w:t>fileRDD.partitions.size</w:t>
       </w:r>
       <w:proofErr w:type="spellEnd"/>
-      <w:proofErr w:type="gramEnd"/>
     </w:p>
     <w:p>
       <w:pPr>
@@ -3275,33 +2851,7 @@
           <w:szCs w:val="18"/>
           <w:lang w:eastAsia="en-IN"/>
         </w:rPr>
-        <w:t>(6</w:t>
-      </w:r>
-      <w:proofErr w:type="gramStart"/>
-      <w:r>
-        <w:rPr>
-          <w:rFonts w:ascii="inherit" w:eastAsia="Times New Roman" w:hAnsi="inherit" w:cs="Arial"/>
-          <w:b/>
-          <w:bCs/>
-          <w:color w:val="242729"/>
-          <w:sz w:val="18"/>
-          <w:szCs w:val="18"/>
-          <w:lang w:eastAsia="en-IN"/>
-        </w:rPr>
-        <w:t>).foreach</w:t>
-      </w:r>
-      <w:proofErr w:type="gramEnd"/>
-      <w:r>
-        <w:rPr>
-          <w:rFonts w:ascii="inherit" w:eastAsia="Times New Roman" w:hAnsi="inherit" w:cs="Arial"/>
-          <w:b/>
-          <w:bCs/>
-          <w:color w:val="242729"/>
-          <w:sz w:val="18"/>
-          <w:szCs w:val="18"/>
-          <w:lang w:eastAsia="en-IN"/>
-        </w:rPr>
-        <w:t>(</w:t>
+        <w:t>(6).foreach(</w:t>
       </w:r>
       <w:proofErr w:type="spellStart"/>
       <w:r>
@@ -3715,7 +3265,6 @@
         <w:t xml:space="preserve">t       </w:t>
       </w:r>
       <w:proofErr w:type="spellStart"/>
-      <w:proofErr w:type="gramStart"/>
       <w:r>
         <w:rPr>
           <w:rFonts w:ascii="inherit" w:eastAsia="Times New Roman" w:hAnsi="inherit" w:cs="Arial"/>
@@ -3755,7 +3304,6 @@
         <w:t>ffaf</w:t>
       </w:r>
       <w:proofErr w:type="spellEnd"/>
-      <w:proofErr w:type="gramEnd"/>
       <w:r>
         <w:rPr>
           <w:rFonts w:ascii="inherit" w:eastAsia="Times New Roman" w:hAnsi="inherit" w:cs="Arial"/>
@@ -4290,29 +3838,7 @@
           <w:szCs w:val="18"/>
           <w:lang w:eastAsia="en-IN"/>
         </w:rPr>
-        <w:t xml:space="preserve"> data = </w:t>
-      </w:r>
-      <w:proofErr w:type="gramStart"/>
-      <w:r>
-        <w:rPr>
-          <w:rFonts w:ascii="inherit" w:eastAsia="Times New Roman" w:hAnsi="inherit" w:cs="Arial"/>
-          <w:color w:val="242729"/>
-          <w:sz w:val="18"/>
-          <w:szCs w:val="18"/>
-          <w:lang w:eastAsia="en-IN"/>
-        </w:rPr>
-        <w:t>Array(</w:t>
-      </w:r>
-      <w:proofErr w:type="gramEnd"/>
-      <w:r>
-        <w:rPr>
-          <w:rFonts w:ascii="inherit" w:eastAsia="Times New Roman" w:hAnsi="inherit" w:cs="Arial"/>
-          <w:color w:val="242729"/>
-          <w:sz w:val="18"/>
-          <w:szCs w:val="18"/>
-          <w:lang w:eastAsia="en-IN"/>
-        </w:rPr>
-        <w:t xml:space="preserve">"Hi how are </w:t>
+        <w:t xml:space="preserve"> data = Array("Hi how are </w:t>
       </w:r>
       <w:proofErr w:type="spellStart"/>
       <w:r>
@@ -4513,29 +4039,7 @@
           <w:szCs w:val="18"/>
           <w:lang w:eastAsia="en-IN"/>
         </w:rPr>
-        <w:t xml:space="preserve">data: </w:t>
-      </w:r>
-      <w:proofErr w:type="gramStart"/>
-      <w:r>
-        <w:rPr>
-          <w:rFonts w:ascii="inherit" w:eastAsia="Times New Roman" w:hAnsi="inherit" w:cs="Arial"/>
-          <w:color w:val="242729"/>
-          <w:sz w:val="18"/>
-          <w:szCs w:val="18"/>
-          <w:lang w:eastAsia="en-IN"/>
-        </w:rPr>
-        <w:t>Array[</w:t>
-      </w:r>
-      <w:proofErr w:type="gramEnd"/>
-      <w:r>
-        <w:rPr>
-          <w:rFonts w:ascii="inherit" w:eastAsia="Times New Roman" w:hAnsi="inherit" w:cs="Arial"/>
-          <w:color w:val="242729"/>
-          <w:sz w:val="18"/>
-          <w:szCs w:val="18"/>
-          <w:lang w:eastAsia="en-IN"/>
-        </w:rPr>
-        <w:t xml:space="preserve">String] = Array(Hi how are you, HI, Hi </w:t>
+        <w:t xml:space="preserve">data: Array[String] = Array(Hi how are you, HI, Hi </w:t>
       </w:r>
       <w:proofErr w:type="spellStart"/>
       <w:r>
@@ -4788,7 +4292,6 @@
         <w:t xml:space="preserve"> = </w:t>
       </w:r>
       <w:proofErr w:type="spellStart"/>
-      <w:proofErr w:type="gramStart"/>
       <w:r>
         <w:rPr>
           <w:rFonts w:ascii="inherit" w:eastAsia="Times New Roman" w:hAnsi="inherit" w:cs="Arial"/>
@@ -4800,7 +4303,6 @@
         <w:t>sc.parallelize</w:t>
       </w:r>
       <w:proofErr w:type="spellEnd"/>
-      <w:proofErr w:type="gramEnd"/>
       <w:r>
         <w:rPr>
           <w:rFonts w:ascii="inherit" w:eastAsia="Times New Roman" w:hAnsi="inherit" w:cs="Arial"/>
@@ -4849,7 +4351,6 @@
         <w:t xml:space="preserve">: </w:t>
       </w:r>
       <w:proofErr w:type="spellStart"/>
-      <w:proofErr w:type="gramStart"/>
       <w:r>
         <w:rPr>
           <w:rFonts w:ascii="inherit" w:eastAsia="Times New Roman" w:hAnsi="inherit" w:cs="Arial"/>
@@ -4869,18 +4370,7 @@
           <w:szCs w:val="18"/>
           <w:lang w:eastAsia="en-IN"/>
         </w:rPr>
-        <w:t>[</w:t>
-      </w:r>
-      <w:proofErr w:type="gramEnd"/>
-      <w:r>
-        <w:rPr>
-          <w:rFonts w:ascii="inherit" w:eastAsia="Times New Roman" w:hAnsi="inherit" w:cs="Arial"/>
-          <w:color w:val="242729"/>
-          <w:sz w:val="18"/>
-          <w:szCs w:val="18"/>
-          <w:lang w:eastAsia="en-IN"/>
-        </w:rPr>
-        <w:t xml:space="preserve">String] = </w:t>
+        <w:t xml:space="preserve">[String] = </w:t>
       </w:r>
       <w:proofErr w:type="spellStart"/>
       <w:r>
@@ -5023,7 +4513,6 @@
         <w:t>(l=&gt;</w:t>
       </w:r>
       <w:proofErr w:type="spellStart"/>
-      <w:proofErr w:type="gramStart"/>
       <w:r>
         <w:rPr>
           <w:rFonts w:ascii="inherit" w:eastAsia="Times New Roman" w:hAnsi="inherit" w:cs="Arial"/>
@@ -5035,7 +4524,6 @@
         <w:t>l.length</w:t>
       </w:r>
       <w:proofErr w:type="spellEnd"/>
-      <w:proofErr w:type="gramEnd"/>
       <w:r>
         <w:rPr>
           <w:rFonts w:ascii="inherit" w:eastAsia="Times New Roman" w:hAnsi="inherit" w:cs="Arial"/>
@@ -5084,7 +4572,6 @@
         <w:t xml:space="preserve">: </w:t>
       </w:r>
       <w:proofErr w:type="spellStart"/>
-      <w:proofErr w:type="gramStart"/>
       <w:r>
         <w:rPr>
           <w:rFonts w:ascii="inherit" w:eastAsia="Times New Roman" w:hAnsi="inherit" w:cs="Arial"/>
@@ -5104,18 +4591,7 @@
           <w:szCs w:val="18"/>
           <w:lang w:eastAsia="en-IN"/>
         </w:rPr>
-        <w:t>[</w:t>
-      </w:r>
-      <w:proofErr w:type="gramEnd"/>
-      <w:r>
-        <w:rPr>
-          <w:rFonts w:ascii="inherit" w:eastAsia="Times New Roman" w:hAnsi="inherit" w:cs="Arial"/>
-          <w:color w:val="242729"/>
-          <w:sz w:val="18"/>
-          <w:szCs w:val="18"/>
-          <w:lang w:eastAsia="en-IN"/>
-        </w:rPr>
-        <w:t xml:space="preserve">String] = </w:t>
+        <w:t xml:space="preserve">[String] = </w:t>
       </w:r>
       <w:proofErr w:type="spellStart"/>
       <w:r>
@@ -5192,27 +4668,15 @@
         <w:t xml:space="preserve">&gt; </w:t>
       </w:r>
       <w:proofErr w:type="spellStart"/>
-      <w:proofErr w:type="gramStart"/>
-      <w:r>
-        <w:rPr>
-          <w:rFonts w:ascii="inherit" w:eastAsia="Times New Roman" w:hAnsi="inherit" w:cs="Arial"/>
-          <w:color w:val="242729"/>
-          <w:sz w:val="18"/>
-          <w:szCs w:val="18"/>
-          <w:lang w:eastAsia="en-IN"/>
-        </w:rPr>
-        <w:t>frdd.collect</w:t>
-      </w:r>
-      <w:proofErr w:type="gramEnd"/>
-      <w:r>
-        <w:rPr>
-          <w:rFonts w:ascii="inherit" w:eastAsia="Times New Roman" w:hAnsi="inherit" w:cs="Arial"/>
-          <w:color w:val="242729"/>
-          <w:sz w:val="18"/>
-          <w:szCs w:val="18"/>
-          <w:lang w:eastAsia="en-IN"/>
-        </w:rPr>
-        <w:t>.foreach</w:t>
+      <w:r>
+        <w:rPr>
+          <w:rFonts w:ascii="inherit" w:eastAsia="Times New Roman" w:hAnsi="inherit" w:cs="Arial"/>
+          <w:color w:val="242729"/>
+          <w:sz w:val="18"/>
+          <w:szCs w:val="18"/>
+          <w:lang w:eastAsia="en-IN"/>
+        </w:rPr>
+        <w:t>frdd.collect.foreach</w:t>
       </w:r>
       <w:proofErr w:type="spellEnd"/>
       <w:r>
@@ -5585,7 +5049,6 @@
         <w:t>(l=&gt;</w:t>
       </w:r>
       <w:proofErr w:type="spellStart"/>
-      <w:proofErr w:type="gramStart"/>
       <w:r>
         <w:rPr>
           <w:rFonts w:ascii="inherit" w:eastAsia="Times New Roman" w:hAnsi="inherit" w:cs="Arial"/>
@@ -5597,7 +5060,6 @@
         <w:t>l.split</w:t>
       </w:r>
       <w:proofErr w:type="spellEnd"/>
-      <w:proofErr w:type="gramEnd"/>
       <w:r>
         <w:rPr>
           <w:rFonts w:ascii="inherit" w:eastAsia="Times New Roman" w:hAnsi="inherit" w:cs="Arial"/>
@@ -5646,7 +5108,6 @@
         <w:t xml:space="preserve">: </w:t>
       </w:r>
       <w:proofErr w:type="spellStart"/>
-      <w:proofErr w:type="gramStart"/>
       <w:r>
         <w:rPr>
           <w:rFonts w:ascii="inherit" w:eastAsia="Times New Roman" w:hAnsi="inherit" w:cs="Arial"/>
@@ -5666,18 +5127,7 @@
           <w:szCs w:val="18"/>
           <w:lang w:eastAsia="en-IN"/>
         </w:rPr>
-        <w:t>[</w:t>
-      </w:r>
-      <w:proofErr w:type="gramEnd"/>
-      <w:r>
-        <w:rPr>
-          <w:rFonts w:ascii="inherit" w:eastAsia="Times New Roman" w:hAnsi="inherit" w:cs="Arial"/>
-          <w:color w:val="242729"/>
-          <w:sz w:val="18"/>
-          <w:szCs w:val="18"/>
-          <w:lang w:eastAsia="en-IN"/>
-        </w:rPr>
-        <w:t xml:space="preserve">Array[String]] = </w:t>
+        <w:t xml:space="preserve">[Array[String]] = </w:t>
       </w:r>
       <w:proofErr w:type="spellStart"/>
       <w:r>
@@ -5798,29 +5248,7 @@
           <w:szCs w:val="18"/>
           <w:lang w:eastAsia="en-IN"/>
         </w:rPr>
-        <w:t xml:space="preserve">res6: </w:t>
-      </w:r>
-      <w:proofErr w:type="gramStart"/>
-      <w:r>
-        <w:rPr>
-          <w:rFonts w:ascii="inherit" w:eastAsia="Times New Roman" w:hAnsi="inherit" w:cs="Arial"/>
-          <w:color w:val="242729"/>
-          <w:sz w:val="18"/>
-          <w:szCs w:val="18"/>
-          <w:lang w:eastAsia="en-IN"/>
-        </w:rPr>
-        <w:t>Array[</w:t>
-      </w:r>
-      <w:proofErr w:type="gramEnd"/>
-      <w:r>
-        <w:rPr>
-          <w:rFonts w:ascii="inherit" w:eastAsia="Times New Roman" w:hAnsi="inherit" w:cs="Arial"/>
-          <w:color w:val="242729"/>
-          <w:sz w:val="18"/>
-          <w:szCs w:val="18"/>
-          <w:lang w:eastAsia="en-IN"/>
-        </w:rPr>
-        <w:t xml:space="preserve">Array[String]] = Array(Array(Hi, how, are, you), Array(HI), Array(Hi, </w:t>
+        <w:t xml:space="preserve">res6: Array[Array[String]] = Array(Array(Hi, how, are, you), Array(HI), Array(Hi, </w:t>
       </w:r>
       <w:proofErr w:type="spellStart"/>
       <w:r>
@@ -6157,7 +5585,6 @@
         <w:t>(l=&gt;</w:t>
       </w:r>
       <w:proofErr w:type="spellStart"/>
-      <w:proofErr w:type="gramStart"/>
       <w:r>
         <w:rPr>
           <w:rFonts w:ascii="inherit" w:eastAsia="Times New Roman" w:hAnsi="inherit" w:cs="Arial"/>
@@ -6169,7 +5596,6 @@
         <w:t>l.split</w:t>
       </w:r>
       <w:proofErr w:type="spellEnd"/>
-      <w:proofErr w:type="gramEnd"/>
       <w:r>
         <w:rPr>
           <w:rFonts w:ascii="inherit" w:eastAsia="Times New Roman" w:hAnsi="inherit" w:cs="Arial"/>
@@ -6218,7 +5644,6 @@
         <w:t xml:space="preserve">: </w:t>
       </w:r>
       <w:proofErr w:type="spellStart"/>
-      <w:proofErr w:type="gramStart"/>
       <w:r>
         <w:rPr>
           <w:rFonts w:ascii="inherit" w:eastAsia="Times New Roman" w:hAnsi="inherit" w:cs="Arial"/>
@@ -6238,18 +5663,7 @@
           <w:szCs w:val="18"/>
           <w:lang w:eastAsia="en-IN"/>
         </w:rPr>
-        <w:t>[</w:t>
-      </w:r>
-      <w:proofErr w:type="gramEnd"/>
-      <w:r>
-        <w:rPr>
-          <w:rFonts w:ascii="inherit" w:eastAsia="Times New Roman" w:hAnsi="inherit" w:cs="Arial"/>
-          <w:color w:val="242729"/>
-          <w:sz w:val="18"/>
-          <w:szCs w:val="18"/>
-          <w:lang w:eastAsia="en-IN"/>
-        </w:rPr>
-        <w:t xml:space="preserve">String] = </w:t>
+        <w:t xml:space="preserve">[String] = </w:t>
       </w:r>
       <w:proofErr w:type="spellStart"/>
       <w:r>
@@ -6392,29 +5806,7 @@
           <w:szCs w:val="18"/>
           <w:lang w:eastAsia="en-IN"/>
         </w:rPr>
-        <w:t xml:space="preserve">res7: </w:t>
-      </w:r>
-      <w:proofErr w:type="gramStart"/>
-      <w:r>
-        <w:rPr>
-          <w:rFonts w:ascii="inherit" w:eastAsia="Times New Roman" w:hAnsi="inherit" w:cs="Arial"/>
-          <w:color w:val="242729"/>
-          <w:sz w:val="18"/>
-          <w:szCs w:val="18"/>
-          <w:lang w:eastAsia="en-IN"/>
-        </w:rPr>
-        <w:t>Array[</w:t>
-      </w:r>
-      <w:proofErr w:type="gramEnd"/>
-      <w:r>
-        <w:rPr>
-          <w:rFonts w:ascii="inherit" w:eastAsia="Times New Roman" w:hAnsi="inherit" w:cs="Arial"/>
-          <w:color w:val="242729"/>
-          <w:sz w:val="18"/>
-          <w:szCs w:val="18"/>
-          <w:lang w:eastAsia="en-IN"/>
-        </w:rPr>
-        <w:t xml:space="preserve">String] = Array(Hi, how, are, you, HI, Hi, </w:t>
+        <w:t xml:space="preserve">res7: Array[String] = Array(Hi, how, are, you, HI, Hi, </w:t>
       </w:r>
       <w:proofErr w:type="spellStart"/>
       <w:r>
@@ -6697,29 +6089,184 @@
           <w:szCs w:val="18"/>
           <w:lang w:eastAsia="en-IN"/>
         </w:rPr>
+        <w:t xml:space="preserve"> = Array(1,1,5,8,9,4,4,9,1,55,77,9);</w:t>
+      </w:r>
+    </w:p>
+    <w:p>
+      <w:pPr>
+        <w:shd w:val="clear" w:color="auto" w:fill="FFFFFF"/>
+        <w:spacing w:after="0" w:line="240" w:lineRule="auto"/>
+        <w:ind w:left="1080"/>
+        <w:textAlignment w:val="baseline"/>
+        <w:rPr>
+          <w:rFonts w:ascii="inherit" w:eastAsia="Times New Roman" w:hAnsi="inherit" w:cs="Arial"/>
+          <w:color w:val="242729"/>
+          <w:sz w:val="18"/>
+          <w:szCs w:val="18"/>
+          <w:lang w:eastAsia="en-IN"/>
+        </w:rPr>
+      </w:pPr>
+      <w:proofErr w:type="spellStart"/>
+      <w:r>
+        <w:rPr>
+          <w:rFonts w:ascii="inherit" w:eastAsia="Times New Roman" w:hAnsi="inherit" w:cs="Arial"/>
+          <w:color w:val="242729"/>
+          <w:sz w:val="18"/>
+          <w:szCs w:val="18"/>
+          <w:lang w:eastAsia="en-IN"/>
+        </w:rPr>
+        <w:t>intData</w:t>
+      </w:r>
+      <w:proofErr w:type="spellEnd"/>
+      <w:r>
+        <w:rPr>
+          <w:rFonts w:ascii="inherit" w:eastAsia="Times New Roman" w:hAnsi="inherit" w:cs="Arial"/>
+          <w:color w:val="242729"/>
+          <w:sz w:val="18"/>
+          <w:szCs w:val="18"/>
+          <w:lang w:eastAsia="en-IN"/>
+        </w:rPr>
+        <w:t>: Array[Int] = Array(1, 1, 5, 8, 9, 4, 4, 9, 1, 55, 77, 9)</w:t>
+      </w:r>
+    </w:p>
+    <w:p>
+      <w:pPr>
+        <w:shd w:val="clear" w:color="auto" w:fill="FFFFFF"/>
+        <w:spacing w:after="0" w:line="240" w:lineRule="auto"/>
+        <w:ind w:left="1080"/>
+        <w:textAlignment w:val="baseline"/>
+        <w:rPr>
+          <w:rFonts w:ascii="inherit" w:eastAsia="Times New Roman" w:hAnsi="inherit" w:cs="Arial"/>
+          <w:color w:val="242729"/>
+          <w:sz w:val="18"/>
+          <w:szCs w:val="18"/>
+          <w:lang w:eastAsia="en-IN"/>
+        </w:rPr>
+      </w:pPr>
+    </w:p>
+    <w:p>
+      <w:pPr>
+        <w:shd w:val="clear" w:color="auto" w:fill="FFFFFF"/>
+        <w:spacing w:after="0" w:line="240" w:lineRule="auto"/>
+        <w:ind w:left="1080"/>
+        <w:textAlignment w:val="baseline"/>
+        <w:rPr>
+          <w:rFonts w:ascii="inherit" w:eastAsia="Times New Roman" w:hAnsi="inherit" w:cs="Arial"/>
+          <w:color w:val="242729"/>
+          <w:sz w:val="18"/>
+          <w:szCs w:val="18"/>
+          <w:lang w:eastAsia="en-IN"/>
+        </w:rPr>
+      </w:pPr>
+      <w:proofErr w:type="spellStart"/>
+      <w:r>
+        <w:rPr>
+          <w:rFonts w:ascii="inherit" w:eastAsia="Times New Roman" w:hAnsi="inherit" w:cs="Arial"/>
+          <w:color w:val="242729"/>
+          <w:sz w:val="18"/>
+          <w:szCs w:val="18"/>
+          <w:lang w:eastAsia="en-IN"/>
+        </w:rPr>
+        <w:t>scala</w:t>
+      </w:r>
+      <w:proofErr w:type="spellEnd"/>
+      <w:r>
+        <w:rPr>
+          <w:rFonts w:ascii="inherit" w:eastAsia="Times New Roman" w:hAnsi="inherit" w:cs="Arial"/>
+          <w:color w:val="242729"/>
+          <w:sz w:val="18"/>
+          <w:szCs w:val="18"/>
+          <w:lang w:eastAsia="en-IN"/>
+        </w:rPr>
+        <w:t xml:space="preserve">&gt; </w:t>
+      </w:r>
+      <w:proofErr w:type="spellStart"/>
+      <w:r>
+        <w:rPr>
+          <w:rFonts w:ascii="inherit" w:eastAsia="Times New Roman" w:hAnsi="inherit" w:cs="Arial"/>
+          <w:color w:val="242729"/>
+          <w:sz w:val="18"/>
+          <w:szCs w:val="18"/>
+          <w:lang w:eastAsia="en-IN"/>
+        </w:rPr>
+        <w:t>val</w:t>
+      </w:r>
+      <w:proofErr w:type="spellEnd"/>
+      <w:r>
+        <w:rPr>
+          <w:rFonts w:ascii="inherit" w:eastAsia="Times New Roman" w:hAnsi="inherit" w:cs="Arial"/>
+          <w:color w:val="242729"/>
+          <w:sz w:val="18"/>
+          <w:szCs w:val="18"/>
+          <w:lang w:eastAsia="en-IN"/>
+        </w:rPr>
+        <w:t xml:space="preserve"> </w:t>
+      </w:r>
+      <w:proofErr w:type="spellStart"/>
+      <w:r>
+        <w:rPr>
+          <w:rFonts w:ascii="inherit" w:eastAsia="Times New Roman" w:hAnsi="inherit" w:cs="Arial"/>
+          <w:color w:val="242729"/>
+          <w:sz w:val="18"/>
+          <w:szCs w:val="18"/>
+          <w:lang w:eastAsia="en-IN"/>
+        </w:rPr>
+        <w:t>intRDD</w:t>
+      </w:r>
+      <w:proofErr w:type="spellEnd"/>
+      <w:r>
+        <w:rPr>
+          <w:rFonts w:ascii="inherit" w:eastAsia="Times New Roman" w:hAnsi="inherit" w:cs="Arial"/>
+          <w:color w:val="242729"/>
+          <w:sz w:val="18"/>
+          <w:szCs w:val="18"/>
+          <w:lang w:eastAsia="en-IN"/>
+        </w:rPr>
         <w:t xml:space="preserve"> = </w:t>
       </w:r>
-      <w:proofErr w:type="gramStart"/>
-      <w:r>
-        <w:rPr>
-          <w:rFonts w:ascii="inherit" w:eastAsia="Times New Roman" w:hAnsi="inherit" w:cs="Arial"/>
-          <w:color w:val="242729"/>
-          <w:sz w:val="18"/>
-          <w:szCs w:val="18"/>
-          <w:lang w:eastAsia="en-IN"/>
-        </w:rPr>
-        <w:t>Array(</w:t>
-      </w:r>
-      <w:proofErr w:type="gramEnd"/>
-      <w:r>
-        <w:rPr>
-          <w:rFonts w:ascii="inherit" w:eastAsia="Times New Roman" w:hAnsi="inherit" w:cs="Arial"/>
-          <w:color w:val="242729"/>
-          <w:sz w:val="18"/>
-          <w:szCs w:val="18"/>
-          <w:lang w:eastAsia="en-IN"/>
-        </w:rPr>
-        <w:t>1,1,5,8,9,4,4,9,1,55,77,9);</w:t>
+      <w:proofErr w:type="spellStart"/>
+      <w:r>
+        <w:rPr>
+          <w:rFonts w:ascii="inherit" w:eastAsia="Times New Roman" w:hAnsi="inherit" w:cs="Arial"/>
+          <w:color w:val="242729"/>
+          <w:sz w:val="18"/>
+          <w:szCs w:val="18"/>
+          <w:lang w:eastAsia="en-IN"/>
+        </w:rPr>
+        <w:t>sc.parallelize</w:t>
+      </w:r>
+      <w:proofErr w:type="spellEnd"/>
+      <w:r>
+        <w:rPr>
+          <w:rFonts w:ascii="inherit" w:eastAsia="Times New Roman" w:hAnsi="inherit" w:cs="Arial"/>
+          <w:color w:val="242729"/>
+          <w:sz w:val="18"/>
+          <w:szCs w:val="18"/>
+          <w:lang w:eastAsia="en-IN"/>
+        </w:rPr>
+        <w:t>(</w:t>
+      </w:r>
+      <w:proofErr w:type="spellStart"/>
+      <w:r>
+        <w:rPr>
+          <w:rFonts w:ascii="inherit" w:eastAsia="Times New Roman" w:hAnsi="inherit" w:cs="Arial"/>
+          <w:color w:val="242729"/>
+          <w:sz w:val="18"/>
+          <w:szCs w:val="18"/>
+          <w:lang w:eastAsia="en-IN"/>
+        </w:rPr>
+        <w:t>intData</w:t>
+      </w:r>
+      <w:proofErr w:type="spellEnd"/>
+      <w:r>
+        <w:rPr>
+          <w:rFonts w:ascii="inherit" w:eastAsia="Times New Roman" w:hAnsi="inherit" w:cs="Arial"/>
+          <w:color w:val="242729"/>
+          <w:sz w:val="18"/>
+          <w:szCs w:val="18"/>
+          <w:lang w:eastAsia="en-IN"/>
+        </w:rPr>
+        <w:t>);</w:t>
       </w:r>
     </w:p>
     <w:p>
@@ -6745,7 +6292,7 @@
           <w:szCs w:val="18"/>
           <w:lang w:eastAsia="en-IN"/>
         </w:rPr>
-        <w:t>intData</w:t>
+        <w:t>intRDD</w:t>
       </w:r>
       <w:proofErr w:type="spellEnd"/>
       <w:r>
@@ -6758,27 +6305,49 @@
         </w:rPr>
         <w:t xml:space="preserve">: </w:t>
       </w:r>
-      <w:proofErr w:type="gramStart"/>
-      <w:r>
-        <w:rPr>
-          <w:rFonts w:ascii="inherit" w:eastAsia="Times New Roman" w:hAnsi="inherit" w:cs="Arial"/>
-          <w:color w:val="242729"/>
-          <w:sz w:val="18"/>
-          <w:szCs w:val="18"/>
-          <w:lang w:eastAsia="en-IN"/>
-        </w:rPr>
-        <w:t>Array[</w:t>
-      </w:r>
-      <w:proofErr w:type="gramEnd"/>
-      <w:r>
-        <w:rPr>
-          <w:rFonts w:ascii="inherit" w:eastAsia="Times New Roman" w:hAnsi="inherit" w:cs="Arial"/>
-          <w:color w:val="242729"/>
-          <w:sz w:val="18"/>
-          <w:szCs w:val="18"/>
-          <w:lang w:eastAsia="en-IN"/>
-        </w:rPr>
-        <w:t>Int] = Array(1, 1, 5, 8, 9, 4, 4, 9, 1, 55, 77, 9)</w:t>
+      <w:proofErr w:type="spellStart"/>
+      <w:r>
+        <w:rPr>
+          <w:rFonts w:ascii="inherit" w:eastAsia="Times New Roman" w:hAnsi="inherit" w:cs="Arial"/>
+          <w:color w:val="242729"/>
+          <w:sz w:val="18"/>
+          <w:szCs w:val="18"/>
+          <w:lang w:eastAsia="en-IN"/>
+        </w:rPr>
+        <w:t>org.apache.spark.rdd.RDD</w:t>
+      </w:r>
+      <w:proofErr w:type="spellEnd"/>
+      <w:r>
+        <w:rPr>
+          <w:rFonts w:ascii="inherit" w:eastAsia="Times New Roman" w:hAnsi="inherit" w:cs="Arial"/>
+          <w:color w:val="242729"/>
+          <w:sz w:val="18"/>
+          <w:szCs w:val="18"/>
+          <w:lang w:eastAsia="en-IN"/>
+        </w:rPr>
+        <w:t xml:space="preserve">[Int] = </w:t>
+      </w:r>
+      <w:proofErr w:type="spellStart"/>
+      <w:r>
+        <w:rPr>
+          <w:rFonts w:ascii="inherit" w:eastAsia="Times New Roman" w:hAnsi="inherit" w:cs="Arial"/>
+          <w:color w:val="242729"/>
+          <w:sz w:val="18"/>
+          <w:szCs w:val="18"/>
+          <w:lang w:eastAsia="en-IN"/>
+        </w:rPr>
+        <w:t>ParallelCollectionRDD</w:t>
+      </w:r>
+      <w:proofErr w:type="spellEnd"/>
+      <w:r>
+        <w:rPr>
+          <w:rFonts w:ascii="inherit" w:eastAsia="Times New Roman" w:hAnsi="inherit" w:cs="Arial"/>
+          <w:color w:val="242729"/>
+          <w:sz w:val="18"/>
+          <w:szCs w:val="18"/>
+          <w:lang w:eastAsia="en-IN"/>
+        </w:rPr>
+        <w:t>[13] at parallelize at &lt;console&gt;:26</w:t>
       </w:r>
     </w:p>
     <w:p>
@@ -6863,7 +6432,7 @@
           <w:szCs w:val="18"/>
           <w:lang w:eastAsia="en-IN"/>
         </w:rPr>
-        <w:t>intRDD</w:t>
+        <w:t>diRdd</w:t>
       </w:r>
       <w:proofErr w:type="spellEnd"/>
       <w:r>
@@ -6877,50 +6446,26 @@
         <w:t xml:space="preserve"> = </w:t>
       </w:r>
       <w:proofErr w:type="spellStart"/>
-      <w:proofErr w:type="gramStart"/>
-      <w:r>
-        <w:rPr>
-          <w:rFonts w:ascii="inherit" w:eastAsia="Times New Roman" w:hAnsi="inherit" w:cs="Arial"/>
-          <w:color w:val="242729"/>
-          <w:sz w:val="18"/>
-          <w:szCs w:val="18"/>
-          <w:lang w:eastAsia="en-IN"/>
-        </w:rPr>
-        <w:t>sc.parallelize</w:t>
-      </w:r>
-      <w:proofErr w:type="spellEnd"/>
-      <w:proofErr w:type="gramEnd"/>
-      <w:r>
-        <w:rPr>
-          <w:rFonts w:ascii="inherit" w:eastAsia="Times New Roman" w:hAnsi="inherit" w:cs="Arial"/>
-          <w:color w:val="242729"/>
-          <w:sz w:val="18"/>
-          <w:szCs w:val="18"/>
-          <w:lang w:eastAsia="en-IN"/>
-        </w:rPr>
-        <w:t>(</w:t>
-      </w:r>
-      <w:proofErr w:type="spellStart"/>
-      <w:r>
-        <w:rPr>
-          <w:rFonts w:ascii="inherit" w:eastAsia="Times New Roman" w:hAnsi="inherit" w:cs="Arial"/>
-          <w:color w:val="242729"/>
-          <w:sz w:val="18"/>
-          <w:szCs w:val="18"/>
-          <w:lang w:eastAsia="en-IN"/>
-        </w:rPr>
-        <w:t>intData</w:t>
-      </w:r>
-      <w:proofErr w:type="spellEnd"/>
-      <w:r>
-        <w:rPr>
-          <w:rFonts w:ascii="inherit" w:eastAsia="Times New Roman" w:hAnsi="inherit" w:cs="Arial"/>
-          <w:color w:val="242729"/>
-          <w:sz w:val="18"/>
-          <w:szCs w:val="18"/>
-          <w:lang w:eastAsia="en-IN"/>
-        </w:rPr>
-        <w:t>);</w:t>
+      <w:r>
+        <w:rPr>
+          <w:rFonts w:ascii="inherit" w:eastAsia="Times New Roman" w:hAnsi="inherit" w:cs="Arial"/>
+          <w:color w:val="242729"/>
+          <w:sz w:val="18"/>
+          <w:szCs w:val="18"/>
+          <w:lang w:eastAsia="en-IN"/>
+        </w:rPr>
+        <w:t>intRDD.distinct</w:t>
+      </w:r>
+      <w:proofErr w:type="spellEnd"/>
+      <w:r>
+        <w:rPr>
+          <w:rFonts w:ascii="inherit" w:eastAsia="Times New Roman" w:hAnsi="inherit" w:cs="Arial"/>
+          <w:color w:val="242729"/>
+          <w:sz w:val="18"/>
+          <w:szCs w:val="18"/>
+          <w:lang w:eastAsia="en-IN"/>
+        </w:rPr>
+        <w:t>();</w:t>
       </w:r>
     </w:p>
     <w:p>
@@ -6946,7 +6491,7 @@
           <w:szCs w:val="18"/>
           <w:lang w:eastAsia="en-IN"/>
         </w:rPr>
-        <w:t>intRDD</w:t>
+        <w:t>diRdd</w:t>
       </w:r>
       <w:proofErr w:type="spellEnd"/>
       <w:r>
@@ -6960,7 +6505,6 @@
         <w:t xml:space="preserve">: </w:t>
       </w:r>
       <w:proofErr w:type="spellStart"/>
-      <w:proofErr w:type="gramStart"/>
       <w:r>
         <w:rPr>
           <w:rFonts w:ascii="inherit" w:eastAsia="Times New Roman" w:hAnsi="inherit" w:cs="Arial"/>
@@ -6980,40 +6524,29 @@
           <w:szCs w:val="18"/>
           <w:lang w:eastAsia="en-IN"/>
         </w:rPr>
-        <w:t>[</w:t>
-      </w:r>
-      <w:proofErr w:type="gramEnd"/>
-      <w:r>
-        <w:rPr>
-          <w:rFonts w:ascii="inherit" w:eastAsia="Times New Roman" w:hAnsi="inherit" w:cs="Arial"/>
-          <w:color w:val="242729"/>
-          <w:sz w:val="18"/>
-          <w:szCs w:val="18"/>
-          <w:lang w:eastAsia="en-IN"/>
-        </w:rPr>
-        <w:t xml:space="preserve">Int] = </w:t>
-      </w:r>
-      <w:proofErr w:type="spellStart"/>
-      <w:r>
-        <w:rPr>
-          <w:rFonts w:ascii="inherit" w:eastAsia="Times New Roman" w:hAnsi="inherit" w:cs="Arial"/>
-          <w:color w:val="242729"/>
-          <w:sz w:val="18"/>
-          <w:szCs w:val="18"/>
-          <w:lang w:eastAsia="en-IN"/>
-        </w:rPr>
-        <w:t>ParallelCollectionRDD</w:t>
-      </w:r>
-      <w:proofErr w:type="spellEnd"/>
-      <w:r>
-        <w:rPr>
-          <w:rFonts w:ascii="inherit" w:eastAsia="Times New Roman" w:hAnsi="inherit" w:cs="Arial"/>
-          <w:color w:val="242729"/>
-          <w:sz w:val="18"/>
-          <w:szCs w:val="18"/>
-          <w:lang w:eastAsia="en-IN"/>
-        </w:rPr>
-        <w:t>[13] at parallelize at &lt;console&gt;:26</w:t>
+        <w:t xml:space="preserve">[Int] = </w:t>
+      </w:r>
+      <w:proofErr w:type="spellStart"/>
+      <w:r>
+        <w:rPr>
+          <w:rFonts w:ascii="inherit" w:eastAsia="Times New Roman" w:hAnsi="inherit" w:cs="Arial"/>
+          <w:color w:val="242729"/>
+          <w:sz w:val="18"/>
+          <w:szCs w:val="18"/>
+          <w:lang w:eastAsia="en-IN"/>
+        </w:rPr>
+        <w:t>MapPartitionsRDD</w:t>
+      </w:r>
+      <w:proofErr w:type="spellEnd"/>
+      <w:r>
+        <w:rPr>
+          <w:rFonts w:ascii="inherit" w:eastAsia="Times New Roman" w:hAnsi="inherit" w:cs="Arial"/>
+          <w:color w:val="242729"/>
+          <w:sz w:val="18"/>
+          <w:szCs w:val="18"/>
+          <w:lang w:eastAsia="en-IN"/>
+        </w:rPr>
+        <w:t>[16] at distinct at &lt;console&gt;:25</w:t>
       </w:r>
     </w:p>
     <w:p>
@@ -7076,51 +6609,7 @@
           <w:szCs w:val="18"/>
           <w:lang w:eastAsia="en-IN"/>
         </w:rPr>
-        <w:t>val</w:t>
-      </w:r>
-      <w:proofErr w:type="spellEnd"/>
-      <w:r>
-        <w:rPr>
-          <w:rFonts w:ascii="inherit" w:eastAsia="Times New Roman" w:hAnsi="inherit" w:cs="Arial"/>
-          <w:color w:val="242729"/>
-          <w:sz w:val="18"/>
-          <w:szCs w:val="18"/>
-          <w:lang w:eastAsia="en-IN"/>
-        </w:rPr>
-        <w:t xml:space="preserve"> </w:t>
-      </w:r>
-      <w:proofErr w:type="spellStart"/>
-      <w:r>
-        <w:rPr>
-          <w:rFonts w:ascii="inherit" w:eastAsia="Times New Roman" w:hAnsi="inherit" w:cs="Arial"/>
-          <w:color w:val="242729"/>
-          <w:sz w:val="18"/>
-          <w:szCs w:val="18"/>
-          <w:lang w:eastAsia="en-IN"/>
-        </w:rPr>
-        <w:t>diRdd</w:t>
-      </w:r>
-      <w:proofErr w:type="spellEnd"/>
-      <w:r>
-        <w:rPr>
-          <w:rFonts w:ascii="inherit" w:eastAsia="Times New Roman" w:hAnsi="inherit" w:cs="Arial"/>
-          <w:color w:val="242729"/>
-          <w:sz w:val="18"/>
-          <w:szCs w:val="18"/>
-          <w:lang w:eastAsia="en-IN"/>
-        </w:rPr>
-        <w:t xml:space="preserve"> = </w:t>
-      </w:r>
-      <w:proofErr w:type="spellStart"/>
-      <w:r>
-        <w:rPr>
-          <w:rFonts w:ascii="inherit" w:eastAsia="Times New Roman" w:hAnsi="inherit" w:cs="Arial"/>
-          <w:color w:val="242729"/>
-          <w:sz w:val="18"/>
-          <w:szCs w:val="18"/>
-          <w:lang w:eastAsia="en-IN"/>
-        </w:rPr>
-        <w:t>intRDD.distinct</w:t>
+        <w:t>diRdd.collect</w:t>
       </w:r>
       <w:proofErr w:type="spellEnd"/>
       <w:r>
@@ -7148,83 +6637,15 @@
           <w:lang w:eastAsia="en-IN"/>
         </w:rPr>
       </w:pPr>
-      <w:proofErr w:type="spellStart"/>
-      <w:r>
-        <w:rPr>
-          <w:rFonts w:ascii="inherit" w:eastAsia="Times New Roman" w:hAnsi="inherit" w:cs="Arial"/>
-          <w:color w:val="242729"/>
-          <w:sz w:val="18"/>
-          <w:szCs w:val="18"/>
-          <w:lang w:eastAsia="en-IN"/>
-        </w:rPr>
-        <w:t>diRdd</w:t>
-      </w:r>
-      <w:proofErr w:type="spellEnd"/>
-      <w:r>
-        <w:rPr>
-          <w:rFonts w:ascii="inherit" w:eastAsia="Times New Roman" w:hAnsi="inherit" w:cs="Arial"/>
-          <w:color w:val="242729"/>
-          <w:sz w:val="18"/>
-          <w:szCs w:val="18"/>
-          <w:lang w:eastAsia="en-IN"/>
-        </w:rPr>
-        <w:t xml:space="preserve">: </w:t>
-      </w:r>
-      <w:proofErr w:type="spellStart"/>
-      <w:proofErr w:type="gramStart"/>
-      <w:r>
-        <w:rPr>
-          <w:rFonts w:ascii="inherit" w:eastAsia="Times New Roman" w:hAnsi="inherit" w:cs="Arial"/>
-          <w:color w:val="242729"/>
-          <w:sz w:val="18"/>
-          <w:szCs w:val="18"/>
-          <w:lang w:eastAsia="en-IN"/>
-        </w:rPr>
-        <w:t>org.apache.spark.rdd.RDD</w:t>
-      </w:r>
-      <w:proofErr w:type="spellEnd"/>
-      <w:r>
-        <w:rPr>
-          <w:rFonts w:ascii="inherit" w:eastAsia="Times New Roman" w:hAnsi="inherit" w:cs="Arial"/>
-          <w:color w:val="242729"/>
-          <w:sz w:val="18"/>
-          <w:szCs w:val="18"/>
-          <w:lang w:eastAsia="en-IN"/>
-        </w:rPr>
-        <w:t>[</w:t>
-      </w:r>
-      <w:proofErr w:type="gramEnd"/>
-      <w:r>
-        <w:rPr>
-          <w:rFonts w:ascii="inherit" w:eastAsia="Times New Roman" w:hAnsi="inherit" w:cs="Arial"/>
-          <w:color w:val="242729"/>
-          <w:sz w:val="18"/>
-          <w:szCs w:val="18"/>
-          <w:lang w:eastAsia="en-IN"/>
-        </w:rPr>
-        <w:t xml:space="preserve">Int] = </w:t>
-      </w:r>
-      <w:proofErr w:type="spellStart"/>
-      <w:r>
-        <w:rPr>
-          <w:rFonts w:ascii="inherit" w:eastAsia="Times New Roman" w:hAnsi="inherit" w:cs="Arial"/>
-          <w:color w:val="242729"/>
-          <w:sz w:val="18"/>
-          <w:szCs w:val="18"/>
-          <w:lang w:eastAsia="en-IN"/>
-        </w:rPr>
-        <w:t>MapPartitionsRDD</w:t>
-      </w:r>
-      <w:proofErr w:type="spellEnd"/>
-      <w:r>
-        <w:rPr>
-          <w:rFonts w:ascii="inherit" w:eastAsia="Times New Roman" w:hAnsi="inherit" w:cs="Arial"/>
-          <w:color w:val="242729"/>
-          <w:sz w:val="18"/>
-          <w:szCs w:val="18"/>
-          <w:lang w:eastAsia="en-IN"/>
-        </w:rPr>
-        <w:t>[16] at distinct at &lt;console&gt;:25</w:t>
+      <w:r>
+        <w:rPr>
+          <w:rFonts w:ascii="inherit" w:eastAsia="Times New Roman" w:hAnsi="inherit" w:cs="Arial"/>
+          <w:color w:val="242729"/>
+          <w:sz w:val="18"/>
+          <w:szCs w:val="18"/>
+          <w:lang w:eastAsia="en-IN"/>
+        </w:rPr>
+        <w:t>res11: Array[Int] = Array(8, 1, 9, 4, 77, 5, 55)</w:t>
       </w:r>
     </w:p>
     <w:p>
@@ -7256,50 +6677,6 @@
           <w:lang w:eastAsia="en-IN"/>
         </w:rPr>
       </w:pPr>
-      <w:proofErr w:type="spellStart"/>
-      <w:r>
-        <w:rPr>
-          <w:rFonts w:ascii="inherit" w:eastAsia="Times New Roman" w:hAnsi="inherit" w:cs="Arial"/>
-          <w:color w:val="242729"/>
-          <w:sz w:val="18"/>
-          <w:szCs w:val="18"/>
-          <w:lang w:eastAsia="en-IN"/>
-        </w:rPr>
-        <w:t>scala</w:t>
-      </w:r>
-      <w:proofErr w:type="spellEnd"/>
-      <w:r>
-        <w:rPr>
-          <w:rFonts w:ascii="inherit" w:eastAsia="Times New Roman" w:hAnsi="inherit" w:cs="Arial"/>
-          <w:color w:val="242729"/>
-          <w:sz w:val="18"/>
-          <w:szCs w:val="18"/>
-          <w:lang w:eastAsia="en-IN"/>
-        </w:rPr>
-        <w:t xml:space="preserve">&gt; </w:t>
-      </w:r>
-      <w:proofErr w:type="spellStart"/>
-      <w:r>
-        <w:rPr>
-          <w:rFonts w:ascii="inherit" w:eastAsia="Times New Roman" w:hAnsi="inherit" w:cs="Arial"/>
-          <w:color w:val="242729"/>
-          <w:sz w:val="18"/>
-          <w:szCs w:val="18"/>
-          <w:lang w:eastAsia="en-IN"/>
-        </w:rPr>
-        <w:t>diRdd.collect</w:t>
-      </w:r>
-      <w:proofErr w:type="spellEnd"/>
-      <w:r>
-        <w:rPr>
-          <w:rFonts w:ascii="inherit" w:eastAsia="Times New Roman" w:hAnsi="inherit" w:cs="Arial"/>
-          <w:color w:val="242729"/>
-          <w:sz w:val="18"/>
-          <w:szCs w:val="18"/>
-          <w:lang w:eastAsia="en-IN"/>
-        </w:rPr>
-        <w:t>();</w:t>
-      </w:r>
     </w:p>
     <w:p>
       <w:pPr>
@@ -7323,29 +6700,7 @@
           <w:szCs w:val="18"/>
           <w:lang w:eastAsia="en-IN"/>
         </w:rPr>
-        <w:t xml:space="preserve">res11: </w:t>
-      </w:r>
-      <w:proofErr w:type="gramStart"/>
-      <w:r>
-        <w:rPr>
-          <w:rFonts w:ascii="inherit" w:eastAsia="Times New Roman" w:hAnsi="inherit" w:cs="Arial"/>
-          <w:color w:val="242729"/>
-          <w:sz w:val="18"/>
-          <w:szCs w:val="18"/>
-          <w:lang w:eastAsia="en-IN"/>
-        </w:rPr>
-        <w:t>Array[</w:t>
-      </w:r>
-      <w:proofErr w:type="gramEnd"/>
-      <w:r>
-        <w:rPr>
-          <w:rFonts w:ascii="inherit" w:eastAsia="Times New Roman" w:hAnsi="inherit" w:cs="Arial"/>
-          <w:color w:val="242729"/>
-          <w:sz w:val="18"/>
-          <w:szCs w:val="18"/>
-          <w:lang w:eastAsia="en-IN"/>
-        </w:rPr>
-        <w:t>Int] = Array(8, 1, 9, 4, 77, 5, 55)</w:t>
+        <w:t>Cloud era download:</w:t>
       </w:r>
     </w:p>
     <w:p>
@@ -7362,36 +6717,16 @@
           <w:lang w:eastAsia="en-IN"/>
         </w:rPr>
       </w:pPr>
-    </w:p>
-    <w:p>
-      <w:pPr>
-        <w:shd w:val="clear" w:color="auto" w:fill="FFFFFF"/>
-        <w:spacing w:after="0" w:line="240" w:lineRule="auto"/>
-        <w:ind w:left="1080"/>
-        <w:textAlignment w:val="baseline"/>
-        <w:rPr>
-          <w:rFonts w:ascii="inherit" w:eastAsia="Times New Roman" w:hAnsi="inherit" w:cs="Arial"/>
-          <w:color w:val="242729"/>
-          <w:sz w:val="18"/>
-          <w:szCs w:val="18"/>
-          <w:lang w:eastAsia="en-IN"/>
-        </w:rPr>
-      </w:pPr>
-    </w:p>
-    <w:p>
-      <w:pPr>
-        <w:shd w:val="clear" w:color="auto" w:fill="FFFFFF"/>
-        <w:spacing w:after="0" w:line="240" w:lineRule="auto"/>
-        <w:ind w:left="1080"/>
-        <w:textAlignment w:val="baseline"/>
-        <w:rPr>
-          <w:rFonts w:ascii="inherit" w:eastAsia="Times New Roman" w:hAnsi="inherit" w:cs="Arial"/>
-          <w:color w:val="242729"/>
-          <w:sz w:val="18"/>
-          <w:szCs w:val="18"/>
-          <w:lang w:eastAsia="en-IN"/>
-        </w:rPr>
-      </w:pPr>
+      <w:r>
+        <w:rPr>
+          <w:rFonts w:ascii="inherit" w:eastAsia="Times New Roman" w:hAnsi="inherit" w:cs="Arial"/>
+          <w:color w:val="242729"/>
+          <w:sz w:val="18"/>
+          <w:szCs w:val="18"/>
+          <w:lang w:eastAsia="en-IN"/>
+        </w:rPr>
+        <w:t>https://downloads.cloudera.com/demo_vm/virtualbox/cloudera-quickstart-vm-5.13.0-0-virtualbox.zip</w:t>
+      </w:r>
     </w:p>
     <w:sectPr>
       <w:footerReference w:type="default" r:id="rId10"/>

--- a/Spark and Scala Notes.docx
+++ b/Spark and Scala Notes.docx
@@ -385,8 +385,20 @@
           <w:szCs w:val="23"/>
           <w:lang w:eastAsia="en-IN"/>
         </w:rPr>
-        <w:t>Important points :</w:t>
-      </w:r>
+        <w:t xml:space="preserve">Important </w:t>
+      </w:r>
+      <w:proofErr w:type="gramStart"/>
+      <w:r>
+        <w:rPr>
+          <w:rFonts w:ascii="inherit" w:eastAsia="Times New Roman" w:hAnsi="inherit" w:cs="Arial"/>
+          <w:color w:val="242729"/>
+          <w:sz w:val="23"/>
+          <w:szCs w:val="23"/>
+          <w:lang w:eastAsia="en-IN"/>
+        </w:rPr>
+        <w:t>points :</w:t>
+      </w:r>
+      <w:proofErr w:type="gramEnd"/>
     </w:p>
     <w:p>
       <w:pPr>
@@ -436,16 +448,10 @@
           <w:szCs w:val="23"/>
           <w:lang w:eastAsia="en-IN"/>
         </w:rPr>
-        <w:t xml:space="preserve"> Context ),spark(Spark Session)</w:t>
-      </w:r>
-    </w:p>
-    <w:p>
-      <w:pPr>
-        <w:pStyle w:val="ListParagraph"/>
-        <w:shd w:val="clear" w:color="auto" w:fill="FFFFFF"/>
-        <w:spacing w:after="0" w:line="240" w:lineRule="auto"/>
-        <w:ind w:left="1440"/>
-        <w:textAlignment w:val="baseline"/>
+        <w:t xml:space="preserve"> </w:t>
+      </w:r>
+      <w:proofErr w:type="gramStart"/>
+      <w:r>
         <w:rPr>
           <w:rFonts w:ascii="inherit" w:eastAsia="Times New Roman" w:hAnsi="inherit" w:cs="Arial"/>
           <w:color w:val="242729"/>
@@ -453,7 +459,9 @@
           <w:szCs w:val="23"/>
           <w:lang w:eastAsia="en-IN"/>
         </w:rPr>
-      </w:pPr>
+        <w:t>Context ),spark</w:t>
+      </w:r>
+      <w:proofErr w:type="gramEnd"/>
       <w:r>
         <w:rPr>
           <w:rFonts w:ascii="inherit" w:eastAsia="Times New Roman" w:hAnsi="inherit" w:cs="Arial"/>
@@ -462,11 +470,12 @@
           <w:szCs w:val="23"/>
           <w:lang w:eastAsia="en-IN"/>
         </w:rPr>
-        <w:t>Scala&gt;:help</w:t>
-      </w:r>
-    </w:p>
-    <w:p>
-      <w:pPr>
+        <w:t>(Spark Session)</w:t>
+      </w:r>
+    </w:p>
+    <w:p>
+      <w:pPr>
+        <w:pStyle w:val="ListParagraph"/>
         <w:shd w:val="clear" w:color="auto" w:fill="FFFFFF"/>
         <w:spacing w:after="0" w:line="240" w:lineRule="auto"/>
         <w:ind w:left="1440"/>
@@ -479,7 +488,6 @@
           <w:lang w:eastAsia="en-IN"/>
         </w:rPr>
       </w:pPr>
-      <w:proofErr w:type="spellStart"/>
       <w:r>
         <w:rPr>
           <w:rFonts w:ascii="inherit" w:eastAsia="Times New Roman" w:hAnsi="inherit" w:cs="Arial"/>
@@ -488,9 +496,9 @@
           <w:szCs w:val="23"/>
           <w:lang w:eastAsia="en-IN"/>
         </w:rPr>
-        <w:t>scala</w:t>
-      </w:r>
-      <w:proofErr w:type="spellEnd"/>
+        <w:t>Scala</w:t>
+      </w:r>
+      <w:proofErr w:type="gramStart"/>
       <w:r>
         <w:rPr>
           <w:rFonts w:ascii="inherit" w:eastAsia="Times New Roman" w:hAnsi="inherit" w:cs="Arial"/>
@@ -499,10 +507,16 @@
           <w:szCs w:val="23"/>
           <w:lang w:eastAsia="en-IN"/>
         </w:rPr>
-        <w:t xml:space="preserve">&gt; :type </w:t>
-      </w:r>
-      <w:proofErr w:type="spellStart"/>
-      <w:r>
+        <w:t>&gt;:help</w:t>
+      </w:r>
+      <w:proofErr w:type="gramEnd"/>
+    </w:p>
+    <w:p>
+      <w:pPr>
+        <w:shd w:val="clear" w:color="auto" w:fill="FFFFFF"/>
+        <w:spacing w:after="0" w:line="240" w:lineRule="auto"/>
+        <w:ind w:left="1440"/>
+        <w:textAlignment w:val="baseline"/>
         <w:rPr>
           <w:rFonts w:ascii="inherit" w:eastAsia="Times New Roman" w:hAnsi="inherit" w:cs="Arial"/>
           <w:color w:val="242729"/>
@@ -510,16 +524,9 @@
           <w:szCs w:val="23"/>
           <w:lang w:eastAsia="en-IN"/>
         </w:rPr>
-        <w:t>sc</w:t>
-      </w:r>
-      <w:proofErr w:type="spellEnd"/>
-    </w:p>
-    <w:p>
-      <w:pPr>
-        <w:shd w:val="clear" w:color="auto" w:fill="FFFFFF"/>
-        <w:spacing w:after="0" w:line="240" w:lineRule="auto"/>
-        <w:ind w:left="1440"/>
-        <w:textAlignment w:val="baseline"/>
+      </w:pPr>
+      <w:proofErr w:type="spellStart"/>
+      <w:r>
         <w:rPr>
           <w:rFonts w:ascii="inherit" w:eastAsia="Times New Roman" w:hAnsi="inherit" w:cs="Arial"/>
           <w:color w:val="242729"/>
@@ -527,8 +534,10 @@
           <w:szCs w:val="23"/>
           <w:lang w:eastAsia="en-IN"/>
         </w:rPr>
-      </w:pPr>
-      <w:proofErr w:type="spellStart"/>
+        <w:t>scala</w:t>
+      </w:r>
+      <w:proofErr w:type="spellEnd"/>
+      <w:proofErr w:type="gramStart"/>
       <w:r>
         <w:rPr>
           <w:rFonts w:ascii="inherit" w:eastAsia="Times New Roman" w:hAnsi="inherit" w:cs="Arial"/>
@@ -537,16 +546,10 @@
           <w:szCs w:val="23"/>
           <w:lang w:eastAsia="en-IN"/>
         </w:rPr>
-        <w:t>org.apache.spark.SparkContext</w:t>
-      </w:r>
-      <w:proofErr w:type="spellEnd"/>
-    </w:p>
-    <w:p>
-      <w:pPr>
-        <w:shd w:val="clear" w:color="auto" w:fill="FFFFFF"/>
-        <w:spacing w:after="0" w:line="240" w:lineRule="auto"/>
-        <w:ind w:left="1440"/>
-        <w:textAlignment w:val="baseline"/>
+        <w:t>&gt; :type</w:t>
+      </w:r>
+      <w:proofErr w:type="gramEnd"/>
+      <w:r>
         <w:rPr>
           <w:rFonts w:ascii="inherit" w:eastAsia="Times New Roman" w:hAnsi="inherit" w:cs="Arial"/>
           <w:color w:val="242729"/>
@@ -554,14 +557,10 @@
           <w:szCs w:val="23"/>
           <w:lang w:eastAsia="en-IN"/>
         </w:rPr>
-      </w:pPr>
-    </w:p>
-    <w:p>
-      <w:pPr>
-        <w:shd w:val="clear" w:color="auto" w:fill="FFFFFF"/>
-        <w:spacing w:after="0" w:line="240" w:lineRule="auto"/>
-        <w:ind w:left="1440"/>
-        <w:textAlignment w:val="baseline"/>
+        <w:t xml:space="preserve"> </w:t>
+      </w:r>
+      <w:proofErr w:type="spellStart"/>
+      <w:r>
         <w:rPr>
           <w:rFonts w:ascii="inherit" w:eastAsia="Times New Roman" w:hAnsi="inherit" w:cs="Arial"/>
           <w:color w:val="242729"/>
@@ -569,9 +568,16 @@
           <w:szCs w:val="23"/>
           <w:lang w:eastAsia="en-IN"/>
         </w:rPr>
-      </w:pPr>
-      <w:proofErr w:type="spellStart"/>
-      <w:r>
+        <w:t>sc</w:t>
+      </w:r>
+      <w:proofErr w:type="spellEnd"/>
+    </w:p>
+    <w:p>
+      <w:pPr>
+        <w:shd w:val="clear" w:color="auto" w:fill="FFFFFF"/>
+        <w:spacing w:after="0" w:line="240" w:lineRule="auto"/>
+        <w:ind w:left="1440"/>
+        <w:textAlignment w:val="baseline"/>
         <w:rPr>
           <w:rFonts w:ascii="inherit" w:eastAsia="Times New Roman" w:hAnsi="inherit" w:cs="Arial"/>
           <w:color w:val="242729"/>
@@ -579,9 +585,9 @@
           <w:szCs w:val="23"/>
           <w:lang w:eastAsia="en-IN"/>
         </w:rPr>
-        <w:t>scala</w:t>
-      </w:r>
-      <w:proofErr w:type="spellEnd"/>
+      </w:pPr>
+      <w:proofErr w:type="spellStart"/>
+      <w:proofErr w:type="gramStart"/>
       <w:r>
         <w:rPr>
           <w:rFonts w:ascii="inherit" w:eastAsia="Times New Roman" w:hAnsi="inherit" w:cs="Arial"/>
@@ -590,15 +596,10 @@
           <w:szCs w:val="23"/>
           <w:lang w:eastAsia="en-IN"/>
         </w:rPr>
-        <w:t>&gt; :type spark</w:t>
-      </w:r>
-    </w:p>
-    <w:p>
-      <w:pPr>
-        <w:shd w:val="clear" w:color="auto" w:fill="FFFFFF"/>
-        <w:spacing w:after="0" w:line="240" w:lineRule="auto"/>
-        <w:ind w:left="1440"/>
-        <w:textAlignment w:val="baseline"/>
+        <w:t>org.apache</w:t>
+      </w:r>
+      <w:proofErr w:type="gramEnd"/>
+      <w:r>
         <w:rPr>
           <w:rFonts w:ascii="inherit" w:eastAsia="Times New Roman" w:hAnsi="inherit" w:cs="Arial"/>
           <w:color w:val="242729"/>
@@ -606,9 +607,16 @@
           <w:szCs w:val="23"/>
           <w:lang w:eastAsia="en-IN"/>
         </w:rPr>
-      </w:pPr>
-      <w:proofErr w:type="spellStart"/>
-      <w:r>
+        <w:t>.spark.SparkContext</w:t>
+      </w:r>
+      <w:proofErr w:type="spellEnd"/>
+    </w:p>
+    <w:p>
+      <w:pPr>
+        <w:shd w:val="clear" w:color="auto" w:fill="FFFFFF"/>
+        <w:spacing w:after="0" w:line="240" w:lineRule="auto"/>
+        <w:ind w:left="1440"/>
+        <w:textAlignment w:val="baseline"/>
         <w:rPr>
           <w:rFonts w:ascii="inherit" w:eastAsia="Times New Roman" w:hAnsi="inherit" w:cs="Arial"/>
           <w:color w:val="242729"/>
@@ -616,9 +624,7 @@
           <w:szCs w:val="23"/>
           <w:lang w:eastAsia="en-IN"/>
         </w:rPr>
-        <w:t>org.apache.spark.sql.SparkSession</w:t>
-      </w:r>
-      <w:proofErr w:type="spellEnd"/>
+      </w:pPr>
     </w:p>
     <w:p>
       <w:pPr>
@@ -634,13 +640,8 @@
           <w:lang w:eastAsia="en-IN"/>
         </w:rPr>
       </w:pPr>
-    </w:p>
-    <w:p>
-      <w:pPr>
-        <w:shd w:val="clear" w:color="auto" w:fill="FFFFFF"/>
-        <w:spacing w:after="0" w:line="240" w:lineRule="auto"/>
-        <w:ind w:left="1440"/>
-        <w:textAlignment w:val="baseline"/>
+      <w:proofErr w:type="spellStart"/>
+      <w:r>
         <w:rPr>
           <w:rFonts w:ascii="inherit" w:eastAsia="Times New Roman" w:hAnsi="inherit" w:cs="Arial"/>
           <w:color w:val="242729"/>
@@ -648,14 +649,11 @@
           <w:szCs w:val="23"/>
           <w:lang w:eastAsia="en-IN"/>
         </w:rPr>
-      </w:pPr>
-    </w:p>
-    <w:p>
-      <w:pPr>
-        <w:shd w:val="clear" w:color="auto" w:fill="FFFFFF"/>
-        <w:spacing w:after="0" w:line="240" w:lineRule="auto"/>
-        <w:ind w:left="1440"/>
-        <w:textAlignment w:val="baseline"/>
+        <w:t>scala</w:t>
+      </w:r>
+      <w:proofErr w:type="spellEnd"/>
+      <w:proofErr w:type="gramStart"/>
+      <w:r>
         <w:rPr>
           <w:rFonts w:ascii="inherit" w:eastAsia="Times New Roman" w:hAnsi="inherit" w:cs="Arial"/>
           <w:color w:val="242729"/>
@@ -663,14 +661,10 @@
           <w:szCs w:val="23"/>
           <w:lang w:eastAsia="en-IN"/>
         </w:rPr>
-      </w:pPr>
-    </w:p>
-    <w:p>
-      <w:pPr>
-        <w:shd w:val="clear" w:color="auto" w:fill="FFFFFF"/>
-        <w:spacing w:after="0" w:line="240" w:lineRule="auto"/>
-        <w:ind w:left="1440"/>
-        <w:textAlignment w:val="baseline"/>
+        <w:t>&gt; :type</w:t>
+      </w:r>
+      <w:proofErr w:type="gramEnd"/>
+      <w:r>
         <w:rPr>
           <w:rFonts w:ascii="inherit" w:eastAsia="Times New Roman" w:hAnsi="inherit" w:cs="Arial"/>
           <w:color w:val="242729"/>
@@ -678,9 +672,15 @@
           <w:szCs w:val="23"/>
           <w:lang w:eastAsia="en-IN"/>
         </w:rPr>
-      </w:pPr>
-      <w:proofErr w:type="spellStart"/>
-      <w:r>
+        <w:t xml:space="preserve"> spark</w:t>
+      </w:r>
+    </w:p>
+    <w:p>
+      <w:pPr>
+        <w:shd w:val="clear" w:color="auto" w:fill="FFFFFF"/>
+        <w:spacing w:after="0" w:line="240" w:lineRule="auto"/>
+        <w:ind w:left="1440"/>
+        <w:textAlignment w:val="baseline"/>
         <w:rPr>
           <w:rFonts w:ascii="inherit" w:eastAsia="Times New Roman" w:hAnsi="inherit" w:cs="Arial"/>
           <w:color w:val="242729"/>
@@ -688,9 +688,9 @@
           <w:szCs w:val="23"/>
           <w:lang w:eastAsia="en-IN"/>
         </w:rPr>
-        <w:t>scala</w:t>
-      </w:r>
-      <w:proofErr w:type="spellEnd"/>
+      </w:pPr>
+      <w:proofErr w:type="spellStart"/>
+      <w:proofErr w:type="gramStart"/>
       <w:r>
         <w:rPr>
           <w:rFonts w:ascii="inherit" w:eastAsia="Times New Roman" w:hAnsi="inherit" w:cs="Arial"/>
@@ -699,8 +699,10 @@
           <w:szCs w:val="23"/>
           <w:lang w:eastAsia="en-IN"/>
         </w:rPr>
-        <w:t>&gt; :history</w:t>
-      </w:r>
+        <w:t>org.apache.spark.sql.SparkSession</w:t>
+      </w:r>
+      <w:proofErr w:type="spellEnd"/>
+      <w:proofErr w:type="gramEnd"/>
     </w:p>
     <w:p>
       <w:pPr>
@@ -716,7 +718,13 @@
           <w:lang w:eastAsia="en-IN"/>
         </w:rPr>
       </w:pPr>
-      <w:r>
+    </w:p>
+    <w:p>
+      <w:pPr>
+        <w:shd w:val="clear" w:color="auto" w:fill="FFFFFF"/>
+        <w:spacing w:after="0" w:line="240" w:lineRule="auto"/>
+        <w:ind w:left="1440"/>
+        <w:textAlignment w:val="baseline"/>
         <w:rPr>
           <w:rFonts w:ascii="inherit" w:eastAsia="Times New Roman" w:hAnsi="inherit" w:cs="Arial"/>
           <w:color w:val="242729"/>
@@ -724,10 +732,14 @@
           <w:szCs w:val="23"/>
           <w:lang w:eastAsia="en-IN"/>
         </w:rPr>
-        <w:t xml:space="preserve">  1  </w:t>
-      </w:r>
-      <w:proofErr w:type="spellStart"/>
-      <w:r>
+      </w:pPr>
+    </w:p>
+    <w:p>
+      <w:pPr>
+        <w:shd w:val="clear" w:color="auto" w:fill="FFFFFF"/>
+        <w:spacing w:after="0" w:line="240" w:lineRule="auto"/>
+        <w:ind w:left="1440"/>
+        <w:textAlignment w:val="baseline"/>
         <w:rPr>
           <w:rFonts w:ascii="inherit" w:eastAsia="Times New Roman" w:hAnsi="inherit" w:cs="Arial"/>
           <w:color w:val="242729"/>
@@ -735,9 +747,7 @@
           <w:szCs w:val="23"/>
           <w:lang w:eastAsia="en-IN"/>
         </w:rPr>
-        <w:t>jhj</w:t>
-      </w:r>
-      <w:proofErr w:type="spellEnd"/>
+      </w:pPr>
     </w:p>
     <w:p>
       <w:pPr>
@@ -753,6 +763,7 @@
           <w:lang w:eastAsia="en-IN"/>
         </w:rPr>
       </w:pPr>
+      <w:proofErr w:type="spellStart"/>
       <w:r>
         <w:rPr>
           <w:rFonts w:ascii="inherit" w:eastAsia="Times New Roman" w:hAnsi="inherit" w:cs="Arial"/>
@@ -761,15 +772,11 @@
           <w:szCs w:val="23"/>
           <w:lang w:eastAsia="en-IN"/>
         </w:rPr>
-        <w:t xml:space="preserve">  2  :help</w:t>
-      </w:r>
-    </w:p>
-    <w:p>
-      <w:pPr>
-        <w:shd w:val="clear" w:color="auto" w:fill="FFFFFF"/>
-        <w:spacing w:after="0" w:line="240" w:lineRule="auto"/>
-        <w:ind w:left="1440"/>
-        <w:textAlignment w:val="baseline"/>
+        <w:t>scala</w:t>
+      </w:r>
+      <w:proofErr w:type="spellEnd"/>
+      <w:proofErr w:type="gramStart"/>
+      <w:r>
         <w:rPr>
           <w:rFonts w:ascii="inherit" w:eastAsia="Times New Roman" w:hAnsi="inherit" w:cs="Arial"/>
           <w:color w:val="242729"/>
@@ -777,8 +784,16 @@
           <w:szCs w:val="23"/>
           <w:lang w:eastAsia="en-IN"/>
         </w:rPr>
-      </w:pPr>
-      <w:r>
+        <w:t>&gt; :history</w:t>
+      </w:r>
+      <w:proofErr w:type="gramEnd"/>
+    </w:p>
+    <w:p>
+      <w:pPr>
+        <w:shd w:val="clear" w:color="auto" w:fill="FFFFFF"/>
+        <w:spacing w:after="0" w:line="240" w:lineRule="auto"/>
+        <w:ind w:left="1440"/>
+        <w:textAlignment w:val="baseline"/>
         <w:rPr>
           <w:rFonts w:ascii="inherit" w:eastAsia="Times New Roman" w:hAnsi="inherit" w:cs="Arial"/>
           <w:color w:val="242729"/>
@@ -786,9 +801,7 @@
           <w:szCs w:val="23"/>
           <w:lang w:eastAsia="en-IN"/>
         </w:rPr>
-        <w:t xml:space="preserve">  3  type </w:t>
-      </w:r>
-      <w:proofErr w:type="spellStart"/>
+      </w:pPr>
       <w:r>
         <w:rPr>
           <w:rFonts w:ascii="inherit" w:eastAsia="Times New Roman" w:hAnsi="inherit" w:cs="Arial"/>
@@ -797,16 +810,10 @@
           <w:szCs w:val="23"/>
           <w:lang w:eastAsia="en-IN"/>
         </w:rPr>
-        <w:t>sc</w:t>
-      </w:r>
-      <w:proofErr w:type="spellEnd"/>
-    </w:p>
-    <w:p>
-      <w:pPr>
-        <w:shd w:val="clear" w:color="auto" w:fill="FFFFFF"/>
-        <w:spacing w:after="0" w:line="240" w:lineRule="auto"/>
-        <w:ind w:left="1440"/>
-        <w:textAlignment w:val="baseline"/>
+        <w:t xml:space="preserve">  </w:t>
+      </w:r>
+      <w:proofErr w:type="gramStart"/>
+      <w:r>
         <w:rPr>
           <w:rFonts w:ascii="inherit" w:eastAsia="Times New Roman" w:hAnsi="inherit" w:cs="Arial"/>
           <w:color w:val="242729"/>
@@ -814,7 +821,9 @@
           <w:szCs w:val="23"/>
           <w:lang w:eastAsia="en-IN"/>
         </w:rPr>
-      </w:pPr>
+        <w:t xml:space="preserve">1  </w:t>
+      </w:r>
+      <w:proofErr w:type="spellStart"/>
       <w:r>
         <w:rPr>
           <w:rFonts w:ascii="inherit" w:eastAsia="Times New Roman" w:hAnsi="inherit" w:cs="Arial"/>
@@ -823,10 +832,17 @@
           <w:szCs w:val="23"/>
           <w:lang w:eastAsia="en-IN"/>
         </w:rPr>
-        <w:t xml:space="preserve">  4  </w:t>
-      </w:r>
-      <w:proofErr w:type="spellStart"/>
-      <w:r>
+        <w:t>jhj</w:t>
+      </w:r>
+      <w:proofErr w:type="spellEnd"/>
+      <w:proofErr w:type="gramEnd"/>
+    </w:p>
+    <w:p>
+      <w:pPr>
+        <w:shd w:val="clear" w:color="auto" w:fill="FFFFFF"/>
+        <w:spacing w:after="0" w:line="240" w:lineRule="auto"/>
+        <w:ind w:left="1440"/>
+        <w:textAlignment w:val="baseline"/>
         <w:rPr>
           <w:rFonts w:ascii="inherit" w:eastAsia="Times New Roman" w:hAnsi="inherit" w:cs="Arial"/>
           <w:color w:val="242729"/>
@@ -834,16 +850,8 @@
           <w:szCs w:val="23"/>
           <w:lang w:eastAsia="en-IN"/>
         </w:rPr>
-        <w:t>type:sc</w:t>
-      </w:r>
-      <w:proofErr w:type="spellEnd"/>
-    </w:p>
-    <w:p>
-      <w:pPr>
-        <w:shd w:val="clear" w:color="auto" w:fill="FFFFFF"/>
-        <w:spacing w:after="0" w:line="240" w:lineRule="auto"/>
-        <w:ind w:left="1440"/>
-        <w:textAlignment w:val="baseline"/>
+      </w:pPr>
+      <w:r>
         <w:rPr>
           <w:rFonts w:ascii="inherit" w:eastAsia="Times New Roman" w:hAnsi="inherit" w:cs="Arial"/>
           <w:color w:val="242729"/>
@@ -851,7 +859,9 @@
           <w:szCs w:val="23"/>
           <w:lang w:eastAsia="en-IN"/>
         </w:rPr>
-      </w:pPr>
+        <w:t xml:space="preserve">  </w:t>
+      </w:r>
+      <w:proofErr w:type="gramStart"/>
       <w:r>
         <w:rPr>
           <w:rFonts w:ascii="inherit" w:eastAsia="Times New Roman" w:hAnsi="inherit" w:cs="Arial"/>
@@ -860,9 +870,9 @@
           <w:szCs w:val="23"/>
           <w:lang w:eastAsia="en-IN"/>
         </w:rPr>
-        <w:t xml:space="preserve">  5  :type </w:t>
-      </w:r>
-      <w:proofErr w:type="spellStart"/>
+        <w:t>2  :</w:t>
+      </w:r>
+      <w:proofErr w:type="gramEnd"/>
       <w:r>
         <w:rPr>
           <w:rFonts w:ascii="inherit" w:eastAsia="Times New Roman" w:hAnsi="inherit" w:cs="Arial"/>
@@ -871,9 +881,8 @@
           <w:szCs w:val="23"/>
           <w:lang w:eastAsia="en-IN"/>
         </w:rPr>
-        <w:t>sc</w:t>
-      </w:r>
-      <w:proofErr w:type="spellEnd"/>
+        <w:t>help</w:t>
+      </w:r>
     </w:p>
     <w:p>
       <w:pPr>
@@ -897,15 +906,10 @@
           <w:szCs w:val="23"/>
           <w:lang w:eastAsia="en-IN"/>
         </w:rPr>
-        <w:t xml:space="preserve">  6  :type spark</w:t>
-      </w:r>
-    </w:p>
-    <w:p>
-      <w:pPr>
-        <w:shd w:val="clear" w:color="auto" w:fill="FFFFFF"/>
-        <w:spacing w:after="0" w:line="240" w:lineRule="auto"/>
-        <w:ind w:left="1440"/>
-        <w:textAlignment w:val="baseline"/>
+        <w:t xml:space="preserve">  </w:t>
+      </w:r>
+      <w:proofErr w:type="gramStart"/>
+      <w:r>
         <w:rPr>
           <w:rFonts w:ascii="inherit" w:eastAsia="Times New Roman" w:hAnsi="inherit" w:cs="Arial"/>
           <w:color w:val="242729"/>
@@ -913,7 +917,9 @@
           <w:szCs w:val="23"/>
           <w:lang w:eastAsia="en-IN"/>
         </w:rPr>
-      </w:pPr>
+        <w:t>3  type</w:t>
+      </w:r>
+      <w:proofErr w:type="gramEnd"/>
       <w:r>
         <w:rPr>
           <w:rFonts w:ascii="inherit" w:eastAsia="Times New Roman" w:hAnsi="inherit" w:cs="Arial"/>
@@ -922,7 +928,231 @@
           <w:szCs w:val="23"/>
           <w:lang w:eastAsia="en-IN"/>
         </w:rPr>
-        <w:t xml:space="preserve">  7  :history</w:t>
+        <w:t xml:space="preserve"> </w:t>
+      </w:r>
+      <w:proofErr w:type="spellStart"/>
+      <w:r>
+        <w:rPr>
+          <w:rFonts w:ascii="inherit" w:eastAsia="Times New Roman" w:hAnsi="inherit" w:cs="Arial"/>
+          <w:color w:val="242729"/>
+          <w:sz w:val="23"/>
+          <w:szCs w:val="23"/>
+          <w:lang w:eastAsia="en-IN"/>
+        </w:rPr>
+        <w:t>sc</w:t>
+      </w:r>
+      <w:proofErr w:type="spellEnd"/>
+    </w:p>
+    <w:p>
+      <w:pPr>
+        <w:shd w:val="clear" w:color="auto" w:fill="FFFFFF"/>
+        <w:spacing w:after="0" w:line="240" w:lineRule="auto"/>
+        <w:ind w:left="1440"/>
+        <w:textAlignment w:val="baseline"/>
+        <w:rPr>
+          <w:rFonts w:ascii="inherit" w:eastAsia="Times New Roman" w:hAnsi="inherit" w:cs="Arial"/>
+          <w:color w:val="242729"/>
+          <w:sz w:val="23"/>
+          <w:szCs w:val="23"/>
+          <w:lang w:eastAsia="en-IN"/>
+        </w:rPr>
+      </w:pPr>
+      <w:r>
+        <w:rPr>
+          <w:rFonts w:ascii="inherit" w:eastAsia="Times New Roman" w:hAnsi="inherit" w:cs="Arial"/>
+          <w:color w:val="242729"/>
+          <w:sz w:val="23"/>
+          <w:szCs w:val="23"/>
+          <w:lang w:eastAsia="en-IN"/>
+        </w:rPr>
+        <w:t xml:space="preserve">  </w:t>
+      </w:r>
+      <w:proofErr w:type="gramStart"/>
+      <w:r>
+        <w:rPr>
+          <w:rFonts w:ascii="inherit" w:eastAsia="Times New Roman" w:hAnsi="inherit" w:cs="Arial"/>
+          <w:color w:val="242729"/>
+          <w:sz w:val="23"/>
+          <w:szCs w:val="23"/>
+          <w:lang w:eastAsia="en-IN"/>
+        </w:rPr>
+        <w:t xml:space="preserve">4  </w:t>
+      </w:r>
+      <w:proofErr w:type="spellStart"/>
+      <w:r>
+        <w:rPr>
+          <w:rFonts w:ascii="inherit" w:eastAsia="Times New Roman" w:hAnsi="inherit" w:cs="Arial"/>
+          <w:color w:val="242729"/>
+          <w:sz w:val="23"/>
+          <w:szCs w:val="23"/>
+          <w:lang w:eastAsia="en-IN"/>
+        </w:rPr>
+        <w:t>type</w:t>
+      </w:r>
+      <w:proofErr w:type="gramEnd"/>
+      <w:r>
+        <w:rPr>
+          <w:rFonts w:ascii="inherit" w:eastAsia="Times New Roman" w:hAnsi="inherit" w:cs="Arial"/>
+          <w:color w:val="242729"/>
+          <w:sz w:val="23"/>
+          <w:szCs w:val="23"/>
+          <w:lang w:eastAsia="en-IN"/>
+        </w:rPr>
+        <w:t>:sc</w:t>
+      </w:r>
+      <w:proofErr w:type="spellEnd"/>
+    </w:p>
+    <w:p>
+      <w:pPr>
+        <w:shd w:val="clear" w:color="auto" w:fill="FFFFFF"/>
+        <w:spacing w:after="0" w:line="240" w:lineRule="auto"/>
+        <w:ind w:left="1440"/>
+        <w:textAlignment w:val="baseline"/>
+        <w:rPr>
+          <w:rFonts w:ascii="inherit" w:eastAsia="Times New Roman" w:hAnsi="inherit" w:cs="Arial"/>
+          <w:color w:val="242729"/>
+          <w:sz w:val="23"/>
+          <w:szCs w:val="23"/>
+          <w:lang w:eastAsia="en-IN"/>
+        </w:rPr>
+      </w:pPr>
+      <w:r>
+        <w:rPr>
+          <w:rFonts w:ascii="inherit" w:eastAsia="Times New Roman" w:hAnsi="inherit" w:cs="Arial"/>
+          <w:color w:val="242729"/>
+          <w:sz w:val="23"/>
+          <w:szCs w:val="23"/>
+          <w:lang w:eastAsia="en-IN"/>
+        </w:rPr>
+        <w:t xml:space="preserve">  </w:t>
+      </w:r>
+      <w:proofErr w:type="gramStart"/>
+      <w:r>
+        <w:rPr>
+          <w:rFonts w:ascii="inherit" w:eastAsia="Times New Roman" w:hAnsi="inherit" w:cs="Arial"/>
+          <w:color w:val="242729"/>
+          <w:sz w:val="23"/>
+          <w:szCs w:val="23"/>
+          <w:lang w:eastAsia="en-IN"/>
+        </w:rPr>
+        <w:t>5  :</w:t>
+      </w:r>
+      <w:proofErr w:type="gramEnd"/>
+      <w:r>
+        <w:rPr>
+          <w:rFonts w:ascii="inherit" w:eastAsia="Times New Roman" w:hAnsi="inherit" w:cs="Arial"/>
+          <w:color w:val="242729"/>
+          <w:sz w:val="23"/>
+          <w:szCs w:val="23"/>
+          <w:lang w:eastAsia="en-IN"/>
+        </w:rPr>
+        <w:t xml:space="preserve">type </w:t>
+      </w:r>
+      <w:proofErr w:type="spellStart"/>
+      <w:r>
+        <w:rPr>
+          <w:rFonts w:ascii="inherit" w:eastAsia="Times New Roman" w:hAnsi="inherit" w:cs="Arial"/>
+          <w:color w:val="242729"/>
+          <w:sz w:val="23"/>
+          <w:szCs w:val="23"/>
+          <w:lang w:eastAsia="en-IN"/>
+        </w:rPr>
+        <w:t>sc</w:t>
+      </w:r>
+      <w:proofErr w:type="spellEnd"/>
+    </w:p>
+    <w:p>
+      <w:pPr>
+        <w:shd w:val="clear" w:color="auto" w:fill="FFFFFF"/>
+        <w:spacing w:after="0" w:line="240" w:lineRule="auto"/>
+        <w:ind w:left="1440"/>
+        <w:textAlignment w:val="baseline"/>
+        <w:rPr>
+          <w:rFonts w:ascii="inherit" w:eastAsia="Times New Roman" w:hAnsi="inherit" w:cs="Arial"/>
+          <w:color w:val="242729"/>
+          <w:sz w:val="23"/>
+          <w:szCs w:val="23"/>
+          <w:lang w:eastAsia="en-IN"/>
+        </w:rPr>
+      </w:pPr>
+      <w:r>
+        <w:rPr>
+          <w:rFonts w:ascii="inherit" w:eastAsia="Times New Roman" w:hAnsi="inherit" w:cs="Arial"/>
+          <w:color w:val="242729"/>
+          <w:sz w:val="23"/>
+          <w:szCs w:val="23"/>
+          <w:lang w:eastAsia="en-IN"/>
+        </w:rPr>
+        <w:t xml:space="preserve">  </w:t>
+      </w:r>
+      <w:proofErr w:type="gramStart"/>
+      <w:r>
+        <w:rPr>
+          <w:rFonts w:ascii="inherit" w:eastAsia="Times New Roman" w:hAnsi="inherit" w:cs="Arial"/>
+          <w:color w:val="242729"/>
+          <w:sz w:val="23"/>
+          <w:szCs w:val="23"/>
+          <w:lang w:eastAsia="en-IN"/>
+        </w:rPr>
+        <w:t>6  :</w:t>
+      </w:r>
+      <w:proofErr w:type="gramEnd"/>
+      <w:r>
+        <w:rPr>
+          <w:rFonts w:ascii="inherit" w:eastAsia="Times New Roman" w:hAnsi="inherit" w:cs="Arial"/>
+          <w:color w:val="242729"/>
+          <w:sz w:val="23"/>
+          <w:szCs w:val="23"/>
+          <w:lang w:eastAsia="en-IN"/>
+        </w:rPr>
+        <w:t>type spark</w:t>
+      </w:r>
+    </w:p>
+    <w:p>
+      <w:pPr>
+        <w:shd w:val="clear" w:color="auto" w:fill="FFFFFF"/>
+        <w:spacing w:after="0" w:line="240" w:lineRule="auto"/>
+        <w:ind w:left="1440"/>
+        <w:textAlignment w:val="baseline"/>
+        <w:rPr>
+          <w:rFonts w:ascii="inherit" w:eastAsia="Times New Roman" w:hAnsi="inherit" w:cs="Arial"/>
+          <w:color w:val="242729"/>
+          <w:sz w:val="23"/>
+          <w:szCs w:val="23"/>
+          <w:lang w:eastAsia="en-IN"/>
+        </w:rPr>
+      </w:pPr>
+      <w:r>
+        <w:rPr>
+          <w:rFonts w:ascii="inherit" w:eastAsia="Times New Roman" w:hAnsi="inherit" w:cs="Arial"/>
+          <w:color w:val="242729"/>
+          <w:sz w:val="23"/>
+          <w:szCs w:val="23"/>
+          <w:lang w:eastAsia="en-IN"/>
+        </w:rPr>
+        <w:t xml:space="preserve">  </w:t>
+      </w:r>
+      <w:proofErr w:type="gramStart"/>
+      <w:r>
+        <w:rPr>
+          <w:rFonts w:ascii="inherit" w:eastAsia="Times New Roman" w:hAnsi="inherit" w:cs="Arial"/>
+          <w:color w:val="242729"/>
+          <w:sz w:val="23"/>
+          <w:szCs w:val="23"/>
+          <w:lang w:eastAsia="en-IN"/>
+        </w:rPr>
+        <w:t>7  :</w:t>
+      </w:r>
+      <w:proofErr w:type="gramEnd"/>
+      <w:r>
+        <w:rPr>
+          <w:rFonts w:ascii="inherit" w:eastAsia="Times New Roman" w:hAnsi="inherit" w:cs="Arial"/>
+          <w:color w:val="242729"/>
+          <w:sz w:val="23"/>
+          <w:szCs w:val="23"/>
+          <w:lang w:eastAsia="en-IN"/>
+        </w:rPr>
+        <w:t>history</w:t>
       </w:r>
     </w:p>
     <w:p>
@@ -1028,6 +1258,7 @@
         <w:t>It supports any language (</w:t>
       </w:r>
       <w:proofErr w:type="spellStart"/>
+      <w:proofErr w:type="gramStart"/>
       <w:r>
         <w:rPr>
           <w:rFonts w:ascii="inherit" w:eastAsia="Times New Roman" w:hAnsi="inherit" w:cs="Arial"/>
@@ -1036,7 +1267,18 @@
           <w:szCs w:val="23"/>
           <w:lang w:eastAsia="en-IN"/>
         </w:rPr>
-        <w:t>scala,java,pythom</w:t>
+        <w:t>scala,java</w:t>
+      </w:r>
+      <w:proofErr w:type="gramEnd"/>
+      <w:r>
+        <w:rPr>
+          <w:rFonts w:ascii="inherit" w:eastAsia="Times New Roman" w:hAnsi="inherit" w:cs="Arial"/>
+          <w:color w:val="242729"/>
+          <w:sz w:val="23"/>
+          <w:szCs w:val="23"/>
+          <w:lang w:eastAsia="en-IN"/>
+        </w:rPr>
+        <w:t>,pythom</w:t>
       </w:r>
       <w:proofErr w:type="spellEnd"/>
       <w:r>
@@ -1205,7 +1447,29 @@
           <w:szCs w:val="18"/>
           <w:lang w:eastAsia="en-IN"/>
         </w:rPr>
-        <w:t xml:space="preserve"> = Array(41,56,85,9,85)</w:t>
+        <w:t xml:space="preserve"> = </w:t>
+      </w:r>
+      <w:proofErr w:type="gramStart"/>
+      <w:r>
+        <w:rPr>
+          <w:rFonts w:ascii="inherit" w:eastAsia="Times New Roman" w:hAnsi="inherit" w:cs="Arial"/>
+          <w:color w:val="242729"/>
+          <w:sz w:val="18"/>
+          <w:szCs w:val="18"/>
+          <w:lang w:eastAsia="en-IN"/>
+        </w:rPr>
+        <w:t>Array(</w:t>
+      </w:r>
+      <w:proofErr w:type="gramEnd"/>
+      <w:r>
+        <w:rPr>
+          <w:rFonts w:ascii="inherit" w:eastAsia="Times New Roman" w:hAnsi="inherit" w:cs="Arial"/>
+          <w:color w:val="242729"/>
+          <w:sz w:val="18"/>
+          <w:szCs w:val="18"/>
+          <w:lang w:eastAsia="en-IN"/>
+        </w:rPr>
+        <w:t>41,56,85,9,85)</w:t>
       </w:r>
     </w:p>
     <w:p>
@@ -1243,7 +1507,29 @@
           <w:szCs w:val="18"/>
           <w:lang w:eastAsia="en-IN"/>
         </w:rPr>
-        <w:t>: Array[Int] = Array(41, 56, 85, 9, 85)</w:t>
+        <w:t xml:space="preserve">: </w:t>
+      </w:r>
+      <w:proofErr w:type="gramStart"/>
+      <w:r>
+        <w:rPr>
+          <w:rFonts w:ascii="inherit" w:eastAsia="Times New Roman" w:hAnsi="inherit" w:cs="Arial"/>
+          <w:color w:val="242729"/>
+          <w:sz w:val="18"/>
+          <w:szCs w:val="18"/>
+          <w:lang w:eastAsia="en-IN"/>
+        </w:rPr>
+        <w:t>Array[</w:t>
+      </w:r>
+      <w:proofErr w:type="gramEnd"/>
+      <w:r>
+        <w:rPr>
+          <w:rFonts w:ascii="inherit" w:eastAsia="Times New Roman" w:hAnsi="inherit" w:cs="Arial"/>
+          <w:color w:val="242729"/>
+          <w:sz w:val="18"/>
+          <w:szCs w:val="18"/>
+          <w:lang w:eastAsia="en-IN"/>
+        </w:rPr>
+        <w:t>Int] = Array(41, 56, 85, 9, 85)</w:t>
       </w:r>
     </w:p>
     <w:p>
@@ -1344,6 +1630,7 @@
         <w:t xml:space="preserve"> = </w:t>
       </w:r>
       <w:proofErr w:type="spellStart"/>
+      <w:proofErr w:type="gramStart"/>
       <w:r>
         <w:rPr>
           <w:rFonts w:ascii="inherit" w:eastAsia="Times New Roman" w:hAnsi="inherit" w:cs="Arial"/>
@@ -1368,6 +1655,7 @@
         <w:t>parallelize</w:t>
       </w:r>
       <w:proofErr w:type="spellEnd"/>
+      <w:proofErr w:type="gramEnd"/>
       <w:r>
         <w:rPr>
           <w:rFonts w:ascii="inherit" w:eastAsia="Times New Roman" w:hAnsi="inherit" w:cs="Arial"/>
@@ -1439,6 +1727,7 @@
         <w:t xml:space="preserve">: </w:t>
       </w:r>
       <w:proofErr w:type="spellStart"/>
+      <w:proofErr w:type="gramStart"/>
       <w:r>
         <w:rPr>
           <w:rFonts w:ascii="inherit" w:eastAsia="Times New Roman" w:hAnsi="inherit" w:cs="Arial"/>
@@ -1458,7 +1747,18 @@
           <w:szCs w:val="18"/>
           <w:lang w:eastAsia="en-IN"/>
         </w:rPr>
-        <w:t xml:space="preserve">[Int] = </w:t>
+        <w:t>[</w:t>
+      </w:r>
+      <w:proofErr w:type="gramEnd"/>
+      <w:r>
+        <w:rPr>
+          <w:rFonts w:ascii="inherit" w:eastAsia="Times New Roman" w:hAnsi="inherit" w:cs="Arial"/>
+          <w:color w:val="242729"/>
+          <w:sz w:val="18"/>
+          <w:szCs w:val="18"/>
+          <w:lang w:eastAsia="en-IN"/>
+        </w:rPr>
+        <w:t xml:space="preserve">Int] = </w:t>
       </w:r>
       <w:proofErr w:type="spellStart"/>
       <w:r>
@@ -1607,6 +1907,7 @@
         <w:t xml:space="preserve"> = </w:t>
       </w:r>
       <w:proofErr w:type="spellStart"/>
+      <w:proofErr w:type="gramStart"/>
       <w:r>
         <w:rPr>
           <w:rFonts w:ascii="inherit" w:eastAsia="Times New Roman" w:hAnsi="inherit" w:cs="Arial"/>
@@ -1629,6 +1930,7 @@
         <w:t>parallelize</w:t>
       </w:r>
       <w:proofErr w:type="spellEnd"/>
+      <w:proofErr w:type="gramEnd"/>
       <w:r>
         <w:rPr>
           <w:rFonts w:ascii="inherit" w:eastAsia="Times New Roman" w:hAnsi="inherit" w:cs="Arial"/>
@@ -1678,6 +1980,7 @@
         <w:t xml:space="preserve">: </w:t>
       </w:r>
       <w:proofErr w:type="spellStart"/>
+      <w:proofErr w:type="gramStart"/>
       <w:r>
         <w:rPr>
           <w:rFonts w:ascii="inherit" w:eastAsia="Times New Roman" w:hAnsi="inherit" w:cs="Arial"/>
@@ -1697,7 +2000,18 @@
           <w:szCs w:val="18"/>
           <w:lang w:eastAsia="en-IN"/>
         </w:rPr>
-        <w:t xml:space="preserve">[Int] = </w:t>
+        <w:t>[</w:t>
+      </w:r>
+      <w:proofErr w:type="gramEnd"/>
+      <w:r>
+        <w:rPr>
+          <w:rFonts w:ascii="inherit" w:eastAsia="Times New Roman" w:hAnsi="inherit" w:cs="Arial"/>
+          <w:color w:val="242729"/>
+          <w:sz w:val="18"/>
+          <w:szCs w:val="18"/>
+          <w:lang w:eastAsia="en-IN"/>
+        </w:rPr>
+        <w:t xml:space="preserve">Int] = </w:t>
       </w:r>
       <w:proofErr w:type="spellStart"/>
       <w:r>
@@ -1954,7 +2268,29 @@
           <w:szCs w:val="18"/>
           <w:lang w:eastAsia="en-IN"/>
         </w:rPr>
-        <w:t>res7: Array[Int] = Array(41, 56, 85)</w:t>
+        <w:t xml:space="preserve">res7: </w:t>
+      </w:r>
+      <w:proofErr w:type="gramStart"/>
+      <w:r>
+        <w:rPr>
+          <w:rFonts w:ascii="inherit" w:eastAsia="Times New Roman" w:hAnsi="inherit" w:cs="Arial"/>
+          <w:color w:val="242729"/>
+          <w:sz w:val="18"/>
+          <w:szCs w:val="18"/>
+          <w:lang w:eastAsia="en-IN"/>
+        </w:rPr>
+        <w:t>Array[</w:t>
+      </w:r>
+      <w:proofErr w:type="gramEnd"/>
+      <w:r>
+        <w:rPr>
+          <w:rFonts w:ascii="inherit" w:eastAsia="Times New Roman" w:hAnsi="inherit" w:cs="Arial"/>
+          <w:color w:val="242729"/>
+          <w:sz w:val="18"/>
+          <w:szCs w:val="18"/>
+          <w:lang w:eastAsia="en-IN"/>
+        </w:rPr>
+        <w:t>Int] = Array(41, 56, 85)</w:t>
       </w:r>
     </w:p>
     <w:p>
@@ -2054,7 +2390,29 @@
           <w:szCs w:val="18"/>
           <w:lang w:eastAsia="en-IN"/>
         </w:rPr>
-        <w:t>res10: Array[Int] = Array(41, 56, 85, 9, 85)</w:t>
+        <w:t xml:space="preserve">res10: </w:t>
+      </w:r>
+      <w:proofErr w:type="gramStart"/>
+      <w:r>
+        <w:rPr>
+          <w:rFonts w:ascii="inherit" w:eastAsia="Times New Roman" w:hAnsi="inherit" w:cs="Arial"/>
+          <w:color w:val="242729"/>
+          <w:sz w:val="18"/>
+          <w:szCs w:val="18"/>
+          <w:lang w:eastAsia="en-IN"/>
+        </w:rPr>
+        <w:t>Array[</w:t>
+      </w:r>
+      <w:proofErr w:type="gramEnd"/>
+      <w:r>
+        <w:rPr>
+          <w:rFonts w:ascii="inherit" w:eastAsia="Times New Roman" w:hAnsi="inherit" w:cs="Arial"/>
+          <w:color w:val="242729"/>
+          <w:sz w:val="18"/>
+          <w:szCs w:val="18"/>
+          <w:lang w:eastAsia="en-IN"/>
+        </w:rPr>
+        <w:t>Int] = Array(41, 56, 85, 9, 85)</w:t>
       </w:r>
     </w:p>
     <w:p>
@@ -2130,7 +2488,29 @@
           <w:szCs w:val="18"/>
           <w:lang w:eastAsia="en-IN"/>
         </w:rPr>
-        <w:t>().foreach(</w:t>
+        <w:t>(</w:t>
+      </w:r>
+      <w:proofErr w:type="gramStart"/>
+      <w:r>
+        <w:rPr>
+          <w:rFonts w:ascii="inherit" w:eastAsia="Times New Roman" w:hAnsi="inherit" w:cs="Arial"/>
+          <w:color w:val="242729"/>
+          <w:sz w:val="18"/>
+          <w:szCs w:val="18"/>
+          <w:lang w:eastAsia="en-IN"/>
+        </w:rPr>
+        <w:t>).foreach</w:t>
+      </w:r>
+      <w:proofErr w:type="gramEnd"/>
+      <w:r>
+        <w:rPr>
+          <w:rFonts w:ascii="inherit" w:eastAsia="Times New Roman" w:hAnsi="inherit" w:cs="Arial"/>
+          <w:color w:val="242729"/>
+          <w:sz w:val="18"/>
+          <w:szCs w:val="18"/>
+          <w:lang w:eastAsia="en-IN"/>
+        </w:rPr>
+        <w:t>(</w:t>
       </w:r>
       <w:proofErr w:type="spellStart"/>
       <w:r>
@@ -2323,6 +2703,7 @@
         <w:t xml:space="preserve">&gt; </w:t>
       </w:r>
       <w:proofErr w:type="spellStart"/>
+      <w:proofErr w:type="gramStart"/>
       <w:r>
         <w:rPr>
           <w:rFonts w:ascii="inherit" w:eastAsia="Times New Roman" w:hAnsi="inherit" w:cs="Arial"/>
@@ -2357,6 +2738,7 @@
         <w:t>.size</w:t>
       </w:r>
       <w:proofErr w:type="spellEnd"/>
+      <w:proofErr w:type="gramEnd"/>
     </w:p>
     <w:p>
       <w:pPr>
@@ -2541,7 +2923,33 @@
           <w:szCs w:val="18"/>
           <w:lang w:eastAsia="en-IN"/>
         </w:rPr>
-        <w:t xml:space="preserve"> = sc.textFile("C:\\Users\\DELL\\Downloads\\output-onlinerandomtools.txt",7);</w:t>
+        <w:t xml:space="preserve"> = </w:t>
+      </w:r>
+      <w:proofErr w:type="gramStart"/>
+      <w:r>
+        <w:rPr>
+          <w:rFonts w:ascii="inherit" w:eastAsia="Times New Roman" w:hAnsi="inherit" w:cs="Arial"/>
+          <w:b/>
+          <w:bCs/>
+          <w:color w:val="242729"/>
+          <w:sz w:val="18"/>
+          <w:szCs w:val="18"/>
+          <w:lang w:eastAsia="en-IN"/>
+        </w:rPr>
+        <w:t>sc.textFile</w:t>
+      </w:r>
+      <w:proofErr w:type="gramEnd"/>
+      <w:r>
+        <w:rPr>
+          <w:rFonts w:ascii="inherit" w:eastAsia="Times New Roman" w:hAnsi="inherit" w:cs="Arial"/>
+          <w:b/>
+          <w:bCs/>
+          <w:color w:val="242729"/>
+          <w:sz w:val="18"/>
+          <w:szCs w:val="18"/>
+          <w:lang w:eastAsia="en-IN"/>
+        </w:rPr>
+        <w:t>("C:\\Users\\DELL\\Downloads\\output-onlinerandomtools.txt",7);</w:t>
       </w:r>
     </w:p>
     <w:p>
@@ -2587,6 +2995,7 @@
         <w:t xml:space="preserve">: </w:t>
       </w:r>
       <w:proofErr w:type="spellStart"/>
+      <w:proofErr w:type="gramStart"/>
       <w:r>
         <w:rPr>
           <w:rFonts w:ascii="inherit" w:eastAsia="Times New Roman" w:hAnsi="inherit" w:cs="Arial"/>
@@ -2610,7 +3019,20 @@
           <w:szCs w:val="18"/>
           <w:lang w:eastAsia="en-IN"/>
         </w:rPr>
-        <w:t xml:space="preserve">[String] = C:\Users\DELL\Downloads\output-onlinerandomtools.txt </w:t>
+        <w:t>[</w:t>
+      </w:r>
+      <w:proofErr w:type="gramEnd"/>
+      <w:r>
+        <w:rPr>
+          <w:rFonts w:ascii="inherit" w:eastAsia="Times New Roman" w:hAnsi="inherit" w:cs="Arial"/>
+          <w:b/>
+          <w:bCs/>
+          <w:color w:val="242729"/>
+          <w:sz w:val="18"/>
+          <w:szCs w:val="18"/>
+          <w:lang w:eastAsia="en-IN"/>
+        </w:rPr>
+        <w:t xml:space="preserve">String] = C:\Users\DELL\Downloads\output-onlinerandomtools.txt </w:t>
       </w:r>
       <w:proofErr w:type="spellStart"/>
       <w:r>
@@ -2725,6 +3147,7 @@
         <w:t xml:space="preserve">&gt; </w:t>
       </w:r>
       <w:proofErr w:type="spellStart"/>
+      <w:proofErr w:type="gramStart"/>
       <w:r>
         <w:rPr>
           <w:rFonts w:ascii="inherit" w:eastAsia="Times New Roman" w:hAnsi="inherit" w:cs="Arial"/>
@@ -2738,6 +3161,7 @@
         <w:t>fileRDD.partitions.size</w:t>
       </w:r>
       <w:proofErr w:type="spellEnd"/>
+      <w:proofErr w:type="gramEnd"/>
     </w:p>
     <w:p>
       <w:pPr>
@@ -2851,7 +3275,33 @@
           <w:szCs w:val="18"/>
           <w:lang w:eastAsia="en-IN"/>
         </w:rPr>
-        <w:t>(6).foreach(</w:t>
+        <w:t>(6</w:t>
+      </w:r>
+      <w:proofErr w:type="gramStart"/>
+      <w:r>
+        <w:rPr>
+          <w:rFonts w:ascii="inherit" w:eastAsia="Times New Roman" w:hAnsi="inherit" w:cs="Arial"/>
+          <w:b/>
+          <w:bCs/>
+          <w:color w:val="242729"/>
+          <w:sz w:val="18"/>
+          <w:szCs w:val="18"/>
+          <w:lang w:eastAsia="en-IN"/>
+        </w:rPr>
+        <w:t>).foreach</w:t>
+      </w:r>
+      <w:proofErr w:type="gramEnd"/>
+      <w:r>
+        <w:rPr>
+          <w:rFonts w:ascii="inherit" w:eastAsia="Times New Roman" w:hAnsi="inherit" w:cs="Arial"/>
+          <w:b/>
+          <w:bCs/>
+          <w:color w:val="242729"/>
+          <w:sz w:val="18"/>
+          <w:szCs w:val="18"/>
+          <w:lang w:eastAsia="en-IN"/>
+        </w:rPr>
+        <w:t>(</w:t>
       </w:r>
       <w:proofErr w:type="spellStart"/>
       <w:r>
@@ -3219,7 +3669,33 @@
           <w:szCs w:val="18"/>
           <w:lang w:eastAsia="en-IN"/>
         </w:rPr>
-        <w:t xml:space="preserve">   fff     </w:t>
+        <w:t xml:space="preserve">   </w:t>
+      </w:r>
+      <w:proofErr w:type="spellStart"/>
+      <w:r>
+        <w:rPr>
+          <w:rFonts w:ascii="inherit" w:eastAsia="Times New Roman" w:hAnsi="inherit" w:cs="Arial"/>
+          <w:b/>
+          <w:bCs/>
+          <w:color w:val="242729"/>
+          <w:sz w:val="18"/>
+          <w:szCs w:val="18"/>
+          <w:lang w:eastAsia="en-IN"/>
+        </w:rPr>
+        <w:t>fff</w:t>
+      </w:r>
+      <w:proofErr w:type="spellEnd"/>
+      <w:r>
+        <w:rPr>
+          <w:rFonts w:ascii="inherit" w:eastAsia="Times New Roman" w:hAnsi="inherit" w:cs="Arial"/>
+          <w:b/>
+          <w:bCs/>
+          <w:color w:val="242729"/>
+          <w:sz w:val="18"/>
+          <w:szCs w:val="18"/>
+          <w:lang w:eastAsia="en-IN"/>
+        </w:rPr>
+        <w:t xml:space="preserve">     </w:t>
       </w:r>
       <w:proofErr w:type="spellStart"/>
       <w:r>
@@ -3265,6 +3741,7 @@
         <w:t xml:space="preserve">t       </w:t>
       </w:r>
       <w:proofErr w:type="spellStart"/>
+      <w:proofErr w:type="gramStart"/>
       <w:r>
         <w:rPr>
           <w:rFonts w:ascii="inherit" w:eastAsia="Times New Roman" w:hAnsi="inherit" w:cs="Arial"/>
@@ -3304,6 +3781,7 @@
         <w:t>ffaf</w:t>
       </w:r>
       <w:proofErr w:type="spellEnd"/>
+      <w:proofErr w:type="gramEnd"/>
       <w:r>
         <w:rPr>
           <w:rFonts w:ascii="inherit" w:eastAsia="Times New Roman" w:hAnsi="inherit" w:cs="Arial"/>
@@ -3838,7 +4316,29 @@
           <w:szCs w:val="18"/>
           <w:lang w:eastAsia="en-IN"/>
         </w:rPr>
-        <w:t xml:space="preserve"> data = Array("Hi how are </w:t>
+        <w:t xml:space="preserve"> data = </w:t>
+      </w:r>
+      <w:proofErr w:type="gramStart"/>
+      <w:r>
+        <w:rPr>
+          <w:rFonts w:ascii="inherit" w:eastAsia="Times New Roman" w:hAnsi="inherit" w:cs="Arial"/>
+          <w:color w:val="242729"/>
+          <w:sz w:val="18"/>
+          <w:szCs w:val="18"/>
+          <w:lang w:eastAsia="en-IN"/>
+        </w:rPr>
+        <w:t>Array(</w:t>
+      </w:r>
+      <w:proofErr w:type="gramEnd"/>
+      <w:r>
+        <w:rPr>
+          <w:rFonts w:ascii="inherit" w:eastAsia="Times New Roman" w:hAnsi="inherit" w:cs="Arial"/>
+          <w:color w:val="242729"/>
+          <w:sz w:val="18"/>
+          <w:szCs w:val="18"/>
+          <w:lang w:eastAsia="en-IN"/>
+        </w:rPr>
+        <w:t xml:space="preserve">"Hi how are </w:t>
       </w:r>
       <w:proofErr w:type="spellStart"/>
       <w:r>
@@ -4039,7 +4539,29 @@
           <w:szCs w:val="18"/>
           <w:lang w:eastAsia="en-IN"/>
         </w:rPr>
-        <w:t xml:space="preserve">data: Array[String] = Array(Hi how are you, HI, Hi </w:t>
+        <w:t xml:space="preserve">data: </w:t>
+      </w:r>
+      <w:proofErr w:type="gramStart"/>
+      <w:r>
+        <w:rPr>
+          <w:rFonts w:ascii="inherit" w:eastAsia="Times New Roman" w:hAnsi="inherit" w:cs="Arial"/>
+          <w:color w:val="242729"/>
+          <w:sz w:val="18"/>
+          <w:szCs w:val="18"/>
+          <w:lang w:eastAsia="en-IN"/>
+        </w:rPr>
+        <w:t>Array[</w:t>
+      </w:r>
+      <w:proofErr w:type="gramEnd"/>
+      <w:r>
+        <w:rPr>
+          <w:rFonts w:ascii="inherit" w:eastAsia="Times New Roman" w:hAnsi="inherit" w:cs="Arial"/>
+          <w:color w:val="242729"/>
+          <w:sz w:val="18"/>
+          <w:szCs w:val="18"/>
+          <w:lang w:eastAsia="en-IN"/>
+        </w:rPr>
+        <w:t xml:space="preserve">String] = Array(Hi how are you, HI, Hi </w:t>
       </w:r>
       <w:proofErr w:type="spellStart"/>
       <w:r>
@@ -4292,6 +4814,7 @@
         <w:t xml:space="preserve"> = </w:t>
       </w:r>
       <w:proofErr w:type="spellStart"/>
+      <w:proofErr w:type="gramStart"/>
       <w:r>
         <w:rPr>
           <w:rFonts w:ascii="inherit" w:eastAsia="Times New Roman" w:hAnsi="inherit" w:cs="Arial"/>
@@ -4303,6 +4826,7 @@
         <w:t>sc.parallelize</w:t>
       </w:r>
       <w:proofErr w:type="spellEnd"/>
+      <w:proofErr w:type="gramEnd"/>
       <w:r>
         <w:rPr>
           <w:rFonts w:ascii="inherit" w:eastAsia="Times New Roman" w:hAnsi="inherit" w:cs="Arial"/>
@@ -4351,6 +4875,7 @@
         <w:t xml:space="preserve">: </w:t>
       </w:r>
       <w:proofErr w:type="spellStart"/>
+      <w:proofErr w:type="gramStart"/>
       <w:r>
         <w:rPr>
           <w:rFonts w:ascii="inherit" w:eastAsia="Times New Roman" w:hAnsi="inherit" w:cs="Arial"/>
@@ -4370,7 +4895,18 @@
           <w:szCs w:val="18"/>
           <w:lang w:eastAsia="en-IN"/>
         </w:rPr>
-        <w:t xml:space="preserve">[String] = </w:t>
+        <w:t>[</w:t>
+      </w:r>
+      <w:proofErr w:type="gramEnd"/>
+      <w:r>
+        <w:rPr>
+          <w:rFonts w:ascii="inherit" w:eastAsia="Times New Roman" w:hAnsi="inherit" w:cs="Arial"/>
+          <w:color w:val="242729"/>
+          <w:sz w:val="18"/>
+          <w:szCs w:val="18"/>
+          <w:lang w:eastAsia="en-IN"/>
+        </w:rPr>
+        <w:t xml:space="preserve">String] = </w:t>
       </w:r>
       <w:proofErr w:type="spellStart"/>
       <w:r>
@@ -4513,6 +5049,7 @@
         <w:t>(l=&gt;</w:t>
       </w:r>
       <w:proofErr w:type="spellStart"/>
+      <w:proofErr w:type="gramStart"/>
       <w:r>
         <w:rPr>
           <w:rFonts w:ascii="inherit" w:eastAsia="Times New Roman" w:hAnsi="inherit" w:cs="Arial"/>
@@ -4524,6 +5061,7 @@
         <w:t>l.length</w:t>
       </w:r>
       <w:proofErr w:type="spellEnd"/>
+      <w:proofErr w:type="gramEnd"/>
       <w:r>
         <w:rPr>
           <w:rFonts w:ascii="inherit" w:eastAsia="Times New Roman" w:hAnsi="inherit" w:cs="Arial"/>
@@ -4572,6 +5110,7 @@
         <w:t xml:space="preserve">: </w:t>
       </w:r>
       <w:proofErr w:type="spellStart"/>
+      <w:proofErr w:type="gramStart"/>
       <w:r>
         <w:rPr>
           <w:rFonts w:ascii="inherit" w:eastAsia="Times New Roman" w:hAnsi="inherit" w:cs="Arial"/>
@@ -4591,7 +5130,18 @@
           <w:szCs w:val="18"/>
           <w:lang w:eastAsia="en-IN"/>
         </w:rPr>
-        <w:t xml:space="preserve">[String] = </w:t>
+        <w:t>[</w:t>
+      </w:r>
+      <w:proofErr w:type="gramEnd"/>
+      <w:r>
+        <w:rPr>
+          <w:rFonts w:ascii="inherit" w:eastAsia="Times New Roman" w:hAnsi="inherit" w:cs="Arial"/>
+          <w:color w:val="242729"/>
+          <w:sz w:val="18"/>
+          <w:szCs w:val="18"/>
+          <w:lang w:eastAsia="en-IN"/>
+        </w:rPr>
+        <w:t xml:space="preserve">String] = </w:t>
       </w:r>
       <w:proofErr w:type="spellStart"/>
       <w:r>
@@ -4668,15 +5218,27 @@
         <w:t xml:space="preserve">&gt; </w:t>
       </w:r>
       <w:proofErr w:type="spellStart"/>
-      <w:r>
-        <w:rPr>
-          <w:rFonts w:ascii="inherit" w:eastAsia="Times New Roman" w:hAnsi="inherit" w:cs="Arial"/>
-          <w:color w:val="242729"/>
-          <w:sz w:val="18"/>
-          <w:szCs w:val="18"/>
-          <w:lang w:eastAsia="en-IN"/>
-        </w:rPr>
-        <w:t>frdd.collect.foreach</w:t>
+      <w:proofErr w:type="gramStart"/>
+      <w:r>
+        <w:rPr>
+          <w:rFonts w:ascii="inherit" w:eastAsia="Times New Roman" w:hAnsi="inherit" w:cs="Arial"/>
+          <w:color w:val="242729"/>
+          <w:sz w:val="18"/>
+          <w:szCs w:val="18"/>
+          <w:lang w:eastAsia="en-IN"/>
+        </w:rPr>
+        <w:t>frdd.collect</w:t>
+      </w:r>
+      <w:proofErr w:type="gramEnd"/>
+      <w:r>
+        <w:rPr>
+          <w:rFonts w:ascii="inherit" w:eastAsia="Times New Roman" w:hAnsi="inherit" w:cs="Arial"/>
+          <w:color w:val="242729"/>
+          <w:sz w:val="18"/>
+          <w:szCs w:val="18"/>
+          <w:lang w:eastAsia="en-IN"/>
+        </w:rPr>
+        <w:t>.foreach</w:t>
       </w:r>
       <w:proofErr w:type="spellEnd"/>
       <w:r>
@@ -5049,6 +5611,7 @@
         <w:t>(l=&gt;</w:t>
       </w:r>
       <w:proofErr w:type="spellStart"/>
+      <w:proofErr w:type="gramStart"/>
       <w:r>
         <w:rPr>
           <w:rFonts w:ascii="inherit" w:eastAsia="Times New Roman" w:hAnsi="inherit" w:cs="Arial"/>
@@ -5060,6 +5623,7 @@
         <w:t>l.split</w:t>
       </w:r>
       <w:proofErr w:type="spellEnd"/>
+      <w:proofErr w:type="gramEnd"/>
       <w:r>
         <w:rPr>
           <w:rFonts w:ascii="inherit" w:eastAsia="Times New Roman" w:hAnsi="inherit" w:cs="Arial"/>
@@ -5108,6 +5672,7 @@
         <w:t xml:space="preserve">: </w:t>
       </w:r>
       <w:proofErr w:type="spellStart"/>
+      <w:proofErr w:type="gramStart"/>
       <w:r>
         <w:rPr>
           <w:rFonts w:ascii="inherit" w:eastAsia="Times New Roman" w:hAnsi="inherit" w:cs="Arial"/>
@@ -5127,7 +5692,18 @@
           <w:szCs w:val="18"/>
           <w:lang w:eastAsia="en-IN"/>
         </w:rPr>
-        <w:t xml:space="preserve">[Array[String]] = </w:t>
+        <w:t>[</w:t>
+      </w:r>
+      <w:proofErr w:type="gramEnd"/>
+      <w:r>
+        <w:rPr>
+          <w:rFonts w:ascii="inherit" w:eastAsia="Times New Roman" w:hAnsi="inherit" w:cs="Arial"/>
+          <w:color w:val="242729"/>
+          <w:sz w:val="18"/>
+          <w:szCs w:val="18"/>
+          <w:lang w:eastAsia="en-IN"/>
+        </w:rPr>
+        <w:t xml:space="preserve">Array[String]] = </w:t>
       </w:r>
       <w:proofErr w:type="spellStart"/>
       <w:r>
@@ -5248,7 +5824,29 @@
           <w:szCs w:val="18"/>
           <w:lang w:eastAsia="en-IN"/>
         </w:rPr>
-        <w:t xml:space="preserve">res6: Array[Array[String]] = Array(Array(Hi, how, are, you), Array(HI), Array(Hi, </w:t>
+        <w:t xml:space="preserve">res6: </w:t>
+      </w:r>
+      <w:proofErr w:type="gramStart"/>
+      <w:r>
+        <w:rPr>
+          <w:rFonts w:ascii="inherit" w:eastAsia="Times New Roman" w:hAnsi="inherit" w:cs="Arial"/>
+          <w:color w:val="242729"/>
+          <w:sz w:val="18"/>
+          <w:szCs w:val="18"/>
+          <w:lang w:eastAsia="en-IN"/>
+        </w:rPr>
+        <w:t>Array[</w:t>
+      </w:r>
+      <w:proofErr w:type="gramEnd"/>
+      <w:r>
+        <w:rPr>
+          <w:rFonts w:ascii="inherit" w:eastAsia="Times New Roman" w:hAnsi="inherit" w:cs="Arial"/>
+          <w:color w:val="242729"/>
+          <w:sz w:val="18"/>
+          <w:szCs w:val="18"/>
+          <w:lang w:eastAsia="en-IN"/>
+        </w:rPr>
+        <w:t xml:space="preserve">Array[String]] = Array(Array(Hi, how, are, you), Array(HI), Array(Hi, </w:t>
       </w:r>
       <w:proofErr w:type="spellStart"/>
       <w:r>
@@ -5585,6 +6183,7 @@
         <w:t>(l=&gt;</w:t>
       </w:r>
       <w:proofErr w:type="spellStart"/>
+      <w:proofErr w:type="gramStart"/>
       <w:r>
         <w:rPr>
           <w:rFonts w:ascii="inherit" w:eastAsia="Times New Roman" w:hAnsi="inherit" w:cs="Arial"/>
@@ -5596,6 +6195,7 @@
         <w:t>l.split</w:t>
       </w:r>
       <w:proofErr w:type="spellEnd"/>
+      <w:proofErr w:type="gramEnd"/>
       <w:r>
         <w:rPr>
           <w:rFonts w:ascii="inherit" w:eastAsia="Times New Roman" w:hAnsi="inherit" w:cs="Arial"/>
@@ -5644,6 +6244,7 @@
         <w:t xml:space="preserve">: </w:t>
       </w:r>
       <w:proofErr w:type="spellStart"/>
+      <w:proofErr w:type="gramStart"/>
       <w:r>
         <w:rPr>
           <w:rFonts w:ascii="inherit" w:eastAsia="Times New Roman" w:hAnsi="inherit" w:cs="Arial"/>
@@ -5663,7 +6264,18 @@
           <w:szCs w:val="18"/>
           <w:lang w:eastAsia="en-IN"/>
         </w:rPr>
-        <w:t xml:space="preserve">[String] = </w:t>
+        <w:t>[</w:t>
+      </w:r>
+      <w:proofErr w:type="gramEnd"/>
+      <w:r>
+        <w:rPr>
+          <w:rFonts w:ascii="inherit" w:eastAsia="Times New Roman" w:hAnsi="inherit" w:cs="Arial"/>
+          <w:color w:val="242729"/>
+          <w:sz w:val="18"/>
+          <w:szCs w:val="18"/>
+          <w:lang w:eastAsia="en-IN"/>
+        </w:rPr>
+        <w:t xml:space="preserve">String] = </w:t>
       </w:r>
       <w:proofErr w:type="spellStart"/>
       <w:r>
@@ -5806,7 +6418,29 @@
           <w:szCs w:val="18"/>
           <w:lang w:eastAsia="en-IN"/>
         </w:rPr>
-        <w:t xml:space="preserve">res7: Array[String] = Array(Hi, how, are, you, HI, Hi, </w:t>
+        <w:t xml:space="preserve">res7: </w:t>
+      </w:r>
+      <w:proofErr w:type="gramStart"/>
+      <w:r>
+        <w:rPr>
+          <w:rFonts w:ascii="inherit" w:eastAsia="Times New Roman" w:hAnsi="inherit" w:cs="Arial"/>
+          <w:color w:val="242729"/>
+          <w:sz w:val="18"/>
+          <w:szCs w:val="18"/>
+          <w:lang w:eastAsia="en-IN"/>
+        </w:rPr>
+        <w:t>Array[</w:t>
+      </w:r>
+      <w:proofErr w:type="gramEnd"/>
+      <w:r>
+        <w:rPr>
+          <w:rFonts w:ascii="inherit" w:eastAsia="Times New Roman" w:hAnsi="inherit" w:cs="Arial"/>
+          <w:color w:val="242729"/>
+          <w:sz w:val="18"/>
+          <w:szCs w:val="18"/>
+          <w:lang w:eastAsia="en-IN"/>
+        </w:rPr>
+        <w:t xml:space="preserve">String] = Array(Hi, how, are, you, HI, Hi, </w:t>
       </w:r>
       <w:proofErr w:type="spellStart"/>
       <w:r>
@@ -6089,7 +6723,29 @@
           <w:szCs w:val="18"/>
           <w:lang w:eastAsia="en-IN"/>
         </w:rPr>
-        <w:t xml:space="preserve"> = Array(1,1,5,8,9,4,4,9,1,55,77,9);</w:t>
+        <w:t xml:space="preserve"> = </w:t>
+      </w:r>
+      <w:proofErr w:type="gramStart"/>
+      <w:r>
+        <w:rPr>
+          <w:rFonts w:ascii="inherit" w:eastAsia="Times New Roman" w:hAnsi="inherit" w:cs="Arial"/>
+          <w:color w:val="242729"/>
+          <w:sz w:val="18"/>
+          <w:szCs w:val="18"/>
+          <w:lang w:eastAsia="en-IN"/>
+        </w:rPr>
+        <w:t>Array(</w:t>
+      </w:r>
+      <w:proofErr w:type="gramEnd"/>
+      <w:r>
+        <w:rPr>
+          <w:rFonts w:ascii="inherit" w:eastAsia="Times New Roman" w:hAnsi="inherit" w:cs="Arial"/>
+          <w:color w:val="242729"/>
+          <w:sz w:val="18"/>
+          <w:szCs w:val="18"/>
+          <w:lang w:eastAsia="en-IN"/>
+        </w:rPr>
+        <w:t>1,1,5,8,9,4,4,9,1,55,77,9);</w:t>
       </w:r>
     </w:p>
     <w:p>
@@ -6126,7 +6782,29 @@
           <w:szCs w:val="18"/>
           <w:lang w:eastAsia="en-IN"/>
         </w:rPr>
-        <w:t>: Array[Int] = Array(1, 1, 5, 8, 9, 4, 4, 9, 1, 55, 77, 9)</w:t>
+        <w:t xml:space="preserve">: </w:t>
+      </w:r>
+      <w:proofErr w:type="gramStart"/>
+      <w:r>
+        <w:rPr>
+          <w:rFonts w:ascii="inherit" w:eastAsia="Times New Roman" w:hAnsi="inherit" w:cs="Arial"/>
+          <w:color w:val="242729"/>
+          <w:sz w:val="18"/>
+          <w:szCs w:val="18"/>
+          <w:lang w:eastAsia="en-IN"/>
+        </w:rPr>
+        <w:t>Array[</w:t>
+      </w:r>
+      <w:proofErr w:type="gramEnd"/>
+      <w:r>
+        <w:rPr>
+          <w:rFonts w:ascii="inherit" w:eastAsia="Times New Roman" w:hAnsi="inherit" w:cs="Arial"/>
+          <w:color w:val="242729"/>
+          <w:sz w:val="18"/>
+          <w:szCs w:val="18"/>
+          <w:lang w:eastAsia="en-IN"/>
+        </w:rPr>
+        <w:t>Int] = Array(1, 1, 5, 8, 9, 4, 4, 9, 1, 55, 77, 9)</w:t>
       </w:r>
     </w:p>
     <w:p>
@@ -6225,6 +6903,7 @@
         <w:t xml:space="preserve"> = </w:t>
       </w:r>
       <w:proofErr w:type="spellStart"/>
+      <w:proofErr w:type="gramStart"/>
       <w:r>
         <w:rPr>
           <w:rFonts w:ascii="inherit" w:eastAsia="Times New Roman" w:hAnsi="inherit" w:cs="Arial"/>
@@ -6236,6 +6915,7 @@
         <w:t>sc.parallelize</w:t>
       </w:r>
       <w:proofErr w:type="spellEnd"/>
+      <w:proofErr w:type="gramEnd"/>
       <w:r>
         <w:rPr>
           <w:rFonts w:ascii="inherit" w:eastAsia="Times New Roman" w:hAnsi="inherit" w:cs="Arial"/>
@@ -6306,6 +6986,7 @@
         <w:t xml:space="preserve">: </w:t>
       </w:r>
       <w:proofErr w:type="spellStart"/>
+      <w:proofErr w:type="gramStart"/>
       <w:r>
         <w:rPr>
           <w:rFonts w:ascii="inherit" w:eastAsia="Times New Roman" w:hAnsi="inherit" w:cs="Arial"/>
@@ -6325,7 +7006,18 @@
           <w:szCs w:val="18"/>
           <w:lang w:eastAsia="en-IN"/>
         </w:rPr>
-        <w:t xml:space="preserve">[Int] = </w:t>
+        <w:t>[</w:t>
+      </w:r>
+      <w:proofErr w:type="gramEnd"/>
+      <w:r>
+        <w:rPr>
+          <w:rFonts w:ascii="inherit" w:eastAsia="Times New Roman" w:hAnsi="inherit" w:cs="Arial"/>
+          <w:color w:val="242729"/>
+          <w:sz w:val="18"/>
+          <w:szCs w:val="18"/>
+          <w:lang w:eastAsia="en-IN"/>
+        </w:rPr>
+        <w:t xml:space="preserve">Int] = </w:t>
       </w:r>
       <w:proofErr w:type="spellStart"/>
       <w:r>
@@ -6505,6 +7197,7 @@
         <w:t xml:space="preserve">: </w:t>
       </w:r>
       <w:proofErr w:type="spellStart"/>
+      <w:proofErr w:type="gramStart"/>
       <w:r>
         <w:rPr>
           <w:rFonts w:ascii="inherit" w:eastAsia="Times New Roman" w:hAnsi="inherit" w:cs="Arial"/>
@@ -6524,7 +7217,18 @@
           <w:szCs w:val="18"/>
           <w:lang w:eastAsia="en-IN"/>
         </w:rPr>
-        <w:t xml:space="preserve">[Int] = </w:t>
+        <w:t>[</w:t>
+      </w:r>
+      <w:proofErr w:type="gramEnd"/>
+      <w:r>
+        <w:rPr>
+          <w:rFonts w:ascii="inherit" w:eastAsia="Times New Roman" w:hAnsi="inherit" w:cs="Arial"/>
+          <w:color w:val="242729"/>
+          <w:sz w:val="18"/>
+          <w:szCs w:val="18"/>
+          <w:lang w:eastAsia="en-IN"/>
+        </w:rPr>
+        <w:t xml:space="preserve">Int] = </w:t>
       </w:r>
       <w:proofErr w:type="spellStart"/>
       <w:r>
@@ -6645,7 +7349,29 @@
           <w:szCs w:val="18"/>
           <w:lang w:eastAsia="en-IN"/>
         </w:rPr>
-        <w:t>res11: Array[Int] = Array(8, 1, 9, 4, 77, 5, 55)</w:t>
+        <w:t xml:space="preserve">res11: </w:t>
+      </w:r>
+      <w:proofErr w:type="gramStart"/>
+      <w:r>
+        <w:rPr>
+          <w:rFonts w:ascii="inherit" w:eastAsia="Times New Roman" w:hAnsi="inherit" w:cs="Arial"/>
+          <w:color w:val="242729"/>
+          <w:sz w:val="18"/>
+          <w:szCs w:val="18"/>
+          <w:lang w:eastAsia="en-IN"/>
+        </w:rPr>
+        <w:t>Array[</w:t>
+      </w:r>
+      <w:proofErr w:type="gramEnd"/>
+      <w:r>
+        <w:rPr>
+          <w:rFonts w:ascii="inherit" w:eastAsia="Times New Roman" w:hAnsi="inherit" w:cs="Arial"/>
+          <w:color w:val="242729"/>
+          <w:sz w:val="18"/>
+          <w:szCs w:val="18"/>
+          <w:lang w:eastAsia="en-IN"/>
+        </w:rPr>
+        <w:t>Int] = Array(8, 1, 9, 4, 77, 5, 55)</w:t>
       </w:r>
     </w:p>
     <w:p>
@@ -6717,19 +7443,710 @@
           <w:lang w:eastAsia="en-IN"/>
         </w:rPr>
       </w:pPr>
-      <w:r>
-        <w:rPr>
-          <w:rFonts w:ascii="inherit" w:eastAsia="Times New Roman" w:hAnsi="inherit" w:cs="Arial"/>
-          <w:color w:val="242729"/>
-          <w:sz w:val="18"/>
-          <w:szCs w:val="18"/>
-          <w:lang w:eastAsia="en-IN"/>
-        </w:rPr>
-        <w:t>https://downloads.cloudera.com/demo_vm/virtualbox/cloudera-quickstart-vm-5.13.0-0-virtualbox.zip</w:t>
-      </w:r>
+      <w:hyperlink r:id="rId10" w:history="1">
+        <w:r>
+          <w:rPr>
+            <w:rStyle w:val="Hyperlink"/>
+            <w:rFonts w:ascii="inherit" w:eastAsia="Times New Roman" w:hAnsi="inherit" w:cs="Arial"/>
+            <w:sz w:val="18"/>
+            <w:szCs w:val="18"/>
+            <w:lang w:eastAsia="en-IN"/>
+          </w:rPr>
+          <w:t>https://downloads.cloudera.com/demo_vm/virtualbox/cloudera-quickstart-vm-5.13.0-0-virtualbox.zip</w:t>
+        </w:r>
+      </w:hyperlink>
+    </w:p>
+    <w:p>
+      <w:pPr>
+        <w:shd w:val="clear" w:color="auto" w:fill="FFFFFF"/>
+        <w:spacing w:after="0" w:line="240" w:lineRule="auto"/>
+        <w:ind w:left="1080"/>
+        <w:textAlignment w:val="baseline"/>
+        <w:rPr>
+          <w:rFonts w:ascii="inherit" w:eastAsia="Times New Roman" w:hAnsi="inherit" w:cs="Arial"/>
+          <w:color w:val="242729"/>
+          <w:sz w:val="18"/>
+          <w:szCs w:val="18"/>
+          <w:lang w:eastAsia="en-IN"/>
+        </w:rPr>
+      </w:pPr>
+    </w:p>
+    <w:p>
+      <w:pPr>
+        <w:shd w:val="clear" w:color="auto" w:fill="FFFFFF"/>
+        <w:spacing w:after="0" w:line="240" w:lineRule="auto"/>
+        <w:ind w:left="1080"/>
+        <w:textAlignment w:val="baseline"/>
+        <w:rPr>
+          <w:rFonts w:ascii="inherit" w:eastAsia="Times New Roman" w:hAnsi="inherit" w:cs="Arial"/>
+          <w:color w:val="242729"/>
+          <w:sz w:val="18"/>
+          <w:szCs w:val="18"/>
+          <w:lang w:eastAsia="en-IN"/>
+        </w:rPr>
+      </w:pPr>
+    </w:p>
+    <w:p>
+      <w:pPr>
+        <w:shd w:val="clear" w:color="auto" w:fill="FFFFFF"/>
+        <w:spacing w:after="0" w:line="240" w:lineRule="auto"/>
+        <w:ind w:left="1080"/>
+        <w:textAlignment w:val="baseline"/>
+        <w:rPr>
+          <w:rFonts w:ascii="inherit" w:eastAsia="Times New Roman" w:hAnsi="inherit" w:cs="Arial"/>
+          <w:color w:val="242729"/>
+          <w:sz w:val="18"/>
+          <w:szCs w:val="18"/>
+          <w:lang w:eastAsia="en-IN"/>
+        </w:rPr>
+      </w:pPr>
+    </w:p>
+    <w:p>
+      <w:pPr>
+        <w:shd w:val="clear" w:color="auto" w:fill="FFFFFF"/>
+        <w:spacing w:after="0" w:line="240" w:lineRule="auto"/>
+        <w:ind w:left="1080"/>
+        <w:textAlignment w:val="baseline"/>
+        <w:rPr>
+          <w:rFonts w:ascii="inherit" w:eastAsia="Times New Roman" w:hAnsi="inherit" w:cs="Arial"/>
+          <w:color w:val="242729"/>
+          <w:sz w:val="18"/>
+          <w:szCs w:val="18"/>
+          <w:lang w:eastAsia="en-IN"/>
+        </w:rPr>
+      </w:pPr>
+      <w:r>
+        <w:rPr>
+          <w:rFonts w:ascii="inherit" w:eastAsia="Times New Roman" w:hAnsi="inherit" w:cs="Arial"/>
+          <w:color w:val="242729"/>
+          <w:sz w:val="18"/>
+          <w:szCs w:val="18"/>
+          <w:lang w:eastAsia="en-IN"/>
+        </w:rPr>
+        <w:t>Mount fine in Cloud era:</w:t>
+      </w:r>
+    </w:p>
+    <w:p>
+      <w:pPr>
+        <w:shd w:val="clear" w:color="auto" w:fill="FFFFFF"/>
+        <w:spacing w:after="0" w:line="240" w:lineRule="auto"/>
+        <w:ind w:left="1080"/>
+        <w:textAlignment w:val="baseline"/>
+        <w:rPr>
+          <w:rFonts w:ascii="inherit" w:eastAsia="Times New Roman" w:hAnsi="inherit" w:cs="Arial"/>
+          <w:color w:val="242729"/>
+          <w:sz w:val="18"/>
+          <w:szCs w:val="18"/>
+          <w:lang w:eastAsia="en-IN"/>
+        </w:rPr>
+      </w:pPr>
+      <w:r>
+        <w:rPr>
+          <w:rFonts w:ascii="inherit" w:eastAsia="Times New Roman" w:hAnsi="inherit" w:cs="Arial"/>
+          <w:color w:val="242729"/>
+          <w:sz w:val="18"/>
+          <w:szCs w:val="18"/>
+          <w:lang w:eastAsia="en-IN"/>
+        </w:rPr>
+        <w:t>&gt;</w:t>
+      </w:r>
+      <w:proofErr w:type="spellStart"/>
+      <w:r>
+        <w:rPr>
+          <w:rFonts w:ascii="inherit" w:eastAsia="Times New Roman" w:hAnsi="inherit" w:cs="Arial"/>
+          <w:color w:val="242729"/>
+          <w:sz w:val="18"/>
+          <w:szCs w:val="18"/>
+          <w:lang w:eastAsia="en-IN"/>
+        </w:rPr>
+        <w:t>mkdir</w:t>
+      </w:r>
+      <w:proofErr w:type="spellEnd"/>
+      <w:r>
+        <w:rPr>
+          <w:rFonts w:ascii="inherit" w:eastAsia="Times New Roman" w:hAnsi="inherit" w:cs="Arial"/>
+          <w:color w:val="242729"/>
+          <w:sz w:val="18"/>
+          <w:szCs w:val="18"/>
+          <w:lang w:eastAsia="en-IN"/>
+        </w:rPr>
+        <w:t xml:space="preserve"> Cloudera</w:t>
+      </w:r>
+    </w:p>
+    <w:p>
+      <w:pPr>
+        <w:shd w:val="clear" w:color="auto" w:fill="FFFFFF"/>
+        <w:spacing w:after="0" w:line="240" w:lineRule="auto"/>
+        <w:ind w:left="1080"/>
+        <w:textAlignment w:val="baseline"/>
+        <w:rPr>
+          <w:rFonts w:ascii="inherit" w:eastAsia="Times New Roman" w:hAnsi="inherit" w:cs="Arial"/>
+          <w:color w:val="242729"/>
+          <w:sz w:val="18"/>
+          <w:szCs w:val="18"/>
+          <w:lang w:eastAsia="en-IN"/>
+        </w:rPr>
+      </w:pPr>
+      <w:r>
+        <w:rPr>
+          <w:rFonts w:ascii="inherit" w:eastAsia="Times New Roman" w:hAnsi="inherit" w:cs="Arial"/>
+          <w:color w:val="242729"/>
+          <w:sz w:val="18"/>
+          <w:szCs w:val="18"/>
+          <w:lang w:eastAsia="en-IN"/>
+        </w:rPr>
+        <w:t>[</w:t>
+      </w:r>
+      <w:proofErr w:type="spellStart"/>
+      <w:r>
+        <w:rPr>
+          <w:rFonts w:ascii="inherit" w:eastAsia="Times New Roman" w:hAnsi="inherit" w:cs="Arial"/>
+          <w:color w:val="242729"/>
+          <w:sz w:val="18"/>
+          <w:szCs w:val="18"/>
+          <w:lang w:eastAsia="en-IN"/>
+        </w:rPr>
+        <w:t>root@quickstart</w:t>
+      </w:r>
+      <w:proofErr w:type="spellEnd"/>
+      <w:r>
+        <w:rPr>
+          <w:rFonts w:ascii="inherit" w:eastAsia="Times New Roman" w:hAnsi="inherit" w:cs="Arial"/>
+          <w:color w:val="242729"/>
+          <w:sz w:val="18"/>
+          <w:szCs w:val="18"/>
+          <w:lang w:eastAsia="en-IN"/>
+        </w:rPr>
+        <w:t xml:space="preserve"> </w:t>
+      </w:r>
+      <w:proofErr w:type="gramStart"/>
+      <w:r>
+        <w:rPr>
+          <w:rFonts w:ascii="inherit" w:eastAsia="Times New Roman" w:hAnsi="inherit" w:cs="Arial"/>
+          <w:color w:val="242729"/>
+          <w:sz w:val="18"/>
+          <w:szCs w:val="18"/>
+          <w:lang w:eastAsia="en-IN"/>
+        </w:rPr>
+        <w:t>workspace]#</w:t>
+      </w:r>
+      <w:proofErr w:type="gramEnd"/>
+      <w:r>
+        <w:rPr>
+          <w:rFonts w:ascii="inherit" w:eastAsia="Times New Roman" w:hAnsi="inherit" w:cs="Arial"/>
+          <w:color w:val="242729"/>
+          <w:sz w:val="18"/>
+          <w:szCs w:val="18"/>
+          <w:lang w:eastAsia="en-IN"/>
+        </w:rPr>
+        <w:t xml:space="preserve"> mount -t </w:t>
+      </w:r>
+      <w:proofErr w:type="spellStart"/>
+      <w:r>
+        <w:rPr>
+          <w:rFonts w:ascii="inherit" w:eastAsia="Times New Roman" w:hAnsi="inherit" w:cs="Arial"/>
+          <w:color w:val="242729"/>
+          <w:sz w:val="18"/>
+          <w:szCs w:val="18"/>
+          <w:lang w:eastAsia="en-IN"/>
+        </w:rPr>
+        <w:t>vboxsf</w:t>
+      </w:r>
+      <w:proofErr w:type="spellEnd"/>
+      <w:r>
+        <w:rPr>
+          <w:rFonts w:ascii="inherit" w:eastAsia="Times New Roman" w:hAnsi="inherit" w:cs="Arial"/>
+          <w:color w:val="242729"/>
+          <w:sz w:val="18"/>
+          <w:szCs w:val="18"/>
+          <w:lang w:eastAsia="en-IN"/>
+        </w:rPr>
+        <w:t xml:space="preserve"> Cloudera /home/</w:t>
+      </w:r>
+      <w:proofErr w:type="spellStart"/>
+      <w:r>
+        <w:rPr>
+          <w:rFonts w:ascii="inherit" w:eastAsia="Times New Roman" w:hAnsi="inherit" w:cs="Arial"/>
+          <w:color w:val="242729"/>
+          <w:sz w:val="18"/>
+          <w:szCs w:val="18"/>
+          <w:lang w:eastAsia="en-IN"/>
+        </w:rPr>
+        <w:t>cloudera</w:t>
+      </w:r>
+      <w:proofErr w:type="spellEnd"/>
+      <w:r>
+        <w:rPr>
+          <w:rFonts w:ascii="inherit" w:eastAsia="Times New Roman" w:hAnsi="inherit" w:cs="Arial"/>
+          <w:color w:val="242729"/>
+          <w:sz w:val="18"/>
+          <w:szCs w:val="18"/>
+          <w:lang w:eastAsia="en-IN"/>
+        </w:rPr>
+        <w:t>/workspace/Cloudera/</w:t>
+      </w:r>
+    </w:p>
+    <w:p>
+      <w:pPr>
+        <w:shd w:val="clear" w:color="auto" w:fill="FFFFFF"/>
+        <w:spacing w:after="0" w:line="240" w:lineRule="auto"/>
+        <w:ind w:left="1080"/>
+        <w:textAlignment w:val="baseline"/>
+        <w:rPr>
+          <w:rFonts w:ascii="inherit" w:eastAsia="Times New Roman" w:hAnsi="inherit" w:cs="Arial"/>
+          <w:color w:val="242729"/>
+          <w:sz w:val="18"/>
+          <w:szCs w:val="18"/>
+          <w:lang w:eastAsia="en-IN"/>
+        </w:rPr>
+      </w:pPr>
+      <w:r>
+        <w:rPr>
+          <w:rFonts w:ascii="inherit" w:eastAsia="Times New Roman" w:hAnsi="inherit" w:cs="Arial"/>
+          <w:color w:val="242729"/>
+          <w:sz w:val="18"/>
+          <w:szCs w:val="18"/>
+          <w:lang w:eastAsia="en-IN"/>
+        </w:rPr>
+        <w:lastRenderedPageBreak/>
+        <w:t>User Creation:</w:t>
+      </w:r>
+    </w:p>
+    <w:p>
+      <w:pPr>
+        <w:shd w:val="clear" w:color="auto" w:fill="FFFFFF"/>
+        <w:spacing w:after="0" w:line="240" w:lineRule="auto"/>
+        <w:ind w:left="1080"/>
+        <w:textAlignment w:val="baseline"/>
+        <w:rPr>
+          <w:rFonts w:ascii="inherit" w:eastAsia="Times New Roman" w:hAnsi="inherit" w:cs="Arial"/>
+          <w:color w:val="242729"/>
+          <w:sz w:val="18"/>
+          <w:szCs w:val="18"/>
+          <w:lang w:eastAsia="en-IN"/>
+        </w:rPr>
+      </w:pPr>
+      <w:r>
+        <w:rPr>
+          <w:rFonts w:ascii="inherit" w:eastAsia="Times New Roman" w:hAnsi="inherit" w:cs="Arial"/>
+          <w:color w:val="242729"/>
+          <w:sz w:val="18"/>
+          <w:szCs w:val="18"/>
+          <w:lang w:eastAsia="en-IN"/>
+        </w:rPr>
+        <w:t>&gt;</w:t>
+      </w:r>
+      <w:proofErr w:type="spellStart"/>
+      <w:r>
+        <w:rPr>
+          <w:rFonts w:ascii="inherit" w:eastAsia="Times New Roman" w:hAnsi="inherit" w:cs="Arial"/>
+          <w:color w:val="242729"/>
+          <w:sz w:val="18"/>
+          <w:szCs w:val="18"/>
+          <w:lang w:eastAsia="en-IN"/>
+        </w:rPr>
+        <w:t>sudo</w:t>
+      </w:r>
+      <w:proofErr w:type="spellEnd"/>
+      <w:r>
+        <w:rPr>
+          <w:rFonts w:ascii="inherit" w:eastAsia="Times New Roman" w:hAnsi="inherit" w:cs="Arial"/>
+          <w:color w:val="242729"/>
+          <w:sz w:val="18"/>
+          <w:szCs w:val="18"/>
+          <w:lang w:eastAsia="en-IN"/>
+        </w:rPr>
+        <w:t xml:space="preserve"> </w:t>
+      </w:r>
+      <w:proofErr w:type="spellStart"/>
+      <w:r>
+        <w:rPr>
+          <w:rFonts w:ascii="inherit" w:eastAsia="Times New Roman" w:hAnsi="inherit" w:cs="Arial"/>
+          <w:color w:val="242729"/>
+          <w:sz w:val="18"/>
+          <w:szCs w:val="18"/>
+          <w:lang w:eastAsia="en-IN"/>
+        </w:rPr>
+        <w:t>useradd</w:t>
+      </w:r>
+      <w:proofErr w:type="spellEnd"/>
+      <w:r>
+        <w:rPr>
+          <w:rFonts w:ascii="inherit" w:eastAsia="Times New Roman" w:hAnsi="inherit" w:cs="Arial"/>
+          <w:color w:val="242729"/>
+          <w:sz w:val="18"/>
+          <w:szCs w:val="18"/>
+          <w:lang w:eastAsia="en-IN"/>
+        </w:rPr>
+        <w:t xml:space="preserve"> DELL</w:t>
+      </w:r>
+    </w:p>
+    <w:p>
+      <w:pPr>
+        <w:shd w:val="clear" w:color="auto" w:fill="FFFFFF"/>
+        <w:spacing w:after="0" w:line="240" w:lineRule="auto"/>
+        <w:ind w:left="1080"/>
+        <w:textAlignment w:val="baseline"/>
+        <w:rPr>
+          <w:rFonts w:ascii="inherit" w:eastAsia="Times New Roman" w:hAnsi="inherit" w:cs="Arial"/>
+          <w:color w:val="242729"/>
+          <w:sz w:val="18"/>
+          <w:szCs w:val="18"/>
+          <w:lang w:eastAsia="en-IN"/>
+        </w:rPr>
+      </w:pPr>
+      <w:r>
+        <w:rPr>
+          <w:rFonts w:ascii="inherit" w:eastAsia="Times New Roman" w:hAnsi="inherit" w:cs="Arial"/>
+          <w:color w:val="242729"/>
+          <w:sz w:val="18"/>
+          <w:szCs w:val="18"/>
+          <w:lang w:eastAsia="en-IN"/>
+        </w:rPr>
+        <w:t>&gt;</w:t>
+      </w:r>
+      <w:proofErr w:type="spellStart"/>
+      <w:proofErr w:type="gramStart"/>
+      <w:r>
+        <w:rPr>
+          <w:rFonts w:ascii="inherit" w:eastAsia="Times New Roman" w:hAnsi="inherit" w:cs="Arial"/>
+          <w:color w:val="242729"/>
+          <w:sz w:val="18"/>
+          <w:szCs w:val="18"/>
+          <w:lang w:eastAsia="en-IN"/>
+        </w:rPr>
+        <w:t>hdfs</w:t>
+      </w:r>
+      <w:proofErr w:type="spellEnd"/>
+      <w:r>
+        <w:rPr>
+          <w:rFonts w:ascii="inherit" w:eastAsia="Times New Roman" w:hAnsi="inherit" w:cs="Arial"/>
+          <w:color w:val="242729"/>
+          <w:sz w:val="18"/>
+          <w:szCs w:val="18"/>
+          <w:lang w:eastAsia="en-IN"/>
+        </w:rPr>
+        <w:t xml:space="preserve">  </w:t>
+      </w:r>
+      <w:proofErr w:type="spellStart"/>
+      <w:r>
+        <w:rPr>
+          <w:rFonts w:ascii="inherit" w:eastAsia="Times New Roman" w:hAnsi="inherit" w:cs="Arial"/>
+          <w:color w:val="242729"/>
+          <w:sz w:val="18"/>
+          <w:szCs w:val="18"/>
+          <w:lang w:eastAsia="en-IN"/>
+        </w:rPr>
+        <w:t>dfs</w:t>
+      </w:r>
+      <w:proofErr w:type="spellEnd"/>
+      <w:proofErr w:type="gramEnd"/>
+      <w:r>
+        <w:rPr>
+          <w:rFonts w:ascii="inherit" w:eastAsia="Times New Roman" w:hAnsi="inherit" w:cs="Arial"/>
+          <w:color w:val="242729"/>
+          <w:sz w:val="18"/>
+          <w:szCs w:val="18"/>
+          <w:lang w:eastAsia="en-IN"/>
+        </w:rPr>
+        <w:t xml:space="preserve"> -ls /user</w:t>
+      </w:r>
+    </w:p>
+    <w:p>
+      <w:pPr>
+        <w:shd w:val="clear" w:color="auto" w:fill="FFFFFF"/>
+        <w:spacing w:after="0" w:line="240" w:lineRule="auto"/>
+        <w:ind w:left="1080"/>
+        <w:textAlignment w:val="baseline"/>
+        <w:rPr>
+          <w:rFonts w:ascii="inherit" w:eastAsia="Times New Roman" w:hAnsi="inherit" w:cs="Arial"/>
+          <w:color w:val="242729"/>
+          <w:sz w:val="18"/>
+          <w:szCs w:val="18"/>
+          <w:lang w:eastAsia="en-IN"/>
+        </w:rPr>
+      </w:pPr>
+      <w:r>
+        <w:rPr>
+          <w:rFonts w:ascii="inherit" w:eastAsia="Times New Roman" w:hAnsi="inherit" w:cs="Arial"/>
+          <w:color w:val="242729"/>
+          <w:sz w:val="18"/>
+          <w:szCs w:val="18"/>
+          <w:lang w:eastAsia="en-IN"/>
+        </w:rPr>
+        <w:t>&gt;</w:t>
+      </w:r>
+      <w:proofErr w:type="spellStart"/>
+      <w:r>
+        <w:rPr>
+          <w:rFonts w:ascii="inherit" w:eastAsia="Times New Roman" w:hAnsi="inherit" w:cs="Arial"/>
+          <w:color w:val="242729"/>
+          <w:sz w:val="18"/>
+          <w:szCs w:val="18"/>
+          <w:lang w:eastAsia="en-IN"/>
+        </w:rPr>
+        <w:t>sudo</w:t>
+      </w:r>
+      <w:proofErr w:type="spellEnd"/>
+      <w:r>
+        <w:rPr>
+          <w:rFonts w:ascii="inherit" w:eastAsia="Times New Roman" w:hAnsi="inherit" w:cs="Arial"/>
+          <w:color w:val="242729"/>
+          <w:sz w:val="18"/>
+          <w:szCs w:val="18"/>
+          <w:lang w:eastAsia="en-IN"/>
+        </w:rPr>
+        <w:t xml:space="preserve"> -u </w:t>
+      </w:r>
+      <w:proofErr w:type="spellStart"/>
+      <w:r>
+        <w:rPr>
+          <w:rFonts w:ascii="inherit" w:eastAsia="Times New Roman" w:hAnsi="inherit" w:cs="Arial"/>
+          <w:color w:val="242729"/>
+          <w:sz w:val="18"/>
+          <w:szCs w:val="18"/>
+          <w:lang w:eastAsia="en-IN"/>
+        </w:rPr>
+        <w:t>hdfs</w:t>
+      </w:r>
+      <w:proofErr w:type="spellEnd"/>
+      <w:r>
+        <w:rPr>
+          <w:rFonts w:ascii="inherit" w:eastAsia="Times New Roman" w:hAnsi="inherit" w:cs="Arial"/>
+          <w:color w:val="242729"/>
+          <w:sz w:val="18"/>
+          <w:szCs w:val="18"/>
+          <w:lang w:eastAsia="en-IN"/>
+        </w:rPr>
+        <w:t xml:space="preserve"> </w:t>
+      </w:r>
+      <w:proofErr w:type="spellStart"/>
+      <w:r>
+        <w:rPr>
+          <w:rFonts w:ascii="inherit" w:eastAsia="Times New Roman" w:hAnsi="inherit" w:cs="Arial"/>
+          <w:color w:val="242729"/>
+          <w:sz w:val="18"/>
+          <w:szCs w:val="18"/>
+          <w:lang w:eastAsia="en-IN"/>
+        </w:rPr>
+        <w:t>hdfs</w:t>
+      </w:r>
+      <w:proofErr w:type="spellEnd"/>
+      <w:r>
+        <w:rPr>
+          <w:rFonts w:ascii="inherit" w:eastAsia="Times New Roman" w:hAnsi="inherit" w:cs="Arial"/>
+          <w:color w:val="242729"/>
+          <w:sz w:val="18"/>
+          <w:szCs w:val="18"/>
+          <w:lang w:eastAsia="en-IN"/>
+        </w:rPr>
+        <w:t xml:space="preserve"> </w:t>
+      </w:r>
+      <w:proofErr w:type="spellStart"/>
+      <w:r>
+        <w:rPr>
+          <w:rFonts w:ascii="inherit" w:eastAsia="Times New Roman" w:hAnsi="inherit" w:cs="Arial"/>
+          <w:color w:val="242729"/>
+          <w:sz w:val="18"/>
+          <w:szCs w:val="18"/>
+          <w:lang w:eastAsia="en-IN"/>
+        </w:rPr>
+        <w:t>dfs</w:t>
+      </w:r>
+      <w:proofErr w:type="spellEnd"/>
+      <w:r>
+        <w:rPr>
+          <w:rFonts w:ascii="inherit" w:eastAsia="Times New Roman" w:hAnsi="inherit" w:cs="Arial"/>
+          <w:color w:val="242729"/>
+          <w:sz w:val="18"/>
+          <w:szCs w:val="18"/>
+          <w:lang w:eastAsia="en-IN"/>
+        </w:rPr>
+        <w:t xml:space="preserve"> -</w:t>
+      </w:r>
+      <w:proofErr w:type="spellStart"/>
+      <w:r>
+        <w:rPr>
+          <w:rFonts w:ascii="inherit" w:eastAsia="Times New Roman" w:hAnsi="inherit" w:cs="Arial"/>
+          <w:color w:val="242729"/>
+          <w:sz w:val="18"/>
+          <w:szCs w:val="18"/>
+          <w:lang w:eastAsia="en-IN"/>
+        </w:rPr>
+        <w:t>mkdir</w:t>
+      </w:r>
+      <w:proofErr w:type="spellEnd"/>
+      <w:r>
+        <w:rPr>
+          <w:rFonts w:ascii="inherit" w:eastAsia="Times New Roman" w:hAnsi="inherit" w:cs="Arial"/>
+          <w:color w:val="242729"/>
+          <w:sz w:val="18"/>
+          <w:szCs w:val="18"/>
+          <w:lang w:eastAsia="en-IN"/>
+        </w:rPr>
+        <w:t xml:space="preserve"> /user/DELL</w:t>
+      </w:r>
+    </w:p>
+    <w:p>
+      <w:pPr>
+        <w:shd w:val="clear" w:color="auto" w:fill="FFFFFF"/>
+        <w:spacing w:after="0" w:line="240" w:lineRule="auto"/>
+        <w:ind w:left="1080"/>
+        <w:textAlignment w:val="baseline"/>
+        <w:rPr>
+          <w:rFonts w:ascii="inherit" w:eastAsia="Times New Roman" w:hAnsi="inherit" w:cs="Arial"/>
+          <w:color w:val="242729"/>
+          <w:sz w:val="18"/>
+          <w:szCs w:val="18"/>
+          <w:lang w:eastAsia="en-IN"/>
+        </w:rPr>
+      </w:pPr>
+      <w:r>
+        <w:rPr>
+          <w:rFonts w:ascii="inherit" w:eastAsia="Times New Roman" w:hAnsi="inherit" w:cs="Arial"/>
+          <w:color w:val="242729"/>
+          <w:sz w:val="18"/>
+          <w:szCs w:val="18"/>
+          <w:lang w:eastAsia="en-IN"/>
+        </w:rPr>
+        <w:t>&gt;</w:t>
+      </w:r>
+      <w:proofErr w:type="spellStart"/>
+      <w:r>
+        <w:rPr>
+          <w:rFonts w:ascii="inherit" w:eastAsia="Times New Roman" w:hAnsi="inherit" w:cs="Arial"/>
+          <w:color w:val="242729"/>
+          <w:sz w:val="18"/>
+          <w:szCs w:val="18"/>
+          <w:lang w:eastAsia="en-IN"/>
+        </w:rPr>
+        <w:t>sudo</w:t>
+      </w:r>
+      <w:proofErr w:type="spellEnd"/>
+      <w:r>
+        <w:rPr>
+          <w:rFonts w:ascii="inherit" w:eastAsia="Times New Roman" w:hAnsi="inherit" w:cs="Arial"/>
+          <w:color w:val="242729"/>
+          <w:sz w:val="18"/>
+          <w:szCs w:val="18"/>
+          <w:lang w:eastAsia="en-IN"/>
+        </w:rPr>
+        <w:t xml:space="preserve"> -u DELL </w:t>
+      </w:r>
+      <w:proofErr w:type="spellStart"/>
+      <w:r>
+        <w:rPr>
+          <w:rFonts w:ascii="inherit" w:eastAsia="Times New Roman" w:hAnsi="inherit" w:cs="Arial"/>
+          <w:color w:val="242729"/>
+          <w:sz w:val="18"/>
+          <w:szCs w:val="18"/>
+          <w:lang w:eastAsia="en-IN"/>
+        </w:rPr>
+        <w:t>hdfs</w:t>
+      </w:r>
+      <w:proofErr w:type="spellEnd"/>
+      <w:r>
+        <w:rPr>
+          <w:rFonts w:ascii="inherit" w:eastAsia="Times New Roman" w:hAnsi="inherit" w:cs="Arial"/>
+          <w:color w:val="242729"/>
+          <w:sz w:val="18"/>
+          <w:szCs w:val="18"/>
+          <w:lang w:eastAsia="en-IN"/>
+        </w:rPr>
+        <w:t xml:space="preserve"> </w:t>
+      </w:r>
+      <w:proofErr w:type="spellStart"/>
+      <w:r>
+        <w:rPr>
+          <w:rFonts w:ascii="inherit" w:eastAsia="Times New Roman" w:hAnsi="inherit" w:cs="Arial"/>
+          <w:color w:val="242729"/>
+          <w:sz w:val="18"/>
+          <w:szCs w:val="18"/>
+          <w:lang w:eastAsia="en-IN"/>
+        </w:rPr>
+        <w:t>dfs</w:t>
+      </w:r>
+      <w:proofErr w:type="spellEnd"/>
+      <w:r>
+        <w:rPr>
+          <w:rFonts w:ascii="inherit" w:eastAsia="Times New Roman" w:hAnsi="inherit" w:cs="Arial"/>
+          <w:color w:val="242729"/>
+          <w:sz w:val="18"/>
+          <w:szCs w:val="18"/>
+          <w:lang w:eastAsia="en-IN"/>
+        </w:rPr>
+        <w:t xml:space="preserve"> -</w:t>
+      </w:r>
+      <w:proofErr w:type="spellStart"/>
+      <w:r>
+        <w:rPr>
+          <w:rFonts w:ascii="inherit" w:eastAsia="Times New Roman" w:hAnsi="inherit" w:cs="Arial"/>
+          <w:color w:val="242729"/>
+          <w:sz w:val="18"/>
+          <w:szCs w:val="18"/>
+          <w:lang w:eastAsia="en-IN"/>
+        </w:rPr>
+        <w:t>mkdir</w:t>
+      </w:r>
+      <w:proofErr w:type="spellEnd"/>
+      <w:r>
+        <w:rPr>
+          <w:rFonts w:ascii="inherit" w:eastAsia="Times New Roman" w:hAnsi="inherit" w:cs="Arial"/>
+          <w:color w:val="242729"/>
+          <w:sz w:val="18"/>
+          <w:szCs w:val="18"/>
+          <w:lang w:eastAsia="en-IN"/>
+        </w:rPr>
+        <w:t xml:space="preserve"> /user/DELL/jars</w:t>
+      </w:r>
+    </w:p>
+    <w:p>
+      <w:pPr>
+        <w:shd w:val="clear" w:color="auto" w:fill="FFFFFF"/>
+        <w:spacing w:after="0" w:line="240" w:lineRule="auto"/>
+        <w:ind w:left="1080"/>
+        <w:textAlignment w:val="baseline"/>
+        <w:rPr>
+          <w:rFonts w:ascii="inherit" w:eastAsia="Times New Roman" w:hAnsi="inherit" w:cs="Arial"/>
+          <w:color w:val="242729"/>
+          <w:sz w:val="18"/>
+          <w:szCs w:val="18"/>
+          <w:lang w:eastAsia="en-IN"/>
+        </w:rPr>
+      </w:pPr>
+    </w:p>
+    <w:p>
+      <w:pPr>
+        <w:shd w:val="clear" w:color="auto" w:fill="FFFFFF"/>
+        <w:spacing w:after="0" w:line="240" w:lineRule="auto"/>
+        <w:ind w:left="1080"/>
+        <w:textAlignment w:val="baseline"/>
+        <w:rPr>
+          <w:rFonts w:ascii="inherit" w:eastAsia="Times New Roman" w:hAnsi="inherit" w:cs="Arial"/>
+          <w:color w:val="242729"/>
+          <w:sz w:val="18"/>
+          <w:szCs w:val="18"/>
+          <w:lang w:eastAsia="en-IN"/>
+        </w:rPr>
+      </w:pPr>
+    </w:p>
+    <w:p>
+      <w:pPr>
+        <w:shd w:val="clear" w:color="auto" w:fill="FFFFFF"/>
+        <w:spacing w:after="0" w:line="240" w:lineRule="auto"/>
+        <w:ind w:left="1080"/>
+        <w:textAlignment w:val="baseline"/>
+        <w:rPr>
+          <w:rFonts w:ascii="inherit" w:eastAsia="Times New Roman" w:hAnsi="inherit" w:cs="Arial"/>
+          <w:color w:val="242729"/>
+          <w:sz w:val="18"/>
+          <w:szCs w:val="18"/>
+          <w:lang w:eastAsia="en-IN"/>
+        </w:rPr>
+      </w:pPr>
     </w:p>
     <w:sectPr>
-      <w:footerReference w:type="default" r:id="rId10"/>
+      <w:footerReference w:type="default" r:id="rId11"/>
       <w:pgSz w:w="11906" w:h="16838"/>
       <w:pgMar w:top="1440" w:right="1440" w:bottom="1440" w:left="1440" w:header="708" w:footer="708" w:gutter="0"/>
       <w:cols w:space="708"/>
@@ -7787,7 +9204,6 @@
     <w:name w:val="Hyperlink"/>
     <w:basedOn w:val="DefaultParagraphFont"/>
     <w:uiPriority w:val="99"/>
-    <w:semiHidden/>
     <w:unhideWhenUsed/>
     <w:rsid w:val="005E52D1"/>
     <w:rPr>
@@ -7855,6 +9271,18 @@
     <w:link w:val="Footer"/>
     <w:uiPriority w:val="99"/>
     <w:rsid w:val="001C114F"/>
+  </w:style>
+  <w:style w:type="character" w:styleId="UnresolvedMention">
+    <w:name w:val="Unresolved Mention"/>
+    <w:basedOn w:val="DefaultParagraphFont"/>
+    <w:uiPriority w:val="99"/>
+    <w:semiHidden/>
+    <w:unhideWhenUsed/>
+    <w:rsid w:val="001A7BFD"/>
+    <w:rPr>
+      <w:color w:val="605E5C"/>
+      <w:shd w:val="clear" w:color="auto" w:fill="E1DFDD"/>
+    </w:rPr>
   </w:style>
 </w:styles>
 </file>

--- a/Spark and Scala Notes.docx
+++ b/Spark and Scala Notes.docx
@@ -965,9 +965,9 @@
           <w:szCs w:val="23"/>
           <w:lang w:eastAsia="en-IN"/>
         </w:rPr>
-        <w:t xml:space="preserve">  </w:t>
-      </w:r>
-      <w:proofErr w:type="gramStart"/>
+        <w:t xml:space="preserve">  4  </w:t>
+      </w:r>
+      <w:proofErr w:type="spellStart"/>
       <w:r>
         <w:rPr>
           <w:rFonts w:ascii="inherit" w:eastAsia="Times New Roman" w:hAnsi="inherit" w:cs="Arial"/>
@@ -976,10 +976,16 @@
           <w:szCs w:val="23"/>
           <w:lang w:eastAsia="en-IN"/>
         </w:rPr>
-        <w:t xml:space="preserve">4  </w:t>
-      </w:r>
-      <w:proofErr w:type="spellStart"/>
-      <w:r>
+        <w:t>type:sc</w:t>
+      </w:r>
+      <w:proofErr w:type="spellEnd"/>
+    </w:p>
+    <w:p>
+      <w:pPr>
+        <w:shd w:val="clear" w:color="auto" w:fill="FFFFFF"/>
+        <w:spacing w:after="0" w:line="240" w:lineRule="auto"/>
+        <w:ind w:left="1440"/>
+        <w:textAlignment w:val="baseline"/>
         <w:rPr>
           <w:rFonts w:ascii="inherit" w:eastAsia="Times New Roman" w:hAnsi="inherit" w:cs="Arial"/>
           <w:color w:val="242729"/>
@@ -987,9 +993,7 @@
           <w:szCs w:val="23"/>
           <w:lang w:eastAsia="en-IN"/>
         </w:rPr>
-        <w:t>type</w:t>
-      </w:r>
-      <w:proofErr w:type="gramEnd"/>
+      </w:pPr>
       <w:r>
         <w:rPr>
           <w:rFonts w:ascii="inherit" w:eastAsia="Times New Roman" w:hAnsi="inherit" w:cs="Arial"/>
@@ -998,16 +1002,10 @@
           <w:szCs w:val="23"/>
           <w:lang w:eastAsia="en-IN"/>
         </w:rPr>
-        <w:t>:sc</w:t>
-      </w:r>
-      <w:proofErr w:type="spellEnd"/>
-    </w:p>
-    <w:p>
-      <w:pPr>
-        <w:shd w:val="clear" w:color="auto" w:fill="FFFFFF"/>
-        <w:spacing w:after="0" w:line="240" w:lineRule="auto"/>
-        <w:ind w:left="1440"/>
-        <w:textAlignment w:val="baseline"/>
+        <w:t xml:space="preserve">  5  :type </w:t>
+      </w:r>
+      <w:proofErr w:type="spellStart"/>
+      <w:r>
         <w:rPr>
           <w:rFonts w:ascii="inherit" w:eastAsia="Times New Roman" w:hAnsi="inherit" w:cs="Arial"/>
           <w:color w:val="242729"/>
@@ -1015,8 +1013,16 @@
           <w:szCs w:val="23"/>
           <w:lang w:eastAsia="en-IN"/>
         </w:rPr>
-      </w:pPr>
-      <w:r>
+        <w:t>sc</w:t>
+      </w:r>
+      <w:proofErr w:type="spellEnd"/>
+    </w:p>
+    <w:p>
+      <w:pPr>
+        <w:shd w:val="clear" w:color="auto" w:fill="FFFFFF"/>
+        <w:spacing w:after="0" w:line="240" w:lineRule="auto"/>
+        <w:ind w:left="1440"/>
+        <w:textAlignment w:val="baseline"/>
         <w:rPr>
           <w:rFonts w:ascii="inherit" w:eastAsia="Times New Roman" w:hAnsi="inherit" w:cs="Arial"/>
           <w:color w:val="242729"/>
@@ -1024,9 +1030,7 @@
           <w:szCs w:val="23"/>
           <w:lang w:eastAsia="en-IN"/>
         </w:rPr>
-        <w:t xml:space="preserve">  </w:t>
-      </w:r>
-      <w:proofErr w:type="gramStart"/>
+      </w:pPr>
       <w:r>
         <w:rPr>
           <w:rFonts w:ascii="inherit" w:eastAsia="Times New Roman" w:hAnsi="inherit" w:cs="Arial"/>
@@ -1035,10 +1039,15 @@
           <w:szCs w:val="23"/>
           <w:lang w:eastAsia="en-IN"/>
         </w:rPr>
-        <w:t>5  :</w:t>
-      </w:r>
-      <w:proofErr w:type="gramEnd"/>
-      <w:r>
+        <w:t xml:space="preserve">  6  :type spark</w:t>
+      </w:r>
+    </w:p>
+    <w:p>
+      <w:pPr>
+        <w:shd w:val="clear" w:color="auto" w:fill="FFFFFF"/>
+        <w:spacing w:after="0" w:line="240" w:lineRule="auto"/>
+        <w:ind w:left="1440"/>
+        <w:textAlignment w:val="baseline"/>
         <w:rPr>
           <w:rFonts w:ascii="inherit" w:eastAsia="Times New Roman" w:hAnsi="inherit" w:cs="Arial"/>
           <w:color w:val="242729"/>
@@ -1046,9 +1055,7 @@
           <w:szCs w:val="23"/>
           <w:lang w:eastAsia="en-IN"/>
         </w:rPr>
-        <w:t xml:space="preserve">type </w:t>
-      </w:r>
-      <w:proofErr w:type="spellStart"/>
+      </w:pPr>
       <w:r>
         <w:rPr>
           <w:rFonts w:ascii="inherit" w:eastAsia="Times New Roman" w:hAnsi="inherit" w:cs="Arial"/>
@@ -1057,102 +1064,7 @@
           <w:szCs w:val="23"/>
           <w:lang w:eastAsia="en-IN"/>
         </w:rPr>
-        <w:t>sc</w:t>
-      </w:r>
-      <w:proofErr w:type="spellEnd"/>
-    </w:p>
-    <w:p>
-      <w:pPr>
-        <w:shd w:val="clear" w:color="auto" w:fill="FFFFFF"/>
-        <w:spacing w:after="0" w:line="240" w:lineRule="auto"/>
-        <w:ind w:left="1440"/>
-        <w:textAlignment w:val="baseline"/>
-        <w:rPr>
-          <w:rFonts w:ascii="inherit" w:eastAsia="Times New Roman" w:hAnsi="inherit" w:cs="Arial"/>
-          <w:color w:val="242729"/>
-          <w:sz w:val="23"/>
-          <w:szCs w:val="23"/>
-          <w:lang w:eastAsia="en-IN"/>
-        </w:rPr>
-      </w:pPr>
-      <w:r>
-        <w:rPr>
-          <w:rFonts w:ascii="inherit" w:eastAsia="Times New Roman" w:hAnsi="inherit" w:cs="Arial"/>
-          <w:color w:val="242729"/>
-          <w:sz w:val="23"/>
-          <w:szCs w:val="23"/>
-          <w:lang w:eastAsia="en-IN"/>
-        </w:rPr>
-        <w:t xml:space="preserve">  </w:t>
-      </w:r>
-      <w:proofErr w:type="gramStart"/>
-      <w:r>
-        <w:rPr>
-          <w:rFonts w:ascii="inherit" w:eastAsia="Times New Roman" w:hAnsi="inherit" w:cs="Arial"/>
-          <w:color w:val="242729"/>
-          <w:sz w:val="23"/>
-          <w:szCs w:val="23"/>
-          <w:lang w:eastAsia="en-IN"/>
-        </w:rPr>
-        <w:t>6  :</w:t>
-      </w:r>
-      <w:proofErr w:type="gramEnd"/>
-      <w:r>
-        <w:rPr>
-          <w:rFonts w:ascii="inherit" w:eastAsia="Times New Roman" w:hAnsi="inherit" w:cs="Arial"/>
-          <w:color w:val="242729"/>
-          <w:sz w:val="23"/>
-          <w:szCs w:val="23"/>
-          <w:lang w:eastAsia="en-IN"/>
-        </w:rPr>
-        <w:t>type spark</w:t>
-      </w:r>
-    </w:p>
-    <w:p>
-      <w:pPr>
-        <w:shd w:val="clear" w:color="auto" w:fill="FFFFFF"/>
-        <w:spacing w:after="0" w:line="240" w:lineRule="auto"/>
-        <w:ind w:left="1440"/>
-        <w:textAlignment w:val="baseline"/>
-        <w:rPr>
-          <w:rFonts w:ascii="inherit" w:eastAsia="Times New Roman" w:hAnsi="inherit" w:cs="Arial"/>
-          <w:color w:val="242729"/>
-          <w:sz w:val="23"/>
-          <w:szCs w:val="23"/>
-          <w:lang w:eastAsia="en-IN"/>
-        </w:rPr>
-      </w:pPr>
-      <w:r>
-        <w:rPr>
-          <w:rFonts w:ascii="inherit" w:eastAsia="Times New Roman" w:hAnsi="inherit" w:cs="Arial"/>
-          <w:color w:val="242729"/>
-          <w:sz w:val="23"/>
-          <w:szCs w:val="23"/>
-          <w:lang w:eastAsia="en-IN"/>
-        </w:rPr>
-        <w:t xml:space="preserve">  </w:t>
-      </w:r>
-      <w:proofErr w:type="gramStart"/>
-      <w:r>
-        <w:rPr>
-          <w:rFonts w:ascii="inherit" w:eastAsia="Times New Roman" w:hAnsi="inherit" w:cs="Arial"/>
-          <w:color w:val="242729"/>
-          <w:sz w:val="23"/>
-          <w:szCs w:val="23"/>
-          <w:lang w:eastAsia="en-IN"/>
-        </w:rPr>
-        <w:t>7  :</w:t>
-      </w:r>
-      <w:proofErr w:type="gramEnd"/>
-      <w:r>
-        <w:rPr>
-          <w:rFonts w:ascii="inherit" w:eastAsia="Times New Roman" w:hAnsi="inherit" w:cs="Arial"/>
-          <w:color w:val="242729"/>
-          <w:sz w:val="23"/>
-          <w:szCs w:val="23"/>
-          <w:lang w:eastAsia="en-IN"/>
-        </w:rPr>
-        <w:t>history</w:t>
+        <w:t xml:space="preserve">  7  :history</w:t>
       </w:r>
     </w:p>
     <w:p>
@@ -1258,7 +1170,6 @@
         <w:t>It supports any language (</w:t>
       </w:r>
       <w:proofErr w:type="spellStart"/>
-      <w:proofErr w:type="gramStart"/>
       <w:r>
         <w:rPr>
           <w:rFonts w:ascii="inherit" w:eastAsia="Times New Roman" w:hAnsi="inherit" w:cs="Arial"/>
@@ -1267,18 +1178,7 @@
           <w:szCs w:val="23"/>
           <w:lang w:eastAsia="en-IN"/>
         </w:rPr>
-        <w:t>scala,java</w:t>
-      </w:r>
-      <w:proofErr w:type="gramEnd"/>
-      <w:r>
-        <w:rPr>
-          <w:rFonts w:ascii="inherit" w:eastAsia="Times New Roman" w:hAnsi="inherit" w:cs="Arial"/>
-          <w:color w:val="242729"/>
-          <w:sz w:val="23"/>
-          <w:szCs w:val="23"/>
-          <w:lang w:eastAsia="en-IN"/>
-        </w:rPr>
-        <w:t>,pythom</w:t>
+        <w:t>scala,java,pythom</w:t>
       </w:r>
       <w:proofErr w:type="spellEnd"/>
       <w:r>
@@ -1447,29 +1347,200 @@
           <w:szCs w:val="18"/>
           <w:lang w:eastAsia="en-IN"/>
         </w:rPr>
+        <w:t xml:space="preserve"> = Array(41,56,85,9,85)</w:t>
+      </w:r>
+    </w:p>
+    <w:p>
+      <w:pPr>
+        <w:pStyle w:val="ListParagraph"/>
+        <w:shd w:val="clear" w:color="auto" w:fill="FFFFFF"/>
+        <w:spacing w:after="0" w:line="240" w:lineRule="auto"/>
+        <w:ind w:left="1440"/>
+        <w:textAlignment w:val="baseline"/>
+        <w:rPr>
+          <w:rFonts w:ascii="inherit" w:eastAsia="Times New Roman" w:hAnsi="inherit" w:cs="Arial"/>
+          <w:color w:val="242729"/>
+          <w:sz w:val="18"/>
+          <w:szCs w:val="18"/>
+          <w:lang w:eastAsia="en-IN"/>
+        </w:rPr>
+      </w:pPr>
+      <w:proofErr w:type="spellStart"/>
+      <w:r>
+        <w:rPr>
+          <w:rFonts w:ascii="inherit" w:eastAsia="Times New Roman" w:hAnsi="inherit" w:cs="Arial"/>
+          <w:color w:val="242729"/>
+          <w:sz w:val="18"/>
+          <w:szCs w:val="18"/>
+          <w:lang w:eastAsia="en-IN"/>
+        </w:rPr>
+        <w:t>intArry</w:t>
+      </w:r>
+      <w:proofErr w:type="spellEnd"/>
+      <w:r>
+        <w:rPr>
+          <w:rFonts w:ascii="inherit" w:eastAsia="Times New Roman" w:hAnsi="inherit" w:cs="Arial"/>
+          <w:color w:val="242729"/>
+          <w:sz w:val="18"/>
+          <w:szCs w:val="18"/>
+          <w:lang w:eastAsia="en-IN"/>
+        </w:rPr>
+        <w:t>: Array[Int] = Array(41, 56, 85, 9, 85)</w:t>
+      </w:r>
+    </w:p>
+    <w:p>
+      <w:pPr>
+        <w:pStyle w:val="ListParagraph"/>
+        <w:shd w:val="clear" w:color="auto" w:fill="FFFFFF"/>
+        <w:spacing w:after="0" w:line="240" w:lineRule="auto"/>
+        <w:ind w:left="1440"/>
+        <w:textAlignment w:val="baseline"/>
+        <w:rPr>
+          <w:rFonts w:ascii="inherit" w:eastAsia="Times New Roman" w:hAnsi="inherit" w:cs="Arial"/>
+          <w:color w:val="242729"/>
+          <w:sz w:val="18"/>
+          <w:szCs w:val="18"/>
+          <w:lang w:eastAsia="en-IN"/>
+        </w:rPr>
+      </w:pPr>
+    </w:p>
+    <w:p>
+      <w:pPr>
+        <w:pStyle w:val="ListParagraph"/>
+        <w:shd w:val="clear" w:color="auto" w:fill="FFFFFF"/>
+        <w:spacing w:after="0" w:line="240" w:lineRule="auto"/>
+        <w:ind w:left="1440"/>
+        <w:textAlignment w:val="baseline"/>
+        <w:rPr>
+          <w:rFonts w:ascii="inherit" w:eastAsia="Times New Roman" w:hAnsi="inherit" w:cs="Arial"/>
+          <w:color w:val="242729"/>
+          <w:sz w:val="18"/>
+          <w:szCs w:val="18"/>
+          <w:lang w:eastAsia="en-IN"/>
+        </w:rPr>
+      </w:pPr>
+      <w:proofErr w:type="spellStart"/>
+      <w:r>
+        <w:rPr>
+          <w:rFonts w:ascii="inherit" w:eastAsia="Times New Roman" w:hAnsi="inherit" w:cs="Arial"/>
+          <w:color w:val="242729"/>
+          <w:sz w:val="18"/>
+          <w:szCs w:val="18"/>
+          <w:lang w:eastAsia="en-IN"/>
+        </w:rPr>
+        <w:t>scala</w:t>
+      </w:r>
+      <w:proofErr w:type="spellEnd"/>
+      <w:r>
+        <w:rPr>
+          <w:rFonts w:ascii="inherit" w:eastAsia="Times New Roman" w:hAnsi="inherit" w:cs="Arial"/>
+          <w:color w:val="242729"/>
+          <w:sz w:val="18"/>
+          <w:szCs w:val="18"/>
+          <w:lang w:eastAsia="en-IN"/>
+        </w:rPr>
+        <w:t xml:space="preserve">&gt; </w:t>
+      </w:r>
+      <w:proofErr w:type="spellStart"/>
+      <w:r>
+        <w:rPr>
+          <w:rFonts w:ascii="inherit" w:eastAsia="Times New Roman" w:hAnsi="inherit" w:cs="Arial"/>
+          <w:color w:val="242729"/>
+          <w:sz w:val="18"/>
+          <w:szCs w:val="18"/>
+          <w:lang w:eastAsia="en-IN"/>
+        </w:rPr>
+        <w:t>val</w:t>
+      </w:r>
+      <w:proofErr w:type="spellEnd"/>
+      <w:r>
+        <w:rPr>
+          <w:rFonts w:ascii="inherit" w:eastAsia="Times New Roman" w:hAnsi="inherit" w:cs="Arial"/>
+          <w:color w:val="242729"/>
+          <w:sz w:val="18"/>
+          <w:szCs w:val="18"/>
+          <w:lang w:eastAsia="en-IN"/>
+        </w:rPr>
+        <w:t xml:space="preserve"> </w:t>
+      </w:r>
+      <w:proofErr w:type="spellStart"/>
+      <w:r>
+        <w:rPr>
+          <w:rFonts w:ascii="inherit" w:eastAsia="Times New Roman" w:hAnsi="inherit" w:cs="Arial"/>
+          <w:color w:val="242729"/>
+          <w:sz w:val="18"/>
+          <w:szCs w:val="18"/>
+          <w:lang w:eastAsia="en-IN"/>
+        </w:rPr>
+        <w:t>intRDD</w:t>
+      </w:r>
+      <w:proofErr w:type="spellEnd"/>
+      <w:r>
+        <w:rPr>
+          <w:rFonts w:ascii="inherit" w:eastAsia="Times New Roman" w:hAnsi="inherit" w:cs="Arial"/>
+          <w:color w:val="242729"/>
+          <w:sz w:val="18"/>
+          <w:szCs w:val="18"/>
+          <w:lang w:eastAsia="en-IN"/>
+        </w:rPr>
         <w:t xml:space="preserve"> = </w:t>
       </w:r>
-      <w:proofErr w:type="gramStart"/>
-      <w:r>
-        <w:rPr>
-          <w:rFonts w:ascii="inherit" w:eastAsia="Times New Roman" w:hAnsi="inherit" w:cs="Arial"/>
-          <w:color w:val="242729"/>
-          <w:sz w:val="18"/>
-          <w:szCs w:val="18"/>
-          <w:lang w:eastAsia="en-IN"/>
-        </w:rPr>
-        <w:t>Array(</w:t>
-      </w:r>
-      <w:proofErr w:type="gramEnd"/>
-      <w:r>
-        <w:rPr>
-          <w:rFonts w:ascii="inherit" w:eastAsia="Times New Roman" w:hAnsi="inherit" w:cs="Arial"/>
-          <w:color w:val="242729"/>
-          <w:sz w:val="18"/>
-          <w:szCs w:val="18"/>
-          <w:lang w:eastAsia="en-IN"/>
-        </w:rPr>
-        <w:t>41,56,85,9,85)</w:t>
+      <w:proofErr w:type="spellStart"/>
+      <w:r>
+        <w:rPr>
+          <w:rFonts w:ascii="inherit" w:eastAsia="Times New Roman" w:hAnsi="inherit" w:cs="Arial"/>
+          <w:color w:val="242729"/>
+          <w:sz w:val="18"/>
+          <w:szCs w:val="18"/>
+          <w:lang w:eastAsia="en-IN"/>
+        </w:rPr>
+        <w:t>sc.</w:t>
+      </w:r>
+      <w:r>
+        <w:rPr>
+          <w:rFonts w:ascii="inherit" w:eastAsia="Times New Roman" w:hAnsi="inherit" w:cs="Arial"/>
+          <w:b/>
+          <w:bCs/>
+          <w:color w:val="242729"/>
+          <w:sz w:val="18"/>
+          <w:szCs w:val="18"/>
+          <w:highlight w:val="yellow"/>
+          <w:lang w:eastAsia="en-IN"/>
+        </w:rPr>
+        <w:t>parallelize</w:t>
+      </w:r>
+      <w:proofErr w:type="spellEnd"/>
+      <w:r>
+        <w:rPr>
+          <w:rFonts w:ascii="inherit" w:eastAsia="Times New Roman" w:hAnsi="inherit" w:cs="Arial"/>
+          <w:color w:val="242729"/>
+          <w:sz w:val="18"/>
+          <w:szCs w:val="18"/>
+          <w:lang w:eastAsia="en-IN"/>
+        </w:rPr>
+        <w:t>(</w:t>
+      </w:r>
+      <w:proofErr w:type="spellStart"/>
+      <w:r>
+        <w:rPr>
+          <w:rFonts w:ascii="inherit" w:eastAsia="Times New Roman" w:hAnsi="inherit" w:cs="Arial"/>
+          <w:color w:val="242729"/>
+          <w:sz w:val="18"/>
+          <w:szCs w:val="18"/>
+          <w:lang w:eastAsia="en-IN"/>
+        </w:rPr>
+        <w:t>intArry</w:t>
+      </w:r>
+      <w:proofErr w:type="spellEnd"/>
+      <w:r>
+        <w:rPr>
+          <w:rFonts w:ascii="inherit" w:eastAsia="Times New Roman" w:hAnsi="inherit" w:cs="Arial"/>
+          <w:color w:val="242729"/>
+          <w:sz w:val="18"/>
+          <w:szCs w:val="18"/>
+          <w:lang w:eastAsia="en-IN"/>
+        </w:rPr>
+        <w:t>)</w:t>
       </w:r>
     </w:p>
     <w:p>
@@ -1496,7 +1567,7 @@
           <w:szCs w:val="18"/>
           <w:lang w:eastAsia="en-IN"/>
         </w:rPr>
-        <w:t>intArry</w:t>
+        <w:t>intRDD</w:t>
       </w:r>
       <w:proofErr w:type="spellEnd"/>
       <w:r>
@@ -1509,27 +1580,49 @@
         </w:rPr>
         <w:t xml:space="preserve">: </w:t>
       </w:r>
-      <w:proofErr w:type="gramStart"/>
-      <w:r>
-        <w:rPr>
-          <w:rFonts w:ascii="inherit" w:eastAsia="Times New Roman" w:hAnsi="inherit" w:cs="Arial"/>
-          <w:color w:val="242729"/>
-          <w:sz w:val="18"/>
-          <w:szCs w:val="18"/>
-          <w:lang w:eastAsia="en-IN"/>
-        </w:rPr>
-        <w:t>Array[</w:t>
-      </w:r>
-      <w:proofErr w:type="gramEnd"/>
-      <w:r>
-        <w:rPr>
-          <w:rFonts w:ascii="inherit" w:eastAsia="Times New Roman" w:hAnsi="inherit" w:cs="Arial"/>
-          <w:color w:val="242729"/>
-          <w:sz w:val="18"/>
-          <w:szCs w:val="18"/>
-          <w:lang w:eastAsia="en-IN"/>
-        </w:rPr>
-        <w:t>Int] = Array(41, 56, 85, 9, 85)</w:t>
+      <w:proofErr w:type="spellStart"/>
+      <w:r>
+        <w:rPr>
+          <w:rFonts w:ascii="inherit" w:eastAsia="Times New Roman" w:hAnsi="inherit" w:cs="Arial"/>
+          <w:color w:val="242729"/>
+          <w:sz w:val="18"/>
+          <w:szCs w:val="18"/>
+          <w:lang w:eastAsia="en-IN"/>
+        </w:rPr>
+        <w:t>org.apache.spark.rdd.RDD</w:t>
+      </w:r>
+      <w:proofErr w:type="spellEnd"/>
+      <w:r>
+        <w:rPr>
+          <w:rFonts w:ascii="inherit" w:eastAsia="Times New Roman" w:hAnsi="inherit" w:cs="Arial"/>
+          <w:color w:val="242729"/>
+          <w:sz w:val="18"/>
+          <w:szCs w:val="18"/>
+          <w:lang w:eastAsia="en-IN"/>
+        </w:rPr>
+        <w:t xml:space="preserve">[Int] = </w:t>
+      </w:r>
+      <w:proofErr w:type="spellStart"/>
+      <w:r>
+        <w:rPr>
+          <w:rFonts w:ascii="inherit" w:eastAsia="Times New Roman" w:hAnsi="inherit" w:cs="Arial"/>
+          <w:color w:val="242729"/>
+          <w:sz w:val="18"/>
+          <w:szCs w:val="18"/>
+          <w:lang w:eastAsia="en-IN"/>
+        </w:rPr>
+        <w:t>ParallelCollectionRDD</w:t>
+      </w:r>
+      <w:proofErr w:type="spellEnd"/>
+      <w:r>
+        <w:rPr>
+          <w:rFonts w:ascii="inherit" w:eastAsia="Times New Roman" w:hAnsi="inherit" w:cs="Arial"/>
+          <w:color w:val="242729"/>
+          <w:sz w:val="18"/>
+          <w:szCs w:val="18"/>
+          <w:lang w:eastAsia="en-IN"/>
+        </w:rPr>
+        <w:t>[5] at parallelize at &lt;console&gt;:26</w:t>
       </w:r>
     </w:p>
     <w:p>
@@ -1563,6 +1656,32 @@
           <w:lang w:eastAsia="en-IN"/>
         </w:rPr>
       </w:pPr>
+      <w:r>
+        <w:rPr>
+          <w:rFonts w:ascii="inherit" w:eastAsia="Times New Roman" w:hAnsi="inherit" w:cs="Arial"/>
+          <w:color w:val="242729"/>
+          <w:sz w:val="18"/>
+          <w:szCs w:val="18"/>
+          <w:lang w:eastAsia="en-IN"/>
+        </w:rPr>
+        <w:t>Or</w:t>
+      </w:r>
+    </w:p>
+    <w:p>
+      <w:pPr>
+        <w:pStyle w:val="ListParagraph"/>
+        <w:shd w:val="clear" w:color="auto" w:fill="FFFFFF"/>
+        <w:spacing w:after="0" w:line="240" w:lineRule="auto"/>
+        <w:ind w:left="1440"/>
+        <w:textAlignment w:val="baseline"/>
+        <w:rPr>
+          <w:rFonts w:ascii="inherit" w:eastAsia="Times New Roman" w:hAnsi="inherit" w:cs="Arial"/>
+          <w:color w:val="242729"/>
+          <w:sz w:val="18"/>
+          <w:szCs w:val="18"/>
+          <w:lang w:eastAsia="en-IN"/>
+        </w:rPr>
+      </w:pPr>
       <w:proofErr w:type="spellStart"/>
       <w:r>
         <w:rPr>
@@ -1630,7 +1749,6 @@
         <w:t xml:space="preserve"> = </w:t>
       </w:r>
       <w:proofErr w:type="spellStart"/>
-      <w:proofErr w:type="gramStart"/>
       <w:r>
         <w:rPr>
           <w:rFonts w:ascii="inherit" w:eastAsia="Times New Roman" w:hAnsi="inherit" w:cs="Arial"/>
@@ -1644,8 +1762,6 @@
       <w:r>
         <w:rPr>
           <w:rFonts w:ascii="inherit" w:eastAsia="Times New Roman" w:hAnsi="inherit" w:cs="Arial"/>
-          <w:b/>
-          <w:bCs/>
           <w:color w:val="242729"/>
           <w:sz w:val="18"/>
           <w:szCs w:val="18"/>
@@ -1655,38 +1771,15 @@
         <w:t>parallelize</w:t>
       </w:r>
       <w:proofErr w:type="spellEnd"/>
-      <w:proofErr w:type="gramEnd"/>
-      <w:r>
-        <w:rPr>
-          <w:rFonts w:ascii="inherit" w:eastAsia="Times New Roman" w:hAnsi="inherit" w:cs="Arial"/>
-          <w:color w:val="242729"/>
-          <w:sz w:val="18"/>
-          <w:szCs w:val="18"/>
-          <w:lang w:eastAsia="en-IN"/>
-        </w:rPr>
-        <w:t>(</w:t>
-      </w:r>
-      <w:proofErr w:type="spellStart"/>
-      <w:r>
-        <w:rPr>
-          <w:rFonts w:ascii="inherit" w:eastAsia="Times New Roman" w:hAnsi="inherit" w:cs="Arial"/>
-          <w:color w:val="242729"/>
-          <w:sz w:val="18"/>
-          <w:szCs w:val="18"/>
-          <w:lang w:eastAsia="en-IN"/>
-        </w:rPr>
-        <w:t>intArry</w:t>
-      </w:r>
-      <w:proofErr w:type="spellEnd"/>
-      <w:r>
-        <w:rPr>
-          <w:rFonts w:ascii="inherit" w:eastAsia="Times New Roman" w:hAnsi="inherit" w:cs="Arial"/>
-          <w:color w:val="242729"/>
-          <w:sz w:val="18"/>
-          <w:szCs w:val="18"/>
-          <w:lang w:eastAsia="en-IN"/>
-        </w:rPr>
-        <w:t>)</w:t>
+      <w:r>
+        <w:rPr>
+          <w:rFonts w:ascii="inherit" w:eastAsia="Times New Roman" w:hAnsi="inherit" w:cs="Arial"/>
+          <w:color w:val="242729"/>
+          <w:sz w:val="18"/>
+          <w:szCs w:val="18"/>
+          <w:lang w:eastAsia="en-IN"/>
+        </w:rPr>
+        <w:t>(intArry,2)</w:t>
       </w:r>
     </w:p>
     <w:p>
@@ -1727,7 +1820,6 @@
         <w:t xml:space="preserve">: </w:t>
       </w:r>
       <w:proofErr w:type="spellStart"/>
-      <w:proofErr w:type="gramStart"/>
       <w:r>
         <w:rPr>
           <w:rFonts w:ascii="inherit" w:eastAsia="Times New Roman" w:hAnsi="inherit" w:cs="Arial"/>
@@ -1747,271 +1839,7 @@
           <w:szCs w:val="18"/>
           <w:lang w:eastAsia="en-IN"/>
         </w:rPr>
-        <w:t>[</w:t>
-      </w:r>
-      <w:proofErr w:type="gramEnd"/>
-      <w:r>
-        <w:rPr>
-          <w:rFonts w:ascii="inherit" w:eastAsia="Times New Roman" w:hAnsi="inherit" w:cs="Arial"/>
-          <w:color w:val="242729"/>
-          <w:sz w:val="18"/>
-          <w:szCs w:val="18"/>
-          <w:lang w:eastAsia="en-IN"/>
-        </w:rPr>
-        <w:t xml:space="preserve">Int] = </w:t>
-      </w:r>
-      <w:proofErr w:type="spellStart"/>
-      <w:r>
-        <w:rPr>
-          <w:rFonts w:ascii="inherit" w:eastAsia="Times New Roman" w:hAnsi="inherit" w:cs="Arial"/>
-          <w:color w:val="242729"/>
-          <w:sz w:val="18"/>
-          <w:szCs w:val="18"/>
-          <w:lang w:eastAsia="en-IN"/>
-        </w:rPr>
-        <w:t>ParallelCollectionRDD</w:t>
-      </w:r>
-      <w:proofErr w:type="spellEnd"/>
-      <w:r>
-        <w:rPr>
-          <w:rFonts w:ascii="inherit" w:eastAsia="Times New Roman" w:hAnsi="inherit" w:cs="Arial"/>
-          <w:color w:val="242729"/>
-          <w:sz w:val="18"/>
-          <w:szCs w:val="18"/>
-          <w:lang w:eastAsia="en-IN"/>
-        </w:rPr>
-        <w:t>[5] at parallelize at &lt;console&gt;:26</w:t>
-      </w:r>
-    </w:p>
-    <w:p>
-      <w:pPr>
-        <w:pStyle w:val="ListParagraph"/>
-        <w:shd w:val="clear" w:color="auto" w:fill="FFFFFF"/>
-        <w:spacing w:after="0" w:line="240" w:lineRule="auto"/>
-        <w:ind w:left="1440"/>
-        <w:textAlignment w:val="baseline"/>
-        <w:rPr>
-          <w:rFonts w:ascii="inherit" w:eastAsia="Times New Roman" w:hAnsi="inherit" w:cs="Arial"/>
-          <w:color w:val="242729"/>
-          <w:sz w:val="18"/>
-          <w:szCs w:val="18"/>
-          <w:lang w:eastAsia="en-IN"/>
-        </w:rPr>
-      </w:pPr>
-    </w:p>
-    <w:p>
-      <w:pPr>
-        <w:pStyle w:val="ListParagraph"/>
-        <w:shd w:val="clear" w:color="auto" w:fill="FFFFFF"/>
-        <w:spacing w:after="0" w:line="240" w:lineRule="auto"/>
-        <w:ind w:left="1440"/>
-        <w:textAlignment w:val="baseline"/>
-        <w:rPr>
-          <w:rFonts w:ascii="inherit" w:eastAsia="Times New Roman" w:hAnsi="inherit" w:cs="Arial"/>
-          <w:color w:val="242729"/>
-          <w:sz w:val="18"/>
-          <w:szCs w:val="18"/>
-          <w:lang w:eastAsia="en-IN"/>
-        </w:rPr>
-      </w:pPr>
-      <w:r>
-        <w:rPr>
-          <w:rFonts w:ascii="inherit" w:eastAsia="Times New Roman" w:hAnsi="inherit" w:cs="Arial"/>
-          <w:color w:val="242729"/>
-          <w:sz w:val="18"/>
-          <w:szCs w:val="18"/>
-          <w:lang w:eastAsia="en-IN"/>
-        </w:rPr>
-        <w:t>Or</w:t>
-      </w:r>
-    </w:p>
-    <w:p>
-      <w:pPr>
-        <w:pStyle w:val="ListParagraph"/>
-        <w:shd w:val="clear" w:color="auto" w:fill="FFFFFF"/>
-        <w:spacing w:after="0" w:line="240" w:lineRule="auto"/>
-        <w:ind w:left="1440"/>
-        <w:textAlignment w:val="baseline"/>
-        <w:rPr>
-          <w:rFonts w:ascii="inherit" w:eastAsia="Times New Roman" w:hAnsi="inherit" w:cs="Arial"/>
-          <w:color w:val="242729"/>
-          <w:sz w:val="18"/>
-          <w:szCs w:val="18"/>
-          <w:lang w:eastAsia="en-IN"/>
-        </w:rPr>
-      </w:pPr>
-      <w:proofErr w:type="spellStart"/>
-      <w:r>
-        <w:rPr>
-          <w:rFonts w:ascii="inherit" w:eastAsia="Times New Roman" w:hAnsi="inherit" w:cs="Arial"/>
-          <w:color w:val="242729"/>
-          <w:sz w:val="18"/>
-          <w:szCs w:val="18"/>
-          <w:lang w:eastAsia="en-IN"/>
-        </w:rPr>
-        <w:t>scala</w:t>
-      </w:r>
-      <w:proofErr w:type="spellEnd"/>
-      <w:r>
-        <w:rPr>
-          <w:rFonts w:ascii="inherit" w:eastAsia="Times New Roman" w:hAnsi="inherit" w:cs="Arial"/>
-          <w:color w:val="242729"/>
-          <w:sz w:val="18"/>
-          <w:szCs w:val="18"/>
-          <w:lang w:eastAsia="en-IN"/>
-        </w:rPr>
-        <w:t xml:space="preserve">&gt; </w:t>
-      </w:r>
-      <w:proofErr w:type="spellStart"/>
-      <w:r>
-        <w:rPr>
-          <w:rFonts w:ascii="inherit" w:eastAsia="Times New Roman" w:hAnsi="inherit" w:cs="Arial"/>
-          <w:color w:val="242729"/>
-          <w:sz w:val="18"/>
-          <w:szCs w:val="18"/>
-          <w:lang w:eastAsia="en-IN"/>
-        </w:rPr>
-        <w:t>val</w:t>
-      </w:r>
-      <w:proofErr w:type="spellEnd"/>
-      <w:r>
-        <w:rPr>
-          <w:rFonts w:ascii="inherit" w:eastAsia="Times New Roman" w:hAnsi="inherit" w:cs="Arial"/>
-          <w:color w:val="242729"/>
-          <w:sz w:val="18"/>
-          <w:szCs w:val="18"/>
-          <w:lang w:eastAsia="en-IN"/>
-        </w:rPr>
-        <w:t xml:space="preserve"> </w:t>
-      </w:r>
-      <w:proofErr w:type="spellStart"/>
-      <w:r>
-        <w:rPr>
-          <w:rFonts w:ascii="inherit" w:eastAsia="Times New Roman" w:hAnsi="inherit" w:cs="Arial"/>
-          <w:color w:val="242729"/>
-          <w:sz w:val="18"/>
-          <w:szCs w:val="18"/>
-          <w:lang w:eastAsia="en-IN"/>
-        </w:rPr>
-        <w:t>intRDD</w:t>
-      </w:r>
-      <w:proofErr w:type="spellEnd"/>
-      <w:r>
-        <w:rPr>
-          <w:rFonts w:ascii="inherit" w:eastAsia="Times New Roman" w:hAnsi="inherit" w:cs="Arial"/>
-          <w:color w:val="242729"/>
-          <w:sz w:val="18"/>
-          <w:szCs w:val="18"/>
-          <w:lang w:eastAsia="en-IN"/>
-        </w:rPr>
-        <w:t xml:space="preserve"> = </w:t>
-      </w:r>
-      <w:proofErr w:type="spellStart"/>
-      <w:proofErr w:type="gramStart"/>
-      <w:r>
-        <w:rPr>
-          <w:rFonts w:ascii="inherit" w:eastAsia="Times New Roman" w:hAnsi="inherit" w:cs="Arial"/>
-          <w:color w:val="242729"/>
-          <w:sz w:val="18"/>
-          <w:szCs w:val="18"/>
-          <w:lang w:eastAsia="en-IN"/>
-        </w:rPr>
-        <w:t>sc.</w:t>
-      </w:r>
-      <w:r>
-        <w:rPr>
-          <w:rFonts w:ascii="inherit" w:eastAsia="Times New Roman" w:hAnsi="inherit" w:cs="Arial"/>
-          <w:color w:val="242729"/>
-          <w:sz w:val="18"/>
-          <w:szCs w:val="18"/>
-          <w:highlight w:val="yellow"/>
-          <w:lang w:eastAsia="en-IN"/>
-        </w:rPr>
-        <w:t>parallelize</w:t>
-      </w:r>
-      <w:proofErr w:type="spellEnd"/>
-      <w:proofErr w:type="gramEnd"/>
-      <w:r>
-        <w:rPr>
-          <w:rFonts w:ascii="inherit" w:eastAsia="Times New Roman" w:hAnsi="inherit" w:cs="Arial"/>
-          <w:color w:val="242729"/>
-          <w:sz w:val="18"/>
-          <w:szCs w:val="18"/>
-          <w:lang w:eastAsia="en-IN"/>
-        </w:rPr>
-        <w:t>(intArry,2)</w:t>
-      </w:r>
-    </w:p>
-    <w:p>
-      <w:pPr>
-        <w:pStyle w:val="ListParagraph"/>
-        <w:shd w:val="clear" w:color="auto" w:fill="FFFFFF"/>
-        <w:spacing w:after="0" w:line="240" w:lineRule="auto"/>
-        <w:ind w:left="1440"/>
-        <w:textAlignment w:val="baseline"/>
-        <w:rPr>
-          <w:rFonts w:ascii="inherit" w:eastAsia="Times New Roman" w:hAnsi="inherit" w:cs="Arial"/>
-          <w:color w:val="242729"/>
-          <w:sz w:val="18"/>
-          <w:szCs w:val="18"/>
-          <w:lang w:eastAsia="en-IN"/>
-        </w:rPr>
-      </w:pPr>
-      <w:proofErr w:type="spellStart"/>
-      <w:r>
-        <w:rPr>
-          <w:rFonts w:ascii="inherit" w:eastAsia="Times New Roman" w:hAnsi="inherit" w:cs="Arial"/>
-          <w:color w:val="242729"/>
-          <w:sz w:val="18"/>
-          <w:szCs w:val="18"/>
-          <w:lang w:eastAsia="en-IN"/>
-        </w:rPr>
-        <w:t>intRDD</w:t>
-      </w:r>
-      <w:proofErr w:type="spellEnd"/>
-      <w:r>
-        <w:rPr>
-          <w:rFonts w:ascii="inherit" w:eastAsia="Times New Roman" w:hAnsi="inherit" w:cs="Arial"/>
-          <w:color w:val="242729"/>
-          <w:sz w:val="18"/>
-          <w:szCs w:val="18"/>
-          <w:lang w:eastAsia="en-IN"/>
-        </w:rPr>
-        <w:t xml:space="preserve">: </w:t>
-      </w:r>
-      <w:proofErr w:type="spellStart"/>
-      <w:proofErr w:type="gramStart"/>
-      <w:r>
-        <w:rPr>
-          <w:rFonts w:ascii="inherit" w:eastAsia="Times New Roman" w:hAnsi="inherit" w:cs="Arial"/>
-          <w:color w:val="242729"/>
-          <w:sz w:val="18"/>
-          <w:szCs w:val="18"/>
-          <w:lang w:eastAsia="en-IN"/>
-        </w:rPr>
-        <w:t>org.apache.spark.rdd.RDD</w:t>
-      </w:r>
-      <w:proofErr w:type="spellEnd"/>
-      <w:r>
-        <w:rPr>
-          <w:rFonts w:ascii="inherit" w:eastAsia="Times New Roman" w:hAnsi="inherit" w:cs="Arial"/>
-          <w:color w:val="242729"/>
-          <w:sz w:val="18"/>
-          <w:szCs w:val="18"/>
-          <w:lang w:eastAsia="en-IN"/>
-        </w:rPr>
-        <w:t>[</w:t>
-      </w:r>
-      <w:proofErr w:type="gramEnd"/>
-      <w:r>
-        <w:rPr>
-          <w:rFonts w:ascii="inherit" w:eastAsia="Times New Roman" w:hAnsi="inherit" w:cs="Arial"/>
-          <w:color w:val="242729"/>
-          <w:sz w:val="18"/>
-          <w:szCs w:val="18"/>
-          <w:lang w:eastAsia="en-IN"/>
-        </w:rPr>
-        <w:t xml:space="preserve">Int] = </w:t>
+        <w:t xml:space="preserve">[Int] = </w:t>
       </w:r>
       <w:proofErr w:type="spellStart"/>
       <w:r>
@@ -2268,29 +2096,7 @@
           <w:szCs w:val="18"/>
           <w:lang w:eastAsia="en-IN"/>
         </w:rPr>
-        <w:t xml:space="preserve">res7: </w:t>
-      </w:r>
-      <w:proofErr w:type="gramStart"/>
-      <w:r>
-        <w:rPr>
-          <w:rFonts w:ascii="inherit" w:eastAsia="Times New Roman" w:hAnsi="inherit" w:cs="Arial"/>
-          <w:color w:val="242729"/>
-          <w:sz w:val="18"/>
-          <w:szCs w:val="18"/>
-          <w:lang w:eastAsia="en-IN"/>
-        </w:rPr>
-        <w:t>Array[</w:t>
-      </w:r>
-      <w:proofErr w:type="gramEnd"/>
-      <w:r>
-        <w:rPr>
-          <w:rFonts w:ascii="inherit" w:eastAsia="Times New Roman" w:hAnsi="inherit" w:cs="Arial"/>
-          <w:color w:val="242729"/>
-          <w:sz w:val="18"/>
-          <w:szCs w:val="18"/>
-          <w:lang w:eastAsia="en-IN"/>
-        </w:rPr>
-        <w:t>Int] = Array(41, 56, 85)</w:t>
+        <w:t>res7: Array[Int] = Array(41, 56, 85)</w:t>
       </w:r>
     </w:p>
     <w:p>
@@ -2390,29 +2196,7 @@
           <w:szCs w:val="18"/>
           <w:lang w:eastAsia="en-IN"/>
         </w:rPr>
-        <w:t xml:space="preserve">res10: </w:t>
-      </w:r>
-      <w:proofErr w:type="gramStart"/>
-      <w:r>
-        <w:rPr>
-          <w:rFonts w:ascii="inherit" w:eastAsia="Times New Roman" w:hAnsi="inherit" w:cs="Arial"/>
-          <w:color w:val="242729"/>
-          <w:sz w:val="18"/>
-          <w:szCs w:val="18"/>
-          <w:lang w:eastAsia="en-IN"/>
-        </w:rPr>
-        <w:t>Array[</w:t>
-      </w:r>
-      <w:proofErr w:type="gramEnd"/>
-      <w:r>
-        <w:rPr>
-          <w:rFonts w:ascii="inherit" w:eastAsia="Times New Roman" w:hAnsi="inherit" w:cs="Arial"/>
-          <w:color w:val="242729"/>
-          <w:sz w:val="18"/>
-          <w:szCs w:val="18"/>
-          <w:lang w:eastAsia="en-IN"/>
-        </w:rPr>
-        <w:t>Int] = Array(41, 56, 85, 9, 85)</w:t>
+        <w:t>res10: Array[Int] = Array(41, 56, 85, 9, 85)</w:t>
       </w:r>
     </w:p>
     <w:p>
@@ -2488,29 +2272,7 @@
           <w:szCs w:val="18"/>
           <w:lang w:eastAsia="en-IN"/>
         </w:rPr>
-        <w:t>(</w:t>
-      </w:r>
-      <w:proofErr w:type="gramStart"/>
-      <w:r>
-        <w:rPr>
-          <w:rFonts w:ascii="inherit" w:eastAsia="Times New Roman" w:hAnsi="inherit" w:cs="Arial"/>
-          <w:color w:val="242729"/>
-          <w:sz w:val="18"/>
-          <w:szCs w:val="18"/>
-          <w:lang w:eastAsia="en-IN"/>
-        </w:rPr>
-        <w:t>).foreach</w:t>
-      </w:r>
-      <w:proofErr w:type="gramEnd"/>
-      <w:r>
-        <w:rPr>
-          <w:rFonts w:ascii="inherit" w:eastAsia="Times New Roman" w:hAnsi="inherit" w:cs="Arial"/>
-          <w:color w:val="242729"/>
-          <w:sz w:val="18"/>
-          <w:szCs w:val="18"/>
-          <w:lang w:eastAsia="en-IN"/>
-        </w:rPr>
-        <w:t>(</w:t>
+        <w:t>().foreach(</w:t>
       </w:r>
       <w:proofErr w:type="spellStart"/>
       <w:r>
@@ -2703,7 +2465,6 @@
         <w:t xml:space="preserve">&gt; </w:t>
       </w:r>
       <w:proofErr w:type="spellStart"/>
-      <w:proofErr w:type="gramStart"/>
       <w:r>
         <w:rPr>
           <w:rFonts w:ascii="inherit" w:eastAsia="Times New Roman" w:hAnsi="inherit" w:cs="Arial"/>
@@ -2738,7 +2499,6 @@
         <w:t>.size</w:t>
       </w:r>
       <w:proofErr w:type="spellEnd"/>
-      <w:proofErr w:type="gramEnd"/>
     </w:p>
     <w:p>
       <w:pPr>
@@ -2923,33 +2683,7 @@
           <w:szCs w:val="18"/>
           <w:lang w:eastAsia="en-IN"/>
         </w:rPr>
-        <w:t xml:space="preserve"> = </w:t>
-      </w:r>
-      <w:proofErr w:type="gramStart"/>
-      <w:r>
-        <w:rPr>
-          <w:rFonts w:ascii="inherit" w:eastAsia="Times New Roman" w:hAnsi="inherit" w:cs="Arial"/>
-          <w:b/>
-          <w:bCs/>
-          <w:color w:val="242729"/>
-          <w:sz w:val="18"/>
-          <w:szCs w:val="18"/>
-          <w:lang w:eastAsia="en-IN"/>
-        </w:rPr>
-        <w:t>sc.textFile</w:t>
-      </w:r>
-      <w:proofErr w:type="gramEnd"/>
-      <w:r>
-        <w:rPr>
-          <w:rFonts w:ascii="inherit" w:eastAsia="Times New Roman" w:hAnsi="inherit" w:cs="Arial"/>
-          <w:b/>
-          <w:bCs/>
-          <w:color w:val="242729"/>
-          <w:sz w:val="18"/>
-          <w:szCs w:val="18"/>
-          <w:lang w:eastAsia="en-IN"/>
-        </w:rPr>
-        <w:t>("C:\\Users\\DELL\\Downloads\\output-onlinerandomtools.txt",7);</w:t>
+        <w:t xml:space="preserve"> = sc.textFile("C:\\Users\\DELL\\Downloads\\output-onlinerandomtools.txt",7);</w:t>
       </w:r>
     </w:p>
     <w:p>
@@ -2995,7 +2729,6 @@
         <w:t xml:space="preserve">: </w:t>
       </w:r>
       <w:proofErr w:type="spellStart"/>
-      <w:proofErr w:type="gramStart"/>
       <w:r>
         <w:rPr>
           <w:rFonts w:ascii="inherit" w:eastAsia="Times New Roman" w:hAnsi="inherit" w:cs="Arial"/>
@@ -3019,20 +2752,7 @@
           <w:szCs w:val="18"/>
           <w:lang w:eastAsia="en-IN"/>
         </w:rPr>
-        <w:t>[</w:t>
-      </w:r>
-      <w:proofErr w:type="gramEnd"/>
-      <w:r>
-        <w:rPr>
-          <w:rFonts w:ascii="inherit" w:eastAsia="Times New Roman" w:hAnsi="inherit" w:cs="Arial"/>
-          <w:b/>
-          <w:bCs/>
-          <w:color w:val="242729"/>
-          <w:sz w:val="18"/>
-          <w:szCs w:val="18"/>
-          <w:lang w:eastAsia="en-IN"/>
-        </w:rPr>
-        <w:t xml:space="preserve">String] = C:\Users\DELL\Downloads\output-onlinerandomtools.txt </w:t>
+        <w:t xml:space="preserve">[String] = C:\Users\DELL\Downloads\output-onlinerandomtools.txt </w:t>
       </w:r>
       <w:proofErr w:type="spellStart"/>
       <w:r>
@@ -3147,7 +2867,6 @@
         <w:t xml:space="preserve">&gt; </w:t>
       </w:r>
       <w:proofErr w:type="spellStart"/>
-      <w:proofErr w:type="gramStart"/>
       <w:r>
         <w:rPr>
           <w:rFonts w:ascii="inherit" w:eastAsia="Times New Roman" w:hAnsi="inherit" w:cs="Arial"/>
@@ -3161,7 +2880,6 @@
         <w:t>fileRDD.partitions.size</w:t>
       </w:r>
       <w:proofErr w:type="spellEnd"/>
-      <w:proofErr w:type="gramEnd"/>
     </w:p>
     <w:p>
       <w:pPr>
@@ -3275,33 +2993,7 @@
           <w:szCs w:val="18"/>
           <w:lang w:eastAsia="en-IN"/>
         </w:rPr>
-        <w:t>(6</w:t>
-      </w:r>
-      <w:proofErr w:type="gramStart"/>
-      <w:r>
-        <w:rPr>
-          <w:rFonts w:ascii="inherit" w:eastAsia="Times New Roman" w:hAnsi="inherit" w:cs="Arial"/>
-          <w:b/>
-          <w:bCs/>
-          <w:color w:val="242729"/>
-          <w:sz w:val="18"/>
-          <w:szCs w:val="18"/>
-          <w:lang w:eastAsia="en-IN"/>
-        </w:rPr>
-        <w:t>).foreach</w:t>
-      </w:r>
-      <w:proofErr w:type="gramEnd"/>
-      <w:r>
-        <w:rPr>
-          <w:rFonts w:ascii="inherit" w:eastAsia="Times New Roman" w:hAnsi="inherit" w:cs="Arial"/>
-          <w:b/>
-          <w:bCs/>
-          <w:color w:val="242729"/>
-          <w:sz w:val="18"/>
-          <w:szCs w:val="18"/>
-          <w:lang w:eastAsia="en-IN"/>
-        </w:rPr>
-        <w:t>(</w:t>
+        <w:t>(6).foreach(</w:t>
       </w:r>
       <w:proofErr w:type="spellStart"/>
       <w:r>
@@ -3669,33 +3361,7 @@
           <w:szCs w:val="18"/>
           <w:lang w:eastAsia="en-IN"/>
         </w:rPr>
-        <w:t xml:space="preserve">   </w:t>
-      </w:r>
-      <w:proofErr w:type="spellStart"/>
-      <w:r>
-        <w:rPr>
-          <w:rFonts w:ascii="inherit" w:eastAsia="Times New Roman" w:hAnsi="inherit" w:cs="Arial"/>
-          <w:b/>
-          <w:bCs/>
-          <w:color w:val="242729"/>
-          <w:sz w:val="18"/>
-          <w:szCs w:val="18"/>
-          <w:lang w:eastAsia="en-IN"/>
-        </w:rPr>
-        <w:t>fff</w:t>
-      </w:r>
-      <w:proofErr w:type="spellEnd"/>
-      <w:r>
-        <w:rPr>
-          <w:rFonts w:ascii="inherit" w:eastAsia="Times New Roman" w:hAnsi="inherit" w:cs="Arial"/>
-          <w:b/>
-          <w:bCs/>
-          <w:color w:val="242729"/>
-          <w:sz w:val="18"/>
-          <w:szCs w:val="18"/>
-          <w:lang w:eastAsia="en-IN"/>
-        </w:rPr>
-        <w:t xml:space="preserve">     </w:t>
+        <w:t xml:space="preserve">   fff     </w:t>
       </w:r>
       <w:proofErr w:type="spellStart"/>
       <w:r>
@@ -3741,7 +3407,6 @@
         <w:t xml:space="preserve">t       </w:t>
       </w:r>
       <w:proofErr w:type="spellStart"/>
-      <w:proofErr w:type="gramStart"/>
       <w:r>
         <w:rPr>
           <w:rFonts w:ascii="inherit" w:eastAsia="Times New Roman" w:hAnsi="inherit" w:cs="Arial"/>
@@ -3781,7 +3446,6 @@
         <w:t>ffaf</w:t>
       </w:r>
       <w:proofErr w:type="spellEnd"/>
-      <w:proofErr w:type="gramEnd"/>
       <w:r>
         <w:rPr>
           <w:rFonts w:ascii="inherit" w:eastAsia="Times New Roman" w:hAnsi="inherit" w:cs="Arial"/>
@@ -4316,29 +3980,7 @@
           <w:szCs w:val="18"/>
           <w:lang w:eastAsia="en-IN"/>
         </w:rPr>
-        <w:t xml:space="preserve"> data = </w:t>
-      </w:r>
-      <w:proofErr w:type="gramStart"/>
-      <w:r>
-        <w:rPr>
-          <w:rFonts w:ascii="inherit" w:eastAsia="Times New Roman" w:hAnsi="inherit" w:cs="Arial"/>
-          <w:color w:val="242729"/>
-          <w:sz w:val="18"/>
-          <w:szCs w:val="18"/>
-          <w:lang w:eastAsia="en-IN"/>
-        </w:rPr>
-        <w:t>Array(</w:t>
-      </w:r>
-      <w:proofErr w:type="gramEnd"/>
-      <w:r>
-        <w:rPr>
-          <w:rFonts w:ascii="inherit" w:eastAsia="Times New Roman" w:hAnsi="inherit" w:cs="Arial"/>
-          <w:color w:val="242729"/>
-          <w:sz w:val="18"/>
-          <w:szCs w:val="18"/>
-          <w:lang w:eastAsia="en-IN"/>
-        </w:rPr>
-        <w:t xml:space="preserve">"Hi how are </w:t>
+        <w:t xml:space="preserve"> data = Array("Hi how are </w:t>
       </w:r>
       <w:proofErr w:type="spellStart"/>
       <w:r>
@@ -4539,29 +4181,7 @@
           <w:szCs w:val="18"/>
           <w:lang w:eastAsia="en-IN"/>
         </w:rPr>
-        <w:t xml:space="preserve">data: </w:t>
-      </w:r>
-      <w:proofErr w:type="gramStart"/>
-      <w:r>
-        <w:rPr>
-          <w:rFonts w:ascii="inherit" w:eastAsia="Times New Roman" w:hAnsi="inherit" w:cs="Arial"/>
-          <w:color w:val="242729"/>
-          <w:sz w:val="18"/>
-          <w:szCs w:val="18"/>
-          <w:lang w:eastAsia="en-IN"/>
-        </w:rPr>
-        <w:t>Array[</w:t>
-      </w:r>
-      <w:proofErr w:type="gramEnd"/>
-      <w:r>
-        <w:rPr>
-          <w:rFonts w:ascii="inherit" w:eastAsia="Times New Roman" w:hAnsi="inherit" w:cs="Arial"/>
-          <w:color w:val="242729"/>
-          <w:sz w:val="18"/>
-          <w:szCs w:val="18"/>
-          <w:lang w:eastAsia="en-IN"/>
-        </w:rPr>
-        <w:t xml:space="preserve">String] = Array(Hi how are you, HI, Hi </w:t>
+        <w:t xml:space="preserve">data: Array[String] = Array(Hi how are you, HI, Hi </w:t>
       </w:r>
       <w:proofErr w:type="spellStart"/>
       <w:r>
@@ -4814,7 +4434,6 @@
         <w:t xml:space="preserve"> = </w:t>
       </w:r>
       <w:proofErr w:type="spellStart"/>
-      <w:proofErr w:type="gramStart"/>
       <w:r>
         <w:rPr>
           <w:rFonts w:ascii="inherit" w:eastAsia="Times New Roman" w:hAnsi="inherit" w:cs="Arial"/>
@@ -4826,7 +4445,6 @@
         <w:t>sc.parallelize</w:t>
       </w:r>
       <w:proofErr w:type="spellEnd"/>
-      <w:proofErr w:type="gramEnd"/>
       <w:r>
         <w:rPr>
           <w:rFonts w:ascii="inherit" w:eastAsia="Times New Roman" w:hAnsi="inherit" w:cs="Arial"/>
@@ -4875,7 +4493,6 @@
         <w:t xml:space="preserve">: </w:t>
       </w:r>
       <w:proofErr w:type="spellStart"/>
-      <w:proofErr w:type="gramStart"/>
       <w:r>
         <w:rPr>
           <w:rFonts w:ascii="inherit" w:eastAsia="Times New Roman" w:hAnsi="inherit" w:cs="Arial"/>
@@ -4895,18 +4512,7 @@
           <w:szCs w:val="18"/>
           <w:lang w:eastAsia="en-IN"/>
         </w:rPr>
-        <w:t>[</w:t>
-      </w:r>
-      <w:proofErr w:type="gramEnd"/>
-      <w:r>
-        <w:rPr>
-          <w:rFonts w:ascii="inherit" w:eastAsia="Times New Roman" w:hAnsi="inherit" w:cs="Arial"/>
-          <w:color w:val="242729"/>
-          <w:sz w:val="18"/>
-          <w:szCs w:val="18"/>
-          <w:lang w:eastAsia="en-IN"/>
-        </w:rPr>
-        <w:t xml:space="preserve">String] = </w:t>
+        <w:t xml:space="preserve">[String] = </w:t>
       </w:r>
       <w:proofErr w:type="spellStart"/>
       <w:r>
@@ -5049,7 +4655,6 @@
         <w:t>(l=&gt;</w:t>
       </w:r>
       <w:proofErr w:type="spellStart"/>
-      <w:proofErr w:type="gramStart"/>
       <w:r>
         <w:rPr>
           <w:rFonts w:ascii="inherit" w:eastAsia="Times New Roman" w:hAnsi="inherit" w:cs="Arial"/>
@@ -5061,7 +4666,6 @@
         <w:t>l.length</w:t>
       </w:r>
       <w:proofErr w:type="spellEnd"/>
-      <w:proofErr w:type="gramEnd"/>
       <w:r>
         <w:rPr>
           <w:rFonts w:ascii="inherit" w:eastAsia="Times New Roman" w:hAnsi="inherit" w:cs="Arial"/>
@@ -5110,7 +4714,6 @@
         <w:t xml:space="preserve">: </w:t>
       </w:r>
       <w:proofErr w:type="spellStart"/>
-      <w:proofErr w:type="gramStart"/>
       <w:r>
         <w:rPr>
           <w:rFonts w:ascii="inherit" w:eastAsia="Times New Roman" w:hAnsi="inherit" w:cs="Arial"/>
@@ -5130,18 +4733,7 @@
           <w:szCs w:val="18"/>
           <w:lang w:eastAsia="en-IN"/>
         </w:rPr>
-        <w:t>[</w:t>
-      </w:r>
-      <w:proofErr w:type="gramEnd"/>
-      <w:r>
-        <w:rPr>
-          <w:rFonts w:ascii="inherit" w:eastAsia="Times New Roman" w:hAnsi="inherit" w:cs="Arial"/>
-          <w:color w:val="242729"/>
-          <w:sz w:val="18"/>
-          <w:szCs w:val="18"/>
-          <w:lang w:eastAsia="en-IN"/>
-        </w:rPr>
-        <w:t xml:space="preserve">String] = </w:t>
+        <w:t xml:space="preserve">[String] = </w:t>
       </w:r>
       <w:proofErr w:type="spellStart"/>
       <w:r>
@@ -5218,27 +4810,15 @@
         <w:t xml:space="preserve">&gt; </w:t>
       </w:r>
       <w:proofErr w:type="spellStart"/>
-      <w:proofErr w:type="gramStart"/>
-      <w:r>
-        <w:rPr>
-          <w:rFonts w:ascii="inherit" w:eastAsia="Times New Roman" w:hAnsi="inherit" w:cs="Arial"/>
-          <w:color w:val="242729"/>
-          <w:sz w:val="18"/>
-          <w:szCs w:val="18"/>
-          <w:lang w:eastAsia="en-IN"/>
-        </w:rPr>
-        <w:t>frdd.collect</w:t>
-      </w:r>
-      <w:proofErr w:type="gramEnd"/>
-      <w:r>
-        <w:rPr>
-          <w:rFonts w:ascii="inherit" w:eastAsia="Times New Roman" w:hAnsi="inherit" w:cs="Arial"/>
-          <w:color w:val="242729"/>
-          <w:sz w:val="18"/>
-          <w:szCs w:val="18"/>
-          <w:lang w:eastAsia="en-IN"/>
-        </w:rPr>
-        <w:t>.foreach</w:t>
+      <w:r>
+        <w:rPr>
+          <w:rFonts w:ascii="inherit" w:eastAsia="Times New Roman" w:hAnsi="inherit" w:cs="Arial"/>
+          <w:color w:val="242729"/>
+          <w:sz w:val="18"/>
+          <w:szCs w:val="18"/>
+          <w:lang w:eastAsia="en-IN"/>
+        </w:rPr>
+        <w:t>frdd.collect.foreach</w:t>
       </w:r>
       <w:proofErr w:type="spellEnd"/>
       <w:r>
@@ -5611,7 +5191,6 @@
         <w:t>(l=&gt;</w:t>
       </w:r>
       <w:proofErr w:type="spellStart"/>
-      <w:proofErr w:type="gramStart"/>
       <w:r>
         <w:rPr>
           <w:rFonts w:ascii="inherit" w:eastAsia="Times New Roman" w:hAnsi="inherit" w:cs="Arial"/>
@@ -5623,7 +5202,6 @@
         <w:t>l.split</w:t>
       </w:r>
       <w:proofErr w:type="spellEnd"/>
-      <w:proofErr w:type="gramEnd"/>
       <w:r>
         <w:rPr>
           <w:rFonts w:ascii="inherit" w:eastAsia="Times New Roman" w:hAnsi="inherit" w:cs="Arial"/>
@@ -5672,7 +5250,6 @@
         <w:t xml:space="preserve">: </w:t>
       </w:r>
       <w:proofErr w:type="spellStart"/>
-      <w:proofErr w:type="gramStart"/>
       <w:r>
         <w:rPr>
           <w:rFonts w:ascii="inherit" w:eastAsia="Times New Roman" w:hAnsi="inherit" w:cs="Arial"/>
@@ -5692,18 +5269,7 @@
           <w:szCs w:val="18"/>
           <w:lang w:eastAsia="en-IN"/>
         </w:rPr>
-        <w:t>[</w:t>
-      </w:r>
-      <w:proofErr w:type="gramEnd"/>
-      <w:r>
-        <w:rPr>
-          <w:rFonts w:ascii="inherit" w:eastAsia="Times New Roman" w:hAnsi="inherit" w:cs="Arial"/>
-          <w:color w:val="242729"/>
-          <w:sz w:val="18"/>
-          <w:szCs w:val="18"/>
-          <w:lang w:eastAsia="en-IN"/>
-        </w:rPr>
-        <w:t xml:space="preserve">Array[String]] = </w:t>
+        <w:t xml:space="preserve">[Array[String]] = </w:t>
       </w:r>
       <w:proofErr w:type="spellStart"/>
       <w:r>
@@ -5824,29 +5390,7 @@
           <w:szCs w:val="18"/>
           <w:lang w:eastAsia="en-IN"/>
         </w:rPr>
-        <w:t xml:space="preserve">res6: </w:t>
-      </w:r>
-      <w:proofErr w:type="gramStart"/>
-      <w:r>
-        <w:rPr>
-          <w:rFonts w:ascii="inherit" w:eastAsia="Times New Roman" w:hAnsi="inherit" w:cs="Arial"/>
-          <w:color w:val="242729"/>
-          <w:sz w:val="18"/>
-          <w:szCs w:val="18"/>
-          <w:lang w:eastAsia="en-IN"/>
-        </w:rPr>
-        <w:t>Array[</w:t>
-      </w:r>
-      <w:proofErr w:type="gramEnd"/>
-      <w:r>
-        <w:rPr>
-          <w:rFonts w:ascii="inherit" w:eastAsia="Times New Roman" w:hAnsi="inherit" w:cs="Arial"/>
-          <w:color w:val="242729"/>
-          <w:sz w:val="18"/>
-          <w:szCs w:val="18"/>
-          <w:lang w:eastAsia="en-IN"/>
-        </w:rPr>
-        <w:t xml:space="preserve">Array[String]] = Array(Array(Hi, how, are, you), Array(HI), Array(Hi, </w:t>
+        <w:t xml:space="preserve">res6: Array[Array[String]] = Array(Array(Hi, how, are, you), Array(HI), Array(Hi, </w:t>
       </w:r>
       <w:proofErr w:type="spellStart"/>
       <w:r>
@@ -6183,7 +5727,6 @@
         <w:t>(l=&gt;</w:t>
       </w:r>
       <w:proofErr w:type="spellStart"/>
-      <w:proofErr w:type="gramStart"/>
       <w:r>
         <w:rPr>
           <w:rFonts w:ascii="inherit" w:eastAsia="Times New Roman" w:hAnsi="inherit" w:cs="Arial"/>
@@ -6195,7 +5738,6 @@
         <w:t>l.split</w:t>
       </w:r>
       <w:proofErr w:type="spellEnd"/>
-      <w:proofErr w:type="gramEnd"/>
       <w:r>
         <w:rPr>
           <w:rFonts w:ascii="inherit" w:eastAsia="Times New Roman" w:hAnsi="inherit" w:cs="Arial"/>
@@ -6244,7 +5786,6 @@
         <w:t xml:space="preserve">: </w:t>
       </w:r>
       <w:proofErr w:type="spellStart"/>
-      <w:proofErr w:type="gramStart"/>
       <w:r>
         <w:rPr>
           <w:rFonts w:ascii="inherit" w:eastAsia="Times New Roman" w:hAnsi="inherit" w:cs="Arial"/>
@@ -6264,18 +5805,7 @@
           <w:szCs w:val="18"/>
           <w:lang w:eastAsia="en-IN"/>
         </w:rPr>
-        <w:t>[</w:t>
-      </w:r>
-      <w:proofErr w:type="gramEnd"/>
-      <w:r>
-        <w:rPr>
-          <w:rFonts w:ascii="inherit" w:eastAsia="Times New Roman" w:hAnsi="inherit" w:cs="Arial"/>
-          <w:color w:val="242729"/>
-          <w:sz w:val="18"/>
-          <w:szCs w:val="18"/>
-          <w:lang w:eastAsia="en-IN"/>
-        </w:rPr>
-        <w:t xml:space="preserve">String] = </w:t>
+        <w:t xml:space="preserve">[String] = </w:t>
       </w:r>
       <w:proofErr w:type="spellStart"/>
       <w:r>
@@ -6418,29 +5948,7 @@
           <w:szCs w:val="18"/>
           <w:lang w:eastAsia="en-IN"/>
         </w:rPr>
-        <w:t xml:space="preserve">res7: </w:t>
-      </w:r>
-      <w:proofErr w:type="gramStart"/>
-      <w:r>
-        <w:rPr>
-          <w:rFonts w:ascii="inherit" w:eastAsia="Times New Roman" w:hAnsi="inherit" w:cs="Arial"/>
-          <w:color w:val="242729"/>
-          <w:sz w:val="18"/>
-          <w:szCs w:val="18"/>
-          <w:lang w:eastAsia="en-IN"/>
-        </w:rPr>
-        <w:t>Array[</w:t>
-      </w:r>
-      <w:proofErr w:type="gramEnd"/>
-      <w:r>
-        <w:rPr>
-          <w:rFonts w:ascii="inherit" w:eastAsia="Times New Roman" w:hAnsi="inherit" w:cs="Arial"/>
-          <w:color w:val="242729"/>
-          <w:sz w:val="18"/>
-          <w:szCs w:val="18"/>
-          <w:lang w:eastAsia="en-IN"/>
-        </w:rPr>
-        <w:t xml:space="preserve">String] = Array(Hi, how, are, you, HI, Hi, </w:t>
+        <w:t xml:space="preserve">res7: Array[String] = Array(Hi, how, are, you, HI, Hi, </w:t>
       </w:r>
       <w:proofErr w:type="spellStart"/>
       <w:r>
@@ -6723,29 +6231,184 @@
           <w:szCs w:val="18"/>
           <w:lang w:eastAsia="en-IN"/>
         </w:rPr>
+        <w:t xml:space="preserve"> = Array(1,1,5,8,9,4,4,9,1,55,77,9);</w:t>
+      </w:r>
+    </w:p>
+    <w:p>
+      <w:pPr>
+        <w:shd w:val="clear" w:color="auto" w:fill="FFFFFF"/>
+        <w:spacing w:after="0" w:line="240" w:lineRule="auto"/>
+        <w:ind w:left="1080"/>
+        <w:textAlignment w:val="baseline"/>
+        <w:rPr>
+          <w:rFonts w:ascii="inherit" w:eastAsia="Times New Roman" w:hAnsi="inherit" w:cs="Arial"/>
+          <w:color w:val="242729"/>
+          <w:sz w:val="18"/>
+          <w:szCs w:val="18"/>
+          <w:lang w:eastAsia="en-IN"/>
+        </w:rPr>
+      </w:pPr>
+      <w:proofErr w:type="spellStart"/>
+      <w:r>
+        <w:rPr>
+          <w:rFonts w:ascii="inherit" w:eastAsia="Times New Roman" w:hAnsi="inherit" w:cs="Arial"/>
+          <w:color w:val="242729"/>
+          <w:sz w:val="18"/>
+          <w:szCs w:val="18"/>
+          <w:lang w:eastAsia="en-IN"/>
+        </w:rPr>
+        <w:t>intData</w:t>
+      </w:r>
+      <w:proofErr w:type="spellEnd"/>
+      <w:r>
+        <w:rPr>
+          <w:rFonts w:ascii="inherit" w:eastAsia="Times New Roman" w:hAnsi="inherit" w:cs="Arial"/>
+          <w:color w:val="242729"/>
+          <w:sz w:val="18"/>
+          <w:szCs w:val="18"/>
+          <w:lang w:eastAsia="en-IN"/>
+        </w:rPr>
+        <w:t>: Array[Int] = Array(1, 1, 5, 8, 9, 4, 4, 9, 1, 55, 77, 9)</w:t>
+      </w:r>
+    </w:p>
+    <w:p>
+      <w:pPr>
+        <w:shd w:val="clear" w:color="auto" w:fill="FFFFFF"/>
+        <w:spacing w:after="0" w:line="240" w:lineRule="auto"/>
+        <w:ind w:left="1080"/>
+        <w:textAlignment w:val="baseline"/>
+        <w:rPr>
+          <w:rFonts w:ascii="inherit" w:eastAsia="Times New Roman" w:hAnsi="inherit" w:cs="Arial"/>
+          <w:color w:val="242729"/>
+          <w:sz w:val="18"/>
+          <w:szCs w:val="18"/>
+          <w:lang w:eastAsia="en-IN"/>
+        </w:rPr>
+      </w:pPr>
+    </w:p>
+    <w:p>
+      <w:pPr>
+        <w:shd w:val="clear" w:color="auto" w:fill="FFFFFF"/>
+        <w:spacing w:after="0" w:line="240" w:lineRule="auto"/>
+        <w:ind w:left="1080"/>
+        <w:textAlignment w:val="baseline"/>
+        <w:rPr>
+          <w:rFonts w:ascii="inherit" w:eastAsia="Times New Roman" w:hAnsi="inherit" w:cs="Arial"/>
+          <w:color w:val="242729"/>
+          <w:sz w:val="18"/>
+          <w:szCs w:val="18"/>
+          <w:lang w:eastAsia="en-IN"/>
+        </w:rPr>
+      </w:pPr>
+      <w:proofErr w:type="spellStart"/>
+      <w:r>
+        <w:rPr>
+          <w:rFonts w:ascii="inherit" w:eastAsia="Times New Roman" w:hAnsi="inherit" w:cs="Arial"/>
+          <w:color w:val="242729"/>
+          <w:sz w:val="18"/>
+          <w:szCs w:val="18"/>
+          <w:lang w:eastAsia="en-IN"/>
+        </w:rPr>
+        <w:t>scala</w:t>
+      </w:r>
+      <w:proofErr w:type="spellEnd"/>
+      <w:r>
+        <w:rPr>
+          <w:rFonts w:ascii="inherit" w:eastAsia="Times New Roman" w:hAnsi="inherit" w:cs="Arial"/>
+          <w:color w:val="242729"/>
+          <w:sz w:val="18"/>
+          <w:szCs w:val="18"/>
+          <w:lang w:eastAsia="en-IN"/>
+        </w:rPr>
+        <w:t xml:space="preserve">&gt; </w:t>
+      </w:r>
+      <w:proofErr w:type="spellStart"/>
+      <w:r>
+        <w:rPr>
+          <w:rFonts w:ascii="inherit" w:eastAsia="Times New Roman" w:hAnsi="inherit" w:cs="Arial"/>
+          <w:color w:val="242729"/>
+          <w:sz w:val="18"/>
+          <w:szCs w:val="18"/>
+          <w:lang w:eastAsia="en-IN"/>
+        </w:rPr>
+        <w:t>val</w:t>
+      </w:r>
+      <w:proofErr w:type="spellEnd"/>
+      <w:r>
+        <w:rPr>
+          <w:rFonts w:ascii="inherit" w:eastAsia="Times New Roman" w:hAnsi="inherit" w:cs="Arial"/>
+          <w:color w:val="242729"/>
+          <w:sz w:val="18"/>
+          <w:szCs w:val="18"/>
+          <w:lang w:eastAsia="en-IN"/>
+        </w:rPr>
+        <w:t xml:space="preserve"> </w:t>
+      </w:r>
+      <w:proofErr w:type="spellStart"/>
+      <w:r>
+        <w:rPr>
+          <w:rFonts w:ascii="inherit" w:eastAsia="Times New Roman" w:hAnsi="inherit" w:cs="Arial"/>
+          <w:color w:val="242729"/>
+          <w:sz w:val="18"/>
+          <w:szCs w:val="18"/>
+          <w:lang w:eastAsia="en-IN"/>
+        </w:rPr>
+        <w:t>intRDD</w:t>
+      </w:r>
+      <w:proofErr w:type="spellEnd"/>
+      <w:r>
+        <w:rPr>
+          <w:rFonts w:ascii="inherit" w:eastAsia="Times New Roman" w:hAnsi="inherit" w:cs="Arial"/>
+          <w:color w:val="242729"/>
+          <w:sz w:val="18"/>
+          <w:szCs w:val="18"/>
+          <w:lang w:eastAsia="en-IN"/>
+        </w:rPr>
         <w:t xml:space="preserve"> = </w:t>
       </w:r>
-      <w:proofErr w:type="gramStart"/>
-      <w:r>
-        <w:rPr>
-          <w:rFonts w:ascii="inherit" w:eastAsia="Times New Roman" w:hAnsi="inherit" w:cs="Arial"/>
-          <w:color w:val="242729"/>
-          <w:sz w:val="18"/>
-          <w:szCs w:val="18"/>
-          <w:lang w:eastAsia="en-IN"/>
-        </w:rPr>
-        <w:t>Array(</w:t>
-      </w:r>
-      <w:proofErr w:type="gramEnd"/>
-      <w:r>
-        <w:rPr>
-          <w:rFonts w:ascii="inherit" w:eastAsia="Times New Roman" w:hAnsi="inherit" w:cs="Arial"/>
-          <w:color w:val="242729"/>
-          <w:sz w:val="18"/>
-          <w:szCs w:val="18"/>
-          <w:lang w:eastAsia="en-IN"/>
-        </w:rPr>
-        <w:t>1,1,5,8,9,4,4,9,1,55,77,9);</w:t>
+      <w:proofErr w:type="spellStart"/>
+      <w:r>
+        <w:rPr>
+          <w:rFonts w:ascii="inherit" w:eastAsia="Times New Roman" w:hAnsi="inherit" w:cs="Arial"/>
+          <w:color w:val="242729"/>
+          <w:sz w:val="18"/>
+          <w:szCs w:val="18"/>
+          <w:lang w:eastAsia="en-IN"/>
+        </w:rPr>
+        <w:t>sc.parallelize</w:t>
+      </w:r>
+      <w:proofErr w:type="spellEnd"/>
+      <w:r>
+        <w:rPr>
+          <w:rFonts w:ascii="inherit" w:eastAsia="Times New Roman" w:hAnsi="inherit" w:cs="Arial"/>
+          <w:color w:val="242729"/>
+          <w:sz w:val="18"/>
+          <w:szCs w:val="18"/>
+          <w:lang w:eastAsia="en-IN"/>
+        </w:rPr>
+        <w:t>(</w:t>
+      </w:r>
+      <w:proofErr w:type="spellStart"/>
+      <w:r>
+        <w:rPr>
+          <w:rFonts w:ascii="inherit" w:eastAsia="Times New Roman" w:hAnsi="inherit" w:cs="Arial"/>
+          <w:color w:val="242729"/>
+          <w:sz w:val="18"/>
+          <w:szCs w:val="18"/>
+          <w:lang w:eastAsia="en-IN"/>
+        </w:rPr>
+        <w:t>intData</w:t>
+      </w:r>
+      <w:proofErr w:type="spellEnd"/>
+      <w:r>
+        <w:rPr>
+          <w:rFonts w:ascii="inherit" w:eastAsia="Times New Roman" w:hAnsi="inherit" w:cs="Arial"/>
+          <w:color w:val="242729"/>
+          <w:sz w:val="18"/>
+          <w:szCs w:val="18"/>
+          <w:lang w:eastAsia="en-IN"/>
+        </w:rPr>
+        <w:t>);</w:t>
       </w:r>
     </w:p>
     <w:p>
@@ -6771,7 +6434,7 @@
           <w:szCs w:val="18"/>
           <w:lang w:eastAsia="en-IN"/>
         </w:rPr>
-        <w:t>intData</w:t>
+        <w:t>intRDD</w:t>
       </w:r>
       <w:proofErr w:type="spellEnd"/>
       <w:r>
@@ -6784,27 +6447,49 @@
         </w:rPr>
         <w:t xml:space="preserve">: </w:t>
       </w:r>
-      <w:proofErr w:type="gramStart"/>
-      <w:r>
-        <w:rPr>
-          <w:rFonts w:ascii="inherit" w:eastAsia="Times New Roman" w:hAnsi="inherit" w:cs="Arial"/>
-          <w:color w:val="242729"/>
-          <w:sz w:val="18"/>
-          <w:szCs w:val="18"/>
-          <w:lang w:eastAsia="en-IN"/>
-        </w:rPr>
-        <w:t>Array[</w:t>
-      </w:r>
-      <w:proofErr w:type="gramEnd"/>
-      <w:r>
-        <w:rPr>
-          <w:rFonts w:ascii="inherit" w:eastAsia="Times New Roman" w:hAnsi="inherit" w:cs="Arial"/>
-          <w:color w:val="242729"/>
-          <w:sz w:val="18"/>
-          <w:szCs w:val="18"/>
-          <w:lang w:eastAsia="en-IN"/>
-        </w:rPr>
-        <w:t>Int] = Array(1, 1, 5, 8, 9, 4, 4, 9, 1, 55, 77, 9)</w:t>
+      <w:proofErr w:type="spellStart"/>
+      <w:r>
+        <w:rPr>
+          <w:rFonts w:ascii="inherit" w:eastAsia="Times New Roman" w:hAnsi="inherit" w:cs="Arial"/>
+          <w:color w:val="242729"/>
+          <w:sz w:val="18"/>
+          <w:szCs w:val="18"/>
+          <w:lang w:eastAsia="en-IN"/>
+        </w:rPr>
+        <w:t>org.apache.spark.rdd.RDD</w:t>
+      </w:r>
+      <w:proofErr w:type="spellEnd"/>
+      <w:r>
+        <w:rPr>
+          <w:rFonts w:ascii="inherit" w:eastAsia="Times New Roman" w:hAnsi="inherit" w:cs="Arial"/>
+          <w:color w:val="242729"/>
+          <w:sz w:val="18"/>
+          <w:szCs w:val="18"/>
+          <w:lang w:eastAsia="en-IN"/>
+        </w:rPr>
+        <w:t xml:space="preserve">[Int] = </w:t>
+      </w:r>
+      <w:proofErr w:type="spellStart"/>
+      <w:r>
+        <w:rPr>
+          <w:rFonts w:ascii="inherit" w:eastAsia="Times New Roman" w:hAnsi="inherit" w:cs="Arial"/>
+          <w:color w:val="242729"/>
+          <w:sz w:val="18"/>
+          <w:szCs w:val="18"/>
+          <w:lang w:eastAsia="en-IN"/>
+        </w:rPr>
+        <w:t>ParallelCollectionRDD</w:t>
+      </w:r>
+      <w:proofErr w:type="spellEnd"/>
+      <w:r>
+        <w:rPr>
+          <w:rFonts w:ascii="inherit" w:eastAsia="Times New Roman" w:hAnsi="inherit" w:cs="Arial"/>
+          <w:color w:val="242729"/>
+          <w:sz w:val="18"/>
+          <w:szCs w:val="18"/>
+          <w:lang w:eastAsia="en-IN"/>
+        </w:rPr>
+        <w:t>[13] at parallelize at &lt;console&gt;:26</w:t>
       </w:r>
     </w:p>
     <w:p>
@@ -6889,7 +6574,7 @@
           <w:szCs w:val="18"/>
           <w:lang w:eastAsia="en-IN"/>
         </w:rPr>
-        <w:t>intRDD</w:t>
+        <w:t>diRdd</w:t>
       </w:r>
       <w:proofErr w:type="spellEnd"/>
       <w:r>
@@ -6903,50 +6588,26 @@
         <w:t xml:space="preserve"> = </w:t>
       </w:r>
       <w:proofErr w:type="spellStart"/>
-      <w:proofErr w:type="gramStart"/>
-      <w:r>
-        <w:rPr>
-          <w:rFonts w:ascii="inherit" w:eastAsia="Times New Roman" w:hAnsi="inherit" w:cs="Arial"/>
-          <w:color w:val="242729"/>
-          <w:sz w:val="18"/>
-          <w:szCs w:val="18"/>
-          <w:lang w:eastAsia="en-IN"/>
-        </w:rPr>
-        <w:t>sc.parallelize</w:t>
-      </w:r>
-      <w:proofErr w:type="spellEnd"/>
-      <w:proofErr w:type="gramEnd"/>
-      <w:r>
-        <w:rPr>
-          <w:rFonts w:ascii="inherit" w:eastAsia="Times New Roman" w:hAnsi="inherit" w:cs="Arial"/>
-          <w:color w:val="242729"/>
-          <w:sz w:val="18"/>
-          <w:szCs w:val="18"/>
-          <w:lang w:eastAsia="en-IN"/>
-        </w:rPr>
-        <w:t>(</w:t>
-      </w:r>
-      <w:proofErr w:type="spellStart"/>
-      <w:r>
-        <w:rPr>
-          <w:rFonts w:ascii="inherit" w:eastAsia="Times New Roman" w:hAnsi="inherit" w:cs="Arial"/>
-          <w:color w:val="242729"/>
-          <w:sz w:val="18"/>
-          <w:szCs w:val="18"/>
-          <w:lang w:eastAsia="en-IN"/>
-        </w:rPr>
-        <w:t>intData</w:t>
-      </w:r>
-      <w:proofErr w:type="spellEnd"/>
-      <w:r>
-        <w:rPr>
-          <w:rFonts w:ascii="inherit" w:eastAsia="Times New Roman" w:hAnsi="inherit" w:cs="Arial"/>
-          <w:color w:val="242729"/>
-          <w:sz w:val="18"/>
-          <w:szCs w:val="18"/>
-          <w:lang w:eastAsia="en-IN"/>
-        </w:rPr>
-        <w:t>);</w:t>
+      <w:r>
+        <w:rPr>
+          <w:rFonts w:ascii="inherit" w:eastAsia="Times New Roman" w:hAnsi="inherit" w:cs="Arial"/>
+          <w:color w:val="242729"/>
+          <w:sz w:val="18"/>
+          <w:szCs w:val="18"/>
+          <w:lang w:eastAsia="en-IN"/>
+        </w:rPr>
+        <w:t>intRDD.distinct</w:t>
+      </w:r>
+      <w:proofErr w:type="spellEnd"/>
+      <w:r>
+        <w:rPr>
+          <w:rFonts w:ascii="inherit" w:eastAsia="Times New Roman" w:hAnsi="inherit" w:cs="Arial"/>
+          <w:color w:val="242729"/>
+          <w:sz w:val="18"/>
+          <w:szCs w:val="18"/>
+          <w:lang w:eastAsia="en-IN"/>
+        </w:rPr>
+        <w:t>();</w:t>
       </w:r>
     </w:p>
     <w:p>
@@ -6972,7 +6633,7 @@
           <w:szCs w:val="18"/>
           <w:lang w:eastAsia="en-IN"/>
         </w:rPr>
-        <w:t>intRDD</w:t>
+        <w:t>diRdd</w:t>
       </w:r>
       <w:proofErr w:type="spellEnd"/>
       <w:r>
@@ -6986,7 +6647,6 @@
         <w:t xml:space="preserve">: </w:t>
       </w:r>
       <w:proofErr w:type="spellStart"/>
-      <w:proofErr w:type="gramStart"/>
       <w:r>
         <w:rPr>
           <w:rFonts w:ascii="inherit" w:eastAsia="Times New Roman" w:hAnsi="inherit" w:cs="Arial"/>
@@ -7006,40 +6666,29 @@
           <w:szCs w:val="18"/>
           <w:lang w:eastAsia="en-IN"/>
         </w:rPr>
-        <w:t>[</w:t>
-      </w:r>
-      <w:proofErr w:type="gramEnd"/>
-      <w:r>
-        <w:rPr>
-          <w:rFonts w:ascii="inherit" w:eastAsia="Times New Roman" w:hAnsi="inherit" w:cs="Arial"/>
-          <w:color w:val="242729"/>
-          <w:sz w:val="18"/>
-          <w:szCs w:val="18"/>
-          <w:lang w:eastAsia="en-IN"/>
-        </w:rPr>
-        <w:t xml:space="preserve">Int] = </w:t>
-      </w:r>
-      <w:proofErr w:type="spellStart"/>
-      <w:r>
-        <w:rPr>
-          <w:rFonts w:ascii="inherit" w:eastAsia="Times New Roman" w:hAnsi="inherit" w:cs="Arial"/>
-          <w:color w:val="242729"/>
-          <w:sz w:val="18"/>
-          <w:szCs w:val="18"/>
-          <w:lang w:eastAsia="en-IN"/>
-        </w:rPr>
-        <w:t>ParallelCollectionRDD</w:t>
-      </w:r>
-      <w:proofErr w:type="spellEnd"/>
-      <w:r>
-        <w:rPr>
-          <w:rFonts w:ascii="inherit" w:eastAsia="Times New Roman" w:hAnsi="inherit" w:cs="Arial"/>
-          <w:color w:val="242729"/>
-          <w:sz w:val="18"/>
-          <w:szCs w:val="18"/>
-          <w:lang w:eastAsia="en-IN"/>
-        </w:rPr>
-        <w:t>[13] at parallelize at &lt;console&gt;:26</w:t>
+        <w:t xml:space="preserve">[Int] = </w:t>
+      </w:r>
+      <w:proofErr w:type="spellStart"/>
+      <w:r>
+        <w:rPr>
+          <w:rFonts w:ascii="inherit" w:eastAsia="Times New Roman" w:hAnsi="inherit" w:cs="Arial"/>
+          <w:color w:val="242729"/>
+          <w:sz w:val="18"/>
+          <w:szCs w:val="18"/>
+          <w:lang w:eastAsia="en-IN"/>
+        </w:rPr>
+        <w:t>MapPartitionsRDD</w:t>
+      </w:r>
+      <w:proofErr w:type="spellEnd"/>
+      <w:r>
+        <w:rPr>
+          <w:rFonts w:ascii="inherit" w:eastAsia="Times New Roman" w:hAnsi="inherit" w:cs="Arial"/>
+          <w:color w:val="242729"/>
+          <w:sz w:val="18"/>
+          <w:szCs w:val="18"/>
+          <w:lang w:eastAsia="en-IN"/>
+        </w:rPr>
+        <w:t>[16] at distinct at &lt;console&gt;:25</w:t>
       </w:r>
     </w:p>
     <w:p>
@@ -7102,51 +6751,7 @@
           <w:szCs w:val="18"/>
           <w:lang w:eastAsia="en-IN"/>
         </w:rPr>
-        <w:t>val</w:t>
-      </w:r>
-      <w:proofErr w:type="spellEnd"/>
-      <w:r>
-        <w:rPr>
-          <w:rFonts w:ascii="inherit" w:eastAsia="Times New Roman" w:hAnsi="inherit" w:cs="Arial"/>
-          <w:color w:val="242729"/>
-          <w:sz w:val="18"/>
-          <w:szCs w:val="18"/>
-          <w:lang w:eastAsia="en-IN"/>
-        </w:rPr>
-        <w:t xml:space="preserve"> </w:t>
-      </w:r>
-      <w:proofErr w:type="spellStart"/>
-      <w:r>
-        <w:rPr>
-          <w:rFonts w:ascii="inherit" w:eastAsia="Times New Roman" w:hAnsi="inherit" w:cs="Arial"/>
-          <w:color w:val="242729"/>
-          <w:sz w:val="18"/>
-          <w:szCs w:val="18"/>
-          <w:lang w:eastAsia="en-IN"/>
-        </w:rPr>
-        <w:t>diRdd</w:t>
-      </w:r>
-      <w:proofErr w:type="spellEnd"/>
-      <w:r>
-        <w:rPr>
-          <w:rFonts w:ascii="inherit" w:eastAsia="Times New Roman" w:hAnsi="inherit" w:cs="Arial"/>
-          <w:color w:val="242729"/>
-          <w:sz w:val="18"/>
-          <w:szCs w:val="18"/>
-          <w:lang w:eastAsia="en-IN"/>
-        </w:rPr>
-        <w:t xml:space="preserve"> = </w:t>
-      </w:r>
-      <w:proofErr w:type="spellStart"/>
-      <w:r>
-        <w:rPr>
-          <w:rFonts w:ascii="inherit" w:eastAsia="Times New Roman" w:hAnsi="inherit" w:cs="Arial"/>
-          <w:color w:val="242729"/>
-          <w:sz w:val="18"/>
-          <w:szCs w:val="18"/>
-          <w:lang w:eastAsia="en-IN"/>
-        </w:rPr>
-        <w:t>intRDD.distinct</w:t>
+        <w:t>diRdd.collect</w:t>
       </w:r>
       <w:proofErr w:type="spellEnd"/>
       <w:r>
@@ -7174,204 +6779,15 @@
           <w:lang w:eastAsia="en-IN"/>
         </w:rPr>
       </w:pPr>
-      <w:proofErr w:type="spellStart"/>
-      <w:r>
-        <w:rPr>
-          <w:rFonts w:ascii="inherit" w:eastAsia="Times New Roman" w:hAnsi="inherit" w:cs="Arial"/>
-          <w:color w:val="242729"/>
-          <w:sz w:val="18"/>
-          <w:szCs w:val="18"/>
-          <w:lang w:eastAsia="en-IN"/>
-        </w:rPr>
-        <w:t>diRdd</w:t>
-      </w:r>
-      <w:proofErr w:type="spellEnd"/>
-      <w:r>
-        <w:rPr>
-          <w:rFonts w:ascii="inherit" w:eastAsia="Times New Roman" w:hAnsi="inherit" w:cs="Arial"/>
-          <w:color w:val="242729"/>
-          <w:sz w:val="18"/>
-          <w:szCs w:val="18"/>
-          <w:lang w:eastAsia="en-IN"/>
-        </w:rPr>
-        <w:t xml:space="preserve">: </w:t>
-      </w:r>
-      <w:proofErr w:type="spellStart"/>
-      <w:proofErr w:type="gramStart"/>
-      <w:r>
-        <w:rPr>
-          <w:rFonts w:ascii="inherit" w:eastAsia="Times New Roman" w:hAnsi="inherit" w:cs="Arial"/>
-          <w:color w:val="242729"/>
-          <w:sz w:val="18"/>
-          <w:szCs w:val="18"/>
-          <w:lang w:eastAsia="en-IN"/>
-        </w:rPr>
-        <w:t>org.apache.spark.rdd.RDD</w:t>
-      </w:r>
-      <w:proofErr w:type="spellEnd"/>
-      <w:r>
-        <w:rPr>
-          <w:rFonts w:ascii="inherit" w:eastAsia="Times New Roman" w:hAnsi="inherit" w:cs="Arial"/>
-          <w:color w:val="242729"/>
-          <w:sz w:val="18"/>
-          <w:szCs w:val="18"/>
-          <w:lang w:eastAsia="en-IN"/>
-        </w:rPr>
-        <w:t>[</w:t>
-      </w:r>
-      <w:proofErr w:type="gramEnd"/>
-      <w:r>
-        <w:rPr>
-          <w:rFonts w:ascii="inherit" w:eastAsia="Times New Roman" w:hAnsi="inherit" w:cs="Arial"/>
-          <w:color w:val="242729"/>
-          <w:sz w:val="18"/>
-          <w:szCs w:val="18"/>
-          <w:lang w:eastAsia="en-IN"/>
-        </w:rPr>
-        <w:t xml:space="preserve">Int] = </w:t>
-      </w:r>
-      <w:proofErr w:type="spellStart"/>
-      <w:r>
-        <w:rPr>
-          <w:rFonts w:ascii="inherit" w:eastAsia="Times New Roman" w:hAnsi="inherit" w:cs="Arial"/>
-          <w:color w:val="242729"/>
-          <w:sz w:val="18"/>
-          <w:szCs w:val="18"/>
-          <w:lang w:eastAsia="en-IN"/>
-        </w:rPr>
-        <w:t>MapPartitionsRDD</w:t>
-      </w:r>
-      <w:proofErr w:type="spellEnd"/>
-      <w:r>
-        <w:rPr>
-          <w:rFonts w:ascii="inherit" w:eastAsia="Times New Roman" w:hAnsi="inherit" w:cs="Arial"/>
-          <w:color w:val="242729"/>
-          <w:sz w:val="18"/>
-          <w:szCs w:val="18"/>
-          <w:lang w:eastAsia="en-IN"/>
-        </w:rPr>
-        <w:t>[16] at distinct at &lt;console&gt;:25</w:t>
-      </w:r>
-    </w:p>
-    <w:p>
-      <w:pPr>
-        <w:shd w:val="clear" w:color="auto" w:fill="FFFFFF"/>
-        <w:spacing w:after="0" w:line="240" w:lineRule="auto"/>
-        <w:ind w:left="1080"/>
-        <w:textAlignment w:val="baseline"/>
-        <w:rPr>
-          <w:rFonts w:ascii="inherit" w:eastAsia="Times New Roman" w:hAnsi="inherit" w:cs="Arial"/>
-          <w:color w:val="242729"/>
-          <w:sz w:val="18"/>
-          <w:szCs w:val="18"/>
-          <w:lang w:eastAsia="en-IN"/>
-        </w:rPr>
-      </w:pPr>
-    </w:p>
-    <w:p>
-      <w:pPr>
-        <w:shd w:val="clear" w:color="auto" w:fill="FFFFFF"/>
-        <w:spacing w:after="0" w:line="240" w:lineRule="auto"/>
-        <w:ind w:left="1080"/>
-        <w:textAlignment w:val="baseline"/>
-        <w:rPr>
-          <w:rFonts w:ascii="inherit" w:eastAsia="Times New Roman" w:hAnsi="inherit" w:cs="Arial"/>
-          <w:color w:val="242729"/>
-          <w:sz w:val="18"/>
-          <w:szCs w:val="18"/>
-          <w:lang w:eastAsia="en-IN"/>
-        </w:rPr>
-      </w:pPr>
-      <w:proofErr w:type="spellStart"/>
-      <w:r>
-        <w:rPr>
-          <w:rFonts w:ascii="inherit" w:eastAsia="Times New Roman" w:hAnsi="inherit" w:cs="Arial"/>
-          <w:color w:val="242729"/>
-          <w:sz w:val="18"/>
-          <w:szCs w:val="18"/>
-          <w:lang w:eastAsia="en-IN"/>
-        </w:rPr>
-        <w:t>scala</w:t>
-      </w:r>
-      <w:proofErr w:type="spellEnd"/>
-      <w:r>
-        <w:rPr>
-          <w:rFonts w:ascii="inherit" w:eastAsia="Times New Roman" w:hAnsi="inherit" w:cs="Arial"/>
-          <w:color w:val="242729"/>
-          <w:sz w:val="18"/>
-          <w:szCs w:val="18"/>
-          <w:lang w:eastAsia="en-IN"/>
-        </w:rPr>
-        <w:t xml:space="preserve">&gt; </w:t>
-      </w:r>
-      <w:proofErr w:type="spellStart"/>
-      <w:r>
-        <w:rPr>
-          <w:rFonts w:ascii="inherit" w:eastAsia="Times New Roman" w:hAnsi="inherit" w:cs="Arial"/>
-          <w:color w:val="242729"/>
-          <w:sz w:val="18"/>
-          <w:szCs w:val="18"/>
-          <w:lang w:eastAsia="en-IN"/>
-        </w:rPr>
-        <w:t>diRdd.collect</w:t>
-      </w:r>
-      <w:proofErr w:type="spellEnd"/>
-      <w:r>
-        <w:rPr>
-          <w:rFonts w:ascii="inherit" w:eastAsia="Times New Roman" w:hAnsi="inherit" w:cs="Arial"/>
-          <w:color w:val="242729"/>
-          <w:sz w:val="18"/>
-          <w:szCs w:val="18"/>
-          <w:lang w:eastAsia="en-IN"/>
-        </w:rPr>
-        <w:t>();</w:t>
-      </w:r>
-    </w:p>
-    <w:p>
-      <w:pPr>
-        <w:shd w:val="clear" w:color="auto" w:fill="FFFFFF"/>
-        <w:spacing w:after="0" w:line="240" w:lineRule="auto"/>
-        <w:ind w:left="1080"/>
-        <w:textAlignment w:val="baseline"/>
-        <w:rPr>
-          <w:rFonts w:ascii="inherit" w:eastAsia="Times New Roman" w:hAnsi="inherit" w:cs="Arial"/>
-          <w:color w:val="242729"/>
-          <w:sz w:val="18"/>
-          <w:szCs w:val="18"/>
-          <w:lang w:eastAsia="en-IN"/>
-        </w:rPr>
-      </w:pPr>
-      <w:r>
-        <w:rPr>
-          <w:rFonts w:ascii="inherit" w:eastAsia="Times New Roman" w:hAnsi="inherit" w:cs="Arial"/>
-          <w:color w:val="242729"/>
-          <w:sz w:val="18"/>
-          <w:szCs w:val="18"/>
-          <w:lang w:eastAsia="en-IN"/>
-        </w:rPr>
-        <w:t xml:space="preserve">res11: </w:t>
-      </w:r>
-      <w:proofErr w:type="gramStart"/>
-      <w:r>
-        <w:rPr>
-          <w:rFonts w:ascii="inherit" w:eastAsia="Times New Roman" w:hAnsi="inherit" w:cs="Arial"/>
-          <w:color w:val="242729"/>
-          <w:sz w:val="18"/>
-          <w:szCs w:val="18"/>
-          <w:lang w:eastAsia="en-IN"/>
-        </w:rPr>
-        <w:t>Array[</w:t>
-      </w:r>
-      <w:proofErr w:type="gramEnd"/>
-      <w:r>
-        <w:rPr>
-          <w:rFonts w:ascii="inherit" w:eastAsia="Times New Roman" w:hAnsi="inherit" w:cs="Arial"/>
-          <w:color w:val="242729"/>
-          <w:sz w:val="18"/>
-          <w:szCs w:val="18"/>
-          <w:lang w:eastAsia="en-IN"/>
-        </w:rPr>
-        <w:t>Int] = Array(8, 1, 9, 4, 77, 5, 55)</w:t>
+      <w:r>
+        <w:rPr>
+          <w:rFonts w:ascii="inherit" w:eastAsia="Times New Roman" w:hAnsi="inherit" w:cs="Arial"/>
+          <w:color w:val="242729"/>
+          <w:sz w:val="18"/>
+          <w:szCs w:val="18"/>
+          <w:lang w:eastAsia="en-IN"/>
+        </w:rPr>
+        <w:t>res11: Array[Int] = Array(8, 1, 9, 4, 77, 5, 55)</w:t>
       </w:r>
     </w:p>
     <w:p>
@@ -7617,29 +7033,7 @@
           <w:szCs w:val="18"/>
           <w:lang w:eastAsia="en-IN"/>
         </w:rPr>
-        <w:t xml:space="preserve"> </w:t>
-      </w:r>
-      <w:proofErr w:type="gramStart"/>
-      <w:r>
-        <w:rPr>
-          <w:rFonts w:ascii="inherit" w:eastAsia="Times New Roman" w:hAnsi="inherit" w:cs="Arial"/>
-          <w:color w:val="242729"/>
-          <w:sz w:val="18"/>
-          <w:szCs w:val="18"/>
-          <w:lang w:eastAsia="en-IN"/>
-        </w:rPr>
-        <w:t>workspace]#</w:t>
-      </w:r>
-      <w:proofErr w:type="gramEnd"/>
-      <w:r>
-        <w:rPr>
-          <w:rFonts w:ascii="inherit" w:eastAsia="Times New Roman" w:hAnsi="inherit" w:cs="Arial"/>
-          <w:color w:val="242729"/>
-          <w:sz w:val="18"/>
-          <w:szCs w:val="18"/>
-          <w:lang w:eastAsia="en-IN"/>
-        </w:rPr>
-        <w:t xml:space="preserve"> mount -t </w:t>
+        <w:t xml:space="preserve"> workspace]# mount -t </w:t>
       </w:r>
       <w:proofErr w:type="spellStart"/>
       <w:r>
@@ -7806,7 +7200,6 @@
         <w:t>&gt;</w:t>
       </w:r>
       <w:proofErr w:type="spellStart"/>
-      <w:proofErr w:type="gramStart"/>
       <w:r>
         <w:rPr>
           <w:rFonts w:ascii="inherit" w:eastAsia="Times New Roman" w:hAnsi="inherit" w:cs="Arial"/>
@@ -7840,7 +7233,6 @@
         <w:t>dfs</w:t>
       </w:r>
       <w:proofErr w:type="spellEnd"/>
-      <w:proofErr w:type="gramEnd"/>
       <w:r>
         <w:rPr>
           <w:rFonts w:ascii="inherit" w:eastAsia="Times New Roman" w:hAnsi="inherit" w:cs="Arial"/>
@@ -8132,9 +7524,143 @@
     </w:p>
     <w:p>
       <w:pPr>
-        <w:shd w:val="clear" w:color="auto" w:fill="FFFFFF"/>
-        <w:spacing w:after="0" w:line="240" w:lineRule="auto"/>
-        <w:ind w:left="1080"/>
+        <w:pStyle w:val="ListParagraph"/>
+        <w:numPr>
+          <w:ilvl w:val="0"/>
+          <w:numId w:val="3"/>
+        </w:numPr>
+        <w:shd w:val="clear" w:color="auto" w:fill="FFFFFF"/>
+        <w:spacing w:after="0" w:line="240" w:lineRule="auto"/>
+        <w:textAlignment w:val="baseline"/>
+        <w:rPr>
+          <w:rFonts w:ascii="inherit" w:eastAsia="Times New Roman" w:hAnsi="inherit" w:cs="Arial"/>
+          <w:color w:val="242729"/>
+          <w:sz w:val="18"/>
+          <w:szCs w:val="18"/>
+          <w:lang w:eastAsia="en-IN"/>
+        </w:rPr>
+      </w:pPr>
+      <w:r>
+        <w:rPr>
+          <w:rFonts w:ascii="Consolas" w:hAnsi="Consolas"/>
+          <w:color w:val="242729"/>
+          <w:sz w:val="20"/>
+          <w:szCs w:val="20"/>
+          <w:shd w:val="clear" w:color="auto" w:fill="E4E6E8"/>
+        </w:rPr>
+        <w:t xml:space="preserve">yarn application -kill </w:t>
+      </w:r>
+      <w:proofErr w:type="spellStart"/>
+      <w:r>
+        <w:rPr>
+          <w:rFonts w:ascii="Consolas" w:hAnsi="Consolas"/>
+          <w:color w:val="242729"/>
+          <w:sz w:val="20"/>
+          <w:szCs w:val="20"/>
+          <w:shd w:val="clear" w:color="auto" w:fill="E4E6E8"/>
+        </w:rPr>
+        <w:t>application_id</w:t>
+      </w:r>
+      <w:proofErr w:type="spellEnd"/>
+    </w:p>
+    <w:p>
+      <w:pPr>
+        <w:shd w:val="clear" w:color="auto" w:fill="FFFFFF"/>
+        <w:spacing w:after="0" w:line="240" w:lineRule="auto"/>
+        <w:textAlignment w:val="baseline"/>
+        <w:rPr>
+          <w:rFonts w:ascii="inherit" w:eastAsia="Times New Roman" w:hAnsi="inherit" w:cs="Arial"/>
+          <w:color w:val="242729"/>
+          <w:sz w:val="18"/>
+          <w:szCs w:val="18"/>
+          <w:lang w:eastAsia="en-IN"/>
+        </w:rPr>
+      </w:pPr>
+    </w:p>
+    <w:p>
+      <w:pPr>
+        <w:shd w:val="clear" w:color="auto" w:fill="FFFFFF"/>
+        <w:spacing w:after="0" w:line="240" w:lineRule="auto"/>
+        <w:textAlignment w:val="baseline"/>
+        <w:rPr>
+          <w:rFonts w:ascii="inherit" w:eastAsia="Times New Roman" w:hAnsi="inherit" w:cs="Arial"/>
+          <w:color w:val="242729"/>
+          <w:sz w:val="18"/>
+          <w:szCs w:val="18"/>
+          <w:lang w:eastAsia="en-IN"/>
+        </w:rPr>
+      </w:pPr>
+    </w:p>
+    <w:p>
+      <w:pPr>
+        <w:shd w:val="clear" w:color="auto" w:fill="FFFFFF"/>
+        <w:spacing w:after="0" w:line="240" w:lineRule="auto"/>
+        <w:textAlignment w:val="baseline"/>
+        <w:rPr>
+          <w:rFonts w:ascii="inherit" w:eastAsia="Times New Roman" w:hAnsi="inherit" w:cs="Arial"/>
+          <w:color w:val="242729"/>
+          <w:sz w:val="18"/>
+          <w:szCs w:val="18"/>
+          <w:lang w:eastAsia="en-IN"/>
+        </w:rPr>
+      </w:pPr>
+    </w:p>
+    <w:p>
+      <w:pPr>
+        <w:shd w:val="clear" w:color="auto" w:fill="FFFFFF"/>
+        <w:spacing w:after="0" w:line="240" w:lineRule="auto"/>
+        <w:textAlignment w:val="baseline"/>
+        <w:rPr>
+          <w:rFonts w:ascii="inherit" w:eastAsia="Times New Roman" w:hAnsi="inherit" w:cs="Arial"/>
+          <w:color w:val="242729"/>
+          <w:sz w:val="18"/>
+          <w:szCs w:val="18"/>
+          <w:lang w:eastAsia="en-IN"/>
+        </w:rPr>
+      </w:pPr>
+    </w:p>
+    <w:p>
+      <w:pPr>
+        <w:shd w:val="clear" w:color="auto" w:fill="FFFFFF"/>
+        <w:spacing w:after="0" w:line="240" w:lineRule="auto"/>
+        <w:textAlignment w:val="baseline"/>
+        <w:rPr>
+          <w:rFonts w:ascii="inherit" w:eastAsia="Times New Roman" w:hAnsi="inherit" w:cs="Arial"/>
+          <w:color w:val="242729"/>
+          <w:sz w:val="18"/>
+          <w:szCs w:val="18"/>
+          <w:lang w:eastAsia="en-IN"/>
+        </w:rPr>
+      </w:pPr>
+      <w:r>
+        <w:rPr>
+          <w:rFonts w:ascii="inherit" w:eastAsia="Times New Roman" w:hAnsi="inherit" w:cs="Arial"/>
+          <w:color w:val="242729"/>
+          <w:sz w:val="18"/>
+          <w:szCs w:val="18"/>
+          <w:lang w:eastAsia="en-IN"/>
+        </w:rPr>
+        <w:t>spark-submit --master yarn --class Test test1_2.11-0.1.jar</w:t>
+      </w:r>
+    </w:p>
+    <w:p>
+      <w:pPr>
+        <w:shd w:val="clear" w:color="auto" w:fill="FFFFFF"/>
+        <w:spacing w:after="0" w:line="240" w:lineRule="auto"/>
+        <w:textAlignment w:val="baseline"/>
+        <w:rPr>
+          <w:rFonts w:ascii="inherit" w:eastAsia="Times New Roman" w:hAnsi="inherit" w:cs="Arial"/>
+          <w:color w:val="242729"/>
+          <w:sz w:val="18"/>
+          <w:szCs w:val="18"/>
+          <w:lang w:eastAsia="en-IN"/>
+        </w:rPr>
+      </w:pPr>
+    </w:p>
+    <w:p>
+      <w:pPr>
+        <w:shd w:val="clear" w:color="auto" w:fill="FFFFFF"/>
+        <w:spacing w:after="0" w:line="240" w:lineRule="auto"/>
         <w:textAlignment w:val="baseline"/>
         <w:rPr>
           <w:rFonts w:ascii="inherit" w:eastAsia="Times New Roman" w:hAnsi="inherit" w:cs="Arial"/>
@@ -8635,7 +8161,7 @@
   <w:abstractNum w:abstractNumId="4" w15:restartNumberingAfterBreak="0">
     <w:nsid w:val="6E073F3A"/>
     <w:multiLevelType w:val="hybridMultilevel"/>
-    <w:tmpl w:val="DB24A63E"/>
+    <w:tmpl w:val="C824AEDA"/>
     <w:lvl w:ilvl="0" w:tplc="40090001">
       <w:start w:val="1"/>
       <w:numFmt w:val="bullet"/>
